--- a/Zenith Chronicle.docx
+++ b/Zenith Chronicle.docx
@@ -7,26 +7,71 @@
         <w:jc w:val="center"/>
         <w:rPr>
           <w:rFonts w:ascii="TH Sarabun New" w:hAnsi="TH Sarabun New" w:cs="TH Sarabun New"/>
-          <w:sz w:val="36"/>
-          <w:szCs w:val="44"/>
-        </w:rPr>
-      </w:pPr>
-      <w:r>
-        <w:rPr>
-          <w:rFonts w:ascii="TH Sarabun New" w:hAnsi="TH Sarabun New" w:cs="TH Sarabun New"/>
-          <w:sz w:val="36"/>
-          <w:szCs w:val="44"/>
+          <w:b/>
+          <w:bCs/>
+          <w:sz w:val="72"/>
+          <w:szCs w:val="72"/>
+        </w:rPr>
+      </w:pPr>
+      <w:r>
+        <w:rPr>
+          <w:rFonts w:ascii="TH Sarabun New" w:hAnsi="TH Sarabun New" w:cs="TH Sarabun New"/>
+          <w:b/>
+          <w:bCs/>
+          <w:sz w:val="72"/>
+          <w:szCs w:val="72"/>
         </w:rPr>
         <w:t>Zenith Chronicle</w:t>
       </w:r>
     </w:p>
     <w:p>
       <w:pPr>
+        <w:rPr>
+          <w:rFonts w:ascii="TH Sarabun New" w:hAnsi="TH Sarabun New" w:cs="TH Sarabun New"/>
+          <w:sz w:val="48"/>
+          <w:szCs w:val="48"/>
+        </w:rPr>
+      </w:pPr>
+    </w:p>
+    <w:p>
+      <w:pPr>
+        <w:rPr>
+          <w:rFonts w:ascii="TH Sarabun New" w:hAnsi="TH Sarabun New" w:cs="TH Sarabun New"/>
+          <w:sz w:val="48"/>
+          <w:szCs w:val="48"/>
+        </w:rPr>
+      </w:pPr>
+    </w:p>
+    <w:p>
+      <w:pPr>
         <w:jc w:val="center"/>
         <w:rPr>
           <w:rFonts w:ascii="TH Sarabun New" w:hAnsi="TH Sarabun New" w:cs="TH Sarabun New"/>
-          <w:sz w:val="36"/>
-          <w:szCs w:val="44"/>
+          <w:b/>
+          <w:bCs/>
+          <w:sz w:val="48"/>
+          <w:szCs w:val="48"/>
+        </w:rPr>
+      </w:pPr>
+      <w:r>
+        <w:rPr>
+          <w:rFonts w:ascii="TH Sarabun New" w:hAnsi="TH Sarabun New" w:cs="TH Sarabun New"/>
+          <w:b/>
+          <w:bCs/>
+          <w:sz w:val="48"/>
+          <w:szCs w:val="48"/>
+        </w:rPr>
+        <w:t>Documentation</w:t>
+      </w:r>
+    </w:p>
+    <w:p>
+      <w:pPr>
+        <w:rPr>
+          <w:rFonts w:ascii="TH Sarabun New" w:hAnsi="TH Sarabun New" w:cs="TH Sarabun New"/>
+          <w:b/>
+          <w:bCs/>
+          <w:sz w:val="48"/>
+          <w:szCs w:val="48"/>
         </w:rPr>
       </w:pPr>
     </w:p>
@@ -35,36 +80,40 @@
         <w:jc w:val="center"/>
         <w:rPr>
           <w:rFonts w:ascii="TH Sarabun New" w:hAnsi="TH Sarabun New" w:cs="TH Sarabun New"/>
-          <w:sz w:val="36"/>
-          <w:szCs w:val="44"/>
-        </w:rPr>
-      </w:pPr>
+          <w:b/>
+          <w:bCs/>
+          <w:sz w:val="48"/>
+          <w:szCs w:val="48"/>
+        </w:rPr>
+      </w:pPr>
+      <w:r>
+        <w:rPr>
+          <w:rFonts w:ascii="TH Sarabun New" w:hAnsi="TH Sarabun New" w:cs="TH Sarabun New"/>
+          <w:b/>
+          <w:bCs/>
+          <w:sz w:val="48"/>
+          <w:szCs w:val="48"/>
+        </w:rPr>
+        <w:t>Presented By</w:t>
+      </w:r>
     </w:p>
     <w:p>
       <w:pPr>
         <w:jc w:val="center"/>
         <w:rPr>
           <w:rFonts w:ascii="TH Sarabun New" w:hAnsi="TH Sarabun New" w:cs="TH Sarabun New"/>
-          <w:sz w:val="36"/>
-          <w:szCs w:val="44"/>
-        </w:rPr>
-      </w:pPr>
-      <w:r>
-        <w:rPr>
-          <w:rFonts w:ascii="TH Sarabun New" w:hAnsi="TH Sarabun New" w:cs="TH Sarabun New"/>
-          <w:sz w:val="36"/>
-          <w:szCs w:val="44"/>
-        </w:rPr>
-        <w:t>Documentation</w:t>
-      </w:r>
+          <w:sz w:val="48"/>
+          <w:szCs w:val="48"/>
+        </w:rPr>
+      </w:pPr>
     </w:p>
     <w:p>
       <w:pPr>
         <w:jc w:val="center"/>
         <w:rPr>
           <w:rFonts w:ascii="TH Sarabun New" w:hAnsi="TH Sarabun New" w:cs="TH Sarabun New"/>
-          <w:sz w:val="36"/>
-          <w:szCs w:val="44"/>
+          <w:sz w:val="48"/>
+          <w:szCs w:val="48"/>
         </w:rPr>
       </w:pPr>
     </w:p>
@@ -73,18 +122,79 @@
         <w:jc w:val="center"/>
         <w:rPr>
           <w:rFonts w:ascii="TH Sarabun New" w:hAnsi="TH Sarabun New" w:cs="TH Sarabun New"/>
-          <w:sz w:val="36"/>
-          <w:szCs w:val="44"/>
-        </w:rPr>
-      </w:pPr>
+          <w:sz w:val="48"/>
+          <w:szCs w:val="48"/>
+        </w:rPr>
+      </w:pPr>
+      <w:r>
+        <w:rPr>
+          <w:rFonts w:ascii="TH Sarabun New" w:hAnsi="TH Sarabun New" w:cs="TH Sarabun New"/>
+          <w:sz w:val="48"/>
+          <w:szCs w:val="48"/>
+        </w:rPr>
+        <w:t>Sirapoom Leesura</w:t>
+      </w:r>
+      <w:r>
+        <w:rPr>
+          <w:rFonts w:ascii="TH Sarabun New" w:hAnsi="TH Sarabun New" w:cs="TH Sarabun New"/>
+          <w:sz w:val="48"/>
+          <w:szCs w:val="48"/>
+        </w:rPr>
+        <w:t>vanich 6330539421</w:t>
+      </w:r>
     </w:p>
     <w:p>
       <w:pPr>
         <w:jc w:val="center"/>
         <w:rPr>
           <w:rFonts w:ascii="TH Sarabun New" w:hAnsi="TH Sarabun New" w:cs="TH Sarabun New"/>
-          <w:sz w:val="36"/>
-          <w:szCs w:val="44"/>
+          <w:sz w:val="48"/>
+          <w:szCs w:val="48"/>
+        </w:rPr>
+      </w:pPr>
+      <w:proofErr w:type="spellStart"/>
+      <w:r>
+        <w:rPr>
+          <w:rFonts w:ascii="TH Sarabun New" w:hAnsi="TH Sarabun New" w:cs="TH Sarabun New"/>
+          <w:sz w:val="48"/>
+          <w:szCs w:val="48"/>
+        </w:rPr>
+        <w:t>Panithi</w:t>
+      </w:r>
+      <w:proofErr w:type="spellEnd"/>
+      <w:r>
+        <w:rPr>
+          <w:rFonts w:ascii="TH Sarabun New" w:hAnsi="TH Sarabun New" w:cs="TH Sarabun New"/>
+          <w:sz w:val="48"/>
+          <w:szCs w:val="48"/>
+        </w:rPr>
+        <w:t xml:space="preserve"> </w:t>
+      </w:r>
+      <w:proofErr w:type="spellStart"/>
+      <w:r>
+        <w:rPr>
+          <w:rFonts w:ascii="TH Sarabun New" w:hAnsi="TH Sarabun New" w:cs="TH Sarabun New"/>
+          <w:sz w:val="48"/>
+          <w:szCs w:val="48"/>
+        </w:rPr>
+        <w:t>Khamwangyang</w:t>
+      </w:r>
+      <w:proofErr w:type="spellEnd"/>
+      <w:r>
+        <w:rPr>
+          <w:rFonts w:ascii="TH Sarabun New" w:hAnsi="TH Sarabun New" w:cs="TH Sarabun New"/>
+          <w:sz w:val="48"/>
+          <w:szCs w:val="48"/>
+        </w:rPr>
+        <w:t xml:space="preserve"> 6330301321</w:t>
+      </w:r>
+    </w:p>
+    <w:p>
+      <w:pPr>
+        <w:rPr>
+          <w:rFonts w:ascii="TH Sarabun New" w:hAnsi="TH Sarabun New" w:cs="TH Sarabun New"/>
+          <w:sz w:val="48"/>
+          <w:szCs w:val="48"/>
         </w:rPr>
       </w:pPr>
     </w:p>
@@ -93,26 +203,18 @@
         <w:jc w:val="center"/>
         <w:rPr>
           <w:rFonts w:ascii="TH Sarabun New" w:hAnsi="TH Sarabun New" w:cs="TH Sarabun New"/>
-          <w:sz w:val="36"/>
-          <w:szCs w:val="44"/>
-        </w:rPr>
-      </w:pPr>
-      <w:r>
-        <w:rPr>
-          <w:rFonts w:ascii="TH Sarabun New" w:hAnsi="TH Sarabun New" w:cs="TH Sarabun New"/>
-          <w:sz w:val="36"/>
-          <w:szCs w:val="44"/>
-        </w:rPr>
-        <w:t>Presented By</w:t>
-      </w:r>
+          <w:sz w:val="48"/>
+          <w:szCs w:val="48"/>
+        </w:rPr>
+      </w:pPr>
     </w:p>
     <w:p>
       <w:pPr>
         <w:jc w:val="center"/>
         <w:rPr>
           <w:rFonts w:ascii="TH Sarabun New" w:hAnsi="TH Sarabun New" w:cs="TH Sarabun New"/>
-          <w:sz w:val="36"/>
-          <w:szCs w:val="44"/>
+          <w:sz w:val="48"/>
+          <w:szCs w:val="48"/>
         </w:rPr>
       </w:pPr>
     </w:p>
@@ -121,8 +223,55 @@
         <w:jc w:val="center"/>
         <w:rPr>
           <w:rFonts w:ascii="TH Sarabun New" w:hAnsi="TH Sarabun New" w:cs="TH Sarabun New"/>
-          <w:sz w:val="36"/>
-          <w:szCs w:val="44"/>
+          <w:b/>
+          <w:bCs/>
+          <w:sz w:val="48"/>
+          <w:szCs w:val="48"/>
+        </w:rPr>
+      </w:pPr>
+      <w:r>
+        <w:rPr>
+          <w:rFonts w:ascii="TH Sarabun New" w:hAnsi="TH Sarabun New" w:cs="TH Sarabun New"/>
+          <w:b/>
+          <w:bCs/>
+          <w:sz w:val="48"/>
+          <w:szCs w:val="48"/>
+        </w:rPr>
+        <w:t>2110215 Programming Methodology</w:t>
+      </w:r>
+    </w:p>
+    <w:p>
+      <w:pPr>
+        <w:jc w:val="center"/>
+        <w:rPr>
+          <w:rFonts w:ascii="TH Sarabun New" w:hAnsi="TH Sarabun New" w:cs="TH Sarabun New"/>
+          <w:b/>
+          <w:bCs/>
+          <w:sz w:val="48"/>
+          <w:szCs w:val="48"/>
+        </w:rPr>
+      </w:pPr>
+      <w:r>
+        <w:rPr>
+          <w:rFonts w:ascii="TH Sarabun New" w:hAnsi="TH Sarabun New" w:cs="TH Sarabun New"/>
+          <w:b/>
+          <w:bCs/>
+          <w:sz w:val="48"/>
+          <w:szCs w:val="48"/>
+        </w:rPr>
+        <w:t>Semester 1 Year 2021</w:t>
+      </w:r>
+    </w:p>
+    <w:p>
+      <w:pPr>
+        <w:jc w:val="center"/>
+        <w:rPr>
+          <w:rFonts w:ascii="TH Sarabun New" w:hAnsi="TH Sarabun New" w:cs="TH Sarabun New" w:hint="cs"/>
+          <w:b/>
+          <w:bCs/>
+          <w:sz w:val="36"/>
+          <w:szCs w:val="44"/>
+          <w:cs/>
         </w:rPr>
         <w:sectPr>
           <w:pgSz w:w="11906" w:h="16838"/>
@@ -134,21 +283,13 @@
       <w:r>
         <w:rPr>
           <w:rFonts w:ascii="TH Sarabun New" w:hAnsi="TH Sarabun New" w:cs="TH Sarabun New"/>
-          <w:sz w:val="36"/>
-          <w:szCs w:val="44"/>
-        </w:rPr>
-        <w:t xml:space="preserve">Sirapoom </w:t>
-      </w:r>
-      <w:proofErr w:type="spellStart"/>
-      <w:r>
-        <w:rPr>
-          <w:rFonts w:ascii="TH Sarabun New" w:hAnsi="TH Sarabun New" w:cs="TH Sarabun New"/>
-          <w:sz w:val="36"/>
-          <w:szCs w:val="44"/>
-        </w:rPr>
-        <w:t>Leesura</w:t>
-      </w:r>
-      <w:proofErr w:type="spellEnd"/>
+          <w:b/>
+          <w:bCs/>
+          <w:sz w:val="48"/>
+          <w:szCs w:val="48"/>
+        </w:rPr>
+        <w:t>Chulalongkorn University</w:t>
+      </w:r>
     </w:p>
     <w:p>
       <w:pPr>

--- a/Zenith Chronicle.docx
+++ b/Zenith Chronicle.docx
@@ -152,41 +152,13 @@
           <w:szCs w:val="48"/>
         </w:rPr>
       </w:pPr>
-      <w:proofErr w:type="spellStart"/>
       <w:r>
         <w:rPr>
           <w:rFonts w:ascii="TH Sarabun New" w:hAnsi="TH Sarabun New" w:cs="TH Sarabun New"/>
           <w:sz w:val="48"/>
           <w:szCs w:val="48"/>
         </w:rPr>
-        <w:t>Panithi</w:t>
-      </w:r>
-      <w:proofErr w:type="spellEnd"/>
-      <w:r>
-        <w:rPr>
-          <w:rFonts w:ascii="TH Sarabun New" w:hAnsi="TH Sarabun New" w:cs="TH Sarabun New"/>
-          <w:sz w:val="48"/>
-          <w:szCs w:val="48"/>
-        </w:rPr>
-        <w:t xml:space="preserve"> </w:t>
-      </w:r>
-      <w:proofErr w:type="spellStart"/>
-      <w:r>
-        <w:rPr>
-          <w:rFonts w:ascii="TH Sarabun New" w:hAnsi="TH Sarabun New" w:cs="TH Sarabun New"/>
-          <w:sz w:val="48"/>
-          <w:szCs w:val="48"/>
-        </w:rPr>
-        <w:t>Khamwangyang</w:t>
-      </w:r>
-      <w:proofErr w:type="spellEnd"/>
-      <w:r>
-        <w:rPr>
-          <w:rFonts w:ascii="TH Sarabun New" w:hAnsi="TH Sarabun New" w:cs="TH Sarabun New"/>
-          <w:sz w:val="48"/>
-          <w:szCs w:val="48"/>
-        </w:rPr>
-        <w:t xml:space="preserve"> 6330301321</w:t>
+        <w:t>Panithi Khamwangyang 6330301321</w:t>
       </w:r>
     </w:p>
     <w:p>
@@ -310,29 +282,7 @@
           <w:szCs w:val="48"/>
         </w:rPr>
         <w:lastRenderedPageBreak/>
-        <w:t xml:space="preserve">Zenith Chronicle – RPG </w:t>
-      </w:r>
-      <w:proofErr w:type="spellStart"/>
-      <w:r>
-        <w:rPr>
-          <w:rFonts w:ascii="TH Sarabun New" w:hAnsi="TH Sarabun New" w:cs="TH Sarabun New"/>
-          <w:b/>
-          <w:bCs/>
-          <w:sz w:val="40"/>
-          <w:szCs w:val="48"/>
-        </w:rPr>
-        <w:t>hack&amp;slash</w:t>
-      </w:r>
-      <w:proofErr w:type="spellEnd"/>
-      <w:r>
-        <w:rPr>
-          <w:rFonts w:ascii="TH Sarabun New" w:hAnsi="TH Sarabun New" w:cs="TH Sarabun New"/>
-          <w:b/>
-          <w:bCs/>
-          <w:sz w:val="40"/>
-          <w:szCs w:val="48"/>
-        </w:rPr>
-        <w:t xml:space="preserve"> 2D-platformer Game</w:t>
+        <w:t>Zenith Chronicle – RPG hack&amp;slash 2D-platformer Game</w:t>
       </w:r>
     </w:p>
     <w:p>
@@ -416,19 +366,105 @@
           <w:szCs w:val="44"/>
           <w:lang w:val="en-US"/>
         </w:rPr>
-        <w:t xml:space="preserve"> and power ups found on the way, players have to make their ways to the end of the journey and complete the mission.</w:t>
-      </w:r>
-    </w:p>
-    <w:p>
-      <w:pPr>
-        <w:rPr>
-          <w:rFonts w:ascii="TH Sarabun New" w:hAnsi="TH Sarabun New" w:cs="TH Sarabun New"/>
-          <w:b/>
-          <w:bCs/>
-          <w:sz w:val="36"/>
-          <w:szCs w:val="44"/>
-        </w:rPr>
-      </w:pPr>
+        <w:t xml:space="preserve"> and power ups found on the way, players have to make their ways to the end of the journey and </w:t>
+      </w:r>
+      <w:r>
+        <w:rPr>
+          <w:rFonts w:ascii="TH Sarabun New" w:hAnsi="TH Sarabun New" w:cs="TH Sarabun New"/>
+          <w:sz w:val="36"/>
+          <w:szCs w:val="44"/>
+          <w:lang w:val="en-US"/>
+        </w:rPr>
+        <w:t>collect all of the artifacts</w:t>
+      </w:r>
+      <w:r>
+        <w:rPr>
+          <w:rFonts w:ascii="TH Sarabun New" w:hAnsi="TH Sarabun New" w:cs="TH Sarabun New"/>
+          <w:sz w:val="36"/>
+          <w:szCs w:val="44"/>
+          <w:lang w:val="en-US"/>
+        </w:rPr>
+        <w:t>.</w:t>
+      </w:r>
+    </w:p>
+    <w:p>
+      <w:pPr>
+        <w:rPr>
+          <w:rFonts w:ascii="TH Sarabun New" w:hAnsi="TH Sarabun New" w:cs="TH Sarabun New" w:hint="cs"/>
+          <w:b/>
+          <w:bCs/>
+          <w:sz w:val="36"/>
+          <w:szCs w:val="44"/>
+        </w:rPr>
+      </w:pPr>
+      <w:r>
+        <w:rPr>
+          <w:noProof/>
+        </w:rPr>
+        <w:drawing>
+          <wp:anchor distT="0" distB="0" distL="114300" distR="114300" simplePos="0" relativeHeight="251665408" behindDoc="0" locked="0" layoutInCell="1" allowOverlap="1" wp14:anchorId="5D996FDE" wp14:editId="3F274B58">
+            <wp:simplePos x="0" y="0"/>
+            <wp:positionH relativeFrom="column">
+              <wp:posOffset>276225</wp:posOffset>
+            </wp:positionH>
+            <wp:positionV relativeFrom="paragraph">
+              <wp:posOffset>403225</wp:posOffset>
+            </wp:positionV>
+            <wp:extent cx="1381125" cy="1514475"/>
+            <wp:effectExtent l="0" t="0" r="9525" b="9525"/>
+            <wp:wrapThrough wrapText="bothSides">
+              <wp:wrapPolygon edited="0">
+                <wp:start x="0" y="0"/>
+                <wp:lineTo x="0" y="21464"/>
+                <wp:lineTo x="21451" y="21464"/>
+                <wp:lineTo x="21451" y="0"/>
+                <wp:lineTo x="0" y="0"/>
+              </wp:wrapPolygon>
+            </wp:wrapThrough>
+            <wp:docPr id="13" name="Picture 13"/>
+            <wp:cNvGraphicFramePr>
+              <a:graphicFrameLocks xmlns:a="http://schemas.openxmlformats.org/drawingml/2006/main" noChangeAspect="1"/>
+            </wp:cNvGraphicFramePr>
+            <a:graphic xmlns:a="http://schemas.openxmlformats.org/drawingml/2006/main">
+              <a:graphicData uri="http://schemas.openxmlformats.org/drawingml/2006/picture">
+                <pic:pic xmlns:pic="http://schemas.openxmlformats.org/drawingml/2006/picture">
+                  <pic:nvPicPr>
+                    <pic:cNvPr id="13" name="Picture 13"/>
+                    <pic:cNvPicPr/>
+                  </pic:nvPicPr>
+                  <pic:blipFill>
+                    <a:blip r:embed="rId4">
+                      <a:extLst>
+                        <a:ext uri="{28A0092B-C50C-407E-A947-70E740481C1C}">
+                          <a14:useLocalDpi xmlns:a14="http://schemas.microsoft.com/office/drawing/2010/main" val="0"/>
+                        </a:ext>
+                      </a:extLst>
+                    </a:blip>
+                    <a:stretch>
+                      <a:fillRect/>
+                    </a:stretch>
+                  </pic:blipFill>
+                  <pic:spPr>
+                    <a:xfrm>
+                      <a:off x="0" y="0"/>
+                      <a:ext cx="1381125" cy="1514475"/>
+                    </a:xfrm>
+                    <a:prstGeom prst="rect">
+                      <a:avLst/>
+                    </a:prstGeom>
+                  </pic:spPr>
+                </pic:pic>
+              </a:graphicData>
+            </a:graphic>
+            <wp14:sizeRelH relativeFrom="page">
+              <wp14:pctWidth>0</wp14:pctWidth>
+            </wp14:sizeRelH>
+            <wp14:sizeRelV relativeFrom="page">
+              <wp14:pctHeight>0</wp14:pctHeight>
+            </wp14:sizeRelV>
+          </wp:anchor>
+        </w:drawing>
+      </w:r>
       <w:r>
         <w:rPr>
           <w:rFonts w:ascii="TH Sarabun New" w:hAnsi="TH Sarabun New" w:cs="TH Sarabun New"/>
@@ -442,6 +478,12 @@
     </w:p>
     <w:p>
       <w:pPr>
+        <w:tabs>
+          <w:tab w:val="left" w:pos="3600"/>
+          <w:tab w:val="left" w:pos="3690"/>
+        </w:tabs>
+        <w:spacing w:before="360"/>
+        <w:ind w:left="3060"/>
         <w:rPr>
           <w:rFonts w:ascii="TH Sarabun New" w:hAnsi="TH Sarabun New" w:cs="TH Sarabun New"/>
           <w:sz w:val="36"/>
@@ -455,7 +497,40 @@
           <w:szCs w:val="44"/>
         </w:rPr>
         <w:tab/>
-        <w:t xml:space="preserve">This is a character and only character that player can control. He always </w:t>
+      </w:r>
+      <w:r>
+        <w:rPr>
+          <w:rFonts w:ascii="TH Sarabun New" w:hAnsi="TH Sarabun New" w:cs="TH Sarabun New"/>
+          <w:sz w:val="36"/>
+          <w:szCs w:val="44"/>
+          <w:cs/>
+        </w:rPr>
+        <w:tab/>
+      </w:r>
+      <w:r>
+        <w:rPr>
+          <w:rFonts w:ascii="TH Sarabun New" w:hAnsi="TH Sarabun New" w:cs="TH Sarabun New"/>
+          <w:sz w:val="36"/>
+          <w:szCs w:val="44"/>
+        </w:rPr>
+        <w:t xml:space="preserve">This is a character and only character </w:t>
+      </w:r>
+      <w:r>
+        <w:rPr>
+          <w:rFonts w:ascii="TH Sarabun New" w:hAnsi="TH Sarabun New" w:cs="TH Sarabun New"/>
+          <w:sz w:val="36"/>
+          <w:szCs w:val="44"/>
+          <w:cs/>
+        </w:rPr>
+        <w:br/>
+      </w:r>
+      <w:r>
+        <w:rPr>
+          <w:rFonts w:ascii="TH Sarabun New" w:hAnsi="TH Sarabun New" w:cs="TH Sarabun New"/>
+          <w:sz w:val="36"/>
+          <w:szCs w:val="44"/>
+        </w:rPr>
+        <w:t xml:space="preserve">that player can control. He always </w:t>
       </w:r>
       <w:proofErr w:type="gramStart"/>
       <w:r>
@@ -472,29 +547,512 @@
           <w:rFonts w:ascii="TH Sarabun New" w:hAnsi="TH Sarabun New" w:cs="TH Sarabun New"/>
           <w:sz w:val="36"/>
           <w:szCs w:val="44"/>
-        </w:rPr>
-        <w:t xml:space="preserve"> with 100 HP.</w:t>
-      </w:r>
-    </w:p>
-    <w:p>
-      <w:pPr>
-        <w:rPr>
-          <w:rFonts w:ascii="TH Sarabun New" w:hAnsi="TH Sarabun New" w:cs="TH Sarabun New"/>
-          <w:sz w:val="36"/>
-          <w:szCs w:val="44"/>
-        </w:rPr>
-      </w:pPr>
-      <w:r>
-        <w:rPr>
-          <w:rFonts w:ascii="TH Sarabun New" w:hAnsi="TH Sarabun New" w:cs="TH Sarabun New"/>
-          <w:sz w:val="36"/>
-          <w:szCs w:val="44"/>
-        </w:rPr>
+          <w:cs/>
+        </w:rPr>
+        <w:br/>
+      </w:r>
+      <w:r>
+        <w:rPr>
+          <w:rFonts w:ascii="TH Sarabun New" w:hAnsi="TH Sarabun New" w:cs="TH Sarabun New"/>
+          <w:sz w:val="36"/>
+          <w:szCs w:val="44"/>
+        </w:rPr>
+        <w:t>with 100 HP.</w:t>
+      </w:r>
+    </w:p>
+    <w:p>
+      <w:pPr>
+        <w:rPr>
+          <w:noProof/>
+        </w:rPr>
+      </w:pPr>
+    </w:p>
+    <w:p>
+      <w:pPr>
+        <w:spacing w:after="480"/>
+        <w:rPr>
+          <w:rFonts w:ascii="TH Sarabun New" w:hAnsi="TH Sarabun New" w:cs="TH Sarabun New"/>
+          <w:sz w:val="36"/>
+          <w:szCs w:val="44"/>
+        </w:rPr>
+      </w:pPr>
+      <w:r>
+        <w:rPr>
+          <w:rFonts w:ascii="TH Sarabun New" w:hAnsi="TH Sarabun New" w:cs="TH Sarabun New"/>
+          <w:b/>
+          <w:bCs/>
+          <w:sz w:val="36"/>
+          <w:szCs w:val="44"/>
+        </w:rPr>
+        <w:t>Powerup</w:t>
+      </w:r>
+      <w:r>
+        <w:rPr>
+          <w:rFonts w:ascii="TH Sarabun New" w:hAnsi="TH Sarabun New" w:cs="TH Sarabun New"/>
+          <w:sz w:val="36"/>
+          <w:szCs w:val="44"/>
+        </w:rPr>
+        <w:tab/>
+      </w:r>
+    </w:p>
+    <w:p>
+      <w:pPr>
+        <w:tabs>
+          <w:tab w:val="left" w:pos="2070"/>
+          <w:tab w:val="left" w:pos="2880"/>
+        </w:tabs>
+        <w:ind w:left="2070" w:firstLine="810"/>
+        <w:rPr>
+          <w:rFonts w:ascii="TH Sarabun New" w:hAnsi="TH Sarabun New" w:cs="TH Sarabun New"/>
+          <w:sz w:val="36"/>
+          <w:szCs w:val="44"/>
+        </w:rPr>
+      </w:pPr>
+      <w:r>
+        <w:rPr>
+          <w:rFonts w:ascii="TH Sarabun New" w:hAnsi="TH Sarabun New" w:cs="TH Sarabun New"/>
+          <w:b/>
+          <w:bCs/>
+          <w:noProof/>
+          <w:sz w:val="36"/>
+          <w:szCs w:val="44"/>
+        </w:rPr>
+        <mc:AlternateContent>
+          <mc:Choice Requires="wpg">
+            <w:drawing>
+              <wp:anchor distT="0" distB="0" distL="114300" distR="114300" simplePos="0" relativeHeight="251687936" behindDoc="0" locked="0" layoutInCell="1" allowOverlap="1" wp14:anchorId="4EAB5783" wp14:editId="364E29D3">
+                <wp:simplePos x="0" y="0"/>
+                <wp:positionH relativeFrom="column">
+                  <wp:posOffset>-85725</wp:posOffset>
+                </wp:positionH>
+                <wp:positionV relativeFrom="paragraph">
+                  <wp:posOffset>165100</wp:posOffset>
+                </wp:positionV>
+                <wp:extent cx="923925" cy="2857500"/>
+                <wp:effectExtent l="0" t="0" r="9525" b="0"/>
+                <wp:wrapThrough wrapText="bothSides">
+                  <wp:wrapPolygon edited="0">
+                    <wp:start x="0" y="0"/>
+                    <wp:lineTo x="0" y="15120"/>
+                    <wp:lineTo x="445" y="21456"/>
+                    <wp:lineTo x="21377" y="21456"/>
+                    <wp:lineTo x="21377" y="15552"/>
+                    <wp:lineTo x="20487" y="9216"/>
+                    <wp:lineTo x="18705" y="6912"/>
+                    <wp:lineTo x="21377" y="5328"/>
+                    <wp:lineTo x="21377" y="0"/>
+                    <wp:lineTo x="0" y="0"/>
+                  </wp:wrapPolygon>
+                </wp:wrapThrough>
+                <wp:docPr id="23" name="Group 23"/>
+                <wp:cNvGraphicFramePr/>
+                <a:graphic xmlns:a="http://schemas.openxmlformats.org/drawingml/2006/main">
+                  <a:graphicData uri="http://schemas.microsoft.com/office/word/2010/wordprocessingGroup">
+                    <wpg:wgp>
+                      <wpg:cNvGrpSpPr/>
+                      <wpg:grpSpPr>
+                        <a:xfrm>
+                          <a:off x="0" y="0"/>
+                          <a:ext cx="923925" cy="2857500"/>
+                          <a:chOff x="0" y="0"/>
+                          <a:chExt cx="923925" cy="2857500"/>
+                        </a:xfrm>
+                      </wpg:grpSpPr>
+                      <pic:pic xmlns:pic="http://schemas.openxmlformats.org/drawingml/2006/picture">
+                        <pic:nvPicPr>
+                          <pic:cNvPr id="21" name="Picture 21"/>
+                          <pic:cNvPicPr>
+                            <a:picLocks noChangeAspect="1"/>
+                          </pic:cNvPicPr>
+                        </pic:nvPicPr>
+                        <pic:blipFill rotWithShape="1">
+                          <a:blip r:embed="rId5"/>
+                          <a:srcRect l="10745" t="6739" r="21487" b="76739"/>
+                          <a:stretch/>
+                        </pic:blipFill>
+                        <pic:spPr bwMode="auto">
+                          <a:xfrm>
+                            <a:off x="0" y="600075"/>
+                            <a:ext cx="781050" cy="723900"/>
+                          </a:xfrm>
+                          <a:prstGeom prst="rect">
+                            <a:avLst/>
+                          </a:prstGeom>
+                          <a:ln>
+                            <a:noFill/>
+                          </a:ln>
+                          <a:extLst>
+                            <a:ext uri="{53640926-AAD7-44D8-BBD7-CCE9431645EC}">
+                              <a14:shadowObscured xmlns:a14="http://schemas.microsoft.com/office/drawing/2010/main"/>
+                            </a:ext>
+                          </a:extLst>
+                        </pic:spPr>
+                      </pic:pic>
+                      <pic:pic xmlns:pic="http://schemas.openxmlformats.org/drawingml/2006/picture">
+                        <pic:nvPicPr>
+                          <pic:cNvPr id="18" name="Picture 18"/>
+                          <pic:cNvPicPr>
+                            <a:picLocks noChangeAspect="1"/>
+                          </pic:cNvPicPr>
+                        </pic:nvPicPr>
+                        <pic:blipFill rotWithShape="1">
+                          <a:blip r:embed="rId5"/>
+                          <a:srcRect l="10745" t="84131" r="10745"/>
+                          <a:stretch/>
+                        </pic:blipFill>
+                        <pic:spPr bwMode="auto">
+                          <a:xfrm>
+                            <a:off x="19050" y="0"/>
+                            <a:ext cx="904875" cy="695325"/>
+                          </a:xfrm>
+                          <a:prstGeom prst="rect">
+                            <a:avLst/>
+                          </a:prstGeom>
+                          <a:ln>
+                            <a:noFill/>
+                          </a:ln>
+                          <a:extLst>
+                            <a:ext uri="{53640926-AAD7-44D8-BBD7-CCE9431645EC}">
+                              <a14:shadowObscured xmlns:a14="http://schemas.microsoft.com/office/drawing/2010/main"/>
+                            </a:ext>
+                          </a:extLst>
+                        </pic:spPr>
+                      </pic:pic>
+                      <pic:pic xmlns:pic="http://schemas.openxmlformats.org/drawingml/2006/picture">
+                        <pic:nvPicPr>
+                          <pic:cNvPr id="19" name="Picture 19"/>
+                          <pic:cNvPicPr>
+                            <a:picLocks noChangeAspect="1"/>
+                          </pic:cNvPicPr>
+                        </pic:nvPicPr>
+                        <pic:blipFill rotWithShape="1">
+                          <a:blip r:embed="rId5"/>
+                          <a:srcRect l="10745" t="55217" r="15702" b="24130"/>
+                          <a:stretch/>
+                        </pic:blipFill>
+                        <pic:spPr bwMode="auto">
+                          <a:xfrm>
+                            <a:off x="9525" y="1219200"/>
+                            <a:ext cx="847725" cy="904875"/>
+                          </a:xfrm>
+                          <a:prstGeom prst="rect">
+                            <a:avLst/>
+                          </a:prstGeom>
+                          <a:ln>
+                            <a:noFill/>
+                          </a:ln>
+                          <a:extLst>
+                            <a:ext uri="{53640926-AAD7-44D8-BBD7-CCE9431645EC}">
+                              <a14:shadowObscured xmlns:a14="http://schemas.microsoft.com/office/drawing/2010/main"/>
+                            </a:ext>
+                          </a:extLst>
+                        </pic:spPr>
+                      </pic:pic>
+                      <pic:pic xmlns:pic="http://schemas.openxmlformats.org/drawingml/2006/picture">
+                        <pic:nvPicPr>
+                          <pic:cNvPr id="20" name="Picture 20"/>
+                          <pic:cNvPicPr>
+                            <a:picLocks noChangeAspect="1"/>
+                          </pic:cNvPicPr>
+                        </pic:nvPicPr>
+                        <pic:blipFill rotWithShape="1">
+                          <a:blip r:embed="rId5"/>
+                          <a:srcRect l="13224" t="31086" r="13224" b="50436"/>
+                          <a:stretch/>
+                        </pic:blipFill>
+                        <pic:spPr bwMode="auto">
+                          <a:xfrm>
+                            <a:off x="57150" y="2047875"/>
+                            <a:ext cx="847725" cy="809625"/>
+                          </a:xfrm>
+                          <a:prstGeom prst="rect">
+                            <a:avLst/>
+                          </a:prstGeom>
+                          <a:ln>
+                            <a:noFill/>
+                          </a:ln>
+                          <a:extLst>
+                            <a:ext uri="{53640926-AAD7-44D8-BBD7-CCE9431645EC}">
+                              <a14:shadowObscured xmlns:a14="http://schemas.microsoft.com/office/drawing/2010/main"/>
+                            </a:ext>
+                          </a:extLst>
+                        </pic:spPr>
+                      </pic:pic>
+                    </wpg:wgp>
+                  </a:graphicData>
+                </a:graphic>
+              </wp:anchor>
+            </w:drawing>
+          </mc:Choice>
+          <mc:Fallback>
+            <w:pict>
+              <v:group w14:anchorId="2B67E2EB" id="Group 23" o:spid="_x0000_s1026" style="position:absolute;margin-left:-6.75pt;margin-top:13pt;width:72.75pt;height:225pt;z-index:251687936" coordsize="9239,28575" o:gfxdata="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">
+                <v:shapetype id="_x0000_t75" coordsize="21600,21600" o:spt="75" o:preferrelative="t" path="m@4@5l@4@11@9@11@9@5xe" filled="f" stroked="f">
+                  <v:stroke joinstyle="miter"/>
+                  <v:formulas>
+                    <v:f eqn="if lineDrawn pixelLineWidth 0"/>
+                    <v:f eqn="sum @0 1 0"/>
+                    <v:f eqn="sum 0 0 @1"/>
+                    <v:f eqn="prod @2 1 2"/>
+                    <v:f eqn="prod @3 21600 pixelWidth"/>
+                    <v:f eqn="prod @3 21600 pixelHeight"/>
+                    <v:f eqn="sum @0 0 1"/>
+                    <v:f eqn="prod @6 1 2"/>
+                    <v:f eqn="prod @7 21600 pixelWidth"/>
+                    <v:f eqn="sum @8 21600 0"/>
+                    <v:f eqn="prod @7 21600 pixelHeight"/>
+                    <v:f eqn="sum @10 21600 0"/>
+                  </v:formulas>
+                  <v:path o:extrusionok="f" gradientshapeok="t" o:connecttype="rect"/>
+                  <o:lock v:ext="edit" aspectratio="t"/>
+                </v:shapetype>
+                <v:shape id="Picture 21" o:spid="_x0000_s1027" type="#_x0000_t75" style="position:absolute;top:6000;width:7810;height:7239;visibility:visible;mso-wrap-style:square" o:gfxdata="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">
+                  <v:imagedata r:id="rId6" o:title="" croptop="4416f" cropbottom="50292f" cropleft="7042f" cropright="14082f"/>
+                </v:shape>
+                <v:shape id="Picture 18" o:spid="_x0000_s1028" type="#_x0000_t75" style="position:absolute;left:190;width:9049;height:6953;visibility:visible;mso-wrap-style:square" o:gfxdata="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">
+                  <v:imagedata r:id="rId6" o:title="" croptop="55136f" cropleft="7042f" cropright="7042f"/>
+                </v:shape>
+                <v:shape id="Picture 19" o:spid="_x0000_s1029" type="#_x0000_t75" style="position:absolute;left:95;top:12192;width:8477;height:9048;visibility:visible;mso-wrap-style:square" o:gfxdata="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">
+                  <v:imagedata r:id="rId6" o:title="" croptop="36187f" cropbottom="15814f" cropleft="7042f" cropright="10290f"/>
+                </v:shape>
+                <v:shape id="Picture 20" o:spid="_x0000_s1030" type="#_x0000_t75" style="position:absolute;left:571;top:20478;width:8477;height:8097;visibility:visible;mso-wrap-style:square" o:gfxdata="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">
+                  <v:imagedata r:id="rId6" o:title="" croptop="20373f" cropbottom="33054f" cropleft="8666f" cropright="8666f"/>
+                </v:shape>
+                <w10:wrap type="through"/>
+              </v:group>
+            </w:pict>
+          </mc:Fallback>
+        </mc:AlternateContent>
+      </w:r>
+      <w:r>
+        <w:rPr>
+          <w:rFonts w:ascii="TH Sarabun New" w:hAnsi="TH Sarabun New" w:cs="TH Sarabun New"/>
+          <w:sz w:val="36"/>
+          <w:szCs w:val="44"/>
+        </w:rPr>
+        <w:t>Powerups are items found on the ground. Each one has</w:t>
+      </w:r>
+      <w:r>
+        <w:rPr>
+          <w:rFonts w:ascii="TH Sarabun New" w:hAnsi="TH Sarabun New" w:cs="TH Sarabun New"/>
+          <w:sz w:val="36"/>
+          <w:szCs w:val="44"/>
+        </w:rPr>
+        <w:br/>
+      </w:r>
+      <w:r>
+        <w:rPr>
+          <w:rFonts w:ascii="TH Sarabun New" w:hAnsi="TH Sarabun New" w:cs="TH Sarabun New"/>
+          <w:sz w:val="36"/>
+          <w:szCs w:val="44"/>
+        </w:rPr>
+        <w:t>their own effects and is stackable if one has multiples.</w:t>
+      </w:r>
+      <w:r>
+        <w:rPr>
+          <w:rFonts w:ascii="TH Sarabun New" w:hAnsi="TH Sarabun New" w:cs="TH Sarabun New"/>
+          <w:sz w:val="36"/>
+          <w:szCs w:val="44"/>
+        </w:rPr>
+        <w:br/>
+      </w:r>
+      <w:r>
+        <w:rPr>
+          <w:rFonts w:ascii="TH Sarabun New" w:hAnsi="TH Sarabun New" w:cs="TH Sarabun New"/>
+          <w:sz w:val="36"/>
+          <w:szCs w:val="44"/>
+        </w:rPr>
+        <w:t>There are 4 types of powerup.</w:t>
+      </w:r>
+    </w:p>
+    <w:p>
+      <w:pPr>
+        <w:spacing w:after="240"/>
+        <w:ind w:left="2160"/>
+        <w:rPr>
+          <w:rFonts w:ascii="TH Sarabun New" w:hAnsi="TH Sarabun New" w:cs="TH Sarabun New"/>
+          <w:sz w:val="36"/>
+          <w:szCs w:val="44"/>
+        </w:rPr>
+      </w:pPr>
+      <w:r>
+        <w:rPr>
+          <w:rFonts w:ascii="TH Sarabun New" w:hAnsi="TH Sarabun New" w:cs="TH Sarabun New"/>
+          <w:sz w:val="36"/>
+          <w:szCs w:val="44"/>
+        </w:rPr>
+        <w:t xml:space="preserve">Red </w:t>
+      </w:r>
+      <w:proofErr w:type="gramStart"/>
+      <w:r>
+        <w:rPr>
+          <w:rFonts w:ascii="TH Sarabun New" w:hAnsi="TH Sarabun New" w:cs="TH Sarabun New"/>
+          <w:sz w:val="36"/>
+          <w:szCs w:val="44"/>
+        </w:rPr>
+        <w:t>potion :</w:t>
+      </w:r>
+      <w:proofErr w:type="gramEnd"/>
+      <w:r>
+        <w:rPr>
+          <w:rFonts w:ascii="TH Sarabun New" w:hAnsi="TH Sarabun New" w:cs="TH Sarabun New"/>
+          <w:sz w:val="36"/>
+          <w:szCs w:val="44"/>
+        </w:rPr>
+        <w:t xml:space="preserve"> instantly recover some health points for player.</w:t>
+      </w:r>
+    </w:p>
+    <w:p>
+      <w:pPr>
+        <w:spacing w:after="240"/>
+        <w:ind w:left="2160"/>
+        <w:rPr>
+          <w:rFonts w:ascii="TH Sarabun New" w:hAnsi="TH Sarabun New" w:cs="TH Sarabun New"/>
+          <w:sz w:val="36"/>
+          <w:szCs w:val="44"/>
+        </w:rPr>
+      </w:pPr>
+      <w:proofErr w:type="gramStart"/>
+      <w:r>
+        <w:rPr>
+          <w:rFonts w:ascii="TH Sarabun New" w:hAnsi="TH Sarabun New" w:cs="TH Sarabun New"/>
+          <w:sz w:val="36"/>
+          <w:szCs w:val="44"/>
+        </w:rPr>
+        <w:t>Apple :</w:t>
+      </w:r>
+      <w:proofErr w:type="gramEnd"/>
+      <w:r>
+        <w:rPr>
+          <w:rFonts w:ascii="TH Sarabun New" w:hAnsi="TH Sarabun New" w:cs="TH Sarabun New"/>
+          <w:sz w:val="36"/>
+          <w:szCs w:val="44"/>
+        </w:rPr>
+        <w:t xml:space="preserve"> give player a small attack buff.</w:t>
+      </w:r>
+    </w:p>
+    <w:p>
+      <w:pPr>
+        <w:spacing w:after="240"/>
+        <w:ind w:left="2160"/>
+        <w:rPr>
+          <w:rFonts w:ascii="TH Sarabun New" w:hAnsi="TH Sarabun New" w:cs="TH Sarabun New"/>
+          <w:sz w:val="36"/>
+          <w:szCs w:val="44"/>
+        </w:rPr>
+      </w:pPr>
+      <w:r>
+        <w:rPr>
+          <w:rFonts w:ascii="TH Sarabun New" w:hAnsi="TH Sarabun New" w:cs="TH Sarabun New"/>
+          <w:sz w:val="36"/>
+          <w:szCs w:val="44"/>
+        </w:rPr>
+        <w:t xml:space="preserve">Blue </w:t>
+      </w:r>
+      <w:proofErr w:type="gramStart"/>
+      <w:r>
+        <w:rPr>
+          <w:rFonts w:ascii="TH Sarabun New" w:hAnsi="TH Sarabun New" w:cs="TH Sarabun New"/>
+          <w:sz w:val="36"/>
+          <w:szCs w:val="44"/>
+        </w:rPr>
+        <w:t>fish :</w:t>
+      </w:r>
+      <w:proofErr w:type="gramEnd"/>
+      <w:r>
+        <w:rPr>
+          <w:rFonts w:ascii="TH Sarabun New" w:hAnsi="TH Sarabun New" w:cs="TH Sarabun New"/>
+          <w:sz w:val="36"/>
+          <w:szCs w:val="44"/>
+        </w:rPr>
+        <w:t xml:space="preserve"> give player a small movement buff.</w:t>
+      </w:r>
+    </w:p>
+    <w:p>
+      <w:pPr>
+        <w:tabs>
+          <w:tab w:val="left" w:pos="2070"/>
+          <w:tab w:val="left" w:pos="2880"/>
+        </w:tabs>
+        <w:spacing w:after="240"/>
+        <w:ind w:left="2160"/>
+        <w:rPr>
+          <w:rFonts w:ascii="TH Sarabun New" w:hAnsi="TH Sarabun New" w:cs="TH Sarabun New"/>
+          <w:sz w:val="36"/>
+          <w:szCs w:val="44"/>
+        </w:rPr>
+      </w:pPr>
+      <w:r>
+        <w:rPr>
+          <w:rFonts w:ascii="TH Sarabun New" w:hAnsi="TH Sarabun New" w:cs="TH Sarabun New"/>
+          <w:sz w:val="36"/>
+          <w:szCs w:val="44"/>
+        </w:rPr>
+        <w:t xml:space="preserve">Red </w:t>
+      </w:r>
+      <w:proofErr w:type="gramStart"/>
+      <w:r>
+        <w:rPr>
+          <w:rFonts w:ascii="TH Sarabun New" w:hAnsi="TH Sarabun New" w:cs="TH Sarabun New"/>
+          <w:sz w:val="36"/>
+          <w:szCs w:val="44"/>
+        </w:rPr>
+        <w:t>flower :</w:t>
+      </w:r>
+      <w:proofErr w:type="gramEnd"/>
+      <w:r>
+        <w:rPr>
+          <w:rFonts w:ascii="TH Sarabun New" w:hAnsi="TH Sarabun New" w:cs="TH Sarabun New"/>
+          <w:sz w:val="36"/>
+          <w:szCs w:val="44"/>
+        </w:rPr>
+        <w:t xml:space="preserve"> give player a small jump height buff.</w:t>
+      </w:r>
+    </w:p>
+    <w:p>
+      <w:pPr>
+        <w:rPr>
+          <w:rFonts w:ascii="TH Sarabun New" w:hAnsi="TH Sarabun New" w:cs="TH Sarabun New"/>
+          <w:sz w:val="36"/>
+          <w:szCs w:val="44"/>
+        </w:rPr>
+      </w:pPr>
+    </w:p>
+    <w:p>
+      <w:pPr>
+        <w:rPr>
+          <w:rFonts w:ascii="TH Sarabun New" w:hAnsi="TH Sarabun New" w:cs="TH Sarabun New"/>
+          <w:sz w:val="36"/>
+          <w:szCs w:val="44"/>
+        </w:rPr>
+      </w:pPr>
+    </w:p>
+    <w:p>
+      <w:pPr>
+        <w:rPr>
+          <w:rFonts w:ascii="TH Sarabun New" w:hAnsi="TH Sarabun New" w:cs="TH Sarabun New"/>
+          <w:b/>
+          <w:bCs/>
+          <w:sz w:val="36"/>
+          <w:szCs w:val="44"/>
+        </w:rPr>
+      </w:pPr>
+      <w:r>
+        <w:rPr>
+          <w:rFonts w:ascii="TH Sarabun New" w:hAnsi="TH Sarabun New" w:cs="TH Sarabun New"/>
+          <w:b/>
+          <w:bCs/>
+          <w:sz w:val="36"/>
+          <w:szCs w:val="44"/>
+        </w:rPr>
+        <w:lastRenderedPageBreak/>
         <w:t>Art</w:t>
       </w:r>
       <w:r>
         <w:rPr>
           <w:rFonts w:ascii="TH Sarabun New" w:hAnsi="TH Sarabun New" w:cs="TH Sarabun New"/>
+          <w:b/>
+          <w:bCs/>
           <w:sz w:val="36"/>
           <w:szCs w:val="44"/>
         </w:rPr>
@@ -503,49 +1061,771 @@
     </w:p>
     <w:p>
       <w:pPr>
-        <w:rPr>
-          <w:rFonts w:ascii="TH Sarabun New" w:hAnsi="TH Sarabun New" w:cs="TH Sarabun New"/>
-          <w:sz w:val="36"/>
-          <w:szCs w:val="44"/>
-        </w:rPr>
-      </w:pPr>
-      <w:r>
-        <w:rPr>
-          <w:rFonts w:ascii="TH Sarabun New" w:hAnsi="TH Sarabun New" w:cs="TH Sarabun New"/>
-          <w:sz w:val="36"/>
-          <w:szCs w:val="44"/>
-        </w:rPr>
-        <w:t>Powerup</w:t>
-      </w:r>
-    </w:p>
-    <w:p>
-      <w:pPr>
-        <w:rPr>
-          <w:rFonts w:ascii="TH Sarabun New" w:hAnsi="TH Sarabun New" w:cs="TH Sarabun New"/>
-          <w:sz w:val="36"/>
-          <w:szCs w:val="44"/>
-        </w:rPr>
-      </w:pPr>
-      <w:r>
-        <w:rPr>
-          <w:rFonts w:ascii="TH Sarabun New" w:hAnsi="TH Sarabun New" w:cs="TH Sarabun New"/>
-          <w:sz w:val="36"/>
-          <w:szCs w:val="44"/>
-        </w:rPr>
-        <w:t>Enemy</w:t>
-      </w:r>
-    </w:p>
-    <w:p>
-      <w:pPr>
-        <w:rPr>
-          <w:rFonts w:ascii="TH Sarabun New" w:hAnsi="TH Sarabun New" w:cs="TH Sarabun New"/>
-          <w:sz w:val="36"/>
-          <w:szCs w:val="44"/>
-        </w:rPr>
-      </w:pPr>
-      <w:r>
-        <w:rPr>
-          <w:rFonts w:ascii="TH Sarabun New" w:hAnsi="TH Sarabun New" w:cs="TH Sarabun New"/>
+        <w:spacing w:after="360"/>
+        <w:rPr>
+          <w:rFonts w:ascii="TH Sarabun New" w:hAnsi="TH Sarabun New" w:cs="TH Sarabun New"/>
+          <w:sz w:val="36"/>
+          <w:szCs w:val="44"/>
+          <w:lang w:val="en-US"/>
+        </w:rPr>
+      </w:pPr>
+      <w:r>
+        <w:rPr>
+          <w:rFonts w:ascii="TH Sarabun New" w:hAnsi="TH Sarabun New" w:cs="TH Sarabun New"/>
+          <w:noProof/>
+          <w:sz w:val="36"/>
+          <w:szCs w:val="44"/>
+        </w:rPr>
+        <mc:AlternateContent>
+          <mc:Choice Requires="wpg">
+            <w:drawing>
+              <wp:anchor distT="0" distB="0" distL="114300" distR="114300" simplePos="0" relativeHeight="251699200" behindDoc="0" locked="0" layoutInCell="1" allowOverlap="1" wp14:anchorId="0E43F5B7" wp14:editId="2EAEC634">
+                <wp:simplePos x="0" y="0"/>
+                <wp:positionH relativeFrom="column">
+                  <wp:posOffset>47625</wp:posOffset>
+                </wp:positionH>
+                <wp:positionV relativeFrom="paragraph">
+                  <wp:posOffset>751205</wp:posOffset>
+                </wp:positionV>
+                <wp:extent cx="676275" cy="3609975"/>
+                <wp:effectExtent l="0" t="0" r="9525" b="9525"/>
+                <wp:wrapThrough wrapText="bothSides">
+                  <wp:wrapPolygon edited="0">
+                    <wp:start x="0" y="0"/>
+                    <wp:lineTo x="0" y="5471"/>
+                    <wp:lineTo x="608" y="21543"/>
+                    <wp:lineTo x="21296" y="21543"/>
+                    <wp:lineTo x="21296" y="6953"/>
+                    <wp:lineTo x="20687" y="0"/>
+                    <wp:lineTo x="0" y="0"/>
+                  </wp:wrapPolygon>
+                </wp:wrapThrough>
+                <wp:docPr id="29" name="Group 29"/>
+                <wp:cNvGraphicFramePr/>
+                <a:graphic xmlns:a="http://schemas.openxmlformats.org/drawingml/2006/main">
+                  <a:graphicData uri="http://schemas.microsoft.com/office/word/2010/wordprocessingGroup">
+                    <wpg:wgp>
+                      <wpg:cNvGrpSpPr/>
+                      <wpg:grpSpPr>
+                        <a:xfrm>
+                          <a:off x="0" y="0"/>
+                          <a:ext cx="676275" cy="3609975"/>
+                          <a:chOff x="0" y="0"/>
+                          <a:chExt cx="676275" cy="3609975"/>
+                        </a:xfrm>
+                      </wpg:grpSpPr>
+                      <pic:pic xmlns:pic="http://schemas.openxmlformats.org/drawingml/2006/picture">
+                        <pic:nvPicPr>
+                          <pic:cNvPr id="17" name="Picture 17"/>
+                          <pic:cNvPicPr>
+                            <a:picLocks noChangeAspect="1"/>
+                          </pic:cNvPicPr>
+                        </pic:nvPicPr>
+                        <pic:blipFill rotWithShape="1">
+                          <a:blip r:embed="rId7"/>
+                          <a:srcRect l="18446" t="87892" r="16505" b="3133"/>
+                          <a:stretch/>
+                        </pic:blipFill>
+                        <pic:spPr bwMode="auto">
+                          <a:xfrm>
+                            <a:off x="28575" y="609600"/>
+                            <a:ext cx="638175" cy="600075"/>
+                          </a:xfrm>
+                          <a:prstGeom prst="rect">
+                            <a:avLst/>
+                          </a:prstGeom>
+                          <a:ln>
+                            <a:noFill/>
+                          </a:ln>
+                          <a:extLst>
+                            <a:ext uri="{53640926-AAD7-44D8-BBD7-CCE9431645EC}">
+                              <a14:shadowObscured xmlns:a14="http://schemas.microsoft.com/office/drawing/2010/main"/>
+                            </a:ext>
+                          </a:extLst>
+                        </pic:spPr>
+                      </pic:pic>
+                      <pic:pic xmlns:pic="http://schemas.openxmlformats.org/drawingml/2006/picture">
+                        <pic:nvPicPr>
+                          <pic:cNvPr id="24" name="Picture 24"/>
+                          <pic:cNvPicPr>
+                            <a:picLocks noChangeAspect="1"/>
+                          </pic:cNvPicPr>
+                        </pic:nvPicPr>
+                        <pic:blipFill rotWithShape="1">
+                          <a:blip r:embed="rId7"/>
+                          <a:srcRect l="17476" t="71795" r="21359" b="19230"/>
+                          <a:stretch/>
+                        </pic:blipFill>
+                        <pic:spPr bwMode="auto">
+                          <a:xfrm>
+                            <a:off x="47625" y="3009900"/>
+                            <a:ext cx="600075" cy="600075"/>
+                          </a:xfrm>
+                          <a:prstGeom prst="rect">
+                            <a:avLst/>
+                          </a:prstGeom>
+                          <a:ln>
+                            <a:noFill/>
+                          </a:ln>
+                          <a:extLst>
+                            <a:ext uri="{53640926-AAD7-44D8-BBD7-CCE9431645EC}">
+                              <a14:shadowObscured xmlns:a14="http://schemas.microsoft.com/office/drawing/2010/main"/>
+                            </a:ext>
+                          </a:extLst>
+                        </pic:spPr>
+                      </pic:pic>
+                      <pic:pic xmlns:pic="http://schemas.openxmlformats.org/drawingml/2006/picture">
+                        <pic:nvPicPr>
+                          <pic:cNvPr id="25" name="Picture 25"/>
+                          <pic:cNvPicPr>
+                            <a:picLocks noChangeAspect="1"/>
+                          </pic:cNvPicPr>
+                        </pic:nvPicPr>
+                        <pic:blipFill rotWithShape="1">
+                          <a:blip r:embed="rId7"/>
+                          <a:srcRect l="19418" t="54985" r="24272" b="36610"/>
+                          <a:stretch/>
+                        </pic:blipFill>
+                        <pic:spPr bwMode="auto">
+                          <a:xfrm>
+                            <a:off x="57150" y="1819275"/>
+                            <a:ext cx="552450" cy="561975"/>
+                          </a:xfrm>
+                          <a:prstGeom prst="rect">
+                            <a:avLst/>
+                          </a:prstGeom>
+                          <a:ln>
+                            <a:noFill/>
+                          </a:ln>
+                          <a:extLst>
+                            <a:ext uri="{53640926-AAD7-44D8-BBD7-CCE9431645EC}">
+                              <a14:shadowObscured xmlns:a14="http://schemas.microsoft.com/office/drawing/2010/main"/>
+                            </a:ext>
+                          </a:extLst>
+                        </pic:spPr>
+                      </pic:pic>
+                      <pic:pic xmlns:pic="http://schemas.openxmlformats.org/drawingml/2006/picture">
+                        <pic:nvPicPr>
+                          <pic:cNvPr id="26" name="Picture 26"/>
+                          <pic:cNvPicPr>
+                            <a:picLocks noChangeAspect="1"/>
+                          </pic:cNvPicPr>
+                        </pic:nvPicPr>
+                        <pic:blipFill rotWithShape="1">
+                          <a:blip r:embed="rId7"/>
+                          <a:srcRect l="15535" t="4986" r="21358" b="86752"/>
+                          <a:stretch/>
+                        </pic:blipFill>
+                        <pic:spPr bwMode="auto">
+                          <a:xfrm>
+                            <a:off x="0" y="0"/>
+                            <a:ext cx="619125" cy="552450"/>
+                          </a:xfrm>
+                          <a:prstGeom prst="rect">
+                            <a:avLst/>
+                          </a:prstGeom>
+                          <a:ln>
+                            <a:noFill/>
+                          </a:ln>
+                          <a:extLst>
+                            <a:ext uri="{53640926-AAD7-44D8-BBD7-CCE9431645EC}">
+                              <a14:shadowObscured xmlns:a14="http://schemas.microsoft.com/office/drawing/2010/main"/>
+                            </a:ext>
+                          </a:extLst>
+                        </pic:spPr>
+                      </pic:pic>
+                      <pic:pic xmlns:pic="http://schemas.openxmlformats.org/drawingml/2006/picture">
+                        <pic:nvPicPr>
+                          <pic:cNvPr id="27" name="Picture 27"/>
+                          <pic:cNvPicPr>
+                            <a:picLocks noChangeAspect="1"/>
+                          </pic:cNvPicPr>
+                        </pic:nvPicPr>
+                        <pic:blipFill rotWithShape="1">
+                          <a:blip r:embed="rId7"/>
+                          <a:srcRect l="18447" t="38604" r="17476" b="53419"/>
+                          <a:stretch/>
+                        </pic:blipFill>
+                        <pic:spPr bwMode="auto">
+                          <a:xfrm>
+                            <a:off x="47625" y="2428875"/>
+                            <a:ext cx="628650" cy="533400"/>
+                          </a:xfrm>
+                          <a:prstGeom prst="rect">
+                            <a:avLst/>
+                          </a:prstGeom>
+                          <a:ln>
+                            <a:noFill/>
+                          </a:ln>
+                          <a:extLst>
+                            <a:ext uri="{53640926-AAD7-44D8-BBD7-CCE9431645EC}">
+                              <a14:shadowObscured xmlns:a14="http://schemas.microsoft.com/office/drawing/2010/main"/>
+                            </a:ext>
+                          </a:extLst>
+                        </pic:spPr>
+                      </pic:pic>
+                      <pic:pic xmlns:pic="http://schemas.openxmlformats.org/drawingml/2006/picture">
+                        <pic:nvPicPr>
+                          <pic:cNvPr id="28" name="Picture 28"/>
+                          <pic:cNvPicPr>
+                            <a:picLocks noChangeAspect="1"/>
+                          </pic:cNvPicPr>
+                        </pic:nvPicPr>
+                        <pic:blipFill rotWithShape="1">
+                          <a:blip r:embed="rId7"/>
+                          <a:srcRect l="22330" t="20940" r="23301" b="69944"/>
+                          <a:stretch/>
+                        </pic:blipFill>
+                        <pic:spPr bwMode="auto">
+                          <a:xfrm>
+                            <a:off x="66675" y="1200150"/>
+                            <a:ext cx="533400" cy="609600"/>
+                          </a:xfrm>
+                          <a:prstGeom prst="rect">
+                            <a:avLst/>
+                          </a:prstGeom>
+                          <a:ln>
+                            <a:noFill/>
+                          </a:ln>
+                          <a:extLst>
+                            <a:ext uri="{53640926-AAD7-44D8-BBD7-CCE9431645EC}">
+                              <a14:shadowObscured xmlns:a14="http://schemas.microsoft.com/office/drawing/2010/main"/>
+                            </a:ext>
+                          </a:extLst>
+                        </pic:spPr>
+                      </pic:pic>
+                    </wpg:wgp>
+                  </a:graphicData>
+                </a:graphic>
+              </wp:anchor>
+            </w:drawing>
+          </mc:Choice>
+          <mc:Fallback>
+            <w:pict>
+              <v:group w14:anchorId="1C26134E" id="Group 29" o:spid="_x0000_s1026" style="position:absolute;margin-left:3.75pt;margin-top:59.15pt;width:53.25pt;height:284.25pt;z-index:251699200" coordsize="6762,36099" o:gfxdata="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">
+                <v:shape id="Picture 17" o:spid="_x0000_s1027" type="#_x0000_t75" style="position:absolute;left:285;top:6096;width:6382;height:6000;visibility:visible;mso-wrap-style:square" o:gfxdata="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">
+                  <v:imagedata r:id="rId8" o:title="" croptop="57601f" cropbottom="2053f" cropleft="12089f" cropright="10817f"/>
+                </v:shape>
+                <v:shape id="Picture 24" o:spid="_x0000_s1028" type="#_x0000_t75" style="position:absolute;left:476;top:30099;width:6001;height:6000;visibility:visible;mso-wrap-style:square" o:gfxdata="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">
+                  <v:imagedata r:id="rId8" o:title="" croptop="47052f" cropbottom="12603f" cropleft="11453f" cropright="13998f"/>
+                </v:shape>
+                <v:shape id="Picture 25" o:spid="_x0000_s1029" type="#_x0000_t75" style="position:absolute;left:571;top:18192;width:5525;height:5620;visibility:visible;mso-wrap-style:square" o:gfxdata="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">
+                  <v:imagedata r:id="rId8" o:title="" croptop="36035f" cropbottom="23993f" cropleft="12726f" cropright="15907f"/>
+                </v:shape>
+                <v:shape id="Picture 26" o:spid="_x0000_s1030" type="#_x0000_t75" style="position:absolute;width:6191;height:5524;visibility:visible;mso-wrap-style:square" o:gfxdata="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">
+                  <v:imagedata r:id="rId8" o:title="" croptop="3268f" cropbottom="56854f" cropleft="10181f" cropright="13997f"/>
+                </v:shape>
+                <v:shape id="Picture 27" o:spid="_x0000_s1031" type="#_x0000_t75" style="position:absolute;left:476;top:24288;width:6286;height:5334;visibility:visible;mso-wrap-style:square" o:gfxdata="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">
+                  <v:imagedata r:id="rId8" o:title="" croptop="25300f" cropbottom="35009f" cropleft="12089f" cropright="11453f"/>
+                </v:shape>
+                <v:shape id="Picture 28" o:spid="_x0000_s1032" type="#_x0000_t75" style="position:absolute;left:666;top:12001;width:5334;height:6096;visibility:visible;mso-wrap-style:square" o:gfxdata="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">
+                  <v:imagedata r:id="rId8" o:title="" croptop="13723f" cropbottom="45838f" cropleft="14634f" cropright="15271f"/>
+                </v:shape>
+                <w10:wrap type="through"/>
+              </v:group>
+            </w:pict>
+          </mc:Fallback>
+        </mc:AlternateContent>
+      </w:r>
+      <w:r>
+        <w:rPr>
+          <w:rFonts w:ascii="TH Sarabun New" w:hAnsi="TH Sarabun New" w:cs="TH Sarabun New"/>
+          <w:sz w:val="36"/>
+          <w:szCs w:val="44"/>
+        </w:rPr>
+        <w:tab/>
+        <w:t xml:space="preserve">By slaying enemies, they will occasionally drop artifacts which will have its own effects </w:t>
+      </w:r>
+      <w:r>
+        <w:rPr>
+          <w:rFonts w:ascii="TH Sarabun New" w:hAnsi="TH Sarabun New" w:cs="TH Sarabun New"/>
+          <w:sz w:val="36"/>
+          <w:szCs w:val="44"/>
+          <w:lang w:val="en-US"/>
+        </w:rPr>
+        <w:t>while holding</w:t>
+      </w:r>
+      <w:r>
+        <w:rPr>
+          <w:rFonts w:ascii="TH Sarabun New" w:hAnsi="TH Sarabun New" w:cs="TH Sarabun New"/>
+          <w:sz w:val="36"/>
+          <w:szCs w:val="44"/>
+          <w:lang w:val="en-US"/>
+        </w:rPr>
+        <w:t xml:space="preserve"> and is stackable. There are 6 types of artifacts.</w:t>
+      </w:r>
+    </w:p>
+    <w:p>
+      <w:pPr>
+        <w:spacing w:after="360"/>
+        <w:ind w:left="1800"/>
+        <w:rPr>
+          <w:rFonts w:ascii="TH Sarabun New" w:hAnsi="TH Sarabun New" w:cs="TH Sarabun New"/>
+          <w:sz w:val="36"/>
+          <w:szCs w:val="44"/>
+        </w:rPr>
+      </w:pPr>
+      <w:proofErr w:type="gramStart"/>
+      <w:r>
+        <w:rPr>
+          <w:rFonts w:ascii="TH Sarabun New" w:hAnsi="TH Sarabun New" w:cs="TH Sarabun New"/>
+          <w:sz w:val="36"/>
+          <w:szCs w:val="44"/>
+        </w:rPr>
+        <w:t>Armor</w:t>
+      </w:r>
+      <w:r>
+        <w:rPr>
+          <w:rFonts w:ascii="TH Sarabun New" w:hAnsi="TH Sarabun New" w:cs="TH Sarabun New"/>
+          <w:sz w:val="36"/>
+          <w:szCs w:val="44"/>
+        </w:rPr>
+        <w:t xml:space="preserve"> :</w:t>
+      </w:r>
+      <w:proofErr w:type="gramEnd"/>
+      <w:r>
+        <w:rPr>
+          <w:rFonts w:ascii="TH Sarabun New" w:hAnsi="TH Sarabun New" w:cs="TH Sarabun New"/>
+          <w:sz w:val="36"/>
+          <w:szCs w:val="44"/>
+        </w:rPr>
+        <w:t xml:space="preserve"> </w:t>
+      </w:r>
+      <w:r>
+        <w:rPr>
+          <w:rFonts w:ascii="TH Sarabun New" w:hAnsi="TH Sarabun New" w:cs="TH Sarabun New"/>
+          <w:sz w:val="36"/>
+          <w:szCs w:val="44"/>
+        </w:rPr>
+        <w:t>give boosts to player’s max health points.</w:t>
+      </w:r>
+    </w:p>
+    <w:p>
+      <w:pPr>
+        <w:spacing w:after="360"/>
+        <w:ind w:left="1800"/>
+        <w:rPr>
+          <w:rFonts w:ascii="TH Sarabun New" w:hAnsi="TH Sarabun New" w:cs="TH Sarabun New"/>
+          <w:sz w:val="36"/>
+          <w:szCs w:val="44"/>
+        </w:rPr>
+      </w:pPr>
+      <w:proofErr w:type="gramStart"/>
+      <w:r>
+        <w:rPr>
+          <w:rFonts w:ascii="TH Sarabun New" w:hAnsi="TH Sarabun New" w:cs="TH Sarabun New"/>
+          <w:sz w:val="36"/>
+          <w:szCs w:val="44"/>
+        </w:rPr>
+        <w:t>Sword :</w:t>
+      </w:r>
+      <w:proofErr w:type="gramEnd"/>
+      <w:r>
+        <w:rPr>
+          <w:rFonts w:ascii="TH Sarabun New" w:hAnsi="TH Sarabun New" w:cs="TH Sarabun New"/>
+          <w:sz w:val="36"/>
+          <w:szCs w:val="44"/>
+        </w:rPr>
+        <w:t xml:space="preserve"> give boosts to player’s attack damage.</w:t>
+      </w:r>
+    </w:p>
+    <w:p>
+      <w:pPr>
+        <w:spacing w:after="360"/>
+        <w:ind w:left="1800"/>
+        <w:rPr>
+          <w:rFonts w:ascii="TH Sarabun New" w:hAnsi="TH Sarabun New" w:cs="TH Sarabun New"/>
+          <w:sz w:val="36"/>
+          <w:szCs w:val="44"/>
+        </w:rPr>
+      </w:pPr>
+      <w:proofErr w:type="gramStart"/>
+      <w:r>
+        <w:rPr>
+          <w:rFonts w:ascii="TH Sarabun New" w:hAnsi="TH Sarabun New" w:cs="TH Sarabun New"/>
+          <w:sz w:val="36"/>
+          <w:szCs w:val="44"/>
+        </w:rPr>
+        <w:t>Boots</w:t>
+      </w:r>
+      <w:r>
+        <w:rPr>
+          <w:rFonts w:ascii="TH Sarabun New" w:hAnsi="TH Sarabun New" w:cs="TH Sarabun New"/>
+          <w:sz w:val="36"/>
+          <w:szCs w:val="44"/>
+        </w:rPr>
+        <w:t xml:space="preserve"> :</w:t>
+      </w:r>
+      <w:proofErr w:type="gramEnd"/>
+      <w:r>
+        <w:rPr>
+          <w:rFonts w:ascii="TH Sarabun New" w:hAnsi="TH Sarabun New" w:cs="TH Sarabun New"/>
+          <w:sz w:val="36"/>
+          <w:szCs w:val="44"/>
+        </w:rPr>
+        <w:t xml:space="preserve"> give </w:t>
+      </w:r>
+      <w:r>
+        <w:rPr>
+          <w:rFonts w:ascii="TH Sarabun New" w:hAnsi="TH Sarabun New" w:cs="TH Sarabun New"/>
+          <w:sz w:val="36"/>
+          <w:szCs w:val="44"/>
+        </w:rPr>
+        <w:t>boo</w:t>
+      </w:r>
+      <w:r>
+        <w:rPr>
+          <w:rFonts w:ascii="TH Sarabun New" w:hAnsi="TH Sarabun New" w:cs="TH Sarabun New"/>
+          <w:sz w:val="36"/>
+          <w:szCs w:val="44"/>
+        </w:rPr>
+        <w:t>s</w:t>
+      </w:r>
+      <w:r>
+        <w:rPr>
+          <w:rFonts w:ascii="TH Sarabun New" w:hAnsi="TH Sarabun New" w:cs="TH Sarabun New"/>
+          <w:sz w:val="36"/>
+          <w:szCs w:val="44"/>
+        </w:rPr>
+        <w:t xml:space="preserve">ts to player’s </w:t>
+      </w:r>
+      <w:r>
+        <w:rPr>
+          <w:rFonts w:ascii="TH Sarabun New" w:hAnsi="TH Sarabun New" w:cs="TH Sarabun New"/>
+          <w:sz w:val="36"/>
+          <w:szCs w:val="44"/>
+        </w:rPr>
+        <w:t>movement speed.</w:t>
+      </w:r>
+    </w:p>
+    <w:p>
+      <w:pPr>
+        <w:tabs>
+          <w:tab w:val="left" w:pos="2070"/>
+          <w:tab w:val="left" w:pos="2880"/>
+        </w:tabs>
+        <w:spacing w:after="360"/>
+        <w:ind w:left="1800"/>
+        <w:rPr>
+          <w:rFonts w:ascii="TH Sarabun New" w:hAnsi="TH Sarabun New" w:cs="TH Sarabun New"/>
+          <w:sz w:val="36"/>
+          <w:szCs w:val="44"/>
+        </w:rPr>
+      </w:pPr>
+      <w:proofErr w:type="gramStart"/>
+      <w:r>
+        <w:rPr>
+          <w:rFonts w:ascii="TH Sarabun New" w:hAnsi="TH Sarabun New" w:cs="TH Sarabun New"/>
+          <w:sz w:val="36"/>
+          <w:szCs w:val="44"/>
+        </w:rPr>
+        <w:t>Ring :</w:t>
+      </w:r>
+      <w:proofErr w:type="gramEnd"/>
+      <w:r>
+        <w:rPr>
+          <w:rFonts w:ascii="TH Sarabun New" w:hAnsi="TH Sarabun New" w:cs="TH Sarabun New"/>
+          <w:sz w:val="36"/>
+          <w:szCs w:val="44"/>
+        </w:rPr>
+        <w:t xml:space="preserve"> give boosts to player’s jump height.</w:t>
+      </w:r>
+    </w:p>
+    <w:p>
+      <w:pPr>
+        <w:tabs>
+          <w:tab w:val="left" w:pos="2070"/>
+          <w:tab w:val="left" w:pos="2880"/>
+        </w:tabs>
+        <w:spacing w:after="360"/>
+        <w:ind w:left="1800"/>
+        <w:rPr>
+          <w:rFonts w:ascii="TH Sarabun New" w:hAnsi="TH Sarabun New" w:cs="TH Sarabun New"/>
+          <w:sz w:val="36"/>
+          <w:szCs w:val="44"/>
+        </w:rPr>
+      </w:pPr>
+      <w:proofErr w:type="gramStart"/>
+      <w:r>
+        <w:rPr>
+          <w:rFonts w:ascii="TH Sarabun New" w:hAnsi="TH Sarabun New" w:cs="TH Sarabun New"/>
+          <w:sz w:val="36"/>
+          <w:szCs w:val="44"/>
+        </w:rPr>
+        <w:t>Necklace :</w:t>
+      </w:r>
+      <w:proofErr w:type="gramEnd"/>
+      <w:r>
+        <w:rPr>
+          <w:rFonts w:ascii="TH Sarabun New" w:hAnsi="TH Sarabun New" w:cs="TH Sarabun New"/>
+          <w:sz w:val="36"/>
+          <w:szCs w:val="44"/>
+        </w:rPr>
+        <w:t xml:space="preserve"> give boosts to player’s dash speed.</w:t>
+      </w:r>
+    </w:p>
+    <w:p>
+      <w:pPr>
+        <w:tabs>
+          <w:tab w:val="left" w:pos="2070"/>
+          <w:tab w:val="left" w:pos="2880"/>
+        </w:tabs>
+        <w:spacing w:after="360"/>
+        <w:ind w:left="1800"/>
+        <w:rPr>
+          <w:rFonts w:ascii="TH Sarabun New" w:hAnsi="TH Sarabun New" w:cs="TH Sarabun New"/>
+          <w:sz w:val="36"/>
+          <w:szCs w:val="44"/>
+        </w:rPr>
+      </w:pPr>
+      <w:proofErr w:type="gramStart"/>
+      <w:r>
+        <w:rPr>
+          <w:rFonts w:ascii="TH Sarabun New" w:hAnsi="TH Sarabun New" w:cs="TH Sarabun New"/>
+          <w:sz w:val="36"/>
+          <w:szCs w:val="44"/>
+        </w:rPr>
+        <w:t>Shield :</w:t>
+      </w:r>
+      <w:proofErr w:type="gramEnd"/>
+      <w:r>
+        <w:rPr>
+          <w:rFonts w:ascii="TH Sarabun New" w:hAnsi="TH Sarabun New" w:cs="TH Sarabun New"/>
+          <w:sz w:val="36"/>
+          <w:szCs w:val="44"/>
+        </w:rPr>
+        <w:t xml:space="preserve"> give boosts to player’s health point regeneration.</w:t>
+      </w:r>
+    </w:p>
+    <w:p>
+      <w:pPr>
+        <w:rPr>
+          <w:rFonts w:ascii="TH Sarabun New" w:hAnsi="TH Sarabun New" w:cs="TH Sarabun New"/>
+          <w:sz w:val="36"/>
+          <w:szCs w:val="44"/>
+        </w:rPr>
+      </w:pPr>
+    </w:p>
+    <w:p>
+      <w:pPr>
+        <w:rPr>
+          <w:rFonts w:ascii="TH Sarabun New" w:hAnsi="TH Sarabun New" w:cs="TH Sarabun New"/>
+          <w:b/>
+          <w:bCs/>
+          <w:sz w:val="36"/>
+          <w:szCs w:val="44"/>
+        </w:rPr>
+      </w:pPr>
+      <w:r>
+        <w:rPr>
+          <w:rFonts w:ascii="TH Sarabun New" w:hAnsi="TH Sarabun New" w:cs="TH Sarabun New"/>
+          <w:b/>
+          <w:bCs/>
+          <w:sz w:val="36"/>
+          <w:szCs w:val="44"/>
+        </w:rPr>
+        <w:t>Enem</w:t>
+      </w:r>
+      <w:r>
+        <w:rPr>
+          <w:rFonts w:ascii="TH Sarabun New" w:hAnsi="TH Sarabun New" w:cs="TH Sarabun New"/>
+          <w:b/>
+          <w:bCs/>
+          <w:sz w:val="36"/>
+          <w:szCs w:val="44"/>
+        </w:rPr>
+        <w:t>y</w:t>
+      </w:r>
+    </w:p>
+    <w:p>
+      <w:pPr>
+        <w:rPr>
+          <w:rFonts w:ascii="TH Sarabun New" w:hAnsi="TH Sarabun New" w:cs="TH Sarabun New"/>
+          <w:sz w:val="36"/>
+          <w:szCs w:val="44"/>
+        </w:rPr>
+      </w:pPr>
+      <w:r>
+        <w:rPr>
+          <w:rFonts w:ascii="TH Sarabun New" w:hAnsi="TH Sarabun New" w:cs="TH Sarabun New"/>
+          <w:sz w:val="36"/>
+          <w:szCs w:val="44"/>
+        </w:rPr>
+        <w:tab/>
+        <w:t>There are two types of enem</w:t>
+      </w:r>
+      <w:r>
+        <w:rPr>
+          <w:rFonts w:ascii="TH Sarabun New" w:hAnsi="TH Sarabun New" w:cs="TH Sarabun New"/>
+          <w:sz w:val="36"/>
+          <w:szCs w:val="44"/>
+        </w:rPr>
+        <w:t>ies</w:t>
+      </w:r>
+      <w:r>
+        <w:rPr>
+          <w:rFonts w:ascii="TH Sarabun New" w:hAnsi="TH Sarabun New" w:cs="TH Sarabun New"/>
+          <w:sz w:val="36"/>
+          <w:szCs w:val="44"/>
+        </w:rPr>
+        <w:t xml:space="preserve"> in this game, which is boss and monster. Boss will be the only enemy in boss stage</w:t>
+      </w:r>
+      <w:r>
+        <w:rPr>
+          <w:rFonts w:ascii="TH Sarabun New" w:hAnsi="TH Sarabun New" w:cs="TH Sarabun New"/>
+          <w:sz w:val="36"/>
+          <w:szCs w:val="44"/>
+        </w:rPr>
+        <w:t xml:space="preserve">. </w:t>
+      </w:r>
+      <w:r>
+        <w:rPr>
+          <w:rFonts w:ascii="TH Sarabun New" w:hAnsi="TH Sarabun New" w:cs="TH Sarabun New"/>
+          <w:sz w:val="36"/>
+          <w:szCs w:val="44"/>
+        </w:rPr>
+        <w:br/>
+      </w:r>
+      <w:r>
+        <w:rPr>
+          <w:rFonts w:ascii="TH Sarabun New" w:hAnsi="TH Sarabun New" w:cs="TH Sarabun New"/>
+          <w:sz w:val="36"/>
+          <w:szCs w:val="44"/>
+        </w:rPr>
+        <w:tab/>
+        <w:t xml:space="preserve">The enemies’ strength base </w:t>
+      </w:r>
+      <w:proofErr w:type="gramStart"/>
+      <w:r>
+        <w:rPr>
+          <w:rFonts w:ascii="TH Sarabun New" w:hAnsi="TH Sarabun New" w:cs="TH Sarabun New"/>
+          <w:sz w:val="36"/>
+          <w:szCs w:val="44"/>
+        </w:rPr>
+        <w:t>are</w:t>
+      </w:r>
+      <w:proofErr w:type="gramEnd"/>
+      <w:r>
+        <w:rPr>
+          <w:rFonts w:ascii="TH Sarabun New" w:hAnsi="TH Sarabun New" w:cs="TH Sarabun New"/>
+          <w:sz w:val="36"/>
+          <w:szCs w:val="44"/>
+        </w:rPr>
+        <w:t xml:space="preserve"> base on difficulty and is stronger in every stage.</w:t>
+      </w:r>
+    </w:p>
+    <w:p>
+      <w:pPr>
+        <w:rPr>
+          <w:rFonts w:ascii="TH Sarabun New" w:hAnsi="TH Sarabun New" w:cs="TH Sarabun New"/>
+          <w:sz w:val="36"/>
+          <w:szCs w:val="44"/>
+        </w:rPr>
+      </w:pPr>
+      <w:r>
+        <w:rPr>
+          <w:rFonts w:ascii="TH Sarabun New" w:hAnsi="TH Sarabun New" w:cs="TH Sarabun New"/>
+          <w:sz w:val="36"/>
+          <w:szCs w:val="44"/>
+        </w:rPr>
+        <w:t>Monster</w:t>
+      </w:r>
+    </w:p>
+    <w:p>
+      <w:pPr>
+        <w:rPr>
+          <w:rFonts w:ascii="TH Sarabun New" w:hAnsi="TH Sarabun New" w:cs="TH Sarabun New"/>
+          <w:sz w:val="36"/>
+          <w:szCs w:val="44"/>
+        </w:rPr>
+      </w:pPr>
+      <w:r>
+        <w:rPr>
+          <w:rFonts w:ascii="TH Sarabun New" w:hAnsi="TH Sarabun New" w:cs="TH Sarabun New"/>
+          <w:sz w:val="36"/>
+          <w:szCs w:val="44"/>
+        </w:rPr>
+        <w:tab/>
+        <w:t xml:space="preserve">Monster is a type of enemy and only contain 2 </w:t>
+      </w:r>
+      <w:proofErr w:type="gramStart"/>
+      <w:r>
+        <w:rPr>
+          <w:rFonts w:ascii="TH Sarabun New" w:hAnsi="TH Sarabun New" w:cs="TH Sarabun New"/>
+          <w:sz w:val="36"/>
+          <w:szCs w:val="44"/>
+        </w:rPr>
+        <w:t>types :</w:t>
+      </w:r>
+      <w:proofErr w:type="gramEnd"/>
+      <w:r>
+        <w:rPr>
+          <w:rFonts w:ascii="TH Sarabun New" w:hAnsi="TH Sarabun New" w:cs="TH Sarabun New"/>
+          <w:sz w:val="36"/>
+          <w:szCs w:val="44"/>
+        </w:rPr>
+        <w:t xml:space="preserve"> Skeleton and Mushroom. They gain HP, attack points and movement speed as the game progress.</w:t>
+      </w:r>
+    </w:p>
+    <w:p>
+      <w:pPr>
+        <w:rPr>
+          <w:rFonts w:ascii="TH Sarabun New" w:hAnsi="TH Sarabun New" w:cs="TH Sarabun New"/>
+          <w:sz w:val="36"/>
+          <w:szCs w:val="44"/>
+        </w:rPr>
+      </w:pPr>
+      <w:r>
+        <w:rPr>
+          <w:rFonts w:ascii="TH Sarabun New" w:hAnsi="TH Sarabun New" w:cs="TH Sarabun New"/>
+          <w:sz w:val="36"/>
+          <w:szCs w:val="44"/>
+        </w:rPr>
+        <w:t>Boss</w:t>
+      </w:r>
+    </w:p>
+    <w:p>
+      <w:pPr>
+        <w:rPr>
+          <w:rFonts w:ascii="TH Sarabun New" w:hAnsi="TH Sarabun New" w:cs="TH Sarabun New"/>
+          <w:sz w:val="36"/>
+          <w:szCs w:val="44"/>
+        </w:rPr>
+      </w:pPr>
+      <w:r>
+        <w:rPr>
+          <w:rFonts w:ascii="TH Sarabun New" w:hAnsi="TH Sarabun New" w:cs="TH Sarabun New"/>
+          <w:sz w:val="36"/>
+          <w:szCs w:val="44"/>
+        </w:rPr>
+        <w:lastRenderedPageBreak/>
+        <w:tab/>
+        <w:t>Boss is a type of enemy and this game has only one boss.</w:t>
+      </w:r>
+      <w:r>
+        <w:rPr>
+          <w:rFonts w:ascii="TH Sarabun New" w:hAnsi="TH Sarabun New" w:cs="TH Sarabun New"/>
+          <w:sz w:val="36"/>
+          <w:szCs w:val="44"/>
+        </w:rPr>
+        <w:t xml:space="preserve"> He gains HP, attack points and attack speed as the game progress.</w:t>
+      </w:r>
+    </w:p>
+    <w:p>
+      <w:pPr>
+        <w:rPr>
+          <w:rFonts w:ascii="TH Sarabun New" w:hAnsi="TH Sarabun New" w:cs="TH Sarabun New"/>
+          <w:b/>
+          <w:bCs/>
+          <w:sz w:val="36"/>
+          <w:szCs w:val="44"/>
+        </w:rPr>
+      </w:pPr>
+      <w:r>
+        <w:rPr>
+          <w:rFonts w:ascii="TH Sarabun New" w:hAnsi="TH Sarabun New" w:cs="TH Sarabun New"/>
+          <w:b/>
+          <w:bCs/>
           <w:sz w:val="36"/>
           <w:szCs w:val="44"/>
         </w:rPr>
@@ -566,8 +1846,165 @@
           <w:sz w:val="36"/>
           <w:szCs w:val="44"/>
         </w:rPr>
+        <w:t>(How to play picture)</w:t>
+      </w:r>
+    </w:p>
+    <w:p>
+      <w:pPr>
+        <w:rPr>
+          <w:rFonts w:ascii="TH Sarabun New" w:hAnsi="TH Sarabun New" w:cs="TH Sarabun New"/>
+          <w:b/>
+          <w:bCs/>
+          <w:sz w:val="36"/>
+          <w:szCs w:val="44"/>
+        </w:rPr>
+      </w:pPr>
+      <w:r>
+        <w:rPr>
+          <w:rFonts w:ascii="TH Sarabun New" w:hAnsi="TH Sarabun New" w:cs="TH Sarabun New"/>
+          <w:b/>
+          <w:bCs/>
+          <w:sz w:val="36"/>
+          <w:szCs w:val="44"/>
+        </w:rPr>
         <w:t>Gameplay</w:t>
       </w:r>
+      <w:r>
+        <w:rPr>
+          <w:rFonts w:ascii="TH Sarabun New" w:hAnsi="TH Sarabun New" w:cs="TH Sarabun New"/>
+          <w:b/>
+          <w:bCs/>
+          <w:sz w:val="36"/>
+          <w:szCs w:val="44"/>
+        </w:rPr>
+        <w:t xml:space="preserve"> &amp; Scene</w:t>
+      </w:r>
+    </w:p>
+    <w:p>
+      <w:pPr>
+        <w:rPr>
+          <w:rFonts w:ascii="TH Sarabun New" w:hAnsi="TH Sarabun New" w:cs="TH Sarabun New"/>
+          <w:b/>
+          <w:bCs/>
+          <w:sz w:val="36"/>
+          <w:szCs w:val="44"/>
+        </w:rPr>
+      </w:pPr>
+      <w:r>
+        <w:rPr>
+          <w:noProof/>
+        </w:rPr>
+        <w:drawing>
+          <wp:anchor distT="0" distB="0" distL="114300" distR="114300" simplePos="0" relativeHeight="251653120" behindDoc="0" locked="0" layoutInCell="1" allowOverlap="1" wp14:anchorId="443D5854" wp14:editId="16220DF2">
+            <wp:simplePos x="0" y="0"/>
+            <wp:positionH relativeFrom="margin">
+              <wp:align>right</wp:align>
+            </wp:positionH>
+            <wp:positionV relativeFrom="paragraph">
+              <wp:posOffset>371475</wp:posOffset>
+            </wp:positionV>
+            <wp:extent cx="5731510" cy="3336290"/>
+            <wp:effectExtent l="0" t="0" r="2540" b="0"/>
+            <wp:wrapTopAndBottom/>
+            <wp:docPr id="1" name="Picture 1"/>
+            <wp:cNvGraphicFramePr>
+              <a:graphicFrameLocks xmlns:a="http://schemas.openxmlformats.org/drawingml/2006/main" noChangeAspect="1"/>
+            </wp:cNvGraphicFramePr>
+            <a:graphic xmlns:a="http://schemas.openxmlformats.org/drawingml/2006/main">
+              <a:graphicData uri="http://schemas.openxmlformats.org/drawingml/2006/picture">
+                <pic:pic xmlns:pic="http://schemas.openxmlformats.org/drawingml/2006/picture">
+                  <pic:nvPicPr>
+                    <pic:cNvPr id="1" name=""/>
+                    <pic:cNvPicPr/>
+                  </pic:nvPicPr>
+                  <pic:blipFill>
+                    <a:blip r:embed="rId9">
+                      <a:extLst>
+                        <a:ext uri="{28A0092B-C50C-407E-A947-70E740481C1C}">
+                          <a14:useLocalDpi xmlns:a14="http://schemas.microsoft.com/office/drawing/2010/main" val="0"/>
+                        </a:ext>
+                      </a:extLst>
+                    </a:blip>
+                    <a:stretch>
+                      <a:fillRect/>
+                    </a:stretch>
+                  </pic:blipFill>
+                  <pic:spPr>
+                    <a:xfrm>
+                      <a:off x="0" y="0"/>
+                      <a:ext cx="5731510" cy="3336290"/>
+                    </a:xfrm>
+                    <a:prstGeom prst="rect">
+                      <a:avLst/>
+                    </a:prstGeom>
+                  </pic:spPr>
+                </pic:pic>
+              </a:graphicData>
+            </a:graphic>
+            <wp14:sizeRelH relativeFrom="page">
+              <wp14:pctWidth>0</wp14:pctWidth>
+            </wp14:sizeRelH>
+            <wp14:sizeRelV relativeFrom="page">
+              <wp14:pctHeight>0</wp14:pctHeight>
+            </wp14:sizeRelV>
+          </wp:anchor>
+        </w:drawing>
+      </w:r>
+      <w:r>
+        <w:rPr>
+          <w:rFonts w:ascii="TH Sarabun New" w:hAnsi="TH Sarabun New" w:cs="TH Sarabun New"/>
+          <w:b/>
+          <w:bCs/>
+          <w:sz w:val="36"/>
+          <w:szCs w:val="44"/>
+        </w:rPr>
+        <w:t>Main Menu</w:t>
+      </w:r>
+    </w:p>
+    <w:p>
+      <w:pPr>
+        <w:spacing w:before="400" w:after="0"/>
+        <w:jc w:val="center"/>
+        <w:rPr>
+          <w:rFonts w:ascii="TH Sarabun New" w:hAnsi="TH Sarabun New" w:cs="TH Sarabun New"/>
+          <w:sz w:val="36"/>
+          <w:szCs w:val="44"/>
+        </w:rPr>
+      </w:pPr>
+      <w:r>
+        <w:rPr>
+          <w:rFonts w:ascii="TH Sarabun New" w:hAnsi="TH Sarabun New" w:cs="TH Sarabun New"/>
+          <w:sz w:val="36"/>
+          <w:szCs w:val="44"/>
+        </w:rPr>
+        <w:t xml:space="preserve">Figure </w:t>
+      </w:r>
+      <w:proofErr w:type="gramStart"/>
+      <w:r>
+        <w:rPr>
+          <w:rFonts w:ascii="TH Sarabun New" w:hAnsi="TH Sarabun New" w:cs="TH Sarabun New"/>
+          <w:sz w:val="36"/>
+          <w:szCs w:val="44"/>
+        </w:rPr>
+        <w:t>1 :</w:t>
+      </w:r>
+      <w:proofErr w:type="gramEnd"/>
+      <w:r>
+        <w:rPr>
+          <w:rFonts w:ascii="TH Sarabun New" w:hAnsi="TH Sarabun New" w:cs="TH Sarabun New"/>
+          <w:sz w:val="36"/>
+          <w:szCs w:val="44"/>
+        </w:rPr>
+        <w:t xml:space="preserve"> </w:t>
+      </w:r>
+      <w:r>
+        <w:rPr>
+          <w:rFonts w:ascii="TH Sarabun New" w:hAnsi="TH Sarabun New" w:cs="TH Sarabun New"/>
+          <w:sz w:val="36"/>
+          <w:szCs w:val="44"/>
+        </w:rPr>
+        <w:t>Main Menu</w:t>
+      </w:r>
     </w:p>
     <w:p>
       <w:pPr>
@@ -584,7 +2021,286 @@
           <w:szCs w:val="44"/>
         </w:rPr>
         <w:tab/>
-        <w:t>When player open the game, they will see the title scene. This scene has 2 buttons which is “Start”, which will show the select game difficulty scene, and “Quit</w:t>
+        <w:t xml:space="preserve">When player open the game, they will see the </w:t>
+      </w:r>
+      <w:r>
+        <w:rPr>
+          <w:rFonts w:ascii="TH Sarabun New" w:hAnsi="TH Sarabun New" w:cs="TH Sarabun New"/>
+          <w:sz w:val="36"/>
+          <w:szCs w:val="44"/>
+        </w:rPr>
+        <w:t>Main Menu</w:t>
+      </w:r>
+      <w:r>
+        <w:rPr>
+          <w:rFonts w:ascii="TH Sarabun New" w:hAnsi="TH Sarabun New" w:cs="TH Sarabun New"/>
+          <w:sz w:val="36"/>
+          <w:szCs w:val="44"/>
+        </w:rPr>
+        <w:t xml:space="preserve">. This scene has </w:t>
+      </w:r>
+      <w:r>
+        <w:rPr>
+          <w:rFonts w:ascii="TH Sarabun New" w:hAnsi="TH Sarabun New" w:cs="TH Sarabun New"/>
+          <w:sz w:val="36"/>
+          <w:szCs w:val="44"/>
+        </w:rPr>
+        <w:t>4</w:t>
+      </w:r>
+      <w:r>
+        <w:rPr>
+          <w:rFonts w:ascii="TH Sarabun New" w:hAnsi="TH Sarabun New" w:cs="TH Sarabun New"/>
+          <w:sz w:val="36"/>
+          <w:szCs w:val="44"/>
+        </w:rPr>
+        <w:t xml:space="preserve"> buttons which is “Start”, which will show the select game difficulty scene, </w:t>
+      </w:r>
+      <w:r>
+        <w:rPr>
+          <w:rFonts w:ascii="TH Sarabun New" w:hAnsi="TH Sarabun New" w:cs="TH Sarabun New"/>
+          <w:sz w:val="36"/>
+          <w:szCs w:val="44"/>
+        </w:rPr>
+        <w:t xml:space="preserve">“How to play”, to show how to play the game, “Credit”, to show credit, </w:t>
+      </w:r>
+      <w:r>
+        <w:rPr>
+          <w:rFonts w:ascii="TH Sarabun New" w:hAnsi="TH Sarabun New" w:cs="TH Sarabun New"/>
+          <w:sz w:val="36"/>
+          <w:szCs w:val="44"/>
+        </w:rPr>
+        <w:t>and “Quit”,</w:t>
+      </w:r>
+      <w:r>
+        <w:rPr>
+          <w:rFonts w:ascii="TH Sarabun New" w:hAnsi="TH Sarabun New" w:cs="TH Sarabun New"/>
+          <w:sz w:val="36"/>
+          <w:szCs w:val="44"/>
+        </w:rPr>
+        <w:t xml:space="preserve"> </w:t>
+      </w:r>
+      <w:r>
+        <w:rPr>
+          <w:rFonts w:ascii="TH Sarabun New" w:hAnsi="TH Sarabun New" w:cs="TH Sarabun New"/>
+          <w:sz w:val="36"/>
+          <w:szCs w:val="44"/>
+        </w:rPr>
+        <w:t>which will end the game.</w:t>
+      </w:r>
+    </w:p>
+    <w:p>
+      <w:pPr>
+        <w:rPr>
+          <w:rFonts w:ascii="TH Sarabun New" w:hAnsi="TH Sarabun New" w:cs="TH Sarabun New"/>
+          <w:sz w:val="36"/>
+          <w:szCs w:val="44"/>
+        </w:rPr>
+      </w:pPr>
+    </w:p>
+    <w:p>
+      <w:pPr>
+        <w:rPr>
+          <w:rFonts w:ascii="TH Sarabun New" w:hAnsi="TH Sarabun New" w:cs="TH Sarabun New"/>
+          <w:sz w:val="36"/>
+          <w:szCs w:val="44"/>
+        </w:rPr>
+      </w:pPr>
+    </w:p>
+    <w:p>
+      <w:pPr>
+        <w:rPr>
+          <w:rFonts w:ascii="TH Sarabun New" w:hAnsi="TH Sarabun New" w:cs="TH Sarabun New"/>
+          <w:sz w:val="36"/>
+          <w:szCs w:val="44"/>
+        </w:rPr>
+      </w:pPr>
+    </w:p>
+    <w:p>
+      <w:pPr>
+        <w:rPr>
+          <w:rFonts w:ascii="TH Sarabun New" w:hAnsi="TH Sarabun New" w:cs="TH Sarabun New"/>
+          <w:sz w:val="36"/>
+          <w:szCs w:val="44"/>
+        </w:rPr>
+      </w:pPr>
+    </w:p>
+    <w:p>
+      <w:pPr>
+        <w:rPr>
+          <w:rFonts w:ascii="TH Sarabun New" w:hAnsi="TH Sarabun New" w:cs="TH Sarabun New"/>
+          <w:sz w:val="36"/>
+          <w:szCs w:val="44"/>
+        </w:rPr>
+      </w:pPr>
+    </w:p>
+    <w:p>
+      <w:pPr>
+        <w:rPr>
+          <w:rFonts w:ascii="TH Sarabun New" w:hAnsi="TH Sarabun New" w:cs="TH Sarabun New"/>
+          <w:sz w:val="36"/>
+          <w:szCs w:val="44"/>
+        </w:rPr>
+      </w:pPr>
+    </w:p>
+    <w:p>
+      <w:pPr>
+        <w:rPr>
+          <w:rFonts w:ascii="TH Sarabun New" w:hAnsi="TH Sarabun New" w:cs="TH Sarabun New"/>
+          <w:sz w:val="36"/>
+          <w:szCs w:val="44"/>
+        </w:rPr>
+      </w:pPr>
+    </w:p>
+    <w:p>
+      <w:pPr>
+        <w:rPr>
+          <w:rFonts w:ascii="TH Sarabun New" w:hAnsi="TH Sarabun New" w:cs="TH Sarabun New"/>
+          <w:b/>
+          <w:bCs/>
+          <w:sz w:val="36"/>
+          <w:szCs w:val="44"/>
+        </w:rPr>
+      </w:pPr>
+      <w:r>
+        <w:rPr>
+          <w:b/>
+          <w:bCs/>
+          <w:noProof/>
+        </w:rPr>
+        <w:drawing>
+          <wp:anchor distT="0" distB="0" distL="114300" distR="114300" simplePos="0" relativeHeight="251651072" behindDoc="0" locked="0" layoutInCell="1" allowOverlap="1" wp14:anchorId="4BA38C0B" wp14:editId="337DA7B3">
+            <wp:simplePos x="0" y="0"/>
+            <wp:positionH relativeFrom="margin">
+              <wp:posOffset>495300</wp:posOffset>
+            </wp:positionH>
+            <wp:positionV relativeFrom="paragraph">
+              <wp:posOffset>457200</wp:posOffset>
+            </wp:positionV>
+            <wp:extent cx="4610100" cy="2683510"/>
+            <wp:effectExtent l="0" t="0" r="0" b="2540"/>
+            <wp:wrapTopAndBottom/>
+            <wp:docPr id="3" name="Picture 3"/>
+            <wp:cNvGraphicFramePr>
+              <a:graphicFrameLocks xmlns:a="http://schemas.openxmlformats.org/drawingml/2006/main" noChangeAspect="1"/>
+            </wp:cNvGraphicFramePr>
+            <a:graphic xmlns:a="http://schemas.openxmlformats.org/drawingml/2006/main">
+              <a:graphicData uri="http://schemas.openxmlformats.org/drawingml/2006/picture">
+                <pic:pic xmlns:pic="http://schemas.openxmlformats.org/drawingml/2006/picture">
+                  <pic:nvPicPr>
+                    <pic:cNvPr id="1" name=""/>
+                    <pic:cNvPicPr/>
+                  </pic:nvPicPr>
+                  <pic:blipFill>
+                    <a:blip r:embed="rId9" cstate="print">
+                      <a:extLst>
+                        <a:ext uri="{28A0092B-C50C-407E-A947-70E740481C1C}">
+                          <a14:useLocalDpi xmlns:a14="http://schemas.microsoft.com/office/drawing/2010/main" val="0"/>
+                        </a:ext>
+                      </a:extLst>
+                    </a:blip>
+                    <a:stretch>
+                      <a:fillRect/>
+                    </a:stretch>
+                  </pic:blipFill>
+                  <pic:spPr>
+                    <a:xfrm>
+                      <a:off x="0" y="0"/>
+                      <a:ext cx="4610100" cy="2683510"/>
+                    </a:xfrm>
+                    <a:prstGeom prst="rect">
+                      <a:avLst/>
+                    </a:prstGeom>
+                  </pic:spPr>
+                </pic:pic>
+              </a:graphicData>
+            </a:graphic>
+            <wp14:sizeRelH relativeFrom="page">
+              <wp14:pctWidth>0</wp14:pctWidth>
+            </wp14:sizeRelH>
+            <wp14:sizeRelV relativeFrom="page">
+              <wp14:pctHeight>0</wp14:pctHeight>
+            </wp14:sizeRelV>
+          </wp:anchor>
+        </w:drawing>
+      </w:r>
+      <w:r>
+        <w:rPr>
+          <w:rFonts w:ascii="TH Sarabun New" w:hAnsi="TH Sarabun New" w:cs="TH Sarabun New"/>
+          <w:b/>
+          <w:bCs/>
+          <w:sz w:val="36"/>
+          <w:szCs w:val="44"/>
+        </w:rPr>
+        <w:t>How</w:t>
+      </w:r>
+      <w:r>
+        <w:rPr>
+          <w:rFonts w:ascii="TH Sarabun New" w:hAnsi="TH Sarabun New" w:cs="TH Sarabun New"/>
+          <w:b/>
+          <w:bCs/>
+          <w:sz w:val="36"/>
+          <w:szCs w:val="44"/>
+        </w:rPr>
+        <w:t>-</w:t>
+      </w:r>
+      <w:r>
+        <w:rPr>
+          <w:rFonts w:ascii="TH Sarabun New" w:hAnsi="TH Sarabun New" w:cs="TH Sarabun New"/>
+          <w:b/>
+          <w:bCs/>
+          <w:sz w:val="36"/>
+          <w:szCs w:val="44"/>
+        </w:rPr>
+        <w:t>to</w:t>
+      </w:r>
+      <w:r>
+        <w:rPr>
+          <w:rFonts w:ascii="TH Sarabun New" w:hAnsi="TH Sarabun New" w:cs="TH Sarabun New"/>
+          <w:b/>
+          <w:bCs/>
+          <w:sz w:val="36"/>
+          <w:szCs w:val="44"/>
+        </w:rPr>
+        <w:t>-</w:t>
+      </w:r>
+      <w:r>
+        <w:rPr>
+          <w:rFonts w:ascii="TH Sarabun New" w:hAnsi="TH Sarabun New" w:cs="TH Sarabun New"/>
+          <w:b/>
+          <w:bCs/>
+          <w:sz w:val="36"/>
+          <w:szCs w:val="44"/>
+        </w:rPr>
+        <w:t>play</w:t>
+      </w:r>
+      <w:r>
+        <w:rPr>
+          <w:rFonts w:ascii="TH Sarabun New" w:hAnsi="TH Sarabun New" w:cs="TH Sarabun New"/>
+          <w:b/>
+          <w:bCs/>
+          <w:sz w:val="36"/>
+          <w:szCs w:val="44"/>
+        </w:rPr>
+        <w:t xml:space="preserve"> Scene</w:t>
+      </w:r>
+    </w:p>
+    <w:p>
+      <w:pPr>
+        <w:spacing w:before="400" w:after="0"/>
+        <w:jc w:val="center"/>
+        <w:rPr>
+          <w:rFonts w:ascii="TH Sarabun New" w:hAnsi="TH Sarabun New" w:cs="TH Sarabun New"/>
+          <w:sz w:val="36"/>
+          <w:szCs w:val="44"/>
+        </w:rPr>
+      </w:pPr>
+      <w:r>
+        <w:rPr>
+          <w:rFonts w:ascii="TH Sarabun New" w:hAnsi="TH Sarabun New" w:cs="TH Sarabun New"/>
+          <w:sz w:val="36"/>
+          <w:szCs w:val="44"/>
+        </w:rPr>
+        <w:t xml:space="preserve">Figure </w:t>
       </w:r>
       <w:proofErr w:type="gramStart"/>
       <w:r>
@@ -593,7 +2309,15 @@
           <w:sz w:val="36"/>
           <w:szCs w:val="44"/>
         </w:rPr>
-        <w:t>” ,which</w:t>
+        <w:t>2</w:t>
+      </w:r>
+      <w:r>
+        <w:rPr>
+          <w:rFonts w:ascii="TH Sarabun New" w:hAnsi="TH Sarabun New" w:cs="TH Sarabun New"/>
+          <w:sz w:val="36"/>
+          <w:szCs w:val="44"/>
+        </w:rPr>
+        <w:t xml:space="preserve"> :</w:t>
       </w:r>
       <w:proofErr w:type="gramEnd"/>
       <w:r>
@@ -602,26 +2326,1534 @@
           <w:sz w:val="36"/>
           <w:szCs w:val="44"/>
         </w:rPr>
-        <w:t xml:space="preserve"> will end the game.</w:t>
-      </w:r>
-    </w:p>
-    <w:p>
-      <w:pPr>
-        <w:rPr>
-          <w:rFonts w:ascii="TH Sarabun New" w:hAnsi="TH Sarabun New" w:cs="TH Sarabun New"/>
-          <w:sz w:val="36"/>
-          <w:szCs w:val="44"/>
-        </w:rPr>
-      </w:pPr>
-    </w:p>
-    <w:p>
-      <w:pPr>
-        <w:rPr>
-          <w:rFonts w:ascii="TH Sarabun New" w:hAnsi="TH Sarabun New" w:cs="TH Sarabun New"/>
-          <w:sz w:val="36"/>
-          <w:szCs w:val="44"/>
-        </w:rPr>
-      </w:pPr>
+        <w:t xml:space="preserve"> </w:t>
+      </w:r>
+      <w:r>
+        <w:rPr>
+          <w:rFonts w:ascii="TH Sarabun New" w:hAnsi="TH Sarabun New" w:cs="TH Sarabun New"/>
+          <w:sz w:val="36"/>
+          <w:szCs w:val="44"/>
+        </w:rPr>
+        <w:t>How</w:t>
+      </w:r>
+      <w:r>
+        <w:rPr>
+          <w:rFonts w:ascii="TH Sarabun New" w:hAnsi="TH Sarabun New" w:cs="TH Sarabun New"/>
+          <w:sz w:val="36"/>
+          <w:szCs w:val="44"/>
+        </w:rPr>
+        <w:t>-</w:t>
+      </w:r>
+      <w:r>
+        <w:rPr>
+          <w:rFonts w:ascii="TH Sarabun New" w:hAnsi="TH Sarabun New" w:cs="TH Sarabun New"/>
+          <w:sz w:val="36"/>
+          <w:szCs w:val="44"/>
+        </w:rPr>
+        <w:t>to</w:t>
+      </w:r>
+      <w:r>
+        <w:rPr>
+          <w:rFonts w:ascii="TH Sarabun New" w:hAnsi="TH Sarabun New" w:cs="TH Sarabun New"/>
+          <w:sz w:val="36"/>
+          <w:szCs w:val="44"/>
+        </w:rPr>
+        <w:t>-</w:t>
+      </w:r>
+      <w:r>
+        <w:rPr>
+          <w:rFonts w:ascii="TH Sarabun New" w:hAnsi="TH Sarabun New" w:cs="TH Sarabun New"/>
+          <w:sz w:val="36"/>
+          <w:szCs w:val="44"/>
+        </w:rPr>
+        <w:t>play</w:t>
+      </w:r>
+    </w:p>
+    <w:p>
+      <w:pPr>
+        <w:rPr>
+          <w:rFonts w:ascii="TH Sarabun New" w:hAnsi="TH Sarabun New" w:cs="TH Sarabun New"/>
+          <w:sz w:val="36"/>
+          <w:szCs w:val="44"/>
+        </w:rPr>
+      </w:pPr>
+      <w:r>
+        <w:rPr>
+          <w:rFonts w:ascii="TH Sarabun New" w:hAnsi="TH Sarabun New" w:cs="TH Sarabun New"/>
+          <w:sz w:val="36"/>
+          <w:szCs w:val="44"/>
+        </w:rPr>
+        <w:tab/>
+        <w:t>Only one option player can do</w:t>
+      </w:r>
+      <w:r>
+        <w:rPr>
+          <w:rFonts w:ascii="TH Sarabun New" w:hAnsi="TH Sarabun New" w:cs="TH Sarabun New"/>
+          <w:sz w:val="36"/>
+          <w:szCs w:val="44"/>
+        </w:rPr>
+        <w:t xml:space="preserve"> is to go back to the </w:t>
+      </w:r>
+      <w:r>
+        <w:rPr>
+          <w:rFonts w:ascii="TH Sarabun New" w:hAnsi="TH Sarabun New" w:cs="TH Sarabun New"/>
+          <w:sz w:val="36"/>
+          <w:szCs w:val="44"/>
+        </w:rPr>
+        <w:t>Main Menu</w:t>
+      </w:r>
+      <w:r>
+        <w:rPr>
+          <w:rFonts w:ascii="TH Sarabun New" w:hAnsi="TH Sarabun New" w:cs="TH Sarabun New"/>
+          <w:sz w:val="36"/>
+          <w:szCs w:val="44"/>
+        </w:rPr>
+        <w:t xml:space="preserve"> by press the “Back” button or press esc</w:t>
+      </w:r>
+      <w:r>
+        <w:rPr>
+          <w:rFonts w:ascii="TH Sarabun New" w:hAnsi="TH Sarabun New" w:cs="TH Sarabun New"/>
+          <w:sz w:val="36"/>
+          <w:szCs w:val="44"/>
+        </w:rPr>
+        <w:t>.</w:t>
+      </w:r>
+    </w:p>
+    <w:p>
+      <w:pPr>
+        <w:rPr>
+          <w:rFonts w:ascii="TH Sarabun New" w:hAnsi="TH Sarabun New" w:cs="TH Sarabun New"/>
+          <w:b/>
+          <w:bCs/>
+          <w:sz w:val="36"/>
+          <w:szCs w:val="44"/>
+        </w:rPr>
+      </w:pPr>
+      <w:r>
+        <w:rPr>
+          <w:b/>
+          <w:bCs/>
+          <w:noProof/>
+        </w:rPr>
+        <w:lastRenderedPageBreak/>
+        <w:drawing>
+          <wp:anchor distT="0" distB="0" distL="114300" distR="114300" simplePos="0" relativeHeight="251652096" behindDoc="0" locked="0" layoutInCell="1" allowOverlap="1" wp14:anchorId="748E433C" wp14:editId="76974D00">
+            <wp:simplePos x="0" y="0"/>
+            <wp:positionH relativeFrom="margin">
+              <wp:posOffset>457200</wp:posOffset>
+            </wp:positionH>
+            <wp:positionV relativeFrom="paragraph">
+              <wp:posOffset>422910</wp:posOffset>
+            </wp:positionV>
+            <wp:extent cx="4848225" cy="2821940"/>
+            <wp:effectExtent l="0" t="0" r="9525" b="0"/>
+            <wp:wrapTopAndBottom/>
+            <wp:docPr id="2" name="Picture 2"/>
+            <wp:cNvGraphicFramePr>
+              <a:graphicFrameLocks xmlns:a="http://schemas.openxmlformats.org/drawingml/2006/main" noChangeAspect="1"/>
+            </wp:cNvGraphicFramePr>
+            <a:graphic xmlns:a="http://schemas.openxmlformats.org/drawingml/2006/main">
+              <a:graphicData uri="http://schemas.openxmlformats.org/drawingml/2006/picture">
+                <pic:pic xmlns:pic="http://schemas.openxmlformats.org/drawingml/2006/picture">
+                  <pic:nvPicPr>
+                    <pic:cNvPr id="1" name=""/>
+                    <pic:cNvPicPr/>
+                  </pic:nvPicPr>
+                  <pic:blipFill>
+                    <a:blip r:embed="rId9" cstate="print">
+                      <a:extLst>
+                        <a:ext uri="{28A0092B-C50C-407E-A947-70E740481C1C}">
+                          <a14:useLocalDpi xmlns:a14="http://schemas.microsoft.com/office/drawing/2010/main" val="0"/>
+                        </a:ext>
+                      </a:extLst>
+                    </a:blip>
+                    <a:stretch>
+                      <a:fillRect/>
+                    </a:stretch>
+                  </pic:blipFill>
+                  <pic:spPr>
+                    <a:xfrm>
+                      <a:off x="0" y="0"/>
+                      <a:ext cx="4848225" cy="2821940"/>
+                    </a:xfrm>
+                    <a:prstGeom prst="rect">
+                      <a:avLst/>
+                    </a:prstGeom>
+                  </pic:spPr>
+                </pic:pic>
+              </a:graphicData>
+            </a:graphic>
+            <wp14:sizeRelH relativeFrom="page">
+              <wp14:pctWidth>0</wp14:pctWidth>
+            </wp14:sizeRelH>
+            <wp14:sizeRelV relativeFrom="page">
+              <wp14:pctHeight>0</wp14:pctHeight>
+            </wp14:sizeRelV>
+          </wp:anchor>
+        </w:drawing>
+      </w:r>
+      <w:r>
+        <w:rPr>
+          <w:rFonts w:ascii="TH Sarabun New" w:hAnsi="TH Sarabun New" w:cs="TH Sarabun New"/>
+          <w:b/>
+          <w:bCs/>
+          <w:sz w:val="36"/>
+          <w:szCs w:val="44"/>
+        </w:rPr>
+        <w:t>Credit Scene</w:t>
+      </w:r>
+    </w:p>
+    <w:p>
+      <w:pPr>
+        <w:spacing w:before="400" w:after="0"/>
+        <w:jc w:val="center"/>
+        <w:rPr>
+          <w:rFonts w:ascii="TH Sarabun New" w:hAnsi="TH Sarabun New" w:cs="TH Sarabun New"/>
+          <w:sz w:val="36"/>
+          <w:szCs w:val="44"/>
+        </w:rPr>
+      </w:pPr>
+      <w:r>
+        <w:rPr>
+          <w:rFonts w:ascii="TH Sarabun New" w:hAnsi="TH Sarabun New" w:cs="TH Sarabun New"/>
+          <w:sz w:val="36"/>
+          <w:szCs w:val="44"/>
+        </w:rPr>
+        <w:t xml:space="preserve">Figure </w:t>
+      </w:r>
+      <w:proofErr w:type="gramStart"/>
+      <w:r>
+        <w:rPr>
+          <w:rFonts w:ascii="TH Sarabun New" w:hAnsi="TH Sarabun New" w:cs="TH Sarabun New"/>
+          <w:sz w:val="36"/>
+          <w:szCs w:val="44"/>
+        </w:rPr>
+        <w:t>3</w:t>
+      </w:r>
+      <w:r>
+        <w:rPr>
+          <w:rFonts w:ascii="TH Sarabun New" w:hAnsi="TH Sarabun New" w:cs="TH Sarabun New"/>
+          <w:sz w:val="36"/>
+          <w:szCs w:val="44"/>
+        </w:rPr>
+        <w:t xml:space="preserve"> :</w:t>
+      </w:r>
+      <w:proofErr w:type="gramEnd"/>
+      <w:r>
+        <w:rPr>
+          <w:rFonts w:ascii="TH Sarabun New" w:hAnsi="TH Sarabun New" w:cs="TH Sarabun New"/>
+          <w:sz w:val="36"/>
+          <w:szCs w:val="44"/>
+        </w:rPr>
+        <w:t xml:space="preserve"> </w:t>
+      </w:r>
+      <w:r>
+        <w:rPr>
+          <w:rFonts w:ascii="TH Sarabun New" w:hAnsi="TH Sarabun New" w:cs="TH Sarabun New"/>
+          <w:sz w:val="36"/>
+          <w:szCs w:val="44"/>
+        </w:rPr>
+        <w:t>Credit Scene</w:t>
+      </w:r>
+    </w:p>
+    <w:p>
+      <w:pPr>
+        <w:rPr>
+          <w:rFonts w:ascii="TH Sarabun New" w:hAnsi="TH Sarabun New" w:cs="TH Sarabun New"/>
+          <w:sz w:val="36"/>
+          <w:szCs w:val="44"/>
+        </w:rPr>
+      </w:pPr>
+      <w:r>
+        <w:rPr>
+          <w:rFonts w:ascii="TH Sarabun New" w:hAnsi="TH Sarabun New" w:cs="TH Sarabun New"/>
+          <w:sz w:val="36"/>
+          <w:szCs w:val="44"/>
+        </w:rPr>
+        <w:tab/>
+        <w:t xml:space="preserve">Same as the How-to-play scene, player have only one option to go back to </w:t>
+      </w:r>
+      <w:r>
+        <w:rPr>
+          <w:rFonts w:ascii="TH Sarabun New" w:hAnsi="TH Sarabun New" w:cs="TH Sarabun New"/>
+          <w:sz w:val="36"/>
+          <w:szCs w:val="44"/>
+        </w:rPr>
+        <w:t>Main Menu</w:t>
+      </w:r>
+      <w:r>
+        <w:rPr>
+          <w:rFonts w:ascii="TH Sarabun New" w:hAnsi="TH Sarabun New" w:cs="TH Sarabun New"/>
+          <w:sz w:val="36"/>
+          <w:szCs w:val="44"/>
+        </w:rPr>
+        <w:t xml:space="preserve"> </w:t>
+      </w:r>
+      <w:r>
+        <w:rPr>
+          <w:rFonts w:ascii="TH Sarabun New" w:hAnsi="TH Sarabun New" w:cs="TH Sarabun New"/>
+          <w:sz w:val="36"/>
+          <w:szCs w:val="44"/>
+        </w:rPr>
+        <w:t>by press the “Back” button or press esc</w:t>
+      </w:r>
+      <w:r>
+        <w:rPr>
+          <w:rFonts w:ascii="TH Sarabun New" w:hAnsi="TH Sarabun New" w:cs="TH Sarabun New"/>
+          <w:sz w:val="36"/>
+          <w:szCs w:val="44"/>
+        </w:rPr>
+        <w:t>.</w:t>
+      </w:r>
+    </w:p>
+    <w:p>
+      <w:pPr>
+        <w:rPr>
+          <w:rFonts w:ascii="TH Sarabun New" w:hAnsi="TH Sarabun New" w:cs="TH Sarabun New"/>
+          <w:b/>
+          <w:bCs/>
+          <w:sz w:val="36"/>
+          <w:szCs w:val="44"/>
+        </w:rPr>
+      </w:pPr>
+      <w:r>
+        <w:rPr>
+          <w:b/>
+          <w:bCs/>
+          <w:noProof/>
+        </w:rPr>
+        <w:drawing>
+          <wp:anchor distT="0" distB="0" distL="114300" distR="114300" simplePos="0" relativeHeight="251654144" behindDoc="0" locked="0" layoutInCell="1" allowOverlap="1" wp14:anchorId="39300771" wp14:editId="2571E413">
+            <wp:simplePos x="0" y="0"/>
+            <wp:positionH relativeFrom="column">
+              <wp:posOffset>647700</wp:posOffset>
+            </wp:positionH>
+            <wp:positionV relativeFrom="paragraph">
+              <wp:posOffset>446405</wp:posOffset>
+            </wp:positionV>
+            <wp:extent cx="4985799" cy="2933700"/>
+            <wp:effectExtent l="0" t="0" r="5715" b="0"/>
+            <wp:wrapTopAndBottom/>
+            <wp:docPr id="5" name="Picture 5"/>
+            <wp:cNvGraphicFramePr>
+              <a:graphicFrameLocks xmlns:a="http://schemas.openxmlformats.org/drawingml/2006/main" noChangeAspect="1"/>
+            </wp:cNvGraphicFramePr>
+            <a:graphic xmlns:a="http://schemas.openxmlformats.org/drawingml/2006/main">
+              <a:graphicData uri="http://schemas.openxmlformats.org/drawingml/2006/picture">
+                <pic:pic xmlns:pic="http://schemas.openxmlformats.org/drawingml/2006/picture">
+                  <pic:nvPicPr>
+                    <pic:cNvPr id="1" name=""/>
+                    <pic:cNvPicPr/>
+                  </pic:nvPicPr>
+                  <pic:blipFill>
+                    <a:blip r:embed="rId10" cstate="print">
+                      <a:extLst>
+                        <a:ext uri="{28A0092B-C50C-407E-A947-70E740481C1C}">
+                          <a14:useLocalDpi xmlns:a14="http://schemas.microsoft.com/office/drawing/2010/main" val="0"/>
+                        </a:ext>
+                      </a:extLst>
+                    </a:blip>
+                    <a:stretch>
+                      <a:fillRect/>
+                    </a:stretch>
+                  </pic:blipFill>
+                  <pic:spPr>
+                    <a:xfrm>
+                      <a:off x="0" y="0"/>
+                      <a:ext cx="4985799" cy="2933700"/>
+                    </a:xfrm>
+                    <a:prstGeom prst="rect">
+                      <a:avLst/>
+                    </a:prstGeom>
+                  </pic:spPr>
+                </pic:pic>
+              </a:graphicData>
+            </a:graphic>
+            <wp14:sizeRelH relativeFrom="page">
+              <wp14:pctWidth>0</wp14:pctWidth>
+            </wp14:sizeRelH>
+            <wp14:sizeRelV relativeFrom="page">
+              <wp14:pctHeight>0</wp14:pctHeight>
+            </wp14:sizeRelV>
+          </wp:anchor>
+        </w:drawing>
+      </w:r>
+      <w:r>
+        <w:rPr>
+          <w:rFonts w:ascii="TH Sarabun New" w:hAnsi="TH Sarabun New" w:cs="TH Sarabun New"/>
+          <w:b/>
+          <w:bCs/>
+          <w:sz w:val="36"/>
+          <w:szCs w:val="44"/>
+        </w:rPr>
+        <w:t>Exit scene</w:t>
+      </w:r>
+    </w:p>
+    <w:p>
+      <w:pPr>
+        <w:spacing w:before="400" w:after="0"/>
+        <w:jc w:val="center"/>
+        <w:rPr>
+          <w:rFonts w:ascii="TH Sarabun New" w:hAnsi="TH Sarabun New" w:cs="TH Sarabun New"/>
+          <w:sz w:val="36"/>
+          <w:szCs w:val="44"/>
+        </w:rPr>
+      </w:pPr>
+      <w:r>
+        <w:rPr>
+          <w:rFonts w:ascii="TH Sarabun New" w:hAnsi="TH Sarabun New" w:cs="TH Sarabun New"/>
+          <w:sz w:val="36"/>
+          <w:szCs w:val="44"/>
+        </w:rPr>
+        <w:tab/>
+      </w:r>
+      <w:r>
+        <w:rPr>
+          <w:rFonts w:ascii="TH Sarabun New" w:hAnsi="TH Sarabun New" w:cs="TH Sarabun New"/>
+          <w:sz w:val="36"/>
+          <w:szCs w:val="44"/>
+        </w:rPr>
+        <w:t xml:space="preserve">Figure </w:t>
+      </w:r>
+      <w:proofErr w:type="gramStart"/>
+      <w:r>
+        <w:rPr>
+          <w:rFonts w:ascii="TH Sarabun New" w:hAnsi="TH Sarabun New" w:cs="TH Sarabun New"/>
+          <w:sz w:val="36"/>
+          <w:szCs w:val="44"/>
+        </w:rPr>
+        <w:t>4</w:t>
+      </w:r>
+      <w:r>
+        <w:rPr>
+          <w:rFonts w:ascii="TH Sarabun New" w:hAnsi="TH Sarabun New" w:cs="TH Sarabun New"/>
+          <w:sz w:val="36"/>
+          <w:szCs w:val="44"/>
+        </w:rPr>
+        <w:t xml:space="preserve"> :</w:t>
+      </w:r>
+      <w:proofErr w:type="gramEnd"/>
+      <w:r>
+        <w:rPr>
+          <w:rFonts w:ascii="TH Sarabun New" w:hAnsi="TH Sarabun New" w:cs="TH Sarabun New"/>
+          <w:sz w:val="36"/>
+          <w:szCs w:val="44"/>
+        </w:rPr>
+        <w:t xml:space="preserve"> </w:t>
+      </w:r>
+      <w:r>
+        <w:rPr>
+          <w:rFonts w:ascii="TH Sarabun New" w:hAnsi="TH Sarabun New" w:cs="TH Sarabun New"/>
+          <w:sz w:val="36"/>
+          <w:szCs w:val="44"/>
+        </w:rPr>
+        <w:t>Exit scene</w:t>
+      </w:r>
+    </w:p>
+    <w:p>
+      <w:pPr>
+        <w:ind w:firstLine="720"/>
+        <w:rPr>
+          <w:rFonts w:ascii="TH Sarabun New" w:hAnsi="TH Sarabun New" w:cs="TH Sarabun New"/>
+          <w:sz w:val="36"/>
+          <w:szCs w:val="44"/>
+        </w:rPr>
+      </w:pPr>
+      <w:r>
+        <w:rPr>
+          <w:rFonts w:ascii="TH Sarabun New" w:hAnsi="TH Sarabun New" w:cs="TH Sarabun New"/>
+          <w:sz w:val="36"/>
+          <w:szCs w:val="44"/>
+        </w:rPr>
+        <w:t>Player have two options to end the game or to go back to the main menu.</w:t>
+      </w:r>
+    </w:p>
+    <w:p>
+      <w:pPr>
+        <w:rPr>
+          <w:rFonts w:ascii="TH Sarabun New" w:hAnsi="TH Sarabun New" w:cs="TH Sarabun New"/>
+          <w:b/>
+          <w:bCs/>
+          <w:sz w:val="36"/>
+          <w:szCs w:val="44"/>
+        </w:rPr>
+      </w:pPr>
+      <w:r>
+        <w:rPr>
+          <w:b/>
+          <w:bCs/>
+          <w:noProof/>
+        </w:rPr>
+        <w:lastRenderedPageBreak/>
+        <w:drawing>
+          <wp:anchor distT="0" distB="0" distL="114300" distR="114300" simplePos="0" relativeHeight="251655168" behindDoc="0" locked="0" layoutInCell="1" allowOverlap="1" wp14:anchorId="349BC861" wp14:editId="1D47761C">
+            <wp:simplePos x="0" y="0"/>
+            <wp:positionH relativeFrom="margin">
+              <wp:align>right</wp:align>
+            </wp:positionH>
+            <wp:positionV relativeFrom="paragraph">
+              <wp:posOffset>318135</wp:posOffset>
+            </wp:positionV>
+            <wp:extent cx="5015865" cy="2943225"/>
+            <wp:effectExtent l="0" t="0" r="0" b="9525"/>
+            <wp:wrapTopAndBottom/>
+            <wp:docPr id="4" name="Picture 4"/>
+            <wp:cNvGraphicFramePr>
+              <a:graphicFrameLocks xmlns:a="http://schemas.openxmlformats.org/drawingml/2006/main" noChangeAspect="1"/>
+            </wp:cNvGraphicFramePr>
+            <a:graphic xmlns:a="http://schemas.openxmlformats.org/drawingml/2006/main">
+              <a:graphicData uri="http://schemas.openxmlformats.org/drawingml/2006/picture">
+                <pic:pic xmlns:pic="http://schemas.openxmlformats.org/drawingml/2006/picture">
+                  <pic:nvPicPr>
+                    <pic:cNvPr id="1" name=""/>
+                    <pic:cNvPicPr/>
+                  </pic:nvPicPr>
+                  <pic:blipFill>
+                    <a:blip r:embed="rId11" cstate="print">
+                      <a:extLst>
+                        <a:ext uri="{28A0092B-C50C-407E-A947-70E740481C1C}">
+                          <a14:useLocalDpi xmlns:a14="http://schemas.microsoft.com/office/drawing/2010/main" val="0"/>
+                        </a:ext>
+                      </a:extLst>
+                    </a:blip>
+                    <a:stretch>
+                      <a:fillRect/>
+                    </a:stretch>
+                  </pic:blipFill>
+                  <pic:spPr>
+                    <a:xfrm>
+                      <a:off x="0" y="0"/>
+                      <a:ext cx="5015865" cy="2943225"/>
+                    </a:xfrm>
+                    <a:prstGeom prst="rect">
+                      <a:avLst/>
+                    </a:prstGeom>
+                  </pic:spPr>
+                </pic:pic>
+              </a:graphicData>
+            </a:graphic>
+            <wp14:sizeRelH relativeFrom="page">
+              <wp14:pctWidth>0</wp14:pctWidth>
+            </wp14:sizeRelH>
+            <wp14:sizeRelV relativeFrom="page">
+              <wp14:pctHeight>0</wp14:pctHeight>
+            </wp14:sizeRelV>
+          </wp:anchor>
+        </w:drawing>
+      </w:r>
+      <w:r>
+        <w:rPr>
+          <w:rFonts w:ascii="TH Sarabun New" w:hAnsi="TH Sarabun New" w:cs="TH Sarabun New"/>
+          <w:b/>
+          <w:bCs/>
+          <w:sz w:val="36"/>
+          <w:szCs w:val="44"/>
+        </w:rPr>
+        <w:t>Select difficulty scene</w:t>
+      </w:r>
+    </w:p>
+    <w:p>
+      <w:pPr>
+        <w:spacing w:before="400" w:after="0"/>
+        <w:jc w:val="center"/>
+        <w:rPr>
+          <w:rFonts w:ascii="TH Sarabun New" w:hAnsi="TH Sarabun New" w:cs="TH Sarabun New"/>
+          <w:sz w:val="36"/>
+          <w:szCs w:val="44"/>
+        </w:rPr>
+      </w:pPr>
+      <w:r>
+        <w:rPr>
+          <w:rFonts w:ascii="TH Sarabun New" w:hAnsi="TH Sarabun New" w:cs="TH Sarabun New"/>
+          <w:sz w:val="36"/>
+          <w:szCs w:val="44"/>
+        </w:rPr>
+        <w:t xml:space="preserve">Figure </w:t>
+      </w:r>
+      <w:proofErr w:type="gramStart"/>
+      <w:r>
+        <w:rPr>
+          <w:rFonts w:ascii="TH Sarabun New" w:hAnsi="TH Sarabun New" w:cs="TH Sarabun New"/>
+          <w:sz w:val="36"/>
+          <w:szCs w:val="44"/>
+        </w:rPr>
+        <w:t>5</w:t>
+      </w:r>
+      <w:r>
+        <w:rPr>
+          <w:rFonts w:ascii="TH Sarabun New" w:hAnsi="TH Sarabun New" w:cs="TH Sarabun New"/>
+          <w:sz w:val="36"/>
+          <w:szCs w:val="44"/>
+        </w:rPr>
+        <w:t xml:space="preserve"> :</w:t>
+      </w:r>
+      <w:proofErr w:type="gramEnd"/>
+      <w:r>
+        <w:rPr>
+          <w:rFonts w:ascii="TH Sarabun New" w:hAnsi="TH Sarabun New" w:cs="TH Sarabun New"/>
+          <w:sz w:val="36"/>
+          <w:szCs w:val="44"/>
+        </w:rPr>
+        <w:t xml:space="preserve"> </w:t>
+      </w:r>
+      <w:r>
+        <w:rPr>
+          <w:rFonts w:ascii="TH Sarabun New" w:hAnsi="TH Sarabun New" w:cs="TH Sarabun New"/>
+          <w:sz w:val="36"/>
+          <w:szCs w:val="44"/>
+        </w:rPr>
+        <w:t>Select difficulty scene</w:t>
+      </w:r>
+    </w:p>
+    <w:p>
+      <w:pPr>
+        <w:ind w:firstLine="720"/>
+        <w:rPr>
+          <w:rFonts w:ascii="TH Sarabun New" w:hAnsi="TH Sarabun New" w:cs="TH Sarabun New"/>
+          <w:sz w:val="36"/>
+          <w:szCs w:val="44"/>
+        </w:rPr>
+      </w:pPr>
+      <w:r>
+        <w:rPr>
+          <w:rFonts w:ascii="TH Sarabun New" w:hAnsi="TH Sarabun New" w:cs="TH Sarabun New"/>
+          <w:sz w:val="36"/>
+          <w:szCs w:val="44"/>
+        </w:rPr>
+        <w:t xml:space="preserve">Player have four </w:t>
+      </w:r>
+      <w:proofErr w:type="gramStart"/>
+      <w:r>
+        <w:rPr>
+          <w:rFonts w:ascii="TH Sarabun New" w:hAnsi="TH Sarabun New" w:cs="TH Sarabun New"/>
+          <w:sz w:val="36"/>
+          <w:szCs w:val="44"/>
+        </w:rPr>
+        <w:t>options :</w:t>
+      </w:r>
+      <w:proofErr w:type="gramEnd"/>
+      <w:r>
+        <w:rPr>
+          <w:rFonts w:ascii="TH Sarabun New" w:hAnsi="TH Sarabun New" w:cs="TH Sarabun New"/>
+          <w:sz w:val="36"/>
+          <w:szCs w:val="44"/>
+        </w:rPr>
+        <w:t xml:space="preserve"> </w:t>
+      </w:r>
+      <w:r>
+        <w:rPr>
+          <w:rFonts w:ascii="TH Sarabun New" w:hAnsi="TH Sarabun New" w:cs="TH Sarabun New"/>
+          <w:sz w:val="36"/>
+          <w:szCs w:val="44"/>
+        </w:rPr>
+        <w:t>Choose one of the three the difficulty and go to Playing Scene</w:t>
+      </w:r>
+      <w:r>
+        <w:rPr>
+          <w:rFonts w:ascii="TH Sarabun New" w:hAnsi="TH Sarabun New" w:cs="TH Sarabun New"/>
+          <w:sz w:val="36"/>
+          <w:szCs w:val="44"/>
+        </w:rPr>
+        <w:t xml:space="preserve"> or they can </w:t>
+      </w:r>
+      <w:r>
+        <w:rPr>
+          <w:rFonts w:ascii="TH Sarabun New" w:hAnsi="TH Sarabun New" w:cs="TH Sarabun New"/>
+          <w:sz w:val="36"/>
+          <w:szCs w:val="44"/>
+        </w:rPr>
+        <w:t>choose to go back to main menu.</w:t>
+      </w:r>
+    </w:p>
+    <w:p>
+      <w:pPr>
+        <w:rPr>
+          <w:rFonts w:ascii="TH Sarabun New" w:hAnsi="TH Sarabun New" w:cs="TH Sarabun New"/>
+          <w:b/>
+          <w:bCs/>
+          <w:sz w:val="36"/>
+          <w:szCs w:val="44"/>
+        </w:rPr>
+      </w:pPr>
+      <w:r>
+        <w:rPr>
+          <w:b/>
+          <w:bCs/>
+          <w:noProof/>
+        </w:rPr>
+        <w:drawing>
+          <wp:anchor distT="0" distB="0" distL="114300" distR="114300" simplePos="0" relativeHeight="251656192" behindDoc="0" locked="0" layoutInCell="1" allowOverlap="1" wp14:anchorId="59DE56B1" wp14:editId="598AD568">
+            <wp:simplePos x="0" y="0"/>
+            <wp:positionH relativeFrom="column">
+              <wp:posOffset>542925</wp:posOffset>
+            </wp:positionH>
+            <wp:positionV relativeFrom="paragraph">
+              <wp:posOffset>356870</wp:posOffset>
+            </wp:positionV>
+            <wp:extent cx="5731510" cy="3378200"/>
+            <wp:effectExtent l="0" t="0" r="2540" b="0"/>
+            <wp:wrapTopAndBottom/>
+            <wp:docPr id="6" name="Picture 6"/>
+            <wp:cNvGraphicFramePr>
+              <a:graphicFrameLocks xmlns:a="http://schemas.openxmlformats.org/drawingml/2006/main" noChangeAspect="1"/>
+            </wp:cNvGraphicFramePr>
+            <a:graphic xmlns:a="http://schemas.openxmlformats.org/drawingml/2006/main">
+              <a:graphicData uri="http://schemas.openxmlformats.org/drawingml/2006/picture">
+                <pic:pic xmlns:pic="http://schemas.openxmlformats.org/drawingml/2006/picture">
+                  <pic:nvPicPr>
+                    <pic:cNvPr id="1" name=""/>
+                    <pic:cNvPicPr/>
+                  </pic:nvPicPr>
+                  <pic:blipFill>
+                    <a:blip r:embed="rId12">
+                      <a:extLst>
+                        <a:ext uri="{28A0092B-C50C-407E-A947-70E740481C1C}">
+                          <a14:useLocalDpi xmlns:a14="http://schemas.microsoft.com/office/drawing/2010/main" val="0"/>
+                        </a:ext>
+                      </a:extLst>
+                    </a:blip>
+                    <a:stretch>
+                      <a:fillRect/>
+                    </a:stretch>
+                  </pic:blipFill>
+                  <pic:spPr>
+                    <a:xfrm>
+                      <a:off x="0" y="0"/>
+                      <a:ext cx="5731510" cy="3378200"/>
+                    </a:xfrm>
+                    <a:prstGeom prst="rect">
+                      <a:avLst/>
+                    </a:prstGeom>
+                  </pic:spPr>
+                </pic:pic>
+              </a:graphicData>
+            </a:graphic>
+            <wp14:sizeRelH relativeFrom="page">
+              <wp14:pctWidth>0</wp14:pctWidth>
+            </wp14:sizeRelH>
+            <wp14:sizeRelV relativeFrom="page">
+              <wp14:pctHeight>0</wp14:pctHeight>
+            </wp14:sizeRelV>
+          </wp:anchor>
+        </w:drawing>
+      </w:r>
+      <w:r>
+        <w:rPr>
+          <w:rFonts w:ascii="TH Sarabun New" w:hAnsi="TH Sarabun New" w:cs="TH Sarabun New"/>
+          <w:b/>
+          <w:bCs/>
+          <w:sz w:val="36"/>
+          <w:szCs w:val="44"/>
+        </w:rPr>
+        <w:t>Playing scene</w:t>
+      </w:r>
+    </w:p>
+    <w:p>
+      <w:pPr>
+        <w:spacing w:before="400" w:after="0"/>
+        <w:jc w:val="center"/>
+        <w:rPr>
+          <w:rFonts w:ascii="TH Sarabun New" w:hAnsi="TH Sarabun New" w:cs="TH Sarabun New"/>
+          <w:sz w:val="36"/>
+          <w:szCs w:val="44"/>
+        </w:rPr>
+      </w:pPr>
+      <w:r>
+        <w:rPr>
+          <w:rFonts w:ascii="TH Sarabun New" w:hAnsi="TH Sarabun New" w:cs="TH Sarabun New"/>
+          <w:sz w:val="36"/>
+          <w:szCs w:val="44"/>
+        </w:rPr>
+        <w:t xml:space="preserve">Figure </w:t>
+      </w:r>
+      <w:proofErr w:type="gramStart"/>
+      <w:r>
+        <w:rPr>
+          <w:rFonts w:ascii="TH Sarabun New" w:hAnsi="TH Sarabun New" w:cs="TH Sarabun New"/>
+          <w:sz w:val="36"/>
+          <w:szCs w:val="44"/>
+        </w:rPr>
+        <w:t>6 :</w:t>
+      </w:r>
+      <w:proofErr w:type="gramEnd"/>
+      <w:r>
+        <w:rPr>
+          <w:rFonts w:ascii="TH Sarabun New" w:hAnsi="TH Sarabun New" w:cs="TH Sarabun New"/>
+          <w:sz w:val="36"/>
+          <w:szCs w:val="44"/>
+        </w:rPr>
+        <w:t xml:space="preserve"> Playing scene</w:t>
+      </w:r>
+    </w:p>
+    <w:p>
+      <w:pPr>
+        <w:ind w:firstLine="720"/>
+        <w:rPr>
+          <w:rFonts w:ascii="TH Sarabun New" w:hAnsi="TH Sarabun New" w:cs="TH Sarabun New"/>
+          <w:sz w:val="36"/>
+          <w:szCs w:val="44"/>
+        </w:rPr>
+      </w:pPr>
+      <w:r>
+        <w:rPr>
+          <w:rFonts w:ascii="TH Sarabun New" w:hAnsi="TH Sarabun New" w:cs="TH Sarabun New"/>
+          <w:sz w:val="36"/>
+          <w:szCs w:val="44"/>
+        </w:rPr>
+        <w:lastRenderedPageBreak/>
+        <w:t>This is game scene where the game will be playing.</w:t>
+      </w:r>
+      <w:r>
+        <w:rPr>
+          <w:rFonts w:ascii="TH Sarabun New" w:hAnsi="TH Sarabun New" w:cs="TH Sarabun New"/>
+          <w:sz w:val="36"/>
+          <w:szCs w:val="44"/>
+        </w:rPr>
+        <w:t xml:space="preserve"> Player will always spawn on the left side of the screen. </w:t>
+      </w:r>
+      <w:r>
+        <w:rPr>
+          <w:rFonts w:ascii="TH Sarabun New" w:hAnsi="TH Sarabun New" w:cs="TH Sarabun New"/>
+          <w:sz w:val="36"/>
+          <w:szCs w:val="44"/>
+        </w:rPr>
+        <w:t xml:space="preserve">Top-left corner show </w:t>
+      </w:r>
+      <w:r>
+        <w:rPr>
+          <w:rFonts w:ascii="TH Sarabun New" w:hAnsi="TH Sarabun New" w:cs="TH Sarabun New"/>
+          <w:sz w:val="36"/>
+          <w:szCs w:val="44"/>
+        </w:rPr>
+        <w:t>health bar</w:t>
+      </w:r>
+      <w:r>
+        <w:rPr>
+          <w:rFonts w:ascii="TH Sarabun New" w:hAnsi="TH Sarabun New" w:cs="TH Sarabun New"/>
+          <w:sz w:val="36"/>
+          <w:szCs w:val="44"/>
+        </w:rPr>
+        <w:t xml:space="preserve"> of the player. Top-right corner show the temporary buffs that player currently have. And button-right corner will show the artifact that player had collect throughout the game.</w:t>
+      </w:r>
+    </w:p>
+    <w:p>
+      <w:pPr>
+        <w:rPr>
+          <w:rFonts w:ascii="TH Sarabun New" w:hAnsi="TH Sarabun New" w:cs="TH Sarabun New"/>
+          <w:sz w:val="36"/>
+          <w:szCs w:val="44"/>
+        </w:rPr>
+      </w:pPr>
+      <w:r>
+        <w:rPr>
+          <w:rFonts w:ascii="TH Sarabun New" w:hAnsi="TH Sarabun New" w:cs="TH Sarabun New"/>
+          <w:sz w:val="36"/>
+          <w:szCs w:val="44"/>
+        </w:rPr>
+        <w:tab/>
+        <w:t xml:space="preserve">When the player </w:t>
+      </w:r>
+      <w:proofErr w:type="gramStart"/>
+      <w:r>
+        <w:rPr>
+          <w:rFonts w:ascii="TH Sarabun New" w:hAnsi="TH Sarabun New" w:cs="TH Sarabun New"/>
+          <w:sz w:val="36"/>
+          <w:szCs w:val="44"/>
+        </w:rPr>
+        <w:t>make</w:t>
+      </w:r>
+      <w:proofErr w:type="gramEnd"/>
+      <w:r>
+        <w:rPr>
+          <w:rFonts w:ascii="TH Sarabun New" w:hAnsi="TH Sarabun New" w:cs="TH Sarabun New"/>
+          <w:sz w:val="36"/>
+          <w:szCs w:val="44"/>
+        </w:rPr>
+        <w:t xml:space="preserve"> their way to the right-end of the scene</w:t>
+      </w:r>
+      <w:r>
+        <w:rPr>
+          <w:rFonts w:ascii="TH Sarabun New" w:hAnsi="TH Sarabun New" w:cs="TH Sarabun New"/>
+          <w:sz w:val="36"/>
+          <w:szCs w:val="44"/>
+        </w:rPr>
+        <w:t>,</w:t>
+      </w:r>
+      <w:r>
+        <w:rPr>
+          <w:rFonts w:ascii="TH Sarabun New" w:hAnsi="TH Sarabun New" w:cs="TH Sarabun New"/>
+          <w:sz w:val="36"/>
+          <w:szCs w:val="44"/>
+        </w:rPr>
+        <w:t xml:space="preserve"> They will find a new portal to the </w:t>
+      </w:r>
+      <w:r>
+        <w:rPr>
+          <w:rFonts w:ascii="TH Sarabun New" w:hAnsi="TH Sarabun New" w:cs="TH Sarabun New"/>
+          <w:sz w:val="36"/>
+          <w:szCs w:val="44"/>
+        </w:rPr>
+        <w:t>next floor.</w:t>
+      </w:r>
+    </w:p>
+    <w:p>
+      <w:pPr>
+        <w:rPr>
+          <w:noProof/>
+        </w:rPr>
+      </w:pPr>
+    </w:p>
+    <w:p>
+      <w:pPr>
+        <w:rPr>
+          <w:rFonts w:ascii="TH Sarabun New" w:hAnsi="TH Sarabun New" w:cs="TH Sarabun New"/>
+          <w:b/>
+          <w:bCs/>
+          <w:sz w:val="36"/>
+          <w:szCs w:val="44"/>
+        </w:rPr>
+      </w:pPr>
+      <w:r>
+        <w:rPr>
+          <w:b/>
+          <w:bCs/>
+          <w:noProof/>
+        </w:rPr>
+        <w:drawing>
+          <wp:anchor distT="0" distB="0" distL="114300" distR="114300" simplePos="0" relativeHeight="251658240" behindDoc="0" locked="0" layoutInCell="1" allowOverlap="1" wp14:anchorId="6982DEF6" wp14:editId="3E29CA54">
+            <wp:simplePos x="0" y="0"/>
+            <wp:positionH relativeFrom="margin">
+              <wp:align>center</wp:align>
+            </wp:positionH>
+            <wp:positionV relativeFrom="paragraph">
+              <wp:posOffset>371475</wp:posOffset>
+            </wp:positionV>
+            <wp:extent cx="5241290" cy="3076575"/>
+            <wp:effectExtent l="0" t="0" r="0" b="9525"/>
+            <wp:wrapTopAndBottom/>
+            <wp:docPr id="9" name="Picture 9"/>
+            <wp:cNvGraphicFramePr>
+              <a:graphicFrameLocks xmlns:a="http://schemas.openxmlformats.org/drawingml/2006/main" noChangeAspect="1"/>
+            </wp:cNvGraphicFramePr>
+            <a:graphic xmlns:a="http://schemas.openxmlformats.org/drawingml/2006/main">
+              <a:graphicData uri="http://schemas.openxmlformats.org/drawingml/2006/picture">
+                <pic:pic xmlns:pic="http://schemas.openxmlformats.org/drawingml/2006/picture">
+                  <pic:nvPicPr>
+                    <pic:cNvPr id="1" name=""/>
+                    <pic:cNvPicPr/>
+                  </pic:nvPicPr>
+                  <pic:blipFill rotWithShape="1">
+                    <a:blip r:embed="rId13"/>
+                    <a:srcRect l="16635" t="8853" r="16445" b="21301"/>
+                    <a:stretch/>
+                  </pic:blipFill>
+                  <pic:spPr bwMode="auto">
+                    <a:xfrm>
+                      <a:off x="0" y="0"/>
+                      <a:ext cx="5241290" cy="3076575"/>
+                    </a:xfrm>
+                    <a:prstGeom prst="rect">
+                      <a:avLst/>
+                    </a:prstGeom>
+                    <a:ln>
+                      <a:noFill/>
+                    </a:ln>
+                    <a:extLst>
+                      <a:ext uri="{53640926-AAD7-44D8-BBD7-CCE9431645EC}">
+                        <a14:shadowObscured xmlns:a14="http://schemas.microsoft.com/office/drawing/2010/main"/>
+                      </a:ext>
+                    </a:extLst>
+                  </pic:spPr>
+                </pic:pic>
+              </a:graphicData>
+            </a:graphic>
+            <wp14:sizeRelH relativeFrom="margin">
+              <wp14:pctWidth>0</wp14:pctWidth>
+            </wp14:sizeRelH>
+            <wp14:sizeRelV relativeFrom="margin">
+              <wp14:pctHeight>0</wp14:pctHeight>
+            </wp14:sizeRelV>
+          </wp:anchor>
+        </w:drawing>
+      </w:r>
+      <w:r>
+        <w:rPr>
+          <w:rFonts w:ascii="TH Sarabun New" w:hAnsi="TH Sarabun New" w:cs="TH Sarabun New"/>
+          <w:b/>
+          <w:bCs/>
+          <w:sz w:val="36"/>
+          <w:szCs w:val="44"/>
+        </w:rPr>
+        <w:t>Boss scene</w:t>
+      </w:r>
+      <w:r>
+        <w:rPr>
+          <w:b/>
+          <w:bCs/>
+          <w:noProof/>
+        </w:rPr>
+        <w:t xml:space="preserve"> </w:t>
+      </w:r>
+    </w:p>
+    <w:p>
+      <w:pPr>
+        <w:spacing w:before="400" w:after="0"/>
+        <w:jc w:val="center"/>
+        <w:rPr>
+          <w:rFonts w:ascii="TH Sarabun New" w:hAnsi="TH Sarabun New" w:cs="TH Sarabun New"/>
+          <w:sz w:val="36"/>
+          <w:szCs w:val="44"/>
+        </w:rPr>
+      </w:pPr>
+      <w:r>
+        <w:rPr>
+          <w:rFonts w:ascii="TH Sarabun New" w:hAnsi="TH Sarabun New" w:cs="TH Sarabun New"/>
+          <w:sz w:val="36"/>
+          <w:szCs w:val="44"/>
+        </w:rPr>
+        <w:t xml:space="preserve">Figure </w:t>
+      </w:r>
+      <w:proofErr w:type="gramStart"/>
+      <w:r>
+        <w:rPr>
+          <w:rFonts w:ascii="TH Sarabun New" w:hAnsi="TH Sarabun New" w:cs="TH Sarabun New"/>
+          <w:sz w:val="36"/>
+          <w:szCs w:val="44"/>
+        </w:rPr>
+        <w:t>7 :</w:t>
+      </w:r>
+      <w:proofErr w:type="gramEnd"/>
+      <w:r>
+        <w:rPr>
+          <w:rFonts w:ascii="TH Sarabun New" w:hAnsi="TH Sarabun New" w:cs="TH Sarabun New"/>
+          <w:sz w:val="36"/>
+          <w:szCs w:val="44"/>
+        </w:rPr>
+        <w:t xml:space="preserve"> Boss scene</w:t>
+      </w:r>
+    </w:p>
+    <w:p>
+      <w:pPr>
+        <w:rPr>
+          <w:rFonts w:ascii="TH Sarabun New" w:hAnsi="TH Sarabun New" w:cs="TH Sarabun New"/>
+          <w:sz w:val="36"/>
+          <w:szCs w:val="44"/>
+        </w:rPr>
+      </w:pPr>
+      <w:r>
+        <w:rPr>
+          <w:rFonts w:ascii="TH Sarabun New" w:hAnsi="TH Sarabun New" w:cs="TH Sarabun New"/>
+          <w:sz w:val="36"/>
+          <w:szCs w:val="44"/>
+        </w:rPr>
+        <w:tab/>
+        <w:t>Every fifth floor will be the boss stage. When the boss dies, a portal to next floor will spawn on the right side of the screen.</w:t>
+      </w:r>
+    </w:p>
+    <w:p>
+      <w:pPr>
+        <w:rPr>
+          <w:rFonts w:ascii="TH Sarabun New" w:hAnsi="TH Sarabun New" w:cs="TH Sarabun New"/>
+          <w:b/>
+          <w:bCs/>
+          <w:sz w:val="36"/>
+          <w:szCs w:val="44"/>
+        </w:rPr>
+      </w:pPr>
+      <w:r>
+        <w:rPr>
+          <w:b/>
+          <w:bCs/>
+          <w:noProof/>
+        </w:rPr>
+        <w:lastRenderedPageBreak/>
+        <w:drawing>
+          <wp:anchor distT="0" distB="0" distL="114300" distR="114300" simplePos="0" relativeHeight="251660288" behindDoc="0" locked="0" layoutInCell="1" allowOverlap="1" wp14:anchorId="6CE31936" wp14:editId="6443C04C">
+            <wp:simplePos x="0" y="0"/>
+            <wp:positionH relativeFrom="margin">
+              <wp:posOffset>438150</wp:posOffset>
+            </wp:positionH>
+            <wp:positionV relativeFrom="paragraph">
+              <wp:posOffset>389890</wp:posOffset>
+            </wp:positionV>
+            <wp:extent cx="4676775" cy="2743200"/>
+            <wp:effectExtent l="0" t="0" r="9525" b="0"/>
+            <wp:wrapTopAndBottom/>
+            <wp:docPr id="10" name="Picture 10"/>
+            <wp:cNvGraphicFramePr>
+              <a:graphicFrameLocks xmlns:a="http://schemas.openxmlformats.org/drawingml/2006/main" noChangeAspect="1"/>
+            </wp:cNvGraphicFramePr>
+            <a:graphic xmlns:a="http://schemas.openxmlformats.org/drawingml/2006/main">
+              <a:graphicData uri="http://schemas.openxmlformats.org/drawingml/2006/picture">
+                <pic:pic xmlns:pic="http://schemas.openxmlformats.org/drawingml/2006/picture">
+                  <pic:nvPicPr>
+                    <pic:cNvPr id="1" name=""/>
+                    <pic:cNvPicPr/>
+                  </pic:nvPicPr>
+                  <pic:blipFill>
+                    <a:blip r:embed="rId14"/>
+                    <a:stretch>
+                      <a:fillRect/>
+                    </a:stretch>
+                  </pic:blipFill>
+                  <pic:spPr>
+                    <a:xfrm>
+                      <a:off x="0" y="0"/>
+                      <a:ext cx="4676775" cy="2743200"/>
+                    </a:xfrm>
+                    <a:prstGeom prst="rect">
+                      <a:avLst/>
+                    </a:prstGeom>
+                  </pic:spPr>
+                </pic:pic>
+              </a:graphicData>
+            </a:graphic>
+            <wp14:sizeRelH relativeFrom="margin">
+              <wp14:pctWidth>0</wp14:pctWidth>
+            </wp14:sizeRelH>
+            <wp14:sizeRelV relativeFrom="margin">
+              <wp14:pctHeight>0</wp14:pctHeight>
+            </wp14:sizeRelV>
+          </wp:anchor>
+        </w:drawing>
+      </w:r>
+      <w:r>
+        <w:rPr>
+          <w:rFonts w:ascii="TH Sarabun New" w:hAnsi="TH Sarabun New" w:cs="TH Sarabun New"/>
+          <w:b/>
+          <w:bCs/>
+          <w:sz w:val="36"/>
+          <w:szCs w:val="44"/>
+        </w:rPr>
+        <w:t>Victory scene</w:t>
+      </w:r>
+    </w:p>
+    <w:p>
+      <w:pPr>
+        <w:spacing w:before="400" w:after="0"/>
+        <w:jc w:val="center"/>
+        <w:rPr>
+          <w:rFonts w:ascii="TH Sarabun New" w:hAnsi="TH Sarabun New" w:cs="TH Sarabun New"/>
+          <w:sz w:val="36"/>
+          <w:szCs w:val="44"/>
+        </w:rPr>
+      </w:pPr>
+      <w:r>
+        <w:rPr>
+          <w:rFonts w:ascii="TH Sarabun New" w:hAnsi="TH Sarabun New" w:cs="TH Sarabun New"/>
+          <w:sz w:val="36"/>
+          <w:szCs w:val="44"/>
+        </w:rPr>
+        <w:t xml:space="preserve">Figure </w:t>
+      </w:r>
+      <w:proofErr w:type="gramStart"/>
+      <w:r>
+        <w:rPr>
+          <w:rFonts w:ascii="TH Sarabun New" w:hAnsi="TH Sarabun New" w:cs="TH Sarabun New"/>
+          <w:sz w:val="36"/>
+          <w:szCs w:val="44"/>
+        </w:rPr>
+        <w:t>8 :</w:t>
+      </w:r>
+      <w:proofErr w:type="gramEnd"/>
+      <w:r>
+        <w:rPr>
+          <w:rFonts w:ascii="TH Sarabun New" w:hAnsi="TH Sarabun New" w:cs="TH Sarabun New"/>
+          <w:sz w:val="36"/>
+          <w:szCs w:val="44"/>
+        </w:rPr>
+        <w:t xml:space="preserve"> Victory scene</w:t>
+      </w:r>
+    </w:p>
+    <w:p>
+      <w:pPr>
+        <w:rPr>
+          <w:rFonts w:ascii="TH Sarabun New" w:hAnsi="TH Sarabun New" w:cs="TH Sarabun New"/>
+          <w:sz w:val="36"/>
+          <w:szCs w:val="44"/>
+          <w:lang w:val="en-US"/>
+        </w:rPr>
+      </w:pPr>
+      <w:r>
+        <w:rPr>
+          <w:rFonts w:ascii="TH Sarabun New" w:hAnsi="TH Sarabun New" w:cs="TH Sarabun New"/>
+          <w:sz w:val="36"/>
+          <w:szCs w:val="44"/>
+        </w:rPr>
+        <w:tab/>
+        <w:t xml:space="preserve">When </w:t>
+      </w:r>
+      <w:r>
+        <w:rPr>
+          <w:rFonts w:ascii="TH Sarabun New" w:hAnsi="TH Sarabun New" w:cs="TH Sarabun New"/>
+          <w:sz w:val="36"/>
+          <w:szCs w:val="44"/>
+        </w:rPr>
+        <w:t xml:space="preserve">the player had collected </w:t>
+      </w:r>
+      <w:r>
+        <w:rPr>
+          <w:rFonts w:ascii="TH Sarabun New" w:hAnsi="TH Sarabun New" w:cs="TH Sarabun New"/>
+          <w:sz w:val="36"/>
+          <w:szCs w:val="44"/>
+          <w:lang w:val="en-US"/>
+        </w:rPr>
+        <w:t xml:space="preserve">all types of artifacts, they win the game. They have four options, </w:t>
+      </w:r>
+      <w:proofErr w:type="gramStart"/>
+      <w:r>
+        <w:rPr>
+          <w:rFonts w:ascii="TH Sarabun New" w:hAnsi="TH Sarabun New" w:cs="TH Sarabun New"/>
+          <w:sz w:val="36"/>
+          <w:szCs w:val="44"/>
+          <w:lang w:val="en-US"/>
+        </w:rPr>
+        <w:t>Continue :</w:t>
+      </w:r>
+      <w:proofErr w:type="gramEnd"/>
+      <w:r>
+        <w:rPr>
+          <w:rFonts w:ascii="TH Sarabun New" w:hAnsi="TH Sarabun New" w:cs="TH Sarabun New"/>
+          <w:sz w:val="36"/>
+          <w:szCs w:val="44"/>
+          <w:lang w:val="en-US"/>
+        </w:rPr>
+        <w:t xml:space="preserve"> </w:t>
+      </w:r>
+      <w:r>
+        <w:rPr>
+          <w:rFonts w:ascii="TH Sarabun New" w:hAnsi="TH Sarabun New" w:cs="TH Sarabun New"/>
+          <w:sz w:val="36"/>
+          <w:szCs w:val="44"/>
+          <w:lang w:val="en-US"/>
+        </w:rPr>
+        <w:t>Continue playing until dies, Restart : Start over from the beginning, Main menu : Go back to the main menu, Quit : Quit the game.</w:t>
+      </w:r>
+    </w:p>
+    <w:p>
+      <w:pPr>
+        <w:rPr>
+          <w:rFonts w:ascii="TH Sarabun New" w:hAnsi="TH Sarabun New" w:cs="TH Sarabun New"/>
+          <w:b/>
+          <w:bCs/>
+          <w:sz w:val="36"/>
+          <w:szCs w:val="44"/>
+        </w:rPr>
+      </w:pPr>
+      <w:r>
+        <w:rPr>
+          <w:b/>
+          <w:bCs/>
+          <w:noProof/>
+        </w:rPr>
+        <w:drawing>
+          <wp:anchor distT="0" distB="0" distL="114300" distR="114300" simplePos="0" relativeHeight="251664384" behindDoc="0" locked="0" layoutInCell="1" allowOverlap="1" wp14:anchorId="7890650F" wp14:editId="1634FDE7">
+            <wp:simplePos x="0" y="0"/>
+            <wp:positionH relativeFrom="margin">
+              <wp:posOffset>409575</wp:posOffset>
+            </wp:positionH>
+            <wp:positionV relativeFrom="paragraph">
+              <wp:posOffset>344170</wp:posOffset>
+            </wp:positionV>
+            <wp:extent cx="4676775" cy="2743200"/>
+            <wp:effectExtent l="0" t="0" r="9525" b="0"/>
+            <wp:wrapTopAndBottom/>
+            <wp:docPr id="12" name="Picture 12"/>
+            <wp:cNvGraphicFramePr>
+              <a:graphicFrameLocks xmlns:a="http://schemas.openxmlformats.org/drawingml/2006/main" noChangeAspect="1"/>
+            </wp:cNvGraphicFramePr>
+            <a:graphic xmlns:a="http://schemas.openxmlformats.org/drawingml/2006/main">
+              <a:graphicData uri="http://schemas.openxmlformats.org/drawingml/2006/picture">
+                <pic:pic xmlns:pic="http://schemas.openxmlformats.org/drawingml/2006/picture">
+                  <pic:nvPicPr>
+                    <pic:cNvPr id="1" name=""/>
+                    <pic:cNvPicPr/>
+                  </pic:nvPicPr>
+                  <pic:blipFill>
+                    <a:blip r:embed="rId14"/>
+                    <a:stretch>
+                      <a:fillRect/>
+                    </a:stretch>
+                  </pic:blipFill>
+                  <pic:spPr>
+                    <a:xfrm>
+                      <a:off x="0" y="0"/>
+                      <a:ext cx="4676775" cy="2743200"/>
+                    </a:xfrm>
+                    <a:prstGeom prst="rect">
+                      <a:avLst/>
+                    </a:prstGeom>
+                  </pic:spPr>
+                </pic:pic>
+              </a:graphicData>
+            </a:graphic>
+            <wp14:sizeRelH relativeFrom="margin">
+              <wp14:pctWidth>0</wp14:pctWidth>
+            </wp14:sizeRelH>
+            <wp14:sizeRelV relativeFrom="margin">
+              <wp14:pctHeight>0</wp14:pctHeight>
+            </wp14:sizeRelV>
+          </wp:anchor>
+        </w:drawing>
+      </w:r>
+      <w:r>
+        <w:rPr>
+          <w:rFonts w:ascii="TH Sarabun New" w:hAnsi="TH Sarabun New" w:cs="TH Sarabun New"/>
+          <w:b/>
+          <w:bCs/>
+          <w:sz w:val="36"/>
+          <w:szCs w:val="44"/>
+        </w:rPr>
+        <w:t>Death scene</w:t>
+      </w:r>
+    </w:p>
+    <w:p>
+      <w:pPr>
+        <w:spacing w:before="400" w:after="0"/>
+        <w:jc w:val="center"/>
+        <w:rPr>
+          <w:rFonts w:ascii="TH Sarabun New" w:hAnsi="TH Sarabun New" w:cs="TH Sarabun New"/>
+          <w:sz w:val="36"/>
+          <w:szCs w:val="44"/>
+        </w:rPr>
+      </w:pPr>
+      <w:r>
+        <w:rPr>
+          <w:rFonts w:ascii="TH Sarabun New" w:hAnsi="TH Sarabun New" w:cs="TH Sarabun New"/>
+          <w:sz w:val="36"/>
+          <w:szCs w:val="44"/>
+        </w:rPr>
+        <w:t xml:space="preserve">Figure </w:t>
+      </w:r>
+      <w:proofErr w:type="gramStart"/>
+      <w:r>
+        <w:rPr>
+          <w:rFonts w:ascii="TH Sarabun New" w:hAnsi="TH Sarabun New" w:cs="TH Sarabun New"/>
+          <w:sz w:val="36"/>
+          <w:szCs w:val="44"/>
+        </w:rPr>
+        <w:t>9 :</w:t>
+      </w:r>
+      <w:proofErr w:type="gramEnd"/>
+      <w:r>
+        <w:rPr>
+          <w:rFonts w:ascii="TH Sarabun New" w:hAnsi="TH Sarabun New" w:cs="TH Sarabun New"/>
+          <w:sz w:val="36"/>
+          <w:szCs w:val="44"/>
+        </w:rPr>
+        <w:t xml:space="preserve"> Death scene</w:t>
+      </w:r>
+    </w:p>
+    <w:p>
+      <w:pPr>
+        <w:rPr>
+          <w:rFonts w:ascii="TH Sarabun New" w:hAnsi="TH Sarabun New" w:cs="TH Sarabun New"/>
+          <w:sz w:val="36"/>
+          <w:szCs w:val="44"/>
+        </w:rPr>
+      </w:pPr>
+      <w:r>
+        <w:rPr>
+          <w:rFonts w:ascii="TH Sarabun New" w:hAnsi="TH Sarabun New" w:cs="TH Sarabun New"/>
+          <w:sz w:val="36"/>
+          <w:szCs w:val="44"/>
+        </w:rPr>
+        <w:lastRenderedPageBreak/>
+        <w:tab/>
+        <w:t xml:space="preserve">After win the game, </w:t>
+      </w:r>
+      <w:proofErr w:type="gramStart"/>
+      <w:r>
+        <w:rPr>
+          <w:rFonts w:ascii="TH Sarabun New" w:hAnsi="TH Sarabun New" w:cs="TH Sarabun New"/>
+          <w:sz w:val="36"/>
+          <w:szCs w:val="44"/>
+        </w:rPr>
+        <w:t>If</w:t>
+      </w:r>
+      <w:proofErr w:type="gramEnd"/>
+      <w:r>
+        <w:rPr>
+          <w:rFonts w:ascii="TH Sarabun New" w:hAnsi="TH Sarabun New" w:cs="TH Sarabun New"/>
+          <w:sz w:val="36"/>
+          <w:szCs w:val="44"/>
+        </w:rPr>
+        <w:t xml:space="preserve"> player chose to continue fighting and die</w:t>
+      </w:r>
+      <w:r>
+        <w:rPr>
+          <w:rFonts w:ascii="TH Sarabun New" w:hAnsi="TH Sarabun New" w:cs="TH Sarabun New"/>
+          <w:sz w:val="36"/>
+          <w:szCs w:val="44"/>
+        </w:rPr>
+        <w:t>, they will see this scene showing how long they have managed to survived throughout the game.</w:t>
+      </w:r>
+      <w:r>
+        <w:rPr>
+          <w:rFonts w:ascii="TH Sarabun New" w:hAnsi="TH Sarabun New" w:cs="TH Sarabun New"/>
+          <w:sz w:val="36"/>
+          <w:szCs w:val="44"/>
+        </w:rPr>
+        <w:t xml:space="preserve"> The player will have 3 options as same as Victory scene but without Continue button.</w:t>
+      </w:r>
+    </w:p>
+    <w:p>
+      <w:pPr>
+        <w:rPr>
+          <w:rFonts w:ascii="TH Sarabun New" w:hAnsi="TH Sarabun New" w:cs="TH Sarabun New"/>
+          <w:b/>
+          <w:bCs/>
+          <w:sz w:val="36"/>
+          <w:szCs w:val="44"/>
+        </w:rPr>
+      </w:pPr>
+      <w:r>
+        <w:rPr>
+          <w:rFonts w:ascii="TH Sarabun New" w:hAnsi="TH Sarabun New" w:cs="TH Sarabun New"/>
+          <w:b/>
+          <w:bCs/>
+          <w:sz w:val="36"/>
+          <w:szCs w:val="44"/>
+        </w:rPr>
+        <w:t>Lose scene</w:t>
+      </w:r>
+    </w:p>
+    <w:p>
+      <w:pPr>
+        <w:rPr>
+          <w:rFonts w:ascii="TH Sarabun New" w:hAnsi="TH Sarabun New" w:cs="TH Sarabun New"/>
+          <w:sz w:val="36"/>
+          <w:szCs w:val="44"/>
+        </w:rPr>
+      </w:pPr>
+      <w:r>
+        <w:rPr>
+          <w:noProof/>
+        </w:rPr>
+        <w:drawing>
+          <wp:anchor distT="0" distB="0" distL="114300" distR="114300" simplePos="0" relativeHeight="251662336" behindDoc="0" locked="0" layoutInCell="1" allowOverlap="1" wp14:anchorId="05BC7477" wp14:editId="09FD35AD">
+            <wp:simplePos x="0" y="0"/>
+            <wp:positionH relativeFrom="margin">
+              <wp:posOffset>216535</wp:posOffset>
+            </wp:positionH>
+            <wp:positionV relativeFrom="paragraph">
+              <wp:posOffset>381635</wp:posOffset>
+            </wp:positionV>
+            <wp:extent cx="5731510" cy="3360420"/>
+            <wp:effectExtent l="0" t="0" r="2540" b="0"/>
+            <wp:wrapTopAndBottom/>
+            <wp:docPr id="11" name="Picture 11"/>
+            <wp:cNvGraphicFramePr>
+              <a:graphicFrameLocks xmlns:a="http://schemas.openxmlformats.org/drawingml/2006/main" noChangeAspect="1"/>
+            </wp:cNvGraphicFramePr>
+            <a:graphic xmlns:a="http://schemas.openxmlformats.org/drawingml/2006/main">
+              <a:graphicData uri="http://schemas.openxmlformats.org/drawingml/2006/picture">
+                <pic:pic xmlns:pic="http://schemas.openxmlformats.org/drawingml/2006/picture">
+                  <pic:nvPicPr>
+                    <pic:cNvPr id="1" name=""/>
+                    <pic:cNvPicPr/>
+                  </pic:nvPicPr>
+                  <pic:blipFill>
+                    <a:blip r:embed="rId15"/>
+                    <a:stretch>
+                      <a:fillRect/>
+                    </a:stretch>
+                  </pic:blipFill>
+                  <pic:spPr>
+                    <a:xfrm>
+                      <a:off x="0" y="0"/>
+                      <a:ext cx="5731510" cy="3360420"/>
+                    </a:xfrm>
+                    <a:prstGeom prst="rect">
+                      <a:avLst/>
+                    </a:prstGeom>
+                  </pic:spPr>
+                </pic:pic>
+              </a:graphicData>
+            </a:graphic>
+          </wp:anchor>
+        </w:drawing>
+      </w:r>
+    </w:p>
+    <w:p>
+      <w:pPr>
+        <w:spacing w:before="400" w:after="0"/>
+        <w:jc w:val="center"/>
+        <w:rPr>
+          <w:rFonts w:ascii="TH Sarabun New" w:hAnsi="TH Sarabun New" w:cs="TH Sarabun New"/>
+          <w:sz w:val="36"/>
+          <w:szCs w:val="44"/>
+        </w:rPr>
+      </w:pPr>
+      <w:r>
+        <w:rPr>
+          <w:rFonts w:ascii="TH Sarabun New" w:hAnsi="TH Sarabun New" w:cs="TH Sarabun New"/>
+          <w:sz w:val="36"/>
+          <w:szCs w:val="44"/>
+        </w:rPr>
+        <w:t xml:space="preserve">Figure </w:t>
+      </w:r>
+      <w:proofErr w:type="gramStart"/>
+      <w:r>
+        <w:rPr>
+          <w:rFonts w:ascii="TH Sarabun New" w:hAnsi="TH Sarabun New" w:cs="TH Sarabun New"/>
+          <w:sz w:val="36"/>
+          <w:szCs w:val="44"/>
+        </w:rPr>
+        <w:t>10 :</w:t>
+      </w:r>
+      <w:proofErr w:type="gramEnd"/>
+      <w:r>
+        <w:rPr>
+          <w:rFonts w:ascii="TH Sarabun New" w:hAnsi="TH Sarabun New" w:cs="TH Sarabun New"/>
+          <w:sz w:val="36"/>
+          <w:szCs w:val="44"/>
+        </w:rPr>
+        <w:t xml:space="preserve"> Lose scene</w:t>
+      </w:r>
+    </w:p>
+    <w:p>
+      <w:pPr>
+        <w:rPr>
+          <w:rFonts w:ascii="TH Sarabun New" w:hAnsi="TH Sarabun New" w:cs="TH Sarabun New"/>
+          <w:sz w:val="36"/>
+          <w:szCs w:val="44"/>
+        </w:rPr>
+      </w:pPr>
+      <w:r>
+        <w:rPr>
+          <w:rFonts w:ascii="TH Sarabun New" w:hAnsi="TH Sarabun New" w:cs="TH Sarabun New"/>
+          <w:sz w:val="36"/>
+          <w:szCs w:val="44"/>
+        </w:rPr>
+        <w:tab/>
+      </w:r>
+      <w:r>
+        <w:rPr>
+          <w:rFonts w:ascii="TH Sarabun New" w:hAnsi="TH Sarabun New" w:cs="TH Sarabun New"/>
+          <w:sz w:val="36"/>
+          <w:szCs w:val="44"/>
+        </w:rPr>
+        <w:t xml:space="preserve">If the player </w:t>
+      </w:r>
+      <w:proofErr w:type="gramStart"/>
+      <w:r>
+        <w:rPr>
+          <w:rFonts w:ascii="TH Sarabun New" w:hAnsi="TH Sarabun New" w:cs="TH Sarabun New"/>
+          <w:sz w:val="36"/>
+          <w:szCs w:val="44"/>
+        </w:rPr>
+        <w:t>die</w:t>
+      </w:r>
+      <w:proofErr w:type="gramEnd"/>
+      <w:r>
+        <w:rPr>
+          <w:rFonts w:ascii="TH Sarabun New" w:hAnsi="TH Sarabun New" w:cs="TH Sarabun New"/>
+          <w:sz w:val="36"/>
+          <w:szCs w:val="44"/>
+        </w:rPr>
+        <w:t xml:space="preserve"> without collecting all types of the artifacts. They will see this scene and will have the same options as in Death scene.</w:t>
+      </w:r>
     </w:p>
     <w:sectPr>
       <w:pgSz w:w="11906" w:h="16838"/>

--- a/Zenith Chronicle.docx
+++ b/Zenith Chronicle.docx
@@ -152,13 +152,41 @@
           <w:szCs w:val="48"/>
         </w:rPr>
       </w:pPr>
+      <w:proofErr w:type="spellStart"/>
       <w:r>
         <w:rPr>
           <w:rFonts w:ascii="TH Sarabun New" w:hAnsi="TH Sarabun New" w:cs="TH Sarabun New"/>
           <w:sz w:val="48"/>
           <w:szCs w:val="48"/>
         </w:rPr>
-        <w:t>Panithi Khamwangyang 6330301321</w:t>
+        <w:t>Panithi</w:t>
+      </w:r>
+      <w:proofErr w:type="spellEnd"/>
+      <w:r>
+        <w:rPr>
+          <w:rFonts w:ascii="TH Sarabun New" w:hAnsi="TH Sarabun New" w:cs="TH Sarabun New"/>
+          <w:sz w:val="48"/>
+          <w:szCs w:val="48"/>
+        </w:rPr>
+        <w:t xml:space="preserve"> </w:t>
+      </w:r>
+      <w:proofErr w:type="spellStart"/>
+      <w:r>
+        <w:rPr>
+          <w:rFonts w:ascii="TH Sarabun New" w:hAnsi="TH Sarabun New" w:cs="TH Sarabun New"/>
+          <w:sz w:val="48"/>
+          <w:szCs w:val="48"/>
+        </w:rPr>
+        <w:t>Khamwangyang</w:t>
+      </w:r>
+      <w:proofErr w:type="spellEnd"/>
+      <w:r>
+        <w:rPr>
+          <w:rFonts w:ascii="TH Sarabun New" w:hAnsi="TH Sarabun New" w:cs="TH Sarabun New"/>
+          <w:sz w:val="48"/>
+          <w:szCs w:val="48"/>
+        </w:rPr>
+        <w:t xml:space="preserve"> 6330301321</w:t>
       </w:r>
     </w:p>
     <w:p>
@@ -282,7 +310,29 @@
           <w:szCs w:val="48"/>
         </w:rPr>
         <w:lastRenderedPageBreak/>
-        <w:t>Zenith Chronicle – RPG hack&amp;slash 2D-platformer Game</w:t>
+        <w:t xml:space="preserve">Zenith Chronicle – RPG </w:t>
+      </w:r>
+      <w:proofErr w:type="spellStart"/>
+      <w:r>
+        <w:rPr>
+          <w:rFonts w:ascii="TH Sarabun New" w:hAnsi="TH Sarabun New" w:cs="TH Sarabun New"/>
+          <w:b/>
+          <w:bCs/>
+          <w:sz w:val="40"/>
+          <w:szCs w:val="48"/>
+        </w:rPr>
+        <w:t>hack&amp;slash</w:t>
+      </w:r>
+      <w:proofErr w:type="spellEnd"/>
+      <w:r>
+        <w:rPr>
+          <w:rFonts w:ascii="TH Sarabun New" w:hAnsi="TH Sarabun New" w:cs="TH Sarabun New"/>
+          <w:b/>
+          <w:bCs/>
+          <w:sz w:val="40"/>
+          <w:szCs w:val="48"/>
+        </w:rPr>
+        <w:t xml:space="preserve"> 2D-platformer Game</w:t>
       </w:r>
     </w:p>
     <w:p>
@@ -786,7 +836,7 @@
           </mc:Choice>
           <mc:Fallback>
             <w:pict>
-              <v:group w14:anchorId="2B67E2EB" id="Group 23" o:spid="_x0000_s1026" style="position:absolute;margin-left:-6.75pt;margin-top:13pt;width:72.75pt;height:225pt;z-index:251687936" coordsize="9239,28575" o:gfxdata="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">
+              <v:group w14:anchorId="515FA172" id="Group 23" o:spid="_x0000_s1026" style="position:absolute;margin-left:-6.75pt;margin-top:13pt;width:72.75pt;height:225pt;z-index:251687936" coordsize="9239,28575" o:gfxdata="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">
                 <v:shapetype id="_x0000_t75" coordsize="21600,21600" o:spt="75" o:preferrelative="t" path="m@4@5l@4@11@9@11@9@5xe" filled="f" stroked="f">
                   <v:stroke joinstyle="miter"/>
                   <v:formulas>
@@ -1302,7 +1352,7 @@
           </mc:Choice>
           <mc:Fallback>
             <w:pict>
-              <v:group w14:anchorId="1C26134E" id="Group 29" o:spid="_x0000_s1026" style="position:absolute;margin-left:3.75pt;margin-top:59.15pt;width:53.25pt;height:284.25pt;z-index:251699200" coordsize="6762,36099" o:gfxdata="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">
+              <v:group w14:anchorId="575C8164" id="Group 29" o:spid="_x0000_s1026" style="position:absolute;margin-left:3.75pt;margin-top:59.15pt;width:53.25pt;height:284.25pt;z-index:251699200" coordsize="6762,36099" o:gfxdata="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">
                 <v:shape id="Picture 17" o:spid="_x0000_s1027" type="#_x0000_t75" style="position:absolute;left:285;top:6096;width:6382;height:6000;visibility:visible;mso-wrap-style:square" o:gfxdata="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">
                   <v:imagedata r:id="rId8" o:title="" croptop="57601f" cropbottom="2053f" cropleft="12089f" cropright="10817f"/>
                 </v:shape>
@@ -1718,13 +1768,17 @@
       <w:pPr>
         <w:rPr>
           <w:rFonts w:ascii="TH Sarabun New" w:hAnsi="TH Sarabun New" w:cs="TH Sarabun New"/>
-          <w:sz w:val="36"/>
-          <w:szCs w:val="44"/>
-        </w:rPr>
-      </w:pPr>
-      <w:r>
-        <w:rPr>
-          <w:rFonts w:ascii="TH Sarabun New" w:hAnsi="TH Sarabun New" w:cs="TH Sarabun New"/>
+          <w:b/>
+          <w:bCs/>
+          <w:sz w:val="36"/>
+          <w:szCs w:val="44"/>
+        </w:rPr>
+      </w:pPr>
+      <w:r>
+        <w:rPr>
+          <w:rFonts w:ascii="TH Sarabun New" w:hAnsi="TH Sarabun New" w:cs="TH Sarabun New"/>
+          <w:b/>
+          <w:bCs/>
           <w:sz w:val="36"/>
           <w:szCs w:val="44"/>
         </w:rPr>
@@ -1771,13 +1825,17 @@
       <w:pPr>
         <w:rPr>
           <w:rFonts w:ascii="TH Sarabun New" w:hAnsi="TH Sarabun New" w:cs="TH Sarabun New"/>
-          <w:sz w:val="36"/>
-          <w:szCs w:val="44"/>
-        </w:rPr>
-      </w:pPr>
-      <w:r>
-        <w:rPr>
-          <w:rFonts w:ascii="TH Sarabun New" w:hAnsi="TH Sarabun New" w:cs="TH Sarabun New"/>
+          <w:b/>
+          <w:bCs/>
+          <w:sz w:val="36"/>
+          <w:szCs w:val="44"/>
+        </w:rPr>
+      </w:pPr>
+      <w:r>
+        <w:rPr>
+          <w:rFonts w:ascii="TH Sarabun New" w:hAnsi="TH Sarabun New" w:cs="TH Sarabun New"/>
+          <w:b/>
+          <w:bCs/>
           <w:sz w:val="36"/>
           <w:szCs w:val="44"/>
         </w:rPr>
@@ -1986,7 +2044,15 @@
           <w:sz w:val="36"/>
           <w:szCs w:val="44"/>
         </w:rPr>
-        <w:t>1 :</w:t>
+        <w:t>7</w:t>
+      </w:r>
+      <w:r>
+        <w:rPr>
+          <w:rFonts w:ascii="TH Sarabun New" w:hAnsi="TH Sarabun New" w:cs="TH Sarabun New"/>
+          <w:sz w:val="36"/>
+          <w:szCs w:val="44"/>
+        </w:rPr>
+        <w:t xml:space="preserve"> :</w:t>
       </w:r>
       <w:proofErr w:type="gramEnd"/>
       <w:r>
@@ -2309,7 +2375,7 @@
           <w:sz w:val="36"/>
           <w:szCs w:val="44"/>
         </w:rPr>
-        <w:t>2</w:t>
+        <w:t>8</w:t>
       </w:r>
       <w:r>
         <w:rPr>
@@ -2528,7 +2594,7 @@
           <w:sz w:val="36"/>
           <w:szCs w:val="44"/>
         </w:rPr>
-        <w:t>3</w:t>
+        <w:t>9</w:t>
       </w:r>
       <w:r>
         <w:rPr>
@@ -2722,7 +2788,7 @@
           <w:sz w:val="36"/>
           <w:szCs w:val="44"/>
         </w:rPr>
-        <w:t>4</w:t>
+        <w:t>10</w:t>
       </w:r>
       <w:r>
         <w:rPr>
@@ -2877,7 +2943,7 @@
           <w:sz w:val="36"/>
           <w:szCs w:val="44"/>
         </w:rPr>
-        <w:t>5</w:t>
+        <w:t>11</w:t>
       </w:r>
       <w:r>
         <w:rPr>
@@ -3073,7 +3139,15 @@
           <w:sz w:val="36"/>
           <w:szCs w:val="44"/>
         </w:rPr>
-        <w:t>6 :</w:t>
+        <w:t>12</w:t>
+      </w:r>
+      <w:r>
+        <w:rPr>
+          <w:rFonts w:ascii="TH Sarabun New" w:hAnsi="TH Sarabun New" w:cs="TH Sarabun New"/>
+          <w:sz w:val="36"/>
+          <w:szCs w:val="44"/>
+        </w:rPr>
+        <w:t xml:space="preserve"> :</w:t>
       </w:r>
       <w:proofErr w:type="gramEnd"/>
       <w:r>
@@ -3320,7 +3394,15 @@
           <w:sz w:val="36"/>
           <w:szCs w:val="44"/>
         </w:rPr>
-        <w:t>7 :</w:t>
+        <w:t>13</w:t>
+      </w:r>
+      <w:r>
+        <w:rPr>
+          <w:rFonts w:ascii="TH Sarabun New" w:hAnsi="TH Sarabun New" w:cs="TH Sarabun New"/>
+          <w:sz w:val="36"/>
+          <w:szCs w:val="44"/>
+        </w:rPr>
+        <w:t xml:space="preserve"> :</w:t>
       </w:r>
       <w:proofErr w:type="gramEnd"/>
       <w:r>
@@ -3453,7 +3535,15 @@
           <w:sz w:val="36"/>
           <w:szCs w:val="44"/>
         </w:rPr>
-        <w:t>8 :</w:t>
+        <w:t>13</w:t>
+      </w:r>
+      <w:r>
+        <w:rPr>
+          <w:rFonts w:ascii="TH Sarabun New" w:hAnsi="TH Sarabun New" w:cs="TH Sarabun New"/>
+          <w:sz w:val="36"/>
+          <w:szCs w:val="44"/>
+        </w:rPr>
+        <w:t xml:space="preserve"> :</w:t>
       </w:r>
       <w:proofErr w:type="gramEnd"/>
       <w:r>
@@ -3632,7 +3722,15 @@
           <w:sz w:val="36"/>
           <w:szCs w:val="44"/>
         </w:rPr>
-        <w:t>9 :</w:t>
+        <w:t>14</w:t>
+      </w:r>
+      <w:r>
+        <w:rPr>
+          <w:rFonts w:ascii="TH Sarabun New" w:hAnsi="TH Sarabun New" w:cs="TH Sarabun New"/>
+          <w:sz w:val="36"/>
+          <w:szCs w:val="44"/>
+        </w:rPr>
+        <w:t xml:space="preserve"> :</w:t>
       </w:r>
       <w:proofErr w:type="gramEnd"/>
       <w:r>
@@ -3800,7 +3898,23 @@
           <w:sz w:val="36"/>
           <w:szCs w:val="44"/>
         </w:rPr>
-        <w:t>10 :</w:t>
+        <w:t>1</w:t>
+      </w:r>
+      <w:r>
+        <w:rPr>
+          <w:rFonts w:ascii="TH Sarabun New" w:hAnsi="TH Sarabun New" w:cs="TH Sarabun New"/>
+          <w:sz w:val="36"/>
+          <w:szCs w:val="44"/>
+        </w:rPr>
+        <w:t>5</w:t>
+      </w:r>
+      <w:r>
+        <w:rPr>
+          <w:rFonts w:ascii="TH Sarabun New" w:hAnsi="TH Sarabun New" w:cs="TH Sarabun New"/>
+          <w:sz w:val="36"/>
+          <w:szCs w:val="44"/>
+        </w:rPr>
+        <w:t xml:space="preserve"> :</w:t>
       </w:r>
       <w:proofErr w:type="gramEnd"/>
       <w:r>
@@ -3819,6 +3933,12 @@
           <w:sz w:val="36"/>
           <w:szCs w:val="44"/>
         </w:rPr>
+        <w:sectPr>
+          <w:pgSz w:w="11906" w:h="16838"/>
+          <w:pgMar w:top="1440" w:right="1440" w:bottom="1440" w:left="1440" w:header="708" w:footer="708" w:gutter="0"/>
+          <w:cols w:space="708"/>
+          <w:docGrid w:linePitch="360"/>
+        </w:sectPr>
       </w:pPr>
       <w:r>
         <w:rPr>
@@ -3854,6 +3974,217 @@
         </w:rPr>
         <w:t xml:space="preserve"> without collecting all types of the artifacts. They will see this scene and will have the same options as in Death scene.</w:t>
       </w:r>
+    </w:p>
+    <w:p>
+      <w:pPr>
+        <w:rPr>
+          <w:rFonts w:ascii="TH Sarabun New" w:hAnsi="TH Sarabun New" w:cs="TH Sarabun New"/>
+          <w:sz w:val="36"/>
+          <w:szCs w:val="44"/>
+        </w:rPr>
+      </w:pPr>
+      <w:r>
+        <w:rPr>
+          <w:rFonts w:ascii="TH Sarabun New" w:hAnsi="TH Sarabun New" w:cs="TH Sarabun New"/>
+          <w:sz w:val="36"/>
+          <w:szCs w:val="44"/>
+        </w:rPr>
+        <w:lastRenderedPageBreak/>
+        <w:t>(</w:t>
+      </w:r>
+      <w:proofErr w:type="spellStart"/>
+      <w:proofErr w:type="gramStart"/>
+      <w:r>
+        <w:rPr>
+          <w:rFonts w:ascii="TH Sarabun New" w:hAnsi="TH Sarabun New" w:cs="TH Sarabun New"/>
+          <w:sz w:val="36"/>
+          <w:szCs w:val="44"/>
+        </w:rPr>
+        <w:t>uml</w:t>
+      </w:r>
+      <w:proofErr w:type="spellEnd"/>
+      <w:proofErr w:type="gramEnd"/>
+      <w:r>
+        <w:rPr>
+          <w:rFonts w:ascii="TH Sarabun New" w:hAnsi="TH Sarabun New" w:cs="TH Sarabun New"/>
+          <w:sz w:val="36"/>
+          <w:szCs w:val="44"/>
+        </w:rPr>
+        <w:t xml:space="preserve"> here)</w:t>
+      </w:r>
+    </w:p>
+    <w:p>
+      <w:pPr>
+        <w:rPr>
+          <w:rFonts w:ascii="TH Sarabun New" w:hAnsi="TH Sarabun New" w:cs="TH Sarabun New"/>
+          <w:sz w:val="36"/>
+          <w:szCs w:val="44"/>
+        </w:rPr>
+      </w:pPr>
+      <w:r>
+        <w:rPr>
+          <w:rFonts w:ascii="TH Sarabun New" w:hAnsi="TH Sarabun New" w:cs="TH Sarabun New"/>
+          <w:sz w:val="36"/>
+          <w:szCs w:val="44"/>
+        </w:rPr>
+        <w:t>..</w:t>
+      </w:r>
+    </w:p>
+    <w:p>
+      <w:pPr>
+        <w:rPr>
+          <w:rFonts w:ascii="TH Sarabun New" w:hAnsi="TH Sarabun New" w:cs="TH Sarabun New"/>
+          <w:sz w:val="36"/>
+          <w:szCs w:val="44"/>
+        </w:rPr>
+      </w:pPr>
+      <w:r>
+        <w:rPr>
+          <w:rFonts w:ascii="TH Sarabun New" w:hAnsi="TH Sarabun New" w:cs="TH Sarabun New"/>
+          <w:sz w:val="36"/>
+          <w:szCs w:val="44"/>
+        </w:rPr>
+        <w:t>.</w:t>
+      </w:r>
+    </w:p>
+    <w:p>
+      <w:pPr>
+        <w:rPr>
+          <w:rFonts w:ascii="TH Sarabun New" w:hAnsi="TH Sarabun New" w:cs="TH Sarabun New"/>
+          <w:sz w:val="36"/>
+          <w:szCs w:val="44"/>
+        </w:rPr>
+      </w:pPr>
+      <w:r>
+        <w:rPr>
+          <w:rFonts w:ascii="TH Sarabun New" w:hAnsi="TH Sarabun New" w:cs="TH Sarabun New"/>
+          <w:sz w:val="36"/>
+          <w:szCs w:val="44"/>
+        </w:rPr>
+        <w:t>.</w:t>
+      </w:r>
+    </w:p>
+    <w:p>
+      <w:pPr>
+        <w:rPr>
+          <w:rFonts w:ascii="TH Sarabun New" w:hAnsi="TH Sarabun New" w:cs="TH Sarabun New"/>
+          <w:sz w:val="36"/>
+          <w:szCs w:val="44"/>
+        </w:rPr>
+      </w:pPr>
+      <w:r>
+        <w:rPr>
+          <w:rFonts w:ascii="TH Sarabun New" w:hAnsi="TH Sarabun New" w:cs="TH Sarabun New"/>
+          <w:sz w:val="36"/>
+          <w:szCs w:val="44"/>
+        </w:rPr>
+        <w:t>.</w:t>
+      </w:r>
+    </w:p>
+    <w:p>
+      <w:pPr>
+        <w:rPr>
+          <w:rFonts w:ascii="TH Sarabun New" w:hAnsi="TH Sarabun New" w:cs="TH Sarabun New"/>
+          <w:sz w:val="36"/>
+          <w:szCs w:val="44"/>
+        </w:rPr>
+      </w:pPr>
+      <w:r>
+        <w:rPr>
+          <w:rFonts w:ascii="TH Sarabun New" w:hAnsi="TH Sarabun New" w:cs="TH Sarabun New"/>
+          <w:sz w:val="36"/>
+          <w:szCs w:val="44"/>
+        </w:rPr>
+        <w:t>.</w:t>
+      </w:r>
+    </w:p>
+    <w:p>
+      <w:pPr>
+        <w:rPr>
+          <w:rFonts w:ascii="TH Sarabun New" w:hAnsi="TH Sarabun New" w:cs="TH Sarabun New"/>
+          <w:sz w:val="36"/>
+          <w:szCs w:val="44"/>
+        </w:rPr>
+      </w:pPr>
+      <w:r>
+        <w:rPr>
+          <w:rFonts w:ascii="TH Sarabun New" w:hAnsi="TH Sarabun New" w:cs="TH Sarabun New"/>
+          <w:sz w:val="36"/>
+          <w:szCs w:val="44"/>
+        </w:rPr>
+        <w:t>.</w:t>
+      </w:r>
+    </w:p>
+    <w:p>
+      <w:pPr>
+        <w:rPr>
+          <w:rFonts w:ascii="TH Sarabun New" w:hAnsi="TH Sarabun New" w:cs="TH Sarabun New"/>
+          <w:sz w:val="36"/>
+          <w:szCs w:val="44"/>
+        </w:rPr>
+      </w:pPr>
+      <w:r>
+        <w:rPr>
+          <w:rFonts w:ascii="TH Sarabun New" w:hAnsi="TH Sarabun New" w:cs="TH Sarabun New"/>
+          <w:sz w:val="36"/>
+          <w:szCs w:val="44"/>
+        </w:rPr>
+        <w:t>(</w:t>
+      </w:r>
+      <w:proofErr w:type="gramStart"/>
+      <w:r>
+        <w:rPr>
+          <w:rFonts w:ascii="TH Sarabun New" w:hAnsi="TH Sarabun New" w:cs="TH Sarabun New"/>
+          <w:sz w:val="36"/>
+          <w:szCs w:val="44"/>
+        </w:rPr>
+        <w:t>doc</w:t>
+      </w:r>
+      <w:proofErr w:type="gramEnd"/>
+      <w:r>
+        <w:rPr>
+          <w:rFonts w:ascii="TH Sarabun New" w:hAnsi="TH Sarabun New" w:cs="TH Sarabun New"/>
+          <w:sz w:val="36"/>
+          <w:szCs w:val="44"/>
+        </w:rPr>
+        <w:t xml:space="preserve"> here)</w:t>
+      </w:r>
+    </w:p>
+    <w:p>
+      <w:pPr>
+        <w:rPr>
+          <w:rFonts w:ascii="TH Sarabun New" w:hAnsi="TH Sarabun New" w:cs="TH Sarabun New"/>
+          <w:sz w:val="36"/>
+          <w:szCs w:val="44"/>
+        </w:rPr>
+      </w:pPr>
+      <w:r>
+        <w:rPr>
+          <w:rFonts w:ascii="TH Sarabun New" w:hAnsi="TH Sarabun New" w:cs="TH Sarabun New"/>
+          <w:sz w:val="36"/>
+          <w:szCs w:val="44"/>
+        </w:rPr>
+        <w:t xml:space="preserve">1. Package </w:t>
+      </w:r>
+      <w:proofErr w:type="spellStart"/>
+      <w:r>
+        <w:rPr>
+          <w:rFonts w:ascii="TH Sarabun New" w:hAnsi="TH Sarabun New" w:cs="TH Sarabun New"/>
+          <w:sz w:val="36"/>
+          <w:szCs w:val="44"/>
+        </w:rPr>
+        <w:t>baseEntity</w:t>
+      </w:r>
+      <w:proofErr w:type="spellEnd"/>
+    </w:p>
+    <w:p>
+      <w:pPr>
+        <w:rPr>
+          <w:rFonts w:ascii="TH Sarabun New" w:hAnsi="TH Sarabun New" w:cs="TH Sarabun New"/>
+          <w:sz w:val="36"/>
+          <w:szCs w:val="44"/>
+        </w:rPr>
+      </w:pPr>
     </w:p>
     <w:sectPr>
       <w:pgSz w:w="11906" w:h="16838"/>

--- a/Zenith Chronicle.docx
+++ b/Zenith Chronicle.docx
@@ -836,7 +836,7 @@
           </mc:Choice>
           <mc:Fallback>
             <w:pict>
-              <v:group w14:anchorId="515FA172" id="Group 23" o:spid="_x0000_s1026" style="position:absolute;margin-left:-6.75pt;margin-top:13pt;width:72.75pt;height:225pt;z-index:251687936" coordsize="9239,28575" o:gfxdata="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">
+              <v:group w14:anchorId="2E202726" id="Group 23" o:spid="_x0000_s1026" style="position:absolute;margin-left:-6.75pt;margin-top:13pt;width:72.75pt;height:225pt;z-index:251687936" coordsize="9239,28575" o:gfxdata="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">
                 <v:shapetype id="_x0000_t75" coordsize="21600,21600" o:spt="75" o:preferrelative="t" path="m@4@5l@4@11@9@11@9@5xe" filled="f" stroked="f">
                   <v:stroke joinstyle="miter"/>
                   <v:formulas>
@@ -1352,7 +1352,7 @@
           </mc:Choice>
           <mc:Fallback>
             <w:pict>
-              <v:group w14:anchorId="575C8164" id="Group 29" o:spid="_x0000_s1026" style="position:absolute;margin-left:3.75pt;margin-top:59.15pt;width:53.25pt;height:284.25pt;z-index:251699200" coordsize="6762,36099" o:gfxdata="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">
+              <v:group w14:anchorId="6886D4D7" id="Group 29" o:spid="_x0000_s1026" style="position:absolute;margin-left:3.75pt;margin-top:59.15pt;width:53.25pt;height:284.25pt;z-index:251699200" coordsize="6762,36099" o:gfxdata="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">
                 <v:shape id="Picture 17" o:spid="_x0000_s1027" type="#_x0000_t75" style="position:absolute;left:285;top:6096;width:6382;height:6000;visibility:visible;mso-wrap-style:square" o:gfxdata="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">
                   <v:imagedata r:id="rId8" o:title="" croptop="57601f" cropbottom="2053f" cropleft="12089f" cropright="10817f"/>
                 </v:shape>
@@ -4176,7 +4176,5322 @@
         <w:t>baseEntity</w:t>
       </w:r>
       <w:proofErr w:type="spellEnd"/>
-    </w:p>
+      <w:r>
+        <w:rPr>
+          <w:rFonts w:ascii="TH Sarabun New" w:hAnsi="TH Sarabun New" w:cs="TH Sarabun New"/>
+          <w:sz w:val="36"/>
+          <w:szCs w:val="44"/>
+        </w:rPr>
+        <w:br/>
+      </w:r>
+      <w:proofErr w:type="spellStart"/>
+      <w:r>
+        <w:rPr>
+          <w:rFonts w:ascii="TH Sarabun New" w:hAnsi="TH Sarabun New" w:cs="TH Sarabun New"/>
+          <w:sz w:val="36"/>
+          <w:szCs w:val="44"/>
+        </w:rPr>
+        <w:t>gergrfgr</w:t>
+      </w:r>
+      <w:proofErr w:type="spellEnd"/>
+    </w:p>
+    <w:p>
+      <w:pPr>
+        <w:rPr>
+          <w:rFonts w:ascii="TH Sarabun New" w:hAnsi="TH Sarabun New" w:cs="TH Sarabun New"/>
+          <w:sz w:val="36"/>
+          <w:szCs w:val="44"/>
+        </w:rPr>
+      </w:pPr>
+      <w:r>
+        <w:rPr>
+          <w:rFonts w:ascii="TH Sarabun New" w:hAnsi="TH Sarabun New" w:cs="TH Sarabun New"/>
+          <w:sz w:val="36"/>
+          <w:szCs w:val="44"/>
+        </w:rPr>
+        <w:t>1.1 class Entity</w:t>
+      </w:r>
+    </w:p>
+    <w:p>
+      <w:pPr>
+        <w:spacing w:after="0"/>
+        <w:rPr>
+          <w:rFonts w:ascii="TH Sarabun New" w:hAnsi="TH Sarabun New" w:cs="TH Sarabun New"/>
+          <w:sz w:val="36"/>
+          <w:szCs w:val="44"/>
+        </w:rPr>
+      </w:pPr>
+      <w:r>
+        <w:rPr>
+          <w:rFonts w:ascii="TH Sarabun New" w:hAnsi="TH Sarabun New" w:cs="TH Sarabun New"/>
+          <w:sz w:val="36"/>
+          <w:szCs w:val="44"/>
+        </w:rPr>
+        <w:t>1.1.1 Fields</w:t>
+      </w:r>
+    </w:p>
+    <w:tbl>
+      <w:tblPr>
+        <w:tblStyle w:val="TableGrid"/>
+        <w:tblW w:w="0" w:type="auto"/>
+        <w:tblLook w:val="04A0" w:firstRow="1" w:lastRow="0" w:firstColumn="1" w:lastColumn="0" w:noHBand="0" w:noVBand="1"/>
+      </w:tblPr>
+      <w:tblGrid>
+        <w:gridCol w:w="4508"/>
+        <w:gridCol w:w="4508"/>
+      </w:tblGrid>
+      <w:tr>
+        <w:tc>
+          <w:tcPr>
+            <w:tcW w:w="4508" w:type="dxa"/>
+          </w:tcPr>
+          <w:p>
+            <w:pPr>
+              <w:rPr>
+                <w:rFonts w:ascii="TH Sarabun New" w:hAnsi="TH Sarabun New" w:cs="TH Sarabun New"/>
+                <w:sz w:val="36"/>
+                <w:szCs w:val="44"/>
+              </w:rPr>
+            </w:pPr>
+          </w:p>
+        </w:tc>
+        <w:tc>
+          <w:tcPr>
+            <w:tcW w:w="4508" w:type="dxa"/>
+          </w:tcPr>
+          <w:p>
+            <w:pPr>
+              <w:rPr>
+                <w:rFonts w:ascii="TH Sarabun New" w:hAnsi="TH Sarabun New" w:cs="TH Sarabun New"/>
+                <w:sz w:val="36"/>
+                <w:szCs w:val="44"/>
+              </w:rPr>
+            </w:pPr>
+          </w:p>
+        </w:tc>
+      </w:tr>
+      <w:tr>
+        <w:tc>
+          <w:tcPr>
+            <w:tcW w:w="4508" w:type="dxa"/>
+          </w:tcPr>
+          <w:p>
+            <w:pPr>
+              <w:rPr>
+                <w:rFonts w:ascii="TH Sarabun New" w:hAnsi="TH Sarabun New" w:cs="TH Sarabun New"/>
+                <w:sz w:val="36"/>
+                <w:szCs w:val="44"/>
+              </w:rPr>
+            </w:pPr>
+          </w:p>
+        </w:tc>
+        <w:tc>
+          <w:tcPr>
+            <w:tcW w:w="4508" w:type="dxa"/>
+          </w:tcPr>
+          <w:p>
+            <w:pPr>
+              <w:rPr>
+                <w:rFonts w:ascii="TH Sarabun New" w:hAnsi="TH Sarabun New" w:cs="TH Sarabun New"/>
+                <w:sz w:val="36"/>
+                <w:szCs w:val="44"/>
+              </w:rPr>
+            </w:pPr>
+          </w:p>
+        </w:tc>
+      </w:tr>
+      <w:tr>
+        <w:tc>
+          <w:tcPr>
+            <w:tcW w:w="4508" w:type="dxa"/>
+          </w:tcPr>
+          <w:p>
+            <w:pPr>
+              <w:rPr>
+                <w:rFonts w:ascii="TH Sarabun New" w:hAnsi="TH Sarabun New" w:cs="TH Sarabun New"/>
+                <w:sz w:val="36"/>
+                <w:szCs w:val="44"/>
+              </w:rPr>
+            </w:pPr>
+          </w:p>
+        </w:tc>
+        <w:tc>
+          <w:tcPr>
+            <w:tcW w:w="4508" w:type="dxa"/>
+          </w:tcPr>
+          <w:p>
+            <w:pPr>
+              <w:rPr>
+                <w:rFonts w:ascii="TH Sarabun New" w:hAnsi="TH Sarabun New" w:cs="TH Sarabun New"/>
+                <w:sz w:val="36"/>
+                <w:szCs w:val="44"/>
+              </w:rPr>
+            </w:pPr>
+          </w:p>
+        </w:tc>
+      </w:tr>
+      <w:tr>
+        <w:tc>
+          <w:tcPr>
+            <w:tcW w:w="4508" w:type="dxa"/>
+          </w:tcPr>
+          <w:p>
+            <w:pPr>
+              <w:rPr>
+                <w:rFonts w:ascii="TH Sarabun New" w:hAnsi="TH Sarabun New" w:cs="TH Sarabun New"/>
+                <w:sz w:val="36"/>
+                <w:szCs w:val="44"/>
+              </w:rPr>
+            </w:pPr>
+          </w:p>
+        </w:tc>
+        <w:tc>
+          <w:tcPr>
+            <w:tcW w:w="4508" w:type="dxa"/>
+          </w:tcPr>
+          <w:p>
+            <w:pPr>
+              <w:rPr>
+                <w:rFonts w:ascii="TH Sarabun New" w:hAnsi="TH Sarabun New" w:cs="TH Sarabun New"/>
+                <w:sz w:val="36"/>
+                <w:szCs w:val="44"/>
+              </w:rPr>
+            </w:pPr>
+          </w:p>
+        </w:tc>
+      </w:tr>
+    </w:tbl>
+    <w:p>
+      <w:pPr>
+        <w:spacing w:before="360" w:after="0"/>
+        <w:rPr>
+          <w:rFonts w:ascii="TH Sarabun New" w:hAnsi="TH Sarabun New" w:cs="TH Sarabun New"/>
+          <w:sz w:val="36"/>
+          <w:szCs w:val="44"/>
+        </w:rPr>
+      </w:pPr>
+      <w:r>
+        <w:rPr>
+          <w:rFonts w:ascii="TH Sarabun New" w:hAnsi="TH Sarabun New" w:cs="TH Sarabun New"/>
+          <w:sz w:val="36"/>
+          <w:szCs w:val="44"/>
+        </w:rPr>
+        <w:t>1.1.2 Methods</w:t>
+      </w:r>
+    </w:p>
+    <w:tbl>
+      <w:tblPr>
+        <w:tblStyle w:val="TableGrid"/>
+        <w:tblW w:w="0" w:type="auto"/>
+        <w:tblLook w:val="04A0" w:firstRow="1" w:lastRow="0" w:firstColumn="1" w:lastColumn="0" w:noHBand="0" w:noVBand="1"/>
+      </w:tblPr>
+      <w:tblGrid>
+        <w:gridCol w:w="4508"/>
+        <w:gridCol w:w="4508"/>
+      </w:tblGrid>
+      <w:tr>
+        <w:tc>
+          <w:tcPr>
+            <w:tcW w:w="4508" w:type="dxa"/>
+          </w:tcPr>
+          <w:p>
+            <w:pPr>
+              <w:rPr>
+                <w:rFonts w:ascii="TH Sarabun New" w:hAnsi="TH Sarabun New" w:cs="TH Sarabun New"/>
+                <w:sz w:val="36"/>
+                <w:szCs w:val="44"/>
+              </w:rPr>
+            </w:pPr>
+          </w:p>
+        </w:tc>
+        <w:tc>
+          <w:tcPr>
+            <w:tcW w:w="4508" w:type="dxa"/>
+          </w:tcPr>
+          <w:p>
+            <w:pPr>
+              <w:rPr>
+                <w:rFonts w:ascii="TH Sarabun New" w:hAnsi="TH Sarabun New" w:cs="TH Sarabun New"/>
+                <w:sz w:val="36"/>
+                <w:szCs w:val="44"/>
+              </w:rPr>
+            </w:pPr>
+          </w:p>
+        </w:tc>
+      </w:tr>
+      <w:tr>
+        <w:tc>
+          <w:tcPr>
+            <w:tcW w:w="4508" w:type="dxa"/>
+          </w:tcPr>
+          <w:p>
+            <w:pPr>
+              <w:rPr>
+                <w:rFonts w:ascii="TH Sarabun New" w:hAnsi="TH Sarabun New" w:cs="TH Sarabun New"/>
+                <w:sz w:val="36"/>
+                <w:szCs w:val="44"/>
+              </w:rPr>
+            </w:pPr>
+          </w:p>
+        </w:tc>
+        <w:tc>
+          <w:tcPr>
+            <w:tcW w:w="4508" w:type="dxa"/>
+          </w:tcPr>
+          <w:p>
+            <w:pPr>
+              <w:rPr>
+                <w:rFonts w:ascii="TH Sarabun New" w:hAnsi="TH Sarabun New" w:cs="TH Sarabun New"/>
+                <w:sz w:val="36"/>
+                <w:szCs w:val="44"/>
+              </w:rPr>
+            </w:pPr>
+          </w:p>
+        </w:tc>
+      </w:tr>
+      <w:tr>
+        <w:tc>
+          <w:tcPr>
+            <w:tcW w:w="4508" w:type="dxa"/>
+          </w:tcPr>
+          <w:p>
+            <w:pPr>
+              <w:rPr>
+                <w:rFonts w:ascii="TH Sarabun New" w:hAnsi="TH Sarabun New" w:cs="TH Sarabun New"/>
+                <w:sz w:val="36"/>
+                <w:szCs w:val="44"/>
+              </w:rPr>
+            </w:pPr>
+          </w:p>
+        </w:tc>
+        <w:tc>
+          <w:tcPr>
+            <w:tcW w:w="4508" w:type="dxa"/>
+          </w:tcPr>
+          <w:p>
+            <w:pPr>
+              <w:rPr>
+                <w:rFonts w:ascii="TH Sarabun New" w:hAnsi="TH Sarabun New" w:cs="TH Sarabun New"/>
+                <w:sz w:val="36"/>
+                <w:szCs w:val="44"/>
+              </w:rPr>
+            </w:pPr>
+          </w:p>
+        </w:tc>
+      </w:tr>
+      <w:tr>
+        <w:tc>
+          <w:tcPr>
+            <w:tcW w:w="4508" w:type="dxa"/>
+          </w:tcPr>
+          <w:p>
+            <w:pPr>
+              <w:rPr>
+                <w:rFonts w:ascii="TH Sarabun New" w:hAnsi="TH Sarabun New" w:cs="TH Sarabun New"/>
+                <w:sz w:val="36"/>
+                <w:szCs w:val="44"/>
+              </w:rPr>
+            </w:pPr>
+          </w:p>
+        </w:tc>
+        <w:tc>
+          <w:tcPr>
+            <w:tcW w:w="4508" w:type="dxa"/>
+          </w:tcPr>
+          <w:p>
+            <w:pPr>
+              <w:rPr>
+                <w:rFonts w:ascii="TH Sarabun New" w:hAnsi="TH Sarabun New" w:cs="TH Sarabun New"/>
+                <w:sz w:val="36"/>
+                <w:szCs w:val="44"/>
+              </w:rPr>
+            </w:pPr>
+          </w:p>
+        </w:tc>
+      </w:tr>
+    </w:tbl>
+    <w:p>
+      <w:pPr>
+        <w:spacing w:before="360"/>
+        <w:rPr>
+          <w:rFonts w:ascii="TH Sarabun New" w:hAnsi="TH Sarabun New" w:cs="TH Sarabun New"/>
+          <w:sz w:val="36"/>
+          <w:szCs w:val="44"/>
+        </w:rPr>
+      </w:pPr>
+      <w:r>
+        <w:rPr>
+          <w:rFonts w:ascii="TH Sarabun New" w:hAnsi="TH Sarabun New" w:cs="TH Sarabun New"/>
+          <w:sz w:val="36"/>
+          <w:szCs w:val="44"/>
+        </w:rPr>
+        <w:lastRenderedPageBreak/>
+        <w:t>1.2 ...</w:t>
+      </w:r>
+      <w:r>
+        <w:rPr>
+          <w:rFonts w:ascii="TH Sarabun New" w:hAnsi="TH Sarabun New" w:cs="TH Sarabun New"/>
+          <w:sz w:val="36"/>
+          <w:szCs w:val="44"/>
+        </w:rPr>
+        <w:br/>
+      </w:r>
+      <w:proofErr w:type="spellStart"/>
+      <w:r>
+        <w:rPr>
+          <w:rFonts w:ascii="TH Sarabun New" w:hAnsi="TH Sarabun New" w:cs="TH Sarabun New"/>
+          <w:sz w:val="36"/>
+          <w:szCs w:val="44"/>
+        </w:rPr>
+        <w:t>sthsrgsr</w:t>
+      </w:r>
+      <w:proofErr w:type="spellEnd"/>
+    </w:p>
+    <w:p>
+      <w:pPr>
+        <w:spacing w:after="0"/>
+        <w:rPr>
+          <w:rFonts w:ascii="TH Sarabun New" w:hAnsi="TH Sarabun New" w:cs="TH Sarabun New"/>
+          <w:sz w:val="36"/>
+          <w:szCs w:val="44"/>
+        </w:rPr>
+      </w:pPr>
+      <w:r>
+        <w:rPr>
+          <w:rFonts w:ascii="TH Sarabun New" w:hAnsi="TH Sarabun New" w:cs="TH Sarabun New"/>
+          <w:sz w:val="36"/>
+          <w:szCs w:val="44"/>
+        </w:rPr>
+        <w:t>1.</w:t>
+      </w:r>
+      <w:r>
+        <w:rPr>
+          <w:rFonts w:ascii="TH Sarabun New" w:hAnsi="TH Sarabun New" w:cs="TH Sarabun New"/>
+          <w:sz w:val="36"/>
+          <w:szCs w:val="44"/>
+        </w:rPr>
+        <w:t>2</w:t>
+      </w:r>
+      <w:r>
+        <w:rPr>
+          <w:rFonts w:ascii="TH Sarabun New" w:hAnsi="TH Sarabun New" w:cs="TH Sarabun New"/>
+          <w:sz w:val="36"/>
+          <w:szCs w:val="44"/>
+        </w:rPr>
+        <w:t>.1 Fields</w:t>
+      </w:r>
+    </w:p>
+    <w:tbl>
+      <w:tblPr>
+        <w:tblStyle w:val="TableGrid"/>
+        <w:tblW w:w="0" w:type="auto"/>
+        <w:tblLook w:val="04A0" w:firstRow="1" w:lastRow="0" w:firstColumn="1" w:lastColumn="0" w:noHBand="0" w:noVBand="1"/>
+      </w:tblPr>
+      <w:tblGrid>
+        <w:gridCol w:w="4508"/>
+        <w:gridCol w:w="4508"/>
+      </w:tblGrid>
+      <w:tr>
+        <w:tc>
+          <w:tcPr>
+            <w:tcW w:w="4508" w:type="dxa"/>
+          </w:tcPr>
+          <w:p>
+            <w:pPr>
+              <w:rPr>
+                <w:rFonts w:ascii="TH Sarabun New" w:hAnsi="TH Sarabun New" w:cs="TH Sarabun New"/>
+                <w:sz w:val="36"/>
+                <w:szCs w:val="44"/>
+              </w:rPr>
+            </w:pPr>
+          </w:p>
+        </w:tc>
+        <w:tc>
+          <w:tcPr>
+            <w:tcW w:w="4508" w:type="dxa"/>
+          </w:tcPr>
+          <w:p>
+            <w:pPr>
+              <w:rPr>
+                <w:rFonts w:ascii="TH Sarabun New" w:hAnsi="TH Sarabun New" w:cs="TH Sarabun New"/>
+                <w:sz w:val="36"/>
+                <w:szCs w:val="44"/>
+              </w:rPr>
+            </w:pPr>
+          </w:p>
+        </w:tc>
+      </w:tr>
+      <w:tr>
+        <w:tc>
+          <w:tcPr>
+            <w:tcW w:w="4508" w:type="dxa"/>
+          </w:tcPr>
+          <w:p>
+            <w:pPr>
+              <w:rPr>
+                <w:rFonts w:ascii="TH Sarabun New" w:hAnsi="TH Sarabun New" w:cs="TH Sarabun New"/>
+                <w:sz w:val="36"/>
+                <w:szCs w:val="44"/>
+              </w:rPr>
+            </w:pPr>
+          </w:p>
+        </w:tc>
+        <w:tc>
+          <w:tcPr>
+            <w:tcW w:w="4508" w:type="dxa"/>
+          </w:tcPr>
+          <w:p>
+            <w:pPr>
+              <w:rPr>
+                <w:rFonts w:ascii="TH Sarabun New" w:hAnsi="TH Sarabun New" w:cs="TH Sarabun New"/>
+                <w:sz w:val="36"/>
+                <w:szCs w:val="44"/>
+              </w:rPr>
+            </w:pPr>
+          </w:p>
+        </w:tc>
+      </w:tr>
+      <w:tr>
+        <w:tc>
+          <w:tcPr>
+            <w:tcW w:w="4508" w:type="dxa"/>
+          </w:tcPr>
+          <w:p>
+            <w:pPr>
+              <w:rPr>
+                <w:rFonts w:ascii="TH Sarabun New" w:hAnsi="TH Sarabun New" w:cs="TH Sarabun New"/>
+                <w:sz w:val="36"/>
+                <w:szCs w:val="44"/>
+              </w:rPr>
+            </w:pPr>
+          </w:p>
+        </w:tc>
+        <w:tc>
+          <w:tcPr>
+            <w:tcW w:w="4508" w:type="dxa"/>
+          </w:tcPr>
+          <w:p>
+            <w:pPr>
+              <w:rPr>
+                <w:rFonts w:ascii="TH Sarabun New" w:hAnsi="TH Sarabun New" w:cs="TH Sarabun New"/>
+                <w:sz w:val="36"/>
+                <w:szCs w:val="44"/>
+              </w:rPr>
+            </w:pPr>
+          </w:p>
+        </w:tc>
+      </w:tr>
+      <w:tr>
+        <w:tc>
+          <w:tcPr>
+            <w:tcW w:w="4508" w:type="dxa"/>
+          </w:tcPr>
+          <w:p>
+            <w:pPr>
+              <w:rPr>
+                <w:rFonts w:ascii="TH Sarabun New" w:hAnsi="TH Sarabun New" w:cs="TH Sarabun New"/>
+                <w:sz w:val="36"/>
+                <w:szCs w:val="44"/>
+              </w:rPr>
+            </w:pPr>
+          </w:p>
+        </w:tc>
+        <w:tc>
+          <w:tcPr>
+            <w:tcW w:w="4508" w:type="dxa"/>
+          </w:tcPr>
+          <w:p>
+            <w:pPr>
+              <w:rPr>
+                <w:rFonts w:ascii="TH Sarabun New" w:hAnsi="TH Sarabun New" w:cs="TH Sarabun New"/>
+                <w:sz w:val="36"/>
+                <w:szCs w:val="44"/>
+              </w:rPr>
+            </w:pPr>
+          </w:p>
+        </w:tc>
+      </w:tr>
+    </w:tbl>
+    <w:p>
+      <w:pPr>
+        <w:spacing w:before="360" w:after="0"/>
+        <w:rPr>
+          <w:rFonts w:ascii="TH Sarabun New" w:hAnsi="TH Sarabun New" w:cs="TH Sarabun New"/>
+          <w:sz w:val="36"/>
+          <w:szCs w:val="44"/>
+        </w:rPr>
+      </w:pPr>
+      <w:r>
+        <w:rPr>
+          <w:rFonts w:ascii="TH Sarabun New" w:hAnsi="TH Sarabun New" w:cs="TH Sarabun New"/>
+          <w:sz w:val="36"/>
+          <w:szCs w:val="44"/>
+        </w:rPr>
+        <w:t>1.</w:t>
+      </w:r>
+      <w:r>
+        <w:rPr>
+          <w:rFonts w:ascii="TH Sarabun New" w:hAnsi="TH Sarabun New" w:cs="TH Sarabun New"/>
+          <w:sz w:val="36"/>
+          <w:szCs w:val="44"/>
+        </w:rPr>
+        <w:t>2</w:t>
+      </w:r>
+      <w:r>
+        <w:rPr>
+          <w:rFonts w:ascii="TH Sarabun New" w:hAnsi="TH Sarabun New" w:cs="TH Sarabun New"/>
+          <w:sz w:val="36"/>
+          <w:szCs w:val="44"/>
+        </w:rPr>
+        <w:t>.2 Methods</w:t>
+      </w:r>
+    </w:p>
+    <w:tbl>
+      <w:tblPr>
+        <w:tblStyle w:val="TableGrid"/>
+        <w:tblW w:w="0" w:type="auto"/>
+        <w:tblLook w:val="04A0" w:firstRow="1" w:lastRow="0" w:firstColumn="1" w:lastColumn="0" w:noHBand="0" w:noVBand="1"/>
+      </w:tblPr>
+      <w:tblGrid>
+        <w:gridCol w:w="4508"/>
+        <w:gridCol w:w="4508"/>
+      </w:tblGrid>
+      <w:tr>
+        <w:tc>
+          <w:tcPr>
+            <w:tcW w:w="4508" w:type="dxa"/>
+          </w:tcPr>
+          <w:p>
+            <w:pPr>
+              <w:rPr>
+                <w:rFonts w:ascii="TH Sarabun New" w:hAnsi="TH Sarabun New" w:cs="TH Sarabun New"/>
+                <w:sz w:val="36"/>
+                <w:szCs w:val="44"/>
+              </w:rPr>
+            </w:pPr>
+          </w:p>
+        </w:tc>
+        <w:tc>
+          <w:tcPr>
+            <w:tcW w:w="4508" w:type="dxa"/>
+          </w:tcPr>
+          <w:p>
+            <w:pPr>
+              <w:rPr>
+                <w:rFonts w:ascii="TH Sarabun New" w:hAnsi="TH Sarabun New" w:cs="TH Sarabun New"/>
+                <w:sz w:val="36"/>
+                <w:szCs w:val="44"/>
+              </w:rPr>
+            </w:pPr>
+          </w:p>
+        </w:tc>
+      </w:tr>
+      <w:tr>
+        <w:tc>
+          <w:tcPr>
+            <w:tcW w:w="4508" w:type="dxa"/>
+          </w:tcPr>
+          <w:p>
+            <w:pPr>
+              <w:rPr>
+                <w:rFonts w:ascii="TH Sarabun New" w:hAnsi="TH Sarabun New" w:cs="TH Sarabun New"/>
+                <w:sz w:val="36"/>
+                <w:szCs w:val="44"/>
+              </w:rPr>
+            </w:pPr>
+          </w:p>
+        </w:tc>
+        <w:tc>
+          <w:tcPr>
+            <w:tcW w:w="4508" w:type="dxa"/>
+          </w:tcPr>
+          <w:p>
+            <w:pPr>
+              <w:rPr>
+                <w:rFonts w:ascii="TH Sarabun New" w:hAnsi="TH Sarabun New" w:cs="TH Sarabun New"/>
+                <w:sz w:val="36"/>
+                <w:szCs w:val="44"/>
+              </w:rPr>
+            </w:pPr>
+          </w:p>
+        </w:tc>
+      </w:tr>
+      <w:tr>
+        <w:tc>
+          <w:tcPr>
+            <w:tcW w:w="4508" w:type="dxa"/>
+          </w:tcPr>
+          <w:p>
+            <w:pPr>
+              <w:rPr>
+                <w:rFonts w:ascii="TH Sarabun New" w:hAnsi="TH Sarabun New" w:cs="TH Sarabun New"/>
+                <w:sz w:val="36"/>
+                <w:szCs w:val="44"/>
+              </w:rPr>
+            </w:pPr>
+          </w:p>
+        </w:tc>
+        <w:tc>
+          <w:tcPr>
+            <w:tcW w:w="4508" w:type="dxa"/>
+          </w:tcPr>
+          <w:p>
+            <w:pPr>
+              <w:rPr>
+                <w:rFonts w:ascii="TH Sarabun New" w:hAnsi="TH Sarabun New" w:cs="TH Sarabun New"/>
+                <w:sz w:val="36"/>
+                <w:szCs w:val="44"/>
+              </w:rPr>
+            </w:pPr>
+          </w:p>
+        </w:tc>
+      </w:tr>
+      <w:tr>
+        <w:tc>
+          <w:tcPr>
+            <w:tcW w:w="4508" w:type="dxa"/>
+          </w:tcPr>
+          <w:p>
+            <w:pPr>
+              <w:rPr>
+                <w:rFonts w:ascii="TH Sarabun New" w:hAnsi="TH Sarabun New" w:cs="TH Sarabun New"/>
+                <w:sz w:val="36"/>
+                <w:szCs w:val="44"/>
+              </w:rPr>
+            </w:pPr>
+          </w:p>
+        </w:tc>
+        <w:tc>
+          <w:tcPr>
+            <w:tcW w:w="4508" w:type="dxa"/>
+          </w:tcPr>
+          <w:p>
+            <w:pPr>
+              <w:rPr>
+                <w:rFonts w:ascii="TH Sarabun New" w:hAnsi="TH Sarabun New" w:cs="TH Sarabun New"/>
+                <w:sz w:val="36"/>
+                <w:szCs w:val="44"/>
+              </w:rPr>
+            </w:pPr>
+          </w:p>
+        </w:tc>
+      </w:tr>
+    </w:tbl>
+    <w:p>
+      <w:pPr>
+        <w:spacing w:before="360"/>
+        <w:rPr>
+          <w:rFonts w:ascii="TH Sarabun New" w:hAnsi="TH Sarabun New" w:cs="TH Sarabun New"/>
+          <w:sz w:val="36"/>
+          <w:szCs w:val="44"/>
+        </w:rPr>
+      </w:pPr>
+      <w:r>
+        <w:rPr>
+          <w:rFonts w:ascii="TH Sarabun New" w:hAnsi="TH Sarabun New" w:cs="TH Sarabun New"/>
+          <w:sz w:val="36"/>
+          <w:szCs w:val="44"/>
+        </w:rPr>
+        <w:t>1.2 ...</w:t>
+      </w:r>
+      <w:r>
+        <w:rPr>
+          <w:rFonts w:ascii="TH Sarabun New" w:hAnsi="TH Sarabun New" w:cs="TH Sarabun New"/>
+          <w:sz w:val="36"/>
+          <w:szCs w:val="44"/>
+        </w:rPr>
+        <w:br/>
+      </w:r>
+      <w:r>
+        <w:rPr>
+          <w:rFonts w:ascii="TH Sarabun New" w:hAnsi="TH Sarabun New" w:cs="TH Sarabun New"/>
+          <w:sz w:val="36"/>
+          <w:szCs w:val="44"/>
+        </w:rPr>
+        <w:t>1.2.1 Fields</w:t>
+      </w:r>
+    </w:p>
+    <w:tbl>
+      <w:tblPr>
+        <w:tblStyle w:val="TableGrid"/>
+        <w:tblW w:w="0" w:type="auto"/>
+        <w:tblLook w:val="04A0" w:firstRow="1" w:lastRow="0" w:firstColumn="1" w:lastColumn="0" w:noHBand="0" w:noVBand="1"/>
+      </w:tblPr>
+      <w:tblGrid>
+        <w:gridCol w:w="4508"/>
+        <w:gridCol w:w="4508"/>
+      </w:tblGrid>
+      <w:tr>
+        <w:tc>
+          <w:tcPr>
+            <w:tcW w:w="4508" w:type="dxa"/>
+          </w:tcPr>
+          <w:p>
+            <w:pPr>
+              <w:rPr>
+                <w:rFonts w:ascii="TH Sarabun New" w:hAnsi="TH Sarabun New" w:cs="TH Sarabun New"/>
+                <w:sz w:val="36"/>
+                <w:szCs w:val="44"/>
+              </w:rPr>
+            </w:pPr>
+          </w:p>
+        </w:tc>
+        <w:tc>
+          <w:tcPr>
+            <w:tcW w:w="4508" w:type="dxa"/>
+          </w:tcPr>
+          <w:p>
+            <w:pPr>
+              <w:rPr>
+                <w:rFonts w:ascii="TH Sarabun New" w:hAnsi="TH Sarabun New" w:cs="TH Sarabun New"/>
+                <w:sz w:val="36"/>
+                <w:szCs w:val="44"/>
+              </w:rPr>
+            </w:pPr>
+          </w:p>
+        </w:tc>
+      </w:tr>
+      <w:tr>
+        <w:tc>
+          <w:tcPr>
+            <w:tcW w:w="4508" w:type="dxa"/>
+          </w:tcPr>
+          <w:p>
+            <w:pPr>
+              <w:rPr>
+                <w:rFonts w:ascii="TH Sarabun New" w:hAnsi="TH Sarabun New" w:cs="TH Sarabun New"/>
+                <w:sz w:val="36"/>
+                <w:szCs w:val="44"/>
+              </w:rPr>
+            </w:pPr>
+          </w:p>
+        </w:tc>
+        <w:tc>
+          <w:tcPr>
+            <w:tcW w:w="4508" w:type="dxa"/>
+          </w:tcPr>
+          <w:p>
+            <w:pPr>
+              <w:rPr>
+                <w:rFonts w:ascii="TH Sarabun New" w:hAnsi="TH Sarabun New" w:cs="TH Sarabun New"/>
+                <w:sz w:val="36"/>
+                <w:szCs w:val="44"/>
+              </w:rPr>
+            </w:pPr>
+          </w:p>
+        </w:tc>
+      </w:tr>
+      <w:tr>
+        <w:tc>
+          <w:tcPr>
+            <w:tcW w:w="4508" w:type="dxa"/>
+          </w:tcPr>
+          <w:p>
+            <w:pPr>
+              <w:rPr>
+                <w:rFonts w:ascii="TH Sarabun New" w:hAnsi="TH Sarabun New" w:cs="TH Sarabun New"/>
+                <w:sz w:val="36"/>
+                <w:szCs w:val="44"/>
+              </w:rPr>
+            </w:pPr>
+          </w:p>
+        </w:tc>
+        <w:tc>
+          <w:tcPr>
+            <w:tcW w:w="4508" w:type="dxa"/>
+          </w:tcPr>
+          <w:p>
+            <w:pPr>
+              <w:rPr>
+                <w:rFonts w:ascii="TH Sarabun New" w:hAnsi="TH Sarabun New" w:cs="TH Sarabun New"/>
+                <w:sz w:val="36"/>
+                <w:szCs w:val="44"/>
+              </w:rPr>
+            </w:pPr>
+          </w:p>
+        </w:tc>
+      </w:tr>
+      <w:tr>
+        <w:tc>
+          <w:tcPr>
+            <w:tcW w:w="4508" w:type="dxa"/>
+          </w:tcPr>
+          <w:p>
+            <w:pPr>
+              <w:rPr>
+                <w:rFonts w:ascii="TH Sarabun New" w:hAnsi="TH Sarabun New" w:cs="TH Sarabun New"/>
+                <w:sz w:val="36"/>
+                <w:szCs w:val="44"/>
+              </w:rPr>
+            </w:pPr>
+          </w:p>
+        </w:tc>
+        <w:tc>
+          <w:tcPr>
+            <w:tcW w:w="4508" w:type="dxa"/>
+          </w:tcPr>
+          <w:p>
+            <w:pPr>
+              <w:rPr>
+                <w:rFonts w:ascii="TH Sarabun New" w:hAnsi="TH Sarabun New" w:cs="TH Sarabun New"/>
+                <w:sz w:val="36"/>
+                <w:szCs w:val="44"/>
+              </w:rPr>
+            </w:pPr>
+          </w:p>
+        </w:tc>
+      </w:tr>
+    </w:tbl>
+    <w:p>
+      <w:pPr>
+        <w:spacing w:before="360" w:after="0"/>
+        <w:rPr>
+          <w:rFonts w:ascii="TH Sarabun New" w:hAnsi="TH Sarabun New" w:cs="TH Sarabun New"/>
+          <w:sz w:val="36"/>
+          <w:szCs w:val="44"/>
+        </w:rPr>
+      </w:pPr>
+      <w:r>
+        <w:rPr>
+          <w:rFonts w:ascii="TH Sarabun New" w:hAnsi="TH Sarabun New" w:cs="TH Sarabun New"/>
+          <w:sz w:val="36"/>
+          <w:szCs w:val="44"/>
+        </w:rPr>
+        <w:t>1.2.2 Methods</w:t>
+      </w:r>
+    </w:p>
+    <w:tbl>
+      <w:tblPr>
+        <w:tblStyle w:val="TableGrid"/>
+        <w:tblW w:w="0" w:type="auto"/>
+        <w:tblLook w:val="04A0" w:firstRow="1" w:lastRow="0" w:firstColumn="1" w:lastColumn="0" w:noHBand="0" w:noVBand="1"/>
+      </w:tblPr>
+      <w:tblGrid>
+        <w:gridCol w:w="4508"/>
+        <w:gridCol w:w="4508"/>
+      </w:tblGrid>
+      <w:tr>
+        <w:tc>
+          <w:tcPr>
+            <w:tcW w:w="4508" w:type="dxa"/>
+          </w:tcPr>
+          <w:p>
+            <w:pPr>
+              <w:rPr>
+                <w:rFonts w:ascii="TH Sarabun New" w:hAnsi="TH Sarabun New" w:cs="TH Sarabun New"/>
+                <w:sz w:val="36"/>
+                <w:szCs w:val="44"/>
+              </w:rPr>
+            </w:pPr>
+          </w:p>
+        </w:tc>
+        <w:tc>
+          <w:tcPr>
+            <w:tcW w:w="4508" w:type="dxa"/>
+          </w:tcPr>
+          <w:p>
+            <w:pPr>
+              <w:rPr>
+                <w:rFonts w:ascii="TH Sarabun New" w:hAnsi="TH Sarabun New" w:cs="TH Sarabun New"/>
+                <w:sz w:val="36"/>
+                <w:szCs w:val="44"/>
+              </w:rPr>
+            </w:pPr>
+          </w:p>
+        </w:tc>
+      </w:tr>
+      <w:tr>
+        <w:tc>
+          <w:tcPr>
+            <w:tcW w:w="4508" w:type="dxa"/>
+          </w:tcPr>
+          <w:p>
+            <w:pPr>
+              <w:rPr>
+                <w:rFonts w:ascii="TH Sarabun New" w:hAnsi="TH Sarabun New" w:cs="TH Sarabun New"/>
+                <w:sz w:val="36"/>
+                <w:szCs w:val="44"/>
+              </w:rPr>
+            </w:pPr>
+          </w:p>
+        </w:tc>
+        <w:tc>
+          <w:tcPr>
+            <w:tcW w:w="4508" w:type="dxa"/>
+          </w:tcPr>
+          <w:p>
+            <w:pPr>
+              <w:rPr>
+                <w:rFonts w:ascii="TH Sarabun New" w:hAnsi="TH Sarabun New" w:cs="TH Sarabun New"/>
+                <w:sz w:val="36"/>
+                <w:szCs w:val="44"/>
+              </w:rPr>
+            </w:pPr>
+          </w:p>
+        </w:tc>
+      </w:tr>
+      <w:tr>
+        <w:tc>
+          <w:tcPr>
+            <w:tcW w:w="4508" w:type="dxa"/>
+          </w:tcPr>
+          <w:p>
+            <w:pPr>
+              <w:rPr>
+                <w:rFonts w:ascii="TH Sarabun New" w:hAnsi="TH Sarabun New" w:cs="TH Sarabun New"/>
+                <w:sz w:val="36"/>
+                <w:szCs w:val="44"/>
+              </w:rPr>
+            </w:pPr>
+          </w:p>
+        </w:tc>
+        <w:tc>
+          <w:tcPr>
+            <w:tcW w:w="4508" w:type="dxa"/>
+          </w:tcPr>
+          <w:p>
+            <w:pPr>
+              <w:rPr>
+                <w:rFonts w:ascii="TH Sarabun New" w:hAnsi="TH Sarabun New" w:cs="TH Sarabun New"/>
+                <w:sz w:val="36"/>
+                <w:szCs w:val="44"/>
+              </w:rPr>
+            </w:pPr>
+          </w:p>
+        </w:tc>
+      </w:tr>
+      <w:tr>
+        <w:tc>
+          <w:tcPr>
+            <w:tcW w:w="4508" w:type="dxa"/>
+          </w:tcPr>
+          <w:p>
+            <w:pPr>
+              <w:rPr>
+                <w:rFonts w:ascii="TH Sarabun New" w:hAnsi="TH Sarabun New" w:cs="TH Sarabun New"/>
+                <w:sz w:val="36"/>
+                <w:szCs w:val="44"/>
+              </w:rPr>
+            </w:pPr>
+          </w:p>
+        </w:tc>
+        <w:tc>
+          <w:tcPr>
+            <w:tcW w:w="4508" w:type="dxa"/>
+          </w:tcPr>
+          <w:p>
+            <w:pPr>
+              <w:rPr>
+                <w:rFonts w:ascii="TH Sarabun New" w:hAnsi="TH Sarabun New" w:cs="TH Sarabun New"/>
+                <w:sz w:val="36"/>
+                <w:szCs w:val="44"/>
+              </w:rPr>
+            </w:pPr>
+          </w:p>
+        </w:tc>
+      </w:tr>
+    </w:tbl>
+    <w:p>
+      <w:pPr>
+        <w:spacing w:before="360"/>
+        <w:rPr>
+          <w:rFonts w:ascii="TH Sarabun New" w:hAnsi="TH Sarabun New" w:cs="TH Sarabun New"/>
+          <w:sz w:val="36"/>
+          <w:szCs w:val="44"/>
+        </w:rPr>
+      </w:pPr>
+      <w:r>
+        <w:rPr>
+          <w:rFonts w:ascii="TH Sarabun New" w:hAnsi="TH Sarabun New" w:cs="TH Sarabun New"/>
+          <w:sz w:val="36"/>
+          <w:szCs w:val="44"/>
+        </w:rPr>
+        <w:lastRenderedPageBreak/>
+        <w:t>1.2 ...</w:t>
+      </w:r>
+      <w:r>
+        <w:rPr>
+          <w:rFonts w:ascii="TH Sarabun New" w:hAnsi="TH Sarabun New" w:cs="TH Sarabun New"/>
+          <w:sz w:val="36"/>
+          <w:szCs w:val="44"/>
+        </w:rPr>
+        <w:br/>
+        <w:t>1.2.1 Fields</w:t>
+      </w:r>
+    </w:p>
+    <w:tbl>
+      <w:tblPr>
+        <w:tblStyle w:val="TableGrid"/>
+        <w:tblW w:w="0" w:type="auto"/>
+        <w:tblLook w:val="04A0" w:firstRow="1" w:lastRow="0" w:firstColumn="1" w:lastColumn="0" w:noHBand="0" w:noVBand="1"/>
+      </w:tblPr>
+      <w:tblGrid>
+        <w:gridCol w:w="4508"/>
+        <w:gridCol w:w="4508"/>
+      </w:tblGrid>
+      <w:tr>
+        <w:tc>
+          <w:tcPr>
+            <w:tcW w:w="4508" w:type="dxa"/>
+          </w:tcPr>
+          <w:p>
+            <w:pPr>
+              <w:rPr>
+                <w:rFonts w:ascii="TH Sarabun New" w:hAnsi="TH Sarabun New" w:cs="TH Sarabun New"/>
+                <w:sz w:val="36"/>
+                <w:szCs w:val="44"/>
+              </w:rPr>
+            </w:pPr>
+          </w:p>
+        </w:tc>
+        <w:tc>
+          <w:tcPr>
+            <w:tcW w:w="4508" w:type="dxa"/>
+          </w:tcPr>
+          <w:p>
+            <w:pPr>
+              <w:rPr>
+                <w:rFonts w:ascii="TH Sarabun New" w:hAnsi="TH Sarabun New" w:cs="TH Sarabun New"/>
+                <w:sz w:val="36"/>
+                <w:szCs w:val="44"/>
+              </w:rPr>
+            </w:pPr>
+          </w:p>
+        </w:tc>
+      </w:tr>
+      <w:tr>
+        <w:tc>
+          <w:tcPr>
+            <w:tcW w:w="4508" w:type="dxa"/>
+          </w:tcPr>
+          <w:p>
+            <w:pPr>
+              <w:rPr>
+                <w:rFonts w:ascii="TH Sarabun New" w:hAnsi="TH Sarabun New" w:cs="TH Sarabun New"/>
+                <w:sz w:val="36"/>
+                <w:szCs w:val="44"/>
+              </w:rPr>
+            </w:pPr>
+          </w:p>
+        </w:tc>
+        <w:tc>
+          <w:tcPr>
+            <w:tcW w:w="4508" w:type="dxa"/>
+          </w:tcPr>
+          <w:p>
+            <w:pPr>
+              <w:rPr>
+                <w:rFonts w:ascii="TH Sarabun New" w:hAnsi="TH Sarabun New" w:cs="TH Sarabun New"/>
+                <w:sz w:val="36"/>
+                <w:szCs w:val="44"/>
+              </w:rPr>
+            </w:pPr>
+          </w:p>
+        </w:tc>
+      </w:tr>
+      <w:tr>
+        <w:tc>
+          <w:tcPr>
+            <w:tcW w:w="4508" w:type="dxa"/>
+          </w:tcPr>
+          <w:p>
+            <w:pPr>
+              <w:rPr>
+                <w:rFonts w:ascii="TH Sarabun New" w:hAnsi="TH Sarabun New" w:cs="TH Sarabun New"/>
+                <w:sz w:val="36"/>
+                <w:szCs w:val="44"/>
+              </w:rPr>
+            </w:pPr>
+          </w:p>
+        </w:tc>
+        <w:tc>
+          <w:tcPr>
+            <w:tcW w:w="4508" w:type="dxa"/>
+          </w:tcPr>
+          <w:p>
+            <w:pPr>
+              <w:rPr>
+                <w:rFonts w:ascii="TH Sarabun New" w:hAnsi="TH Sarabun New" w:cs="TH Sarabun New"/>
+                <w:sz w:val="36"/>
+                <w:szCs w:val="44"/>
+              </w:rPr>
+            </w:pPr>
+          </w:p>
+        </w:tc>
+      </w:tr>
+      <w:tr>
+        <w:tc>
+          <w:tcPr>
+            <w:tcW w:w="4508" w:type="dxa"/>
+          </w:tcPr>
+          <w:p>
+            <w:pPr>
+              <w:rPr>
+                <w:rFonts w:ascii="TH Sarabun New" w:hAnsi="TH Sarabun New" w:cs="TH Sarabun New"/>
+                <w:sz w:val="36"/>
+                <w:szCs w:val="44"/>
+              </w:rPr>
+            </w:pPr>
+          </w:p>
+        </w:tc>
+        <w:tc>
+          <w:tcPr>
+            <w:tcW w:w="4508" w:type="dxa"/>
+          </w:tcPr>
+          <w:p>
+            <w:pPr>
+              <w:rPr>
+                <w:rFonts w:ascii="TH Sarabun New" w:hAnsi="TH Sarabun New" w:cs="TH Sarabun New"/>
+                <w:sz w:val="36"/>
+                <w:szCs w:val="44"/>
+              </w:rPr>
+            </w:pPr>
+          </w:p>
+        </w:tc>
+      </w:tr>
+    </w:tbl>
+    <w:p>
+      <w:pPr>
+        <w:spacing w:before="360" w:after="0"/>
+        <w:rPr>
+          <w:rFonts w:ascii="TH Sarabun New" w:hAnsi="TH Sarabun New" w:cs="TH Sarabun New"/>
+          <w:sz w:val="36"/>
+          <w:szCs w:val="44"/>
+        </w:rPr>
+      </w:pPr>
+      <w:r>
+        <w:rPr>
+          <w:rFonts w:ascii="TH Sarabun New" w:hAnsi="TH Sarabun New" w:cs="TH Sarabun New"/>
+          <w:sz w:val="36"/>
+          <w:szCs w:val="44"/>
+        </w:rPr>
+        <w:t>1.2.2 Methods</w:t>
+      </w:r>
+    </w:p>
+    <w:tbl>
+      <w:tblPr>
+        <w:tblStyle w:val="TableGrid"/>
+        <w:tblW w:w="0" w:type="auto"/>
+        <w:tblLook w:val="04A0" w:firstRow="1" w:lastRow="0" w:firstColumn="1" w:lastColumn="0" w:noHBand="0" w:noVBand="1"/>
+      </w:tblPr>
+      <w:tblGrid>
+        <w:gridCol w:w="4508"/>
+        <w:gridCol w:w="4508"/>
+      </w:tblGrid>
+      <w:tr>
+        <w:tc>
+          <w:tcPr>
+            <w:tcW w:w="4508" w:type="dxa"/>
+          </w:tcPr>
+          <w:p>
+            <w:pPr>
+              <w:rPr>
+                <w:rFonts w:ascii="TH Sarabun New" w:hAnsi="TH Sarabun New" w:cs="TH Sarabun New"/>
+                <w:sz w:val="36"/>
+                <w:szCs w:val="44"/>
+              </w:rPr>
+            </w:pPr>
+          </w:p>
+        </w:tc>
+        <w:tc>
+          <w:tcPr>
+            <w:tcW w:w="4508" w:type="dxa"/>
+          </w:tcPr>
+          <w:p>
+            <w:pPr>
+              <w:rPr>
+                <w:rFonts w:ascii="TH Sarabun New" w:hAnsi="TH Sarabun New" w:cs="TH Sarabun New"/>
+                <w:sz w:val="36"/>
+                <w:szCs w:val="44"/>
+              </w:rPr>
+            </w:pPr>
+          </w:p>
+        </w:tc>
+      </w:tr>
+      <w:tr>
+        <w:tc>
+          <w:tcPr>
+            <w:tcW w:w="4508" w:type="dxa"/>
+          </w:tcPr>
+          <w:p>
+            <w:pPr>
+              <w:rPr>
+                <w:rFonts w:ascii="TH Sarabun New" w:hAnsi="TH Sarabun New" w:cs="TH Sarabun New"/>
+                <w:sz w:val="36"/>
+                <w:szCs w:val="44"/>
+              </w:rPr>
+            </w:pPr>
+          </w:p>
+        </w:tc>
+        <w:tc>
+          <w:tcPr>
+            <w:tcW w:w="4508" w:type="dxa"/>
+          </w:tcPr>
+          <w:p>
+            <w:pPr>
+              <w:rPr>
+                <w:rFonts w:ascii="TH Sarabun New" w:hAnsi="TH Sarabun New" w:cs="TH Sarabun New"/>
+                <w:sz w:val="36"/>
+                <w:szCs w:val="44"/>
+              </w:rPr>
+            </w:pPr>
+          </w:p>
+        </w:tc>
+      </w:tr>
+      <w:tr>
+        <w:tc>
+          <w:tcPr>
+            <w:tcW w:w="4508" w:type="dxa"/>
+          </w:tcPr>
+          <w:p>
+            <w:pPr>
+              <w:rPr>
+                <w:rFonts w:ascii="TH Sarabun New" w:hAnsi="TH Sarabun New" w:cs="TH Sarabun New"/>
+                <w:sz w:val="36"/>
+                <w:szCs w:val="44"/>
+              </w:rPr>
+            </w:pPr>
+          </w:p>
+        </w:tc>
+        <w:tc>
+          <w:tcPr>
+            <w:tcW w:w="4508" w:type="dxa"/>
+          </w:tcPr>
+          <w:p>
+            <w:pPr>
+              <w:rPr>
+                <w:rFonts w:ascii="TH Sarabun New" w:hAnsi="TH Sarabun New" w:cs="TH Sarabun New"/>
+                <w:sz w:val="36"/>
+                <w:szCs w:val="44"/>
+              </w:rPr>
+            </w:pPr>
+          </w:p>
+        </w:tc>
+      </w:tr>
+      <w:tr>
+        <w:tc>
+          <w:tcPr>
+            <w:tcW w:w="4508" w:type="dxa"/>
+          </w:tcPr>
+          <w:p>
+            <w:pPr>
+              <w:rPr>
+                <w:rFonts w:ascii="TH Sarabun New" w:hAnsi="TH Sarabun New" w:cs="TH Sarabun New"/>
+                <w:sz w:val="36"/>
+                <w:szCs w:val="44"/>
+              </w:rPr>
+            </w:pPr>
+          </w:p>
+        </w:tc>
+        <w:tc>
+          <w:tcPr>
+            <w:tcW w:w="4508" w:type="dxa"/>
+          </w:tcPr>
+          <w:p>
+            <w:pPr>
+              <w:rPr>
+                <w:rFonts w:ascii="TH Sarabun New" w:hAnsi="TH Sarabun New" w:cs="TH Sarabun New"/>
+                <w:sz w:val="36"/>
+                <w:szCs w:val="44"/>
+              </w:rPr>
+            </w:pPr>
+          </w:p>
+        </w:tc>
+      </w:tr>
+    </w:tbl>
+    <w:p>
+      <w:pPr>
+        <w:spacing w:before="360"/>
+        <w:rPr>
+          <w:rFonts w:ascii="TH Sarabun New" w:hAnsi="TH Sarabun New" w:cs="TH Sarabun New"/>
+          <w:sz w:val="36"/>
+          <w:szCs w:val="44"/>
+        </w:rPr>
+      </w:pPr>
+      <w:r>
+        <w:rPr>
+          <w:rFonts w:ascii="TH Sarabun New" w:hAnsi="TH Sarabun New" w:cs="TH Sarabun New"/>
+          <w:sz w:val="36"/>
+          <w:szCs w:val="44"/>
+        </w:rPr>
+        <w:t>1.2 ...</w:t>
+      </w:r>
+      <w:r>
+        <w:rPr>
+          <w:rFonts w:ascii="TH Sarabun New" w:hAnsi="TH Sarabun New" w:cs="TH Sarabun New"/>
+          <w:sz w:val="36"/>
+          <w:szCs w:val="44"/>
+        </w:rPr>
+        <w:br/>
+        <w:t>1.2.1 Fields</w:t>
+      </w:r>
+    </w:p>
+    <w:tbl>
+      <w:tblPr>
+        <w:tblStyle w:val="TableGrid"/>
+        <w:tblW w:w="0" w:type="auto"/>
+        <w:tblLook w:val="04A0" w:firstRow="1" w:lastRow="0" w:firstColumn="1" w:lastColumn="0" w:noHBand="0" w:noVBand="1"/>
+      </w:tblPr>
+      <w:tblGrid>
+        <w:gridCol w:w="4508"/>
+        <w:gridCol w:w="4508"/>
+      </w:tblGrid>
+      <w:tr>
+        <w:tc>
+          <w:tcPr>
+            <w:tcW w:w="4508" w:type="dxa"/>
+          </w:tcPr>
+          <w:p>
+            <w:pPr>
+              <w:rPr>
+                <w:rFonts w:ascii="TH Sarabun New" w:hAnsi="TH Sarabun New" w:cs="TH Sarabun New"/>
+                <w:sz w:val="36"/>
+                <w:szCs w:val="44"/>
+              </w:rPr>
+            </w:pPr>
+          </w:p>
+        </w:tc>
+        <w:tc>
+          <w:tcPr>
+            <w:tcW w:w="4508" w:type="dxa"/>
+          </w:tcPr>
+          <w:p>
+            <w:pPr>
+              <w:rPr>
+                <w:rFonts w:ascii="TH Sarabun New" w:hAnsi="TH Sarabun New" w:cs="TH Sarabun New"/>
+                <w:sz w:val="36"/>
+                <w:szCs w:val="44"/>
+              </w:rPr>
+            </w:pPr>
+          </w:p>
+        </w:tc>
+      </w:tr>
+      <w:tr>
+        <w:tc>
+          <w:tcPr>
+            <w:tcW w:w="4508" w:type="dxa"/>
+          </w:tcPr>
+          <w:p>
+            <w:pPr>
+              <w:rPr>
+                <w:rFonts w:ascii="TH Sarabun New" w:hAnsi="TH Sarabun New" w:cs="TH Sarabun New"/>
+                <w:sz w:val="36"/>
+                <w:szCs w:val="44"/>
+              </w:rPr>
+            </w:pPr>
+          </w:p>
+        </w:tc>
+        <w:tc>
+          <w:tcPr>
+            <w:tcW w:w="4508" w:type="dxa"/>
+          </w:tcPr>
+          <w:p>
+            <w:pPr>
+              <w:rPr>
+                <w:rFonts w:ascii="TH Sarabun New" w:hAnsi="TH Sarabun New" w:cs="TH Sarabun New"/>
+                <w:sz w:val="36"/>
+                <w:szCs w:val="44"/>
+              </w:rPr>
+            </w:pPr>
+          </w:p>
+        </w:tc>
+      </w:tr>
+      <w:tr>
+        <w:tc>
+          <w:tcPr>
+            <w:tcW w:w="4508" w:type="dxa"/>
+          </w:tcPr>
+          <w:p>
+            <w:pPr>
+              <w:rPr>
+                <w:rFonts w:ascii="TH Sarabun New" w:hAnsi="TH Sarabun New" w:cs="TH Sarabun New"/>
+                <w:sz w:val="36"/>
+                <w:szCs w:val="44"/>
+              </w:rPr>
+            </w:pPr>
+          </w:p>
+        </w:tc>
+        <w:tc>
+          <w:tcPr>
+            <w:tcW w:w="4508" w:type="dxa"/>
+          </w:tcPr>
+          <w:p>
+            <w:pPr>
+              <w:rPr>
+                <w:rFonts w:ascii="TH Sarabun New" w:hAnsi="TH Sarabun New" w:cs="TH Sarabun New"/>
+                <w:sz w:val="36"/>
+                <w:szCs w:val="44"/>
+              </w:rPr>
+            </w:pPr>
+          </w:p>
+        </w:tc>
+      </w:tr>
+      <w:tr>
+        <w:tc>
+          <w:tcPr>
+            <w:tcW w:w="4508" w:type="dxa"/>
+          </w:tcPr>
+          <w:p>
+            <w:pPr>
+              <w:rPr>
+                <w:rFonts w:ascii="TH Sarabun New" w:hAnsi="TH Sarabun New" w:cs="TH Sarabun New"/>
+                <w:sz w:val="36"/>
+                <w:szCs w:val="44"/>
+              </w:rPr>
+            </w:pPr>
+          </w:p>
+        </w:tc>
+        <w:tc>
+          <w:tcPr>
+            <w:tcW w:w="4508" w:type="dxa"/>
+          </w:tcPr>
+          <w:p>
+            <w:pPr>
+              <w:rPr>
+                <w:rFonts w:ascii="TH Sarabun New" w:hAnsi="TH Sarabun New" w:cs="TH Sarabun New"/>
+                <w:sz w:val="36"/>
+                <w:szCs w:val="44"/>
+              </w:rPr>
+            </w:pPr>
+          </w:p>
+        </w:tc>
+      </w:tr>
+    </w:tbl>
+    <w:p>
+      <w:pPr>
+        <w:spacing w:before="360" w:after="0"/>
+        <w:rPr>
+          <w:rFonts w:ascii="TH Sarabun New" w:hAnsi="TH Sarabun New" w:cs="TH Sarabun New"/>
+          <w:sz w:val="36"/>
+          <w:szCs w:val="44"/>
+        </w:rPr>
+      </w:pPr>
+      <w:r>
+        <w:rPr>
+          <w:rFonts w:ascii="TH Sarabun New" w:hAnsi="TH Sarabun New" w:cs="TH Sarabun New"/>
+          <w:sz w:val="36"/>
+          <w:szCs w:val="44"/>
+        </w:rPr>
+        <w:t>1.2.2 Methods</w:t>
+      </w:r>
+    </w:p>
+    <w:tbl>
+      <w:tblPr>
+        <w:tblStyle w:val="TableGrid"/>
+        <w:tblW w:w="0" w:type="auto"/>
+        <w:tblLook w:val="04A0" w:firstRow="1" w:lastRow="0" w:firstColumn="1" w:lastColumn="0" w:noHBand="0" w:noVBand="1"/>
+      </w:tblPr>
+      <w:tblGrid>
+        <w:gridCol w:w="4508"/>
+        <w:gridCol w:w="4508"/>
+      </w:tblGrid>
+      <w:tr>
+        <w:tc>
+          <w:tcPr>
+            <w:tcW w:w="4508" w:type="dxa"/>
+          </w:tcPr>
+          <w:p>
+            <w:pPr>
+              <w:rPr>
+                <w:rFonts w:ascii="TH Sarabun New" w:hAnsi="TH Sarabun New" w:cs="TH Sarabun New"/>
+                <w:sz w:val="36"/>
+                <w:szCs w:val="44"/>
+              </w:rPr>
+            </w:pPr>
+          </w:p>
+        </w:tc>
+        <w:tc>
+          <w:tcPr>
+            <w:tcW w:w="4508" w:type="dxa"/>
+          </w:tcPr>
+          <w:p>
+            <w:pPr>
+              <w:rPr>
+                <w:rFonts w:ascii="TH Sarabun New" w:hAnsi="TH Sarabun New" w:cs="TH Sarabun New"/>
+                <w:sz w:val="36"/>
+                <w:szCs w:val="44"/>
+              </w:rPr>
+            </w:pPr>
+          </w:p>
+        </w:tc>
+      </w:tr>
+      <w:tr>
+        <w:tc>
+          <w:tcPr>
+            <w:tcW w:w="4508" w:type="dxa"/>
+          </w:tcPr>
+          <w:p>
+            <w:pPr>
+              <w:rPr>
+                <w:rFonts w:ascii="TH Sarabun New" w:hAnsi="TH Sarabun New" w:cs="TH Sarabun New"/>
+                <w:sz w:val="36"/>
+                <w:szCs w:val="44"/>
+              </w:rPr>
+            </w:pPr>
+          </w:p>
+        </w:tc>
+        <w:tc>
+          <w:tcPr>
+            <w:tcW w:w="4508" w:type="dxa"/>
+          </w:tcPr>
+          <w:p>
+            <w:pPr>
+              <w:rPr>
+                <w:rFonts w:ascii="TH Sarabun New" w:hAnsi="TH Sarabun New" w:cs="TH Sarabun New"/>
+                <w:sz w:val="36"/>
+                <w:szCs w:val="44"/>
+              </w:rPr>
+            </w:pPr>
+          </w:p>
+        </w:tc>
+      </w:tr>
+      <w:tr>
+        <w:tc>
+          <w:tcPr>
+            <w:tcW w:w="4508" w:type="dxa"/>
+          </w:tcPr>
+          <w:p>
+            <w:pPr>
+              <w:rPr>
+                <w:rFonts w:ascii="TH Sarabun New" w:hAnsi="TH Sarabun New" w:cs="TH Sarabun New"/>
+                <w:sz w:val="36"/>
+                <w:szCs w:val="44"/>
+              </w:rPr>
+            </w:pPr>
+          </w:p>
+        </w:tc>
+        <w:tc>
+          <w:tcPr>
+            <w:tcW w:w="4508" w:type="dxa"/>
+          </w:tcPr>
+          <w:p>
+            <w:pPr>
+              <w:rPr>
+                <w:rFonts w:ascii="TH Sarabun New" w:hAnsi="TH Sarabun New" w:cs="TH Sarabun New"/>
+                <w:sz w:val="36"/>
+                <w:szCs w:val="44"/>
+              </w:rPr>
+            </w:pPr>
+          </w:p>
+        </w:tc>
+      </w:tr>
+      <w:tr>
+        <w:tc>
+          <w:tcPr>
+            <w:tcW w:w="4508" w:type="dxa"/>
+          </w:tcPr>
+          <w:p>
+            <w:pPr>
+              <w:rPr>
+                <w:rFonts w:ascii="TH Sarabun New" w:hAnsi="TH Sarabun New" w:cs="TH Sarabun New"/>
+                <w:sz w:val="36"/>
+                <w:szCs w:val="44"/>
+              </w:rPr>
+            </w:pPr>
+          </w:p>
+        </w:tc>
+        <w:tc>
+          <w:tcPr>
+            <w:tcW w:w="4508" w:type="dxa"/>
+          </w:tcPr>
+          <w:p>
+            <w:pPr>
+              <w:rPr>
+                <w:rFonts w:ascii="TH Sarabun New" w:hAnsi="TH Sarabun New" w:cs="TH Sarabun New"/>
+                <w:sz w:val="36"/>
+                <w:szCs w:val="44"/>
+              </w:rPr>
+            </w:pPr>
+          </w:p>
+        </w:tc>
+      </w:tr>
+    </w:tbl>
+    <w:p>
+      <w:pPr>
+        <w:spacing w:before="360"/>
+        <w:rPr>
+          <w:rFonts w:ascii="TH Sarabun New" w:hAnsi="TH Sarabun New" w:cs="TH Sarabun New"/>
+          <w:sz w:val="36"/>
+          <w:szCs w:val="44"/>
+        </w:rPr>
+      </w:pPr>
+      <w:r>
+        <w:rPr>
+          <w:rFonts w:ascii="TH Sarabun New" w:hAnsi="TH Sarabun New" w:cs="TH Sarabun New"/>
+          <w:sz w:val="36"/>
+          <w:szCs w:val="44"/>
+        </w:rPr>
+        <w:t>1.2 ...</w:t>
+      </w:r>
+      <w:r>
+        <w:rPr>
+          <w:rFonts w:ascii="TH Sarabun New" w:hAnsi="TH Sarabun New" w:cs="TH Sarabun New"/>
+          <w:sz w:val="36"/>
+          <w:szCs w:val="44"/>
+        </w:rPr>
+        <w:br/>
+        <w:t>1.2.1 Fields</w:t>
+      </w:r>
+    </w:p>
+    <w:tbl>
+      <w:tblPr>
+        <w:tblStyle w:val="TableGrid"/>
+        <w:tblW w:w="0" w:type="auto"/>
+        <w:tblLook w:val="04A0" w:firstRow="1" w:lastRow="0" w:firstColumn="1" w:lastColumn="0" w:noHBand="0" w:noVBand="1"/>
+      </w:tblPr>
+      <w:tblGrid>
+        <w:gridCol w:w="4508"/>
+        <w:gridCol w:w="4508"/>
+      </w:tblGrid>
+      <w:tr>
+        <w:tc>
+          <w:tcPr>
+            <w:tcW w:w="4508" w:type="dxa"/>
+          </w:tcPr>
+          <w:p>
+            <w:pPr>
+              <w:rPr>
+                <w:rFonts w:ascii="TH Sarabun New" w:hAnsi="TH Sarabun New" w:cs="TH Sarabun New"/>
+                <w:sz w:val="36"/>
+                <w:szCs w:val="44"/>
+              </w:rPr>
+            </w:pPr>
+          </w:p>
+        </w:tc>
+        <w:tc>
+          <w:tcPr>
+            <w:tcW w:w="4508" w:type="dxa"/>
+          </w:tcPr>
+          <w:p>
+            <w:pPr>
+              <w:rPr>
+                <w:rFonts w:ascii="TH Sarabun New" w:hAnsi="TH Sarabun New" w:cs="TH Sarabun New"/>
+                <w:sz w:val="36"/>
+                <w:szCs w:val="44"/>
+              </w:rPr>
+            </w:pPr>
+          </w:p>
+        </w:tc>
+      </w:tr>
+      <w:tr>
+        <w:tc>
+          <w:tcPr>
+            <w:tcW w:w="4508" w:type="dxa"/>
+          </w:tcPr>
+          <w:p>
+            <w:pPr>
+              <w:rPr>
+                <w:rFonts w:ascii="TH Sarabun New" w:hAnsi="TH Sarabun New" w:cs="TH Sarabun New"/>
+                <w:sz w:val="36"/>
+                <w:szCs w:val="44"/>
+              </w:rPr>
+            </w:pPr>
+          </w:p>
+        </w:tc>
+        <w:tc>
+          <w:tcPr>
+            <w:tcW w:w="4508" w:type="dxa"/>
+          </w:tcPr>
+          <w:p>
+            <w:pPr>
+              <w:rPr>
+                <w:rFonts w:ascii="TH Sarabun New" w:hAnsi="TH Sarabun New" w:cs="TH Sarabun New"/>
+                <w:sz w:val="36"/>
+                <w:szCs w:val="44"/>
+              </w:rPr>
+            </w:pPr>
+          </w:p>
+        </w:tc>
+      </w:tr>
+      <w:tr>
+        <w:tc>
+          <w:tcPr>
+            <w:tcW w:w="4508" w:type="dxa"/>
+          </w:tcPr>
+          <w:p>
+            <w:pPr>
+              <w:rPr>
+                <w:rFonts w:ascii="TH Sarabun New" w:hAnsi="TH Sarabun New" w:cs="TH Sarabun New"/>
+                <w:sz w:val="36"/>
+                <w:szCs w:val="44"/>
+              </w:rPr>
+            </w:pPr>
+          </w:p>
+        </w:tc>
+        <w:tc>
+          <w:tcPr>
+            <w:tcW w:w="4508" w:type="dxa"/>
+          </w:tcPr>
+          <w:p>
+            <w:pPr>
+              <w:rPr>
+                <w:rFonts w:ascii="TH Sarabun New" w:hAnsi="TH Sarabun New" w:cs="TH Sarabun New"/>
+                <w:sz w:val="36"/>
+                <w:szCs w:val="44"/>
+              </w:rPr>
+            </w:pPr>
+          </w:p>
+        </w:tc>
+      </w:tr>
+      <w:tr>
+        <w:tc>
+          <w:tcPr>
+            <w:tcW w:w="4508" w:type="dxa"/>
+          </w:tcPr>
+          <w:p>
+            <w:pPr>
+              <w:rPr>
+                <w:rFonts w:ascii="TH Sarabun New" w:hAnsi="TH Sarabun New" w:cs="TH Sarabun New"/>
+                <w:sz w:val="36"/>
+                <w:szCs w:val="44"/>
+              </w:rPr>
+            </w:pPr>
+          </w:p>
+        </w:tc>
+        <w:tc>
+          <w:tcPr>
+            <w:tcW w:w="4508" w:type="dxa"/>
+          </w:tcPr>
+          <w:p>
+            <w:pPr>
+              <w:rPr>
+                <w:rFonts w:ascii="TH Sarabun New" w:hAnsi="TH Sarabun New" w:cs="TH Sarabun New"/>
+                <w:sz w:val="36"/>
+                <w:szCs w:val="44"/>
+              </w:rPr>
+            </w:pPr>
+          </w:p>
+        </w:tc>
+      </w:tr>
+    </w:tbl>
+    <w:p>
+      <w:pPr>
+        <w:spacing w:before="360" w:after="0"/>
+        <w:rPr>
+          <w:rFonts w:ascii="TH Sarabun New" w:hAnsi="TH Sarabun New" w:cs="TH Sarabun New"/>
+          <w:sz w:val="36"/>
+          <w:szCs w:val="44"/>
+        </w:rPr>
+      </w:pPr>
+      <w:r>
+        <w:rPr>
+          <w:rFonts w:ascii="TH Sarabun New" w:hAnsi="TH Sarabun New" w:cs="TH Sarabun New"/>
+          <w:sz w:val="36"/>
+          <w:szCs w:val="44"/>
+        </w:rPr>
+        <w:t>1.2.2 Methods</w:t>
+      </w:r>
+    </w:p>
+    <w:tbl>
+      <w:tblPr>
+        <w:tblStyle w:val="TableGrid"/>
+        <w:tblW w:w="0" w:type="auto"/>
+        <w:tblLook w:val="04A0" w:firstRow="1" w:lastRow="0" w:firstColumn="1" w:lastColumn="0" w:noHBand="0" w:noVBand="1"/>
+      </w:tblPr>
+      <w:tblGrid>
+        <w:gridCol w:w="4508"/>
+        <w:gridCol w:w="4508"/>
+      </w:tblGrid>
+      <w:tr>
+        <w:tc>
+          <w:tcPr>
+            <w:tcW w:w="4508" w:type="dxa"/>
+          </w:tcPr>
+          <w:p>
+            <w:pPr>
+              <w:rPr>
+                <w:rFonts w:ascii="TH Sarabun New" w:hAnsi="TH Sarabun New" w:cs="TH Sarabun New"/>
+                <w:sz w:val="36"/>
+                <w:szCs w:val="44"/>
+              </w:rPr>
+            </w:pPr>
+          </w:p>
+        </w:tc>
+        <w:tc>
+          <w:tcPr>
+            <w:tcW w:w="4508" w:type="dxa"/>
+          </w:tcPr>
+          <w:p>
+            <w:pPr>
+              <w:rPr>
+                <w:rFonts w:ascii="TH Sarabun New" w:hAnsi="TH Sarabun New" w:cs="TH Sarabun New"/>
+                <w:sz w:val="36"/>
+                <w:szCs w:val="44"/>
+              </w:rPr>
+            </w:pPr>
+          </w:p>
+        </w:tc>
+      </w:tr>
+      <w:tr>
+        <w:tc>
+          <w:tcPr>
+            <w:tcW w:w="4508" w:type="dxa"/>
+          </w:tcPr>
+          <w:p>
+            <w:pPr>
+              <w:rPr>
+                <w:rFonts w:ascii="TH Sarabun New" w:hAnsi="TH Sarabun New" w:cs="TH Sarabun New"/>
+                <w:sz w:val="36"/>
+                <w:szCs w:val="44"/>
+              </w:rPr>
+            </w:pPr>
+          </w:p>
+        </w:tc>
+        <w:tc>
+          <w:tcPr>
+            <w:tcW w:w="4508" w:type="dxa"/>
+          </w:tcPr>
+          <w:p>
+            <w:pPr>
+              <w:rPr>
+                <w:rFonts w:ascii="TH Sarabun New" w:hAnsi="TH Sarabun New" w:cs="TH Sarabun New"/>
+                <w:sz w:val="36"/>
+                <w:szCs w:val="44"/>
+              </w:rPr>
+            </w:pPr>
+          </w:p>
+        </w:tc>
+      </w:tr>
+      <w:tr>
+        <w:tc>
+          <w:tcPr>
+            <w:tcW w:w="4508" w:type="dxa"/>
+          </w:tcPr>
+          <w:p>
+            <w:pPr>
+              <w:rPr>
+                <w:rFonts w:ascii="TH Sarabun New" w:hAnsi="TH Sarabun New" w:cs="TH Sarabun New"/>
+                <w:sz w:val="36"/>
+                <w:szCs w:val="44"/>
+              </w:rPr>
+            </w:pPr>
+          </w:p>
+        </w:tc>
+        <w:tc>
+          <w:tcPr>
+            <w:tcW w:w="4508" w:type="dxa"/>
+          </w:tcPr>
+          <w:p>
+            <w:pPr>
+              <w:rPr>
+                <w:rFonts w:ascii="TH Sarabun New" w:hAnsi="TH Sarabun New" w:cs="TH Sarabun New"/>
+                <w:sz w:val="36"/>
+                <w:szCs w:val="44"/>
+              </w:rPr>
+            </w:pPr>
+          </w:p>
+        </w:tc>
+      </w:tr>
+      <w:tr>
+        <w:tc>
+          <w:tcPr>
+            <w:tcW w:w="4508" w:type="dxa"/>
+          </w:tcPr>
+          <w:p>
+            <w:pPr>
+              <w:rPr>
+                <w:rFonts w:ascii="TH Sarabun New" w:hAnsi="TH Sarabun New" w:cs="TH Sarabun New"/>
+                <w:sz w:val="36"/>
+                <w:szCs w:val="44"/>
+              </w:rPr>
+            </w:pPr>
+          </w:p>
+        </w:tc>
+        <w:tc>
+          <w:tcPr>
+            <w:tcW w:w="4508" w:type="dxa"/>
+          </w:tcPr>
+          <w:p>
+            <w:pPr>
+              <w:rPr>
+                <w:rFonts w:ascii="TH Sarabun New" w:hAnsi="TH Sarabun New" w:cs="TH Sarabun New"/>
+                <w:sz w:val="36"/>
+                <w:szCs w:val="44"/>
+              </w:rPr>
+            </w:pPr>
+          </w:p>
+        </w:tc>
+      </w:tr>
+    </w:tbl>
+    <w:p>
+      <w:pPr>
+        <w:spacing w:before="360"/>
+        <w:rPr>
+          <w:rFonts w:ascii="TH Sarabun New" w:hAnsi="TH Sarabun New" w:cs="TH Sarabun New"/>
+          <w:sz w:val="36"/>
+          <w:szCs w:val="44"/>
+        </w:rPr>
+      </w:pPr>
+      <w:r>
+        <w:rPr>
+          <w:rFonts w:ascii="TH Sarabun New" w:hAnsi="TH Sarabun New" w:cs="TH Sarabun New"/>
+          <w:sz w:val="36"/>
+          <w:szCs w:val="44"/>
+        </w:rPr>
+        <w:t>1.2 ...</w:t>
+      </w:r>
+      <w:r>
+        <w:rPr>
+          <w:rFonts w:ascii="TH Sarabun New" w:hAnsi="TH Sarabun New" w:cs="TH Sarabun New"/>
+          <w:sz w:val="36"/>
+          <w:szCs w:val="44"/>
+        </w:rPr>
+        <w:br/>
+        <w:t>1.2.1 Fields</w:t>
+      </w:r>
+    </w:p>
+    <w:tbl>
+      <w:tblPr>
+        <w:tblStyle w:val="TableGrid"/>
+        <w:tblW w:w="0" w:type="auto"/>
+        <w:tblLook w:val="04A0" w:firstRow="1" w:lastRow="0" w:firstColumn="1" w:lastColumn="0" w:noHBand="0" w:noVBand="1"/>
+      </w:tblPr>
+      <w:tblGrid>
+        <w:gridCol w:w="4508"/>
+        <w:gridCol w:w="4508"/>
+      </w:tblGrid>
+      <w:tr>
+        <w:tc>
+          <w:tcPr>
+            <w:tcW w:w="4508" w:type="dxa"/>
+          </w:tcPr>
+          <w:p>
+            <w:pPr>
+              <w:rPr>
+                <w:rFonts w:ascii="TH Sarabun New" w:hAnsi="TH Sarabun New" w:cs="TH Sarabun New"/>
+                <w:sz w:val="36"/>
+                <w:szCs w:val="44"/>
+              </w:rPr>
+            </w:pPr>
+          </w:p>
+        </w:tc>
+        <w:tc>
+          <w:tcPr>
+            <w:tcW w:w="4508" w:type="dxa"/>
+          </w:tcPr>
+          <w:p>
+            <w:pPr>
+              <w:rPr>
+                <w:rFonts w:ascii="TH Sarabun New" w:hAnsi="TH Sarabun New" w:cs="TH Sarabun New"/>
+                <w:sz w:val="36"/>
+                <w:szCs w:val="44"/>
+              </w:rPr>
+            </w:pPr>
+          </w:p>
+        </w:tc>
+      </w:tr>
+      <w:tr>
+        <w:tc>
+          <w:tcPr>
+            <w:tcW w:w="4508" w:type="dxa"/>
+          </w:tcPr>
+          <w:p>
+            <w:pPr>
+              <w:rPr>
+                <w:rFonts w:ascii="TH Sarabun New" w:hAnsi="TH Sarabun New" w:cs="TH Sarabun New"/>
+                <w:sz w:val="36"/>
+                <w:szCs w:val="44"/>
+              </w:rPr>
+            </w:pPr>
+          </w:p>
+        </w:tc>
+        <w:tc>
+          <w:tcPr>
+            <w:tcW w:w="4508" w:type="dxa"/>
+          </w:tcPr>
+          <w:p>
+            <w:pPr>
+              <w:rPr>
+                <w:rFonts w:ascii="TH Sarabun New" w:hAnsi="TH Sarabun New" w:cs="TH Sarabun New"/>
+                <w:sz w:val="36"/>
+                <w:szCs w:val="44"/>
+              </w:rPr>
+            </w:pPr>
+          </w:p>
+        </w:tc>
+      </w:tr>
+      <w:tr>
+        <w:tc>
+          <w:tcPr>
+            <w:tcW w:w="4508" w:type="dxa"/>
+          </w:tcPr>
+          <w:p>
+            <w:pPr>
+              <w:rPr>
+                <w:rFonts w:ascii="TH Sarabun New" w:hAnsi="TH Sarabun New" w:cs="TH Sarabun New"/>
+                <w:sz w:val="36"/>
+                <w:szCs w:val="44"/>
+              </w:rPr>
+            </w:pPr>
+          </w:p>
+        </w:tc>
+        <w:tc>
+          <w:tcPr>
+            <w:tcW w:w="4508" w:type="dxa"/>
+          </w:tcPr>
+          <w:p>
+            <w:pPr>
+              <w:rPr>
+                <w:rFonts w:ascii="TH Sarabun New" w:hAnsi="TH Sarabun New" w:cs="TH Sarabun New"/>
+                <w:sz w:val="36"/>
+                <w:szCs w:val="44"/>
+              </w:rPr>
+            </w:pPr>
+          </w:p>
+        </w:tc>
+      </w:tr>
+      <w:tr>
+        <w:tc>
+          <w:tcPr>
+            <w:tcW w:w="4508" w:type="dxa"/>
+          </w:tcPr>
+          <w:p>
+            <w:pPr>
+              <w:rPr>
+                <w:rFonts w:ascii="TH Sarabun New" w:hAnsi="TH Sarabun New" w:cs="TH Sarabun New"/>
+                <w:sz w:val="36"/>
+                <w:szCs w:val="44"/>
+              </w:rPr>
+            </w:pPr>
+          </w:p>
+        </w:tc>
+        <w:tc>
+          <w:tcPr>
+            <w:tcW w:w="4508" w:type="dxa"/>
+          </w:tcPr>
+          <w:p>
+            <w:pPr>
+              <w:rPr>
+                <w:rFonts w:ascii="TH Sarabun New" w:hAnsi="TH Sarabun New" w:cs="TH Sarabun New"/>
+                <w:sz w:val="36"/>
+                <w:szCs w:val="44"/>
+              </w:rPr>
+            </w:pPr>
+          </w:p>
+        </w:tc>
+      </w:tr>
+    </w:tbl>
+    <w:p>
+      <w:pPr>
+        <w:spacing w:before="360" w:after="0"/>
+        <w:rPr>
+          <w:rFonts w:ascii="TH Sarabun New" w:hAnsi="TH Sarabun New" w:cs="TH Sarabun New"/>
+          <w:sz w:val="36"/>
+          <w:szCs w:val="44"/>
+        </w:rPr>
+      </w:pPr>
+      <w:r>
+        <w:rPr>
+          <w:rFonts w:ascii="TH Sarabun New" w:hAnsi="TH Sarabun New" w:cs="TH Sarabun New"/>
+          <w:sz w:val="36"/>
+          <w:szCs w:val="44"/>
+        </w:rPr>
+        <w:t>1.2.2 Methods</w:t>
+      </w:r>
+    </w:p>
+    <w:tbl>
+      <w:tblPr>
+        <w:tblStyle w:val="TableGrid"/>
+        <w:tblW w:w="0" w:type="auto"/>
+        <w:tblLook w:val="04A0" w:firstRow="1" w:lastRow="0" w:firstColumn="1" w:lastColumn="0" w:noHBand="0" w:noVBand="1"/>
+      </w:tblPr>
+      <w:tblGrid>
+        <w:gridCol w:w="4508"/>
+        <w:gridCol w:w="4508"/>
+      </w:tblGrid>
+      <w:tr>
+        <w:tc>
+          <w:tcPr>
+            <w:tcW w:w="4508" w:type="dxa"/>
+          </w:tcPr>
+          <w:p>
+            <w:pPr>
+              <w:rPr>
+                <w:rFonts w:ascii="TH Sarabun New" w:hAnsi="TH Sarabun New" w:cs="TH Sarabun New"/>
+                <w:sz w:val="36"/>
+                <w:szCs w:val="44"/>
+              </w:rPr>
+            </w:pPr>
+          </w:p>
+        </w:tc>
+        <w:tc>
+          <w:tcPr>
+            <w:tcW w:w="4508" w:type="dxa"/>
+          </w:tcPr>
+          <w:p>
+            <w:pPr>
+              <w:rPr>
+                <w:rFonts w:ascii="TH Sarabun New" w:hAnsi="TH Sarabun New" w:cs="TH Sarabun New"/>
+                <w:sz w:val="36"/>
+                <w:szCs w:val="44"/>
+              </w:rPr>
+            </w:pPr>
+          </w:p>
+        </w:tc>
+      </w:tr>
+      <w:tr>
+        <w:tc>
+          <w:tcPr>
+            <w:tcW w:w="4508" w:type="dxa"/>
+          </w:tcPr>
+          <w:p>
+            <w:pPr>
+              <w:rPr>
+                <w:rFonts w:ascii="TH Sarabun New" w:hAnsi="TH Sarabun New" w:cs="TH Sarabun New"/>
+                <w:sz w:val="36"/>
+                <w:szCs w:val="44"/>
+              </w:rPr>
+            </w:pPr>
+          </w:p>
+        </w:tc>
+        <w:tc>
+          <w:tcPr>
+            <w:tcW w:w="4508" w:type="dxa"/>
+          </w:tcPr>
+          <w:p>
+            <w:pPr>
+              <w:rPr>
+                <w:rFonts w:ascii="TH Sarabun New" w:hAnsi="TH Sarabun New" w:cs="TH Sarabun New"/>
+                <w:sz w:val="36"/>
+                <w:szCs w:val="44"/>
+              </w:rPr>
+            </w:pPr>
+          </w:p>
+        </w:tc>
+      </w:tr>
+      <w:tr>
+        <w:tc>
+          <w:tcPr>
+            <w:tcW w:w="4508" w:type="dxa"/>
+          </w:tcPr>
+          <w:p>
+            <w:pPr>
+              <w:rPr>
+                <w:rFonts w:ascii="TH Sarabun New" w:hAnsi="TH Sarabun New" w:cs="TH Sarabun New"/>
+                <w:sz w:val="36"/>
+                <w:szCs w:val="44"/>
+              </w:rPr>
+            </w:pPr>
+          </w:p>
+        </w:tc>
+        <w:tc>
+          <w:tcPr>
+            <w:tcW w:w="4508" w:type="dxa"/>
+          </w:tcPr>
+          <w:p>
+            <w:pPr>
+              <w:rPr>
+                <w:rFonts w:ascii="TH Sarabun New" w:hAnsi="TH Sarabun New" w:cs="TH Sarabun New"/>
+                <w:sz w:val="36"/>
+                <w:szCs w:val="44"/>
+              </w:rPr>
+            </w:pPr>
+          </w:p>
+        </w:tc>
+      </w:tr>
+      <w:tr>
+        <w:tc>
+          <w:tcPr>
+            <w:tcW w:w="4508" w:type="dxa"/>
+          </w:tcPr>
+          <w:p>
+            <w:pPr>
+              <w:rPr>
+                <w:rFonts w:ascii="TH Sarabun New" w:hAnsi="TH Sarabun New" w:cs="TH Sarabun New"/>
+                <w:sz w:val="36"/>
+                <w:szCs w:val="44"/>
+              </w:rPr>
+            </w:pPr>
+          </w:p>
+        </w:tc>
+        <w:tc>
+          <w:tcPr>
+            <w:tcW w:w="4508" w:type="dxa"/>
+          </w:tcPr>
+          <w:p>
+            <w:pPr>
+              <w:rPr>
+                <w:rFonts w:ascii="TH Sarabun New" w:hAnsi="TH Sarabun New" w:cs="TH Sarabun New"/>
+                <w:sz w:val="36"/>
+                <w:szCs w:val="44"/>
+              </w:rPr>
+            </w:pPr>
+          </w:p>
+        </w:tc>
+      </w:tr>
+    </w:tbl>
+    <w:p>
+      <w:pPr>
+        <w:spacing w:before="360"/>
+        <w:rPr>
+          <w:rFonts w:ascii="TH Sarabun New" w:hAnsi="TH Sarabun New" w:cs="TH Sarabun New"/>
+          <w:sz w:val="36"/>
+          <w:szCs w:val="44"/>
+        </w:rPr>
+      </w:pPr>
+      <w:r>
+        <w:rPr>
+          <w:rFonts w:ascii="TH Sarabun New" w:hAnsi="TH Sarabun New" w:cs="TH Sarabun New"/>
+          <w:sz w:val="36"/>
+          <w:szCs w:val="44"/>
+        </w:rPr>
+        <w:t>1.2 ...</w:t>
+      </w:r>
+      <w:r>
+        <w:rPr>
+          <w:rFonts w:ascii="TH Sarabun New" w:hAnsi="TH Sarabun New" w:cs="TH Sarabun New"/>
+          <w:sz w:val="36"/>
+          <w:szCs w:val="44"/>
+        </w:rPr>
+        <w:br/>
+        <w:t>1.2.1 Fields</w:t>
+      </w:r>
+    </w:p>
+    <w:tbl>
+      <w:tblPr>
+        <w:tblStyle w:val="TableGrid"/>
+        <w:tblW w:w="0" w:type="auto"/>
+        <w:tblLook w:val="04A0" w:firstRow="1" w:lastRow="0" w:firstColumn="1" w:lastColumn="0" w:noHBand="0" w:noVBand="1"/>
+      </w:tblPr>
+      <w:tblGrid>
+        <w:gridCol w:w="4508"/>
+        <w:gridCol w:w="4508"/>
+      </w:tblGrid>
+      <w:tr>
+        <w:tc>
+          <w:tcPr>
+            <w:tcW w:w="4508" w:type="dxa"/>
+          </w:tcPr>
+          <w:p>
+            <w:pPr>
+              <w:rPr>
+                <w:rFonts w:ascii="TH Sarabun New" w:hAnsi="TH Sarabun New" w:cs="TH Sarabun New"/>
+                <w:sz w:val="36"/>
+                <w:szCs w:val="44"/>
+              </w:rPr>
+            </w:pPr>
+          </w:p>
+        </w:tc>
+        <w:tc>
+          <w:tcPr>
+            <w:tcW w:w="4508" w:type="dxa"/>
+          </w:tcPr>
+          <w:p>
+            <w:pPr>
+              <w:rPr>
+                <w:rFonts w:ascii="TH Sarabun New" w:hAnsi="TH Sarabun New" w:cs="TH Sarabun New"/>
+                <w:sz w:val="36"/>
+                <w:szCs w:val="44"/>
+              </w:rPr>
+            </w:pPr>
+          </w:p>
+        </w:tc>
+      </w:tr>
+      <w:tr>
+        <w:tc>
+          <w:tcPr>
+            <w:tcW w:w="4508" w:type="dxa"/>
+          </w:tcPr>
+          <w:p>
+            <w:pPr>
+              <w:rPr>
+                <w:rFonts w:ascii="TH Sarabun New" w:hAnsi="TH Sarabun New" w:cs="TH Sarabun New"/>
+                <w:sz w:val="36"/>
+                <w:szCs w:val="44"/>
+              </w:rPr>
+            </w:pPr>
+          </w:p>
+        </w:tc>
+        <w:tc>
+          <w:tcPr>
+            <w:tcW w:w="4508" w:type="dxa"/>
+          </w:tcPr>
+          <w:p>
+            <w:pPr>
+              <w:rPr>
+                <w:rFonts w:ascii="TH Sarabun New" w:hAnsi="TH Sarabun New" w:cs="TH Sarabun New"/>
+                <w:sz w:val="36"/>
+                <w:szCs w:val="44"/>
+              </w:rPr>
+            </w:pPr>
+          </w:p>
+        </w:tc>
+      </w:tr>
+      <w:tr>
+        <w:tc>
+          <w:tcPr>
+            <w:tcW w:w="4508" w:type="dxa"/>
+          </w:tcPr>
+          <w:p>
+            <w:pPr>
+              <w:rPr>
+                <w:rFonts w:ascii="TH Sarabun New" w:hAnsi="TH Sarabun New" w:cs="TH Sarabun New"/>
+                <w:sz w:val="36"/>
+                <w:szCs w:val="44"/>
+              </w:rPr>
+            </w:pPr>
+          </w:p>
+        </w:tc>
+        <w:tc>
+          <w:tcPr>
+            <w:tcW w:w="4508" w:type="dxa"/>
+          </w:tcPr>
+          <w:p>
+            <w:pPr>
+              <w:rPr>
+                <w:rFonts w:ascii="TH Sarabun New" w:hAnsi="TH Sarabun New" w:cs="TH Sarabun New"/>
+                <w:sz w:val="36"/>
+                <w:szCs w:val="44"/>
+              </w:rPr>
+            </w:pPr>
+          </w:p>
+        </w:tc>
+      </w:tr>
+      <w:tr>
+        <w:tc>
+          <w:tcPr>
+            <w:tcW w:w="4508" w:type="dxa"/>
+          </w:tcPr>
+          <w:p>
+            <w:pPr>
+              <w:rPr>
+                <w:rFonts w:ascii="TH Sarabun New" w:hAnsi="TH Sarabun New" w:cs="TH Sarabun New"/>
+                <w:sz w:val="36"/>
+                <w:szCs w:val="44"/>
+              </w:rPr>
+            </w:pPr>
+          </w:p>
+        </w:tc>
+        <w:tc>
+          <w:tcPr>
+            <w:tcW w:w="4508" w:type="dxa"/>
+          </w:tcPr>
+          <w:p>
+            <w:pPr>
+              <w:rPr>
+                <w:rFonts w:ascii="TH Sarabun New" w:hAnsi="TH Sarabun New" w:cs="TH Sarabun New"/>
+                <w:sz w:val="36"/>
+                <w:szCs w:val="44"/>
+              </w:rPr>
+            </w:pPr>
+          </w:p>
+        </w:tc>
+      </w:tr>
+    </w:tbl>
+    <w:p>
+      <w:pPr>
+        <w:spacing w:before="360" w:after="0"/>
+        <w:rPr>
+          <w:rFonts w:ascii="TH Sarabun New" w:hAnsi="TH Sarabun New" w:cs="TH Sarabun New"/>
+          <w:sz w:val="36"/>
+          <w:szCs w:val="44"/>
+        </w:rPr>
+      </w:pPr>
+      <w:r>
+        <w:rPr>
+          <w:rFonts w:ascii="TH Sarabun New" w:hAnsi="TH Sarabun New" w:cs="TH Sarabun New"/>
+          <w:sz w:val="36"/>
+          <w:szCs w:val="44"/>
+        </w:rPr>
+        <w:t>1.2.2 Methods</w:t>
+      </w:r>
+    </w:p>
+    <w:tbl>
+      <w:tblPr>
+        <w:tblStyle w:val="TableGrid"/>
+        <w:tblW w:w="0" w:type="auto"/>
+        <w:tblLook w:val="04A0" w:firstRow="1" w:lastRow="0" w:firstColumn="1" w:lastColumn="0" w:noHBand="0" w:noVBand="1"/>
+      </w:tblPr>
+      <w:tblGrid>
+        <w:gridCol w:w="4508"/>
+        <w:gridCol w:w="4508"/>
+      </w:tblGrid>
+      <w:tr>
+        <w:tc>
+          <w:tcPr>
+            <w:tcW w:w="4508" w:type="dxa"/>
+          </w:tcPr>
+          <w:p>
+            <w:pPr>
+              <w:rPr>
+                <w:rFonts w:ascii="TH Sarabun New" w:hAnsi="TH Sarabun New" w:cs="TH Sarabun New"/>
+                <w:sz w:val="36"/>
+                <w:szCs w:val="44"/>
+              </w:rPr>
+            </w:pPr>
+          </w:p>
+        </w:tc>
+        <w:tc>
+          <w:tcPr>
+            <w:tcW w:w="4508" w:type="dxa"/>
+          </w:tcPr>
+          <w:p>
+            <w:pPr>
+              <w:rPr>
+                <w:rFonts w:ascii="TH Sarabun New" w:hAnsi="TH Sarabun New" w:cs="TH Sarabun New"/>
+                <w:sz w:val="36"/>
+                <w:szCs w:val="44"/>
+              </w:rPr>
+            </w:pPr>
+          </w:p>
+        </w:tc>
+      </w:tr>
+      <w:tr>
+        <w:tc>
+          <w:tcPr>
+            <w:tcW w:w="4508" w:type="dxa"/>
+          </w:tcPr>
+          <w:p>
+            <w:pPr>
+              <w:rPr>
+                <w:rFonts w:ascii="TH Sarabun New" w:hAnsi="TH Sarabun New" w:cs="TH Sarabun New"/>
+                <w:sz w:val="36"/>
+                <w:szCs w:val="44"/>
+              </w:rPr>
+            </w:pPr>
+          </w:p>
+        </w:tc>
+        <w:tc>
+          <w:tcPr>
+            <w:tcW w:w="4508" w:type="dxa"/>
+          </w:tcPr>
+          <w:p>
+            <w:pPr>
+              <w:rPr>
+                <w:rFonts w:ascii="TH Sarabun New" w:hAnsi="TH Sarabun New" w:cs="TH Sarabun New"/>
+                <w:sz w:val="36"/>
+                <w:szCs w:val="44"/>
+              </w:rPr>
+            </w:pPr>
+          </w:p>
+        </w:tc>
+      </w:tr>
+      <w:tr>
+        <w:tc>
+          <w:tcPr>
+            <w:tcW w:w="4508" w:type="dxa"/>
+          </w:tcPr>
+          <w:p>
+            <w:pPr>
+              <w:rPr>
+                <w:rFonts w:ascii="TH Sarabun New" w:hAnsi="TH Sarabun New" w:cs="TH Sarabun New"/>
+                <w:sz w:val="36"/>
+                <w:szCs w:val="44"/>
+              </w:rPr>
+            </w:pPr>
+          </w:p>
+        </w:tc>
+        <w:tc>
+          <w:tcPr>
+            <w:tcW w:w="4508" w:type="dxa"/>
+          </w:tcPr>
+          <w:p>
+            <w:pPr>
+              <w:rPr>
+                <w:rFonts w:ascii="TH Sarabun New" w:hAnsi="TH Sarabun New" w:cs="TH Sarabun New"/>
+                <w:sz w:val="36"/>
+                <w:szCs w:val="44"/>
+              </w:rPr>
+            </w:pPr>
+          </w:p>
+        </w:tc>
+      </w:tr>
+      <w:tr>
+        <w:tc>
+          <w:tcPr>
+            <w:tcW w:w="4508" w:type="dxa"/>
+          </w:tcPr>
+          <w:p>
+            <w:pPr>
+              <w:rPr>
+                <w:rFonts w:ascii="TH Sarabun New" w:hAnsi="TH Sarabun New" w:cs="TH Sarabun New"/>
+                <w:sz w:val="36"/>
+                <w:szCs w:val="44"/>
+              </w:rPr>
+            </w:pPr>
+          </w:p>
+        </w:tc>
+        <w:tc>
+          <w:tcPr>
+            <w:tcW w:w="4508" w:type="dxa"/>
+          </w:tcPr>
+          <w:p>
+            <w:pPr>
+              <w:rPr>
+                <w:rFonts w:ascii="TH Sarabun New" w:hAnsi="TH Sarabun New" w:cs="TH Sarabun New"/>
+                <w:sz w:val="36"/>
+                <w:szCs w:val="44"/>
+              </w:rPr>
+            </w:pPr>
+          </w:p>
+        </w:tc>
+      </w:tr>
+    </w:tbl>
+    <w:p>
+      <w:pPr>
+        <w:spacing w:before="360"/>
+        <w:rPr>
+          <w:rFonts w:ascii="TH Sarabun New" w:hAnsi="TH Sarabun New" w:cs="TH Sarabun New"/>
+          <w:sz w:val="36"/>
+          <w:szCs w:val="44"/>
+        </w:rPr>
+      </w:pPr>
+      <w:r>
+        <w:rPr>
+          <w:rFonts w:ascii="TH Sarabun New" w:hAnsi="TH Sarabun New" w:cs="TH Sarabun New"/>
+          <w:sz w:val="36"/>
+          <w:szCs w:val="44"/>
+        </w:rPr>
+        <w:t>1.2 ...</w:t>
+      </w:r>
+      <w:r>
+        <w:rPr>
+          <w:rFonts w:ascii="TH Sarabun New" w:hAnsi="TH Sarabun New" w:cs="TH Sarabun New"/>
+          <w:sz w:val="36"/>
+          <w:szCs w:val="44"/>
+        </w:rPr>
+        <w:br/>
+        <w:t>1.2.1 Fields</w:t>
+      </w:r>
+    </w:p>
+    <w:tbl>
+      <w:tblPr>
+        <w:tblStyle w:val="TableGrid"/>
+        <w:tblW w:w="0" w:type="auto"/>
+        <w:tblLook w:val="04A0" w:firstRow="1" w:lastRow="0" w:firstColumn="1" w:lastColumn="0" w:noHBand="0" w:noVBand="1"/>
+      </w:tblPr>
+      <w:tblGrid>
+        <w:gridCol w:w="4508"/>
+        <w:gridCol w:w="4508"/>
+      </w:tblGrid>
+      <w:tr>
+        <w:tc>
+          <w:tcPr>
+            <w:tcW w:w="4508" w:type="dxa"/>
+          </w:tcPr>
+          <w:p>
+            <w:pPr>
+              <w:rPr>
+                <w:rFonts w:ascii="TH Sarabun New" w:hAnsi="TH Sarabun New" w:cs="TH Sarabun New"/>
+                <w:sz w:val="36"/>
+                <w:szCs w:val="44"/>
+              </w:rPr>
+            </w:pPr>
+          </w:p>
+        </w:tc>
+        <w:tc>
+          <w:tcPr>
+            <w:tcW w:w="4508" w:type="dxa"/>
+          </w:tcPr>
+          <w:p>
+            <w:pPr>
+              <w:rPr>
+                <w:rFonts w:ascii="TH Sarabun New" w:hAnsi="TH Sarabun New" w:cs="TH Sarabun New"/>
+                <w:sz w:val="36"/>
+                <w:szCs w:val="44"/>
+              </w:rPr>
+            </w:pPr>
+          </w:p>
+        </w:tc>
+      </w:tr>
+      <w:tr>
+        <w:tc>
+          <w:tcPr>
+            <w:tcW w:w="4508" w:type="dxa"/>
+          </w:tcPr>
+          <w:p>
+            <w:pPr>
+              <w:rPr>
+                <w:rFonts w:ascii="TH Sarabun New" w:hAnsi="TH Sarabun New" w:cs="TH Sarabun New"/>
+                <w:sz w:val="36"/>
+                <w:szCs w:val="44"/>
+              </w:rPr>
+            </w:pPr>
+          </w:p>
+        </w:tc>
+        <w:tc>
+          <w:tcPr>
+            <w:tcW w:w="4508" w:type="dxa"/>
+          </w:tcPr>
+          <w:p>
+            <w:pPr>
+              <w:rPr>
+                <w:rFonts w:ascii="TH Sarabun New" w:hAnsi="TH Sarabun New" w:cs="TH Sarabun New"/>
+                <w:sz w:val="36"/>
+                <w:szCs w:val="44"/>
+              </w:rPr>
+            </w:pPr>
+          </w:p>
+        </w:tc>
+      </w:tr>
+      <w:tr>
+        <w:tc>
+          <w:tcPr>
+            <w:tcW w:w="4508" w:type="dxa"/>
+          </w:tcPr>
+          <w:p>
+            <w:pPr>
+              <w:rPr>
+                <w:rFonts w:ascii="TH Sarabun New" w:hAnsi="TH Sarabun New" w:cs="TH Sarabun New"/>
+                <w:sz w:val="36"/>
+                <w:szCs w:val="44"/>
+              </w:rPr>
+            </w:pPr>
+          </w:p>
+        </w:tc>
+        <w:tc>
+          <w:tcPr>
+            <w:tcW w:w="4508" w:type="dxa"/>
+          </w:tcPr>
+          <w:p>
+            <w:pPr>
+              <w:rPr>
+                <w:rFonts w:ascii="TH Sarabun New" w:hAnsi="TH Sarabun New" w:cs="TH Sarabun New"/>
+                <w:sz w:val="36"/>
+                <w:szCs w:val="44"/>
+              </w:rPr>
+            </w:pPr>
+          </w:p>
+        </w:tc>
+      </w:tr>
+      <w:tr>
+        <w:tc>
+          <w:tcPr>
+            <w:tcW w:w="4508" w:type="dxa"/>
+          </w:tcPr>
+          <w:p>
+            <w:pPr>
+              <w:rPr>
+                <w:rFonts w:ascii="TH Sarabun New" w:hAnsi="TH Sarabun New" w:cs="TH Sarabun New"/>
+                <w:sz w:val="36"/>
+                <w:szCs w:val="44"/>
+              </w:rPr>
+            </w:pPr>
+          </w:p>
+        </w:tc>
+        <w:tc>
+          <w:tcPr>
+            <w:tcW w:w="4508" w:type="dxa"/>
+          </w:tcPr>
+          <w:p>
+            <w:pPr>
+              <w:rPr>
+                <w:rFonts w:ascii="TH Sarabun New" w:hAnsi="TH Sarabun New" w:cs="TH Sarabun New"/>
+                <w:sz w:val="36"/>
+                <w:szCs w:val="44"/>
+              </w:rPr>
+            </w:pPr>
+          </w:p>
+        </w:tc>
+      </w:tr>
+    </w:tbl>
+    <w:p>
+      <w:pPr>
+        <w:spacing w:before="360" w:after="0"/>
+        <w:rPr>
+          <w:rFonts w:ascii="TH Sarabun New" w:hAnsi="TH Sarabun New" w:cs="TH Sarabun New"/>
+          <w:sz w:val="36"/>
+          <w:szCs w:val="44"/>
+        </w:rPr>
+      </w:pPr>
+      <w:r>
+        <w:rPr>
+          <w:rFonts w:ascii="TH Sarabun New" w:hAnsi="TH Sarabun New" w:cs="TH Sarabun New"/>
+          <w:sz w:val="36"/>
+          <w:szCs w:val="44"/>
+        </w:rPr>
+        <w:t>1.2.2 Methods</w:t>
+      </w:r>
+    </w:p>
+    <w:tbl>
+      <w:tblPr>
+        <w:tblStyle w:val="TableGrid"/>
+        <w:tblW w:w="0" w:type="auto"/>
+        <w:tblLook w:val="04A0" w:firstRow="1" w:lastRow="0" w:firstColumn="1" w:lastColumn="0" w:noHBand="0" w:noVBand="1"/>
+      </w:tblPr>
+      <w:tblGrid>
+        <w:gridCol w:w="4508"/>
+        <w:gridCol w:w="4508"/>
+      </w:tblGrid>
+      <w:tr>
+        <w:tc>
+          <w:tcPr>
+            <w:tcW w:w="4508" w:type="dxa"/>
+          </w:tcPr>
+          <w:p>
+            <w:pPr>
+              <w:rPr>
+                <w:rFonts w:ascii="TH Sarabun New" w:hAnsi="TH Sarabun New" w:cs="TH Sarabun New"/>
+                <w:sz w:val="36"/>
+                <w:szCs w:val="44"/>
+              </w:rPr>
+            </w:pPr>
+          </w:p>
+        </w:tc>
+        <w:tc>
+          <w:tcPr>
+            <w:tcW w:w="4508" w:type="dxa"/>
+          </w:tcPr>
+          <w:p>
+            <w:pPr>
+              <w:rPr>
+                <w:rFonts w:ascii="TH Sarabun New" w:hAnsi="TH Sarabun New" w:cs="TH Sarabun New"/>
+                <w:sz w:val="36"/>
+                <w:szCs w:val="44"/>
+              </w:rPr>
+            </w:pPr>
+          </w:p>
+        </w:tc>
+      </w:tr>
+      <w:tr>
+        <w:tc>
+          <w:tcPr>
+            <w:tcW w:w="4508" w:type="dxa"/>
+          </w:tcPr>
+          <w:p>
+            <w:pPr>
+              <w:rPr>
+                <w:rFonts w:ascii="TH Sarabun New" w:hAnsi="TH Sarabun New" w:cs="TH Sarabun New"/>
+                <w:sz w:val="36"/>
+                <w:szCs w:val="44"/>
+              </w:rPr>
+            </w:pPr>
+          </w:p>
+        </w:tc>
+        <w:tc>
+          <w:tcPr>
+            <w:tcW w:w="4508" w:type="dxa"/>
+          </w:tcPr>
+          <w:p>
+            <w:pPr>
+              <w:rPr>
+                <w:rFonts w:ascii="TH Sarabun New" w:hAnsi="TH Sarabun New" w:cs="TH Sarabun New"/>
+                <w:sz w:val="36"/>
+                <w:szCs w:val="44"/>
+              </w:rPr>
+            </w:pPr>
+          </w:p>
+        </w:tc>
+      </w:tr>
+      <w:tr>
+        <w:tc>
+          <w:tcPr>
+            <w:tcW w:w="4508" w:type="dxa"/>
+          </w:tcPr>
+          <w:p>
+            <w:pPr>
+              <w:rPr>
+                <w:rFonts w:ascii="TH Sarabun New" w:hAnsi="TH Sarabun New" w:cs="TH Sarabun New"/>
+                <w:sz w:val="36"/>
+                <w:szCs w:val="44"/>
+              </w:rPr>
+            </w:pPr>
+          </w:p>
+        </w:tc>
+        <w:tc>
+          <w:tcPr>
+            <w:tcW w:w="4508" w:type="dxa"/>
+          </w:tcPr>
+          <w:p>
+            <w:pPr>
+              <w:rPr>
+                <w:rFonts w:ascii="TH Sarabun New" w:hAnsi="TH Sarabun New" w:cs="TH Sarabun New"/>
+                <w:sz w:val="36"/>
+                <w:szCs w:val="44"/>
+              </w:rPr>
+            </w:pPr>
+          </w:p>
+        </w:tc>
+      </w:tr>
+      <w:tr>
+        <w:tc>
+          <w:tcPr>
+            <w:tcW w:w="4508" w:type="dxa"/>
+          </w:tcPr>
+          <w:p>
+            <w:pPr>
+              <w:rPr>
+                <w:rFonts w:ascii="TH Sarabun New" w:hAnsi="TH Sarabun New" w:cs="TH Sarabun New"/>
+                <w:sz w:val="36"/>
+                <w:szCs w:val="44"/>
+              </w:rPr>
+            </w:pPr>
+          </w:p>
+        </w:tc>
+        <w:tc>
+          <w:tcPr>
+            <w:tcW w:w="4508" w:type="dxa"/>
+          </w:tcPr>
+          <w:p>
+            <w:pPr>
+              <w:rPr>
+                <w:rFonts w:ascii="TH Sarabun New" w:hAnsi="TH Sarabun New" w:cs="TH Sarabun New"/>
+                <w:sz w:val="36"/>
+                <w:szCs w:val="44"/>
+              </w:rPr>
+            </w:pPr>
+          </w:p>
+        </w:tc>
+      </w:tr>
+    </w:tbl>
+    <w:p>
+      <w:pPr>
+        <w:spacing w:before="360"/>
+        <w:rPr>
+          <w:rFonts w:ascii="TH Sarabun New" w:hAnsi="TH Sarabun New" w:cs="TH Sarabun New"/>
+          <w:sz w:val="36"/>
+          <w:szCs w:val="44"/>
+        </w:rPr>
+      </w:pPr>
+      <w:r>
+        <w:rPr>
+          <w:rFonts w:ascii="TH Sarabun New" w:hAnsi="TH Sarabun New" w:cs="TH Sarabun New"/>
+          <w:sz w:val="36"/>
+          <w:szCs w:val="44"/>
+        </w:rPr>
+        <w:t>1.2 ...</w:t>
+      </w:r>
+      <w:r>
+        <w:rPr>
+          <w:rFonts w:ascii="TH Sarabun New" w:hAnsi="TH Sarabun New" w:cs="TH Sarabun New"/>
+          <w:sz w:val="36"/>
+          <w:szCs w:val="44"/>
+        </w:rPr>
+        <w:br/>
+        <w:t>1.2.1 Fields</w:t>
+      </w:r>
+    </w:p>
+    <w:tbl>
+      <w:tblPr>
+        <w:tblStyle w:val="TableGrid"/>
+        <w:tblW w:w="0" w:type="auto"/>
+        <w:tblLook w:val="04A0" w:firstRow="1" w:lastRow="0" w:firstColumn="1" w:lastColumn="0" w:noHBand="0" w:noVBand="1"/>
+      </w:tblPr>
+      <w:tblGrid>
+        <w:gridCol w:w="4508"/>
+        <w:gridCol w:w="4508"/>
+      </w:tblGrid>
+      <w:tr>
+        <w:tc>
+          <w:tcPr>
+            <w:tcW w:w="4508" w:type="dxa"/>
+          </w:tcPr>
+          <w:p>
+            <w:pPr>
+              <w:rPr>
+                <w:rFonts w:ascii="TH Sarabun New" w:hAnsi="TH Sarabun New" w:cs="TH Sarabun New"/>
+                <w:sz w:val="36"/>
+                <w:szCs w:val="44"/>
+              </w:rPr>
+            </w:pPr>
+          </w:p>
+        </w:tc>
+        <w:tc>
+          <w:tcPr>
+            <w:tcW w:w="4508" w:type="dxa"/>
+          </w:tcPr>
+          <w:p>
+            <w:pPr>
+              <w:rPr>
+                <w:rFonts w:ascii="TH Sarabun New" w:hAnsi="TH Sarabun New" w:cs="TH Sarabun New"/>
+                <w:sz w:val="36"/>
+                <w:szCs w:val="44"/>
+              </w:rPr>
+            </w:pPr>
+          </w:p>
+        </w:tc>
+      </w:tr>
+      <w:tr>
+        <w:tc>
+          <w:tcPr>
+            <w:tcW w:w="4508" w:type="dxa"/>
+          </w:tcPr>
+          <w:p>
+            <w:pPr>
+              <w:rPr>
+                <w:rFonts w:ascii="TH Sarabun New" w:hAnsi="TH Sarabun New" w:cs="TH Sarabun New"/>
+                <w:sz w:val="36"/>
+                <w:szCs w:val="44"/>
+              </w:rPr>
+            </w:pPr>
+          </w:p>
+        </w:tc>
+        <w:tc>
+          <w:tcPr>
+            <w:tcW w:w="4508" w:type="dxa"/>
+          </w:tcPr>
+          <w:p>
+            <w:pPr>
+              <w:rPr>
+                <w:rFonts w:ascii="TH Sarabun New" w:hAnsi="TH Sarabun New" w:cs="TH Sarabun New"/>
+                <w:sz w:val="36"/>
+                <w:szCs w:val="44"/>
+              </w:rPr>
+            </w:pPr>
+          </w:p>
+        </w:tc>
+      </w:tr>
+      <w:tr>
+        <w:tc>
+          <w:tcPr>
+            <w:tcW w:w="4508" w:type="dxa"/>
+          </w:tcPr>
+          <w:p>
+            <w:pPr>
+              <w:rPr>
+                <w:rFonts w:ascii="TH Sarabun New" w:hAnsi="TH Sarabun New" w:cs="TH Sarabun New"/>
+                <w:sz w:val="36"/>
+                <w:szCs w:val="44"/>
+              </w:rPr>
+            </w:pPr>
+          </w:p>
+        </w:tc>
+        <w:tc>
+          <w:tcPr>
+            <w:tcW w:w="4508" w:type="dxa"/>
+          </w:tcPr>
+          <w:p>
+            <w:pPr>
+              <w:rPr>
+                <w:rFonts w:ascii="TH Sarabun New" w:hAnsi="TH Sarabun New" w:cs="TH Sarabun New"/>
+                <w:sz w:val="36"/>
+                <w:szCs w:val="44"/>
+              </w:rPr>
+            </w:pPr>
+          </w:p>
+        </w:tc>
+      </w:tr>
+      <w:tr>
+        <w:tc>
+          <w:tcPr>
+            <w:tcW w:w="4508" w:type="dxa"/>
+          </w:tcPr>
+          <w:p>
+            <w:pPr>
+              <w:rPr>
+                <w:rFonts w:ascii="TH Sarabun New" w:hAnsi="TH Sarabun New" w:cs="TH Sarabun New"/>
+                <w:sz w:val="36"/>
+                <w:szCs w:val="44"/>
+              </w:rPr>
+            </w:pPr>
+          </w:p>
+        </w:tc>
+        <w:tc>
+          <w:tcPr>
+            <w:tcW w:w="4508" w:type="dxa"/>
+          </w:tcPr>
+          <w:p>
+            <w:pPr>
+              <w:rPr>
+                <w:rFonts w:ascii="TH Sarabun New" w:hAnsi="TH Sarabun New" w:cs="TH Sarabun New"/>
+                <w:sz w:val="36"/>
+                <w:szCs w:val="44"/>
+              </w:rPr>
+            </w:pPr>
+          </w:p>
+        </w:tc>
+      </w:tr>
+    </w:tbl>
+    <w:p>
+      <w:pPr>
+        <w:spacing w:before="360" w:after="0"/>
+        <w:rPr>
+          <w:rFonts w:ascii="TH Sarabun New" w:hAnsi="TH Sarabun New" w:cs="TH Sarabun New"/>
+          <w:sz w:val="36"/>
+          <w:szCs w:val="44"/>
+        </w:rPr>
+      </w:pPr>
+      <w:r>
+        <w:rPr>
+          <w:rFonts w:ascii="TH Sarabun New" w:hAnsi="TH Sarabun New" w:cs="TH Sarabun New"/>
+          <w:sz w:val="36"/>
+          <w:szCs w:val="44"/>
+        </w:rPr>
+        <w:lastRenderedPageBreak/>
+        <w:t>1.2.2 Methods</w:t>
+      </w:r>
+    </w:p>
+    <w:tbl>
+      <w:tblPr>
+        <w:tblStyle w:val="TableGrid"/>
+        <w:tblW w:w="0" w:type="auto"/>
+        <w:tblLook w:val="04A0" w:firstRow="1" w:lastRow="0" w:firstColumn="1" w:lastColumn="0" w:noHBand="0" w:noVBand="1"/>
+      </w:tblPr>
+      <w:tblGrid>
+        <w:gridCol w:w="4508"/>
+        <w:gridCol w:w="4508"/>
+      </w:tblGrid>
+      <w:tr>
+        <w:tc>
+          <w:tcPr>
+            <w:tcW w:w="4508" w:type="dxa"/>
+          </w:tcPr>
+          <w:p>
+            <w:pPr>
+              <w:rPr>
+                <w:rFonts w:ascii="TH Sarabun New" w:hAnsi="TH Sarabun New" w:cs="TH Sarabun New"/>
+                <w:sz w:val="36"/>
+                <w:szCs w:val="44"/>
+              </w:rPr>
+            </w:pPr>
+          </w:p>
+        </w:tc>
+        <w:tc>
+          <w:tcPr>
+            <w:tcW w:w="4508" w:type="dxa"/>
+          </w:tcPr>
+          <w:p>
+            <w:pPr>
+              <w:rPr>
+                <w:rFonts w:ascii="TH Sarabun New" w:hAnsi="TH Sarabun New" w:cs="TH Sarabun New"/>
+                <w:sz w:val="36"/>
+                <w:szCs w:val="44"/>
+              </w:rPr>
+            </w:pPr>
+          </w:p>
+        </w:tc>
+      </w:tr>
+      <w:tr>
+        <w:tc>
+          <w:tcPr>
+            <w:tcW w:w="4508" w:type="dxa"/>
+          </w:tcPr>
+          <w:p>
+            <w:pPr>
+              <w:rPr>
+                <w:rFonts w:ascii="TH Sarabun New" w:hAnsi="TH Sarabun New" w:cs="TH Sarabun New"/>
+                <w:sz w:val="36"/>
+                <w:szCs w:val="44"/>
+              </w:rPr>
+            </w:pPr>
+          </w:p>
+        </w:tc>
+        <w:tc>
+          <w:tcPr>
+            <w:tcW w:w="4508" w:type="dxa"/>
+          </w:tcPr>
+          <w:p>
+            <w:pPr>
+              <w:rPr>
+                <w:rFonts w:ascii="TH Sarabun New" w:hAnsi="TH Sarabun New" w:cs="TH Sarabun New"/>
+                <w:sz w:val="36"/>
+                <w:szCs w:val="44"/>
+              </w:rPr>
+            </w:pPr>
+          </w:p>
+        </w:tc>
+      </w:tr>
+      <w:tr>
+        <w:tc>
+          <w:tcPr>
+            <w:tcW w:w="4508" w:type="dxa"/>
+          </w:tcPr>
+          <w:p>
+            <w:pPr>
+              <w:rPr>
+                <w:rFonts w:ascii="TH Sarabun New" w:hAnsi="TH Sarabun New" w:cs="TH Sarabun New"/>
+                <w:sz w:val="36"/>
+                <w:szCs w:val="44"/>
+              </w:rPr>
+            </w:pPr>
+          </w:p>
+        </w:tc>
+        <w:tc>
+          <w:tcPr>
+            <w:tcW w:w="4508" w:type="dxa"/>
+          </w:tcPr>
+          <w:p>
+            <w:pPr>
+              <w:rPr>
+                <w:rFonts w:ascii="TH Sarabun New" w:hAnsi="TH Sarabun New" w:cs="TH Sarabun New"/>
+                <w:sz w:val="36"/>
+                <w:szCs w:val="44"/>
+              </w:rPr>
+            </w:pPr>
+          </w:p>
+        </w:tc>
+      </w:tr>
+      <w:tr>
+        <w:tc>
+          <w:tcPr>
+            <w:tcW w:w="4508" w:type="dxa"/>
+          </w:tcPr>
+          <w:p>
+            <w:pPr>
+              <w:rPr>
+                <w:rFonts w:ascii="TH Sarabun New" w:hAnsi="TH Sarabun New" w:cs="TH Sarabun New"/>
+                <w:sz w:val="36"/>
+                <w:szCs w:val="44"/>
+              </w:rPr>
+            </w:pPr>
+          </w:p>
+        </w:tc>
+        <w:tc>
+          <w:tcPr>
+            <w:tcW w:w="4508" w:type="dxa"/>
+          </w:tcPr>
+          <w:p>
+            <w:pPr>
+              <w:rPr>
+                <w:rFonts w:ascii="TH Sarabun New" w:hAnsi="TH Sarabun New" w:cs="TH Sarabun New"/>
+                <w:sz w:val="36"/>
+                <w:szCs w:val="44"/>
+              </w:rPr>
+            </w:pPr>
+          </w:p>
+        </w:tc>
+      </w:tr>
+    </w:tbl>
+    <w:p>
+      <w:pPr>
+        <w:spacing w:before="360"/>
+        <w:rPr>
+          <w:rFonts w:ascii="TH Sarabun New" w:hAnsi="TH Sarabun New" w:cs="TH Sarabun New"/>
+          <w:sz w:val="36"/>
+          <w:szCs w:val="44"/>
+        </w:rPr>
+      </w:pPr>
+      <w:r>
+        <w:rPr>
+          <w:rFonts w:ascii="TH Sarabun New" w:hAnsi="TH Sarabun New" w:cs="TH Sarabun New"/>
+          <w:sz w:val="36"/>
+          <w:szCs w:val="44"/>
+        </w:rPr>
+        <w:t>1.2 ...</w:t>
+      </w:r>
+      <w:r>
+        <w:rPr>
+          <w:rFonts w:ascii="TH Sarabun New" w:hAnsi="TH Sarabun New" w:cs="TH Sarabun New"/>
+          <w:sz w:val="36"/>
+          <w:szCs w:val="44"/>
+        </w:rPr>
+        <w:br/>
+        <w:t>1.2.1 Fields</w:t>
+      </w:r>
+    </w:p>
+    <w:tbl>
+      <w:tblPr>
+        <w:tblStyle w:val="TableGrid"/>
+        <w:tblW w:w="0" w:type="auto"/>
+        <w:tblLook w:val="04A0" w:firstRow="1" w:lastRow="0" w:firstColumn="1" w:lastColumn="0" w:noHBand="0" w:noVBand="1"/>
+      </w:tblPr>
+      <w:tblGrid>
+        <w:gridCol w:w="4508"/>
+        <w:gridCol w:w="4508"/>
+      </w:tblGrid>
+      <w:tr>
+        <w:tc>
+          <w:tcPr>
+            <w:tcW w:w="4508" w:type="dxa"/>
+          </w:tcPr>
+          <w:p>
+            <w:pPr>
+              <w:rPr>
+                <w:rFonts w:ascii="TH Sarabun New" w:hAnsi="TH Sarabun New" w:cs="TH Sarabun New"/>
+                <w:sz w:val="36"/>
+                <w:szCs w:val="44"/>
+              </w:rPr>
+            </w:pPr>
+          </w:p>
+        </w:tc>
+        <w:tc>
+          <w:tcPr>
+            <w:tcW w:w="4508" w:type="dxa"/>
+          </w:tcPr>
+          <w:p>
+            <w:pPr>
+              <w:rPr>
+                <w:rFonts w:ascii="TH Sarabun New" w:hAnsi="TH Sarabun New" w:cs="TH Sarabun New"/>
+                <w:sz w:val="36"/>
+                <w:szCs w:val="44"/>
+              </w:rPr>
+            </w:pPr>
+          </w:p>
+        </w:tc>
+      </w:tr>
+      <w:tr>
+        <w:tc>
+          <w:tcPr>
+            <w:tcW w:w="4508" w:type="dxa"/>
+          </w:tcPr>
+          <w:p>
+            <w:pPr>
+              <w:rPr>
+                <w:rFonts w:ascii="TH Sarabun New" w:hAnsi="TH Sarabun New" w:cs="TH Sarabun New"/>
+                <w:sz w:val="36"/>
+                <w:szCs w:val="44"/>
+              </w:rPr>
+            </w:pPr>
+          </w:p>
+        </w:tc>
+        <w:tc>
+          <w:tcPr>
+            <w:tcW w:w="4508" w:type="dxa"/>
+          </w:tcPr>
+          <w:p>
+            <w:pPr>
+              <w:rPr>
+                <w:rFonts w:ascii="TH Sarabun New" w:hAnsi="TH Sarabun New" w:cs="TH Sarabun New"/>
+                <w:sz w:val="36"/>
+                <w:szCs w:val="44"/>
+              </w:rPr>
+            </w:pPr>
+          </w:p>
+        </w:tc>
+      </w:tr>
+      <w:tr>
+        <w:tc>
+          <w:tcPr>
+            <w:tcW w:w="4508" w:type="dxa"/>
+          </w:tcPr>
+          <w:p>
+            <w:pPr>
+              <w:rPr>
+                <w:rFonts w:ascii="TH Sarabun New" w:hAnsi="TH Sarabun New" w:cs="TH Sarabun New"/>
+                <w:sz w:val="36"/>
+                <w:szCs w:val="44"/>
+              </w:rPr>
+            </w:pPr>
+          </w:p>
+        </w:tc>
+        <w:tc>
+          <w:tcPr>
+            <w:tcW w:w="4508" w:type="dxa"/>
+          </w:tcPr>
+          <w:p>
+            <w:pPr>
+              <w:rPr>
+                <w:rFonts w:ascii="TH Sarabun New" w:hAnsi="TH Sarabun New" w:cs="TH Sarabun New"/>
+                <w:sz w:val="36"/>
+                <w:szCs w:val="44"/>
+              </w:rPr>
+            </w:pPr>
+          </w:p>
+        </w:tc>
+      </w:tr>
+      <w:tr>
+        <w:tc>
+          <w:tcPr>
+            <w:tcW w:w="4508" w:type="dxa"/>
+          </w:tcPr>
+          <w:p>
+            <w:pPr>
+              <w:rPr>
+                <w:rFonts w:ascii="TH Sarabun New" w:hAnsi="TH Sarabun New" w:cs="TH Sarabun New"/>
+                <w:sz w:val="36"/>
+                <w:szCs w:val="44"/>
+              </w:rPr>
+            </w:pPr>
+          </w:p>
+        </w:tc>
+        <w:tc>
+          <w:tcPr>
+            <w:tcW w:w="4508" w:type="dxa"/>
+          </w:tcPr>
+          <w:p>
+            <w:pPr>
+              <w:rPr>
+                <w:rFonts w:ascii="TH Sarabun New" w:hAnsi="TH Sarabun New" w:cs="TH Sarabun New"/>
+                <w:sz w:val="36"/>
+                <w:szCs w:val="44"/>
+              </w:rPr>
+            </w:pPr>
+          </w:p>
+        </w:tc>
+      </w:tr>
+    </w:tbl>
+    <w:p>
+      <w:pPr>
+        <w:spacing w:before="360" w:after="0"/>
+        <w:rPr>
+          <w:rFonts w:ascii="TH Sarabun New" w:hAnsi="TH Sarabun New" w:cs="TH Sarabun New"/>
+          <w:sz w:val="36"/>
+          <w:szCs w:val="44"/>
+        </w:rPr>
+      </w:pPr>
+      <w:r>
+        <w:rPr>
+          <w:rFonts w:ascii="TH Sarabun New" w:hAnsi="TH Sarabun New" w:cs="TH Sarabun New"/>
+          <w:sz w:val="36"/>
+          <w:szCs w:val="44"/>
+        </w:rPr>
+        <w:t>1.2.2 Methods</w:t>
+      </w:r>
+    </w:p>
+    <w:tbl>
+      <w:tblPr>
+        <w:tblStyle w:val="TableGrid"/>
+        <w:tblW w:w="0" w:type="auto"/>
+        <w:tblLook w:val="04A0" w:firstRow="1" w:lastRow="0" w:firstColumn="1" w:lastColumn="0" w:noHBand="0" w:noVBand="1"/>
+      </w:tblPr>
+      <w:tblGrid>
+        <w:gridCol w:w="4508"/>
+        <w:gridCol w:w="4508"/>
+      </w:tblGrid>
+      <w:tr>
+        <w:tc>
+          <w:tcPr>
+            <w:tcW w:w="4508" w:type="dxa"/>
+          </w:tcPr>
+          <w:p>
+            <w:pPr>
+              <w:rPr>
+                <w:rFonts w:ascii="TH Sarabun New" w:hAnsi="TH Sarabun New" w:cs="TH Sarabun New"/>
+                <w:sz w:val="36"/>
+                <w:szCs w:val="44"/>
+              </w:rPr>
+            </w:pPr>
+          </w:p>
+        </w:tc>
+        <w:tc>
+          <w:tcPr>
+            <w:tcW w:w="4508" w:type="dxa"/>
+          </w:tcPr>
+          <w:p>
+            <w:pPr>
+              <w:rPr>
+                <w:rFonts w:ascii="TH Sarabun New" w:hAnsi="TH Sarabun New" w:cs="TH Sarabun New"/>
+                <w:sz w:val="36"/>
+                <w:szCs w:val="44"/>
+              </w:rPr>
+            </w:pPr>
+          </w:p>
+        </w:tc>
+      </w:tr>
+      <w:tr>
+        <w:tc>
+          <w:tcPr>
+            <w:tcW w:w="4508" w:type="dxa"/>
+          </w:tcPr>
+          <w:p>
+            <w:pPr>
+              <w:rPr>
+                <w:rFonts w:ascii="TH Sarabun New" w:hAnsi="TH Sarabun New" w:cs="TH Sarabun New"/>
+                <w:sz w:val="36"/>
+                <w:szCs w:val="44"/>
+              </w:rPr>
+            </w:pPr>
+          </w:p>
+        </w:tc>
+        <w:tc>
+          <w:tcPr>
+            <w:tcW w:w="4508" w:type="dxa"/>
+          </w:tcPr>
+          <w:p>
+            <w:pPr>
+              <w:rPr>
+                <w:rFonts w:ascii="TH Sarabun New" w:hAnsi="TH Sarabun New" w:cs="TH Sarabun New"/>
+                <w:sz w:val="36"/>
+                <w:szCs w:val="44"/>
+              </w:rPr>
+            </w:pPr>
+          </w:p>
+        </w:tc>
+      </w:tr>
+      <w:tr>
+        <w:tc>
+          <w:tcPr>
+            <w:tcW w:w="4508" w:type="dxa"/>
+          </w:tcPr>
+          <w:p>
+            <w:pPr>
+              <w:rPr>
+                <w:rFonts w:ascii="TH Sarabun New" w:hAnsi="TH Sarabun New" w:cs="TH Sarabun New"/>
+                <w:sz w:val="36"/>
+                <w:szCs w:val="44"/>
+              </w:rPr>
+            </w:pPr>
+          </w:p>
+        </w:tc>
+        <w:tc>
+          <w:tcPr>
+            <w:tcW w:w="4508" w:type="dxa"/>
+          </w:tcPr>
+          <w:p>
+            <w:pPr>
+              <w:rPr>
+                <w:rFonts w:ascii="TH Sarabun New" w:hAnsi="TH Sarabun New" w:cs="TH Sarabun New"/>
+                <w:sz w:val="36"/>
+                <w:szCs w:val="44"/>
+              </w:rPr>
+            </w:pPr>
+          </w:p>
+        </w:tc>
+      </w:tr>
+      <w:tr>
+        <w:tc>
+          <w:tcPr>
+            <w:tcW w:w="4508" w:type="dxa"/>
+          </w:tcPr>
+          <w:p>
+            <w:pPr>
+              <w:rPr>
+                <w:rFonts w:ascii="TH Sarabun New" w:hAnsi="TH Sarabun New" w:cs="TH Sarabun New"/>
+                <w:sz w:val="36"/>
+                <w:szCs w:val="44"/>
+              </w:rPr>
+            </w:pPr>
+          </w:p>
+        </w:tc>
+        <w:tc>
+          <w:tcPr>
+            <w:tcW w:w="4508" w:type="dxa"/>
+          </w:tcPr>
+          <w:p>
+            <w:pPr>
+              <w:rPr>
+                <w:rFonts w:ascii="TH Sarabun New" w:hAnsi="TH Sarabun New" w:cs="TH Sarabun New"/>
+                <w:sz w:val="36"/>
+                <w:szCs w:val="44"/>
+              </w:rPr>
+            </w:pPr>
+          </w:p>
+        </w:tc>
+      </w:tr>
+    </w:tbl>
+    <w:p>
+      <w:pPr>
+        <w:spacing w:before="360"/>
+        <w:rPr>
+          <w:rFonts w:ascii="TH Sarabun New" w:hAnsi="TH Sarabun New" w:cs="TH Sarabun New"/>
+          <w:sz w:val="36"/>
+          <w:szCs w:val="44"/>
+        </w:rPr>
+      </w:pPr>
+      <w:r>
+        <w:rPr>
+          <w:rFonts w:ascii="TH Sarabun New" w:hAnsi="TH Sarabun New" w:cs="TH Sarabun New"/>
+          <w:sz w:val="36"/>
+          <w:szCs w:val="44"/>
+        </w:rPr>
+        <w:t>1.2 ...</w:t>
+      </w:r>
+      <w:r>
+        <w:rPr>
+          <w:rFonts w:ascii="TH Sarabun New" w:hAnsi="TH Sarabun New" w:cs="TH Sarabun New"/>
+          <w:sz w:val="36"/>
+          <w:szCs w:val="44"/>
+        </w:rPr>
+        <w:br/>
+        <w:t>1.2.1 Fields</w:t>
+      </w:r>
+    </w:p>
+    <w:tbl>
+      <w:tblPr>
+        <w:tblStyle w:val="TableGrid"/>
+        <w:tblW w:w="0" w:type="auto"/>
+        <w:tblLook w:val="04A0" w:firstRow="1" w:lastRow="0" w:firstColumn="1" w:lastColumn="0" w:noHBand="0" w:noVBand="1"/>
+      </w:tblPr>
+      <w:tblGrid>
+        <w:gridCol w:w="4508"/>
+        <w:gridCol w:w="4508"/>
+      </w:tblGrid>
+      <w:tr>
+        <w:tc>
+          <w:tcPr>
+            <w:tcW w:w="4508" w:type="dxa"/>
+          </w:tcPr>
+          <w:p>
+            <w:pPr>
+              <w:rPr>
+                <w:rFonts w:ascii="TH Sarabun New" w:hAnsi="TH Sarabun New" w:cs="TH Sarabun New"/>
+                <w:sz w:val="36"/>
+                <w:szCs w:val="44"/>
+              </w:rPr>
+            </w:pPr>
+          </w:p>
+        </w:tc>
+        <w:tc>
+          <w:tcPr>
+            <w:tcW w:w="4508" w:type="dxa"/>
+          </w:tcPr>
+          <w:p>
+            <w:pPr>
+              <w:rPr>
+                <w:rFonts w:ascii="TH Sarabun New" w:hAnsi="TH Sarabun New" w:cs="TH Sarabun New"/>
+                <w:sz w:val="36"/>
+                <w:szCs w:val="44"/>
+              </w:rPr>
+            </w:pPr>
+          </w:p>
+        </w:tc>
+      </w:tr>
+      <w:tr>
+        <w:tc>
+          <w:tcPr>
+            <w:tcW w:w="4508" w:type="dxa"/>
+          </w:tcPr>
+          <w:p>
+            <w:pPr>
+              <w:rPr>
+                <w:rFonts w:ascii="TH Sarabun New" w:hAnsi="TH Sarabun New" w:cs="TH Sarabun New"/>
+                <w:sz w:val="36"/>
+                <w:szCs w:val="44"/>
+              </w:rPr>
+            </w:pPr>
+          </w:p>
+        </w:tc>
+        <w:tc>
+          <w:tcPr>
+            <w:tcW w:w="4508" w:type="dxa"/>
+          </w:tcPr>
+          <w:p>
+            <w:pPr>
+              <w:rPr>
+                <w:rFonts w:ascii="TH Sarabun New" w:hAnsi="TH Sarabun New" w:cs="TH Sarabun New"/>
+                <w:sz w:val="36"/>
+                <w:szCs w:val="44"/>
+              </w:rPr>
+            </w:pPr>
+          </w:p>
+        </w:tc>
+      </w:tr>
+      <w:tr>
+        <w:tc>
+          <w:tcPr>
+            <w:tcW w:w="4508" w:type="dxa"/>
+          </w:tcPr>
+          <w:p>
+            <w:pPr>
+              <w:rPr>
+                <w:rFonts w:ascii="TH Sarabun New" w:hAnsi="TH Sarabun New" w:cs="TH Sarabun New"/>
+                <w:sz w:val="36"/>
+                <w:szCs w:val="44"/>
+              </w:rPr>
+            </w:pPr>
+          </w:p>
+        </w:tc>
+        <w:tc>
+          <w:tcPr>
+            <w:tcW w:w="4508" w:type="dxa"/>
+          </w:tcPr>
+          <w:p>
+            <w:pPr>
+              <w:rPr>
+                <w:rFonts w:ascii="TH Sarabun New" w:hAnsi="TH Sarabun New" w:cs="TH Sarabun New"/>
+                <w:sz w:val="36"/>
+                <w:szCs w:val="44"/>
+              </w:rPr>
+            </w:pPr>
+          </w:p>
+        </w:tc>
+      </w:tr>
+      <w:tr>
+        <w:tc>
+          <w:tcPr>
+            <w:tcW w:w="4508" w:type="dxa"/>
+          </w:tcPr>
+          <w:p>
+            <w:pPr>
+              <w:rPr>
+                <w:rFonts w:ascii="TH Sarabun New" w:hAnsi="TH Sarabun New" w:cs="TH Sarabun New"/>
+                <w:sz w:val="36"/>
+                <w:szCs w:val="44"/>
+              </w:rPr>
+            </w:pPr>
+          </w:p>
+        </w:tc>
+        <w:tc>
+          <w:tcPr>
+            <w:tcW w:w="4508" w:type="dxa"/>
+          </w:tcPr>
+          <w:p>
+            <w:pPr>
+              <w:rPr>
+                <w:rFonts w:ascii="TH Sarabun New" w:hAnsi="TH Sarabun New" w:cs="TH Sarabun New"/>
+                <w:sz w:val="36"/>
+                <w:szCs w:val="44"/>
+              </w:rPr>
+            </w:pPr>
+          </w:p>
+        </w:tc>
+      </w:tr>
+    </w:tbl>
+    <w:p>
+      <w:pPr>
+        <w:spacing w:before="360" w:after="0"/>
+        <w:rPr>
+          <w:rFonts w:ascii="TH Sarabun New" w:hAnsi="TH Sarabun New" w:cs="TH Sarabun New"/>
+          <w:sz w:val="36"/>
+          <w:szCs w:val="44"/>
+        </w:rPr>
+      </w:pPr>
+      <w:r>
+        <w:rPr>
+          <w:rFonts w:ascii="TH Sarabun New" w:hAnsi="TH Sarabun New" w:cs="TH Sarabun New"/>
+          <w:sz w:val="36"/>
+          <w:szCs w:val="44"/>
+        </w:rPr>
+        <w:t>1.2.2 Methods</w:t>
+      </w:r>
+    </w:p>
+    <w:tbl>
+      <w:tblPr>
+        <w:tblStyle w:val="TableGrid"/>
+        <w:tblW w:w="0" w:type="auto"/>
+        <w:tblLook w:val="04A0" w:firstRow="1" w:lastRow="0" w:firstColumn="1" w:lastColumn="0" w:noHBand="0" w:noVBand="1"/>
+      </w:tblPr>
+      <w:tblGrid>
+        <w:gridCol w:w="4508"/>
+        <w:gridCol w:w="4508"/>
+      </w:tblGrid>
+      <w:tr>
+        <w:tc>
+          <w:tcPr>
+            <w:tcW w:w="4508" w:type="dxa"/>
+          </w:tcPr>
+          <w:p>
+            <w:pPr>
+              <w:rPr>
+                <w:rFonts w:ascii="TH Sarabun New" w:hAnsi="TH Sarabun New" w:cs="TH Sarabun New"/>
+                <w:sz w:val="36"/>
+                <w:szCs w:val="44"/>
+              </w:rPr>
+            </w:pPr>
+          </w:p>
+        </w:tc>
+        <w:tc>
+          <w:tcPr>
+            <w:tcW w:w="4508" w:type="dxa"/>
+          </w:tcPr>
+          <w:p>
+            <w:pPr>
+              <w:rPr>
+                <w:rFonts w:ascii="TH Sarabun New" w:hAnsi="TH Sarabun New" w:cs="TH Sarabun New"/>
+                <w:sz w:val="36"/>
+                <w:szCs w:val="44"/>
+              </w:rPr>
+            </w:pPr>
+          </w:p>
+        </w:tc>
+      </w:tr>
+      <w:tr>
+        <w:tc>
+          <w:tcPr>
+            <w:tcW w:w="4508" w:type="dxa"/>
+          </w:tcPr>
+          <w:p>
+            <w:pPr>
+              <w:rPr>
+                <w:rFonts w:ascii="TH Sarabun New" w:hAnsi="TH Sarabun New" w:cs="TH Sarabun New"/>
+                <w:sz w:val="36"/>
+                <w:szCs w:val="44"/>
+              </w:rPr>
+            </w:pPr>
+          </w:p>
+        </w:tc>
+        <w:tc>
+          <w:tcPr>
+            <w:tcW w:w="4508" w:type="dxa"/>
+          </w:tcPr>
+          <w:p>
+            <w:pPr>
+              <w:rPr>
+                <w:rFonts w:ascii="TH Sarabun New" w:hAnsi="TH Sarabun New" w:cs="TH Sarabun New"/>
+                <w:sz w:val="36"/>
+                <w:szCs w:val="44"/>
+              </w:rPr>
+            </w:pPr>
+          </w:p>
+        </w:tc>
+      </w:tr>
+      <w:tr>
+        <w:tc>
+          <w:tcPr>
+            <w:tcW w:w="4508" w:type="dxa"/>
+          </w:tcPr>
+          <w:p>
+            <w:pPr>
+              <w:rPr>
+                <w:rFonts w:ascii="TH Sarabun New" w:hAnsi="TH Sarabun New" w:cs="TH Sarabun New"/>
+                <w:sz w:val="36"/>
+                <w:szCs w:val="44"/>
+              </w:rPr>
+            </w:pPr>
+          </w:p>
+        </w:tc>
+        <w:tc>
+          <w:tcPr>
+            <w:tcW w:w="4508" w:type="dxa"/>
+          </w:tcPr>
+          <w:p>
+            <w:pPr>
+              <w:rPr>
+                <w:rFonts w:ascii="TH Sarabun New" w:hAnsi="TH Sarabun New" w:cs="TH Sarabun New"/>
+                <w:sz w:val="36"/>
+                <w:szCs w:val="44"/>
+              </w:rPr>
+            </w:pPr>
+          </w:p>
+        </w:tc>
+      </w:tr>
+      <w:tr>
+        <w:tc>
+          <w:tcPr>
+            <w:tcW w:w="4508" w:type="dxa"/>
+          </w:tcPr>
+          <w:p>
+            <w:pPr>
+              <w:rPr>
+                <w:rFonts w:ascii="TH Sarabun New" w:hAnsi="TH Sarabun New" w:cs="TH Sarabun New"/>
+                <w:sz w:val="36"/>
+                <w:szCs w:val="44"/>
+              </w:rPr>
+            </w:pPr>
+          </w:p>
+        </w:tc>
+        <w:tc>
+          <w:tcPr>
+            <w:tcW w:w="4508" w:type="dxa"/>
+          </w:tcPr>
+          <w:p>
+            <w:pPr>
+              <w:rPr>
+                <w:rFonts w:ascii="TH Sarabun New" w:hAnsi="TH Sarabun New" w:cs="TH Sarabun New"/>
+                <w:sz w:val="36"/>
+                <w:szCs w:val="44"/>
+              </w:rPr>
+            </w:pPr>
+          </w:p>
+        </w:tc>
+      </w:tr>
+    </w:tbl>
+    <w:p>
+      <w:pPr>
+        <w:spacing w:before="360"/>
+        <w:rPr>
+          <w:rFonts w:ascii="TH Sarabun New" w:hAnsi="TH Sarabun New" w:cs="TH Sarabun New"/>
+          <w:sz w:val="36"/>
+          <w:szCs w:val="44"/>
+        </w:rPr>
+      </w:pPr>
+      <w:r>
+        <w:rPr>
+          <w:rFonts w:ascii="TH Sarabun New" w:hAnsi="TH Sarabun New" w:cs="TH Sarabun New"/>
+          <w:sz w:val="36"/>
+          <w:szCs w:val="44"/>
+        </w:rPr>
+        <w:t>1.2 ...</w:t>
+      </w:r>
+      <w:r>
+        <w:rPr>
+          <w:rFonts w:ascii="TH Sarabun New" w:hAnsi="TH Sarabun New" w:cs="TH Sarabun New"/>
+          <w:sz w:val="36"/>
+          <w:szCs w:val="44"/>
+        </w:rPr>
+        <w:br/>
+        <w:t>1.2.1 Fields</w:t>
+      </w:r>
+    </w:p>
+    <w:tbl>
+      <w:tblPr>
+        <w:tblStyle w:val="TableGrid"/>
+        <w:tblW w:w="0" w:type="auto"/>
+        <w:tblLook w:val="04A0" w:firstRow="1" w:lastRow="0" w:firstColumn="1" w:lastColumn="0" w:noHBand="0" w:noVBand="1"/>
+      </w:tblPr>
+      <w:tblGrid>
+        <w:gridCol w:w="4508"/>
+        <w:gridCol w:w="4508"/>
+      </w:tblGrid>
+      <w:tr>
+        <w:tc>
+          <w:tcPr>
+            <w:tcW w:w="4508" w:type="dxa"/>
+          </w:tcPr>
+          <w:p>
+            <w:pPr>
+              <w:rPr>
+                <w:rFonts w:ascii="TH Sarabun New" w:hAnsi="TH Sarabun New" w:cs="TH Sarabun New"/>
+                <w:sz w:val="36"/>
+                <w:szCs w:val="44"/>
+              </w:rPr>
+            </w:pPr>
+          </w:p>
+        </w:tc>
+        <w:tc>
+          <w:tcPr>
+            <w:tcW w:w="4508" w:type="dxa"/>
+          </w:tcPr>
+          <w:p>
+            <w:pPr>
+              <w:rPr>
+                <w:rFonts w:ascii="TH Sarabun New" w:hAnsi="TH Sarabun New" w:cs="TH Sarabun New"/>
+                <w:sz w:val="36"/>
+                <w:szCs w:val="44"/>
+              </w:rPr>
+            </w:pPr>
+          </w:p>
+        </w:tc>
+      </w:tr>
+      <w:tr>
+        <w:tc>
+          <w:tcPr>
+            <w:tcW w:w="4508" w:type="dxa"/>
+          </w:tcPr>
+          <w:p>
+            <w:pPr>
+              <w:rPr>
+                <w:rFonts w:ascii="TH Sarabun New" w:hAnsi="TH Sarabun New" w:cs="TH Sarabun New"/>
+                <w:sz w:val="36"/>
+                <w:szCs w:val="44"/>
+              </w:rPr>
+            </w:pPr>
+          </w:p>
+        </w:tc>
+        <w:tc>
+          <w:tcPr>
+            <w:tcW w:w="4508" w:type="dxa"/>
+          </w:tcPr>
+          <w:p>
+            <w:pPr>
+              <w:rPr>
+                <w:rFonts w:ascii="TH Sarabun New" w:hAnsi="TH Sarabun New" w:cs="TH Sarabun New"/>
+                <w:sz w:val="36"/>
+                <w:szCs w:val="44"/>
+              </w:rPr>
+            </w:pPr>
+          </w:p>
+        </w:tc>
+      </w:tr>
+      <w:tr>
+        <w:tc>
+          <w:tcPr>
+            <w:tcW w:w="4508" w:type="dxa"/>
+          </w:tcPr>
+          <w:p>
+            <w:pPr>
+              <w:rPr>
+                <w:rFonts w:ascii="TH Sarabun New" w:hAnsi="TH Sarabun New" w:cs="TH Sarabun New"/>
+                <w:sz w:val="36"/>
+                <w:szCs w:val="44"/>
+              </w:rPr>
+            </w:pPr>
+          </w:p>
+        </w:tc>
+        <w:tc>
+          <w:tcPr>
+            <w:tcW w:w="4508" w:type="dxa"/>
+          </w:tcPr>
+          <w:p>
+            <w:pPr>
+              <w:rPr>
+                <w:rFonts w:ascii="TH Sarabun New" w:hAnsi="TH Sarabun New" w:cs="TH Sarabun New"/>
+                <w:sz w:val="36"/>
+                <w:szCs w:val="44"/>
+              </w:rPr>
+            </w:pPr>
+          </w:p>
+        </w:tc>
+      </w:tr>
+      <w:tr>
+        <w:tc>
+          <w:tcPr>
+            <w:tcW w:w="4508" w:type="dxa"/>
+          </w:tcPr>
+          <w:p>
+            <w:pPr>
+              <w:rPr>
+                <w:rFonts w:ascii="TH Sarabun New" w:hAnsi="TH Sarabun New" w:cs="TH Sarabun New"/>
+                <w:sz w:val="36"/>
+                <w:szCs w:val="44"/>
+              </w:rPr>
+            </w:pPr>
+          </w:p>
+        </w:tc>
+        <w:tc>
+          <w:tcPr>
+            <w:tcW w:w="4508" w:type="dxa"/>
+          </w:tcPr>
+          <w:p>
+            <w:pPr>
+              <w:rPr>
+                <w:rFonts w:ascii="TH Sarabun New" w:hAnsi="TH Sarabun New" w:cs="TH Sarabun New"/>
+                <w:sz w:val="36"/>
+                <w:szCs w:val="44"/>
+              </w:rPr>
+            </w:pPr>
+          </w:p>
+        </w:tc>
+      </w:tr>
+    </w:tbl>
+    <w:p>
+      <w:pPr>
+        <w:spacing w:before="360" w:after="0"/>
+        <w:rPr>
+          <w:rFonts w:ascii="TH Sarabun New" w:hAnsi="TH Sarabun New" w:cs="TH Sarabun New"/>
+          <w:sz w:val="36"/>
+          <w:szCs w:val="44"/>
+        </w:rPr>
+      </w:pPr>
+      <w:r>
+        <w:rPr>
+          <w:rFonts w:ascii="TH Sarabun New" w:hAnsi="TH Sarabun New" w:cs="TH Sarabun New"/>
+          <w:sz w:val="36"/>
+          <w:szCs w:val="44"/>
+        </w:rPr>
+        <w:t>1.2.2 Methods</w:t>
+      </w:r>
+    </w:p>
+    <w:tbl>
+      <w:tblPr>
+        <w:tblStyle w:val="TableGrid"/>
+        <w:tblW w:w="0" w:type="auto"/>
+        <w:tblLook w:val="04A0" w:firstRow="1" w:lastRow="0" w:firstColumn="1" w:lastColumn="0" w:noHBand="0" w:noVBand="1"/>
+      </w:tblPr>
+      <w:tblGrid>
+        <w:gridCol w:w="4508"/>
+        <w:gridCol w:w="4508"/>
+      </w:tblGrid>
+      <w:tr>
+        <w:tc>
+          <w:tcPr>
+            <w:tcW w:w="4508" w:type="dxa"/>
+          </w:tcPr>
+          <w:p>
+            <w:pPr>
+              <w:rPr>
+                <w:rFonts w:ascii="TH Sarabun New" w:hAnsi="TH Sarabun New" w:cs="TH Sarabun New"/>
+                <w:sz w:val="36"/>
+                <w:szCs w:val="44"/>
+              </w:rPr>
+            </w:pPr>
+          </w:p>
+        </w:tc>
+        <w:tc>
+          <w:tcPr>
+            <w:tcW w:w="4508" w:type="dxa"/>
+          </w:tcPr>
+          <w:p>
+            <w:pPr>
+              <w:rPr>
+                <w:rFonts w:ascii="TH Sarabun New" w:hAnsi="TH Sarabun New" w:cs="TH Sarabun New"/>
+                <w:sz w:val="36"/>
+                <w:szCs w:val="44"/>
+              </w:rPr>
+            </w:pPr>
+          </w:p>
+        </w:tc>
+      </w:tr>
+      <w:tr>
+        <w:tc>
+          <w:tcPr>
+            <w:tcW w:w="4508" w:type="dxa"/>
+          </w:tcPr>
+          <w:p>
+            <w:pPr>
+              <w:rPr>
+                <w:rFonts w:ascii="TH Sarabun New" w:hAnsi="TH Sarabun New" w:cs="TH Sarabun New"/>
+                <w:sz w:val="36"/>
+                <w:szCs w:val="44"/>
+              </w:rPr>
+            </w:pPr>
+          </w:p>
+        </w:tc>
+        <w:tc>
+          <w:tcPr>
+            <w:tcW w:w="4508" w:type="dxa"/>
+          </w:tcPr>
+          <w:p>
+            <w:pPr>
+              <w:rPr>
+                <w:rFonts w:ascii="TH Sarabun New" w:hAnsi="TH Sarabun New" w:cs="TH Sarabun New"/>
+                <w:sz w:val="36"/>
+                <w:szCs w:val="44"/>
+              </w:rPr>
+            </w:pPr>
+          </w:p>
+        </w:tc>
+      </w:tr>
+      <w:tr>
+        <w:tc>
+          <w:tcPr>
+            <w:tcW w:w="4508" w:type="dxa"/>
+          </w:tcPr>
+          <w:p>
+            <w:pPr>
+              <w:rPr>
+                <w:rFonts w:ascii="TH Sarabun New" w:hAnsi="TH Sarabun New" w:cs="TH Sarabun New"/>
+                <w:sz w:val="36"/>
+                <w:szCs w:val="44"/>
+              </w:rPr>
+            </w:pPr>
+          </w:p>
+        </w:tc>
+        <w:tc>
+          <w:tcPr>
+            <w:tcW w:w="4508" w:type="dxa"/>
+          </w:tcPr>
+          <w:p>
+            <w:pPr>
+              <w:rPr>
+                <w:rFonts w:ascii="TH Sarabun New" w:hAnsi="TH Sarabun New" w:cs="TH Sarabun New"/>
+                <w:sz w:val="36"/>
+                <w:szCs w:val="44"/>
+              </w:rPr>
+            </w:pPr>
+          </w:p>
+        </w:tc>
+      </w:tr>
+      <w:tr>
+        <w:tc>
+          <w:tcPr>
+            <w:tcW w:w="4508" w:type="dxa"/>
+          </w:tcPr>
+          <w:p>
+            <w:pPr>
+              <w:rPr>
+                <w:rFonts w:ascii="TH Sarabun New" w:hAnsi="TH Sarabun New" w:cs="TH Sarabun New"/>
+                <w:sz w:val="36"/>
+                <w:szCs w:val="44"/>
+              </w:rPr>
+            </w:pPr>
+          </w:p>
+        </w:tc>
+        <w:tc>
+          <w:tcPr>
+            <w:tcW w:w="4508" w:type="dxa"/>
+          </w:tcPr>
+          <w:p>
+            <w:pPr>
+              <w:rPr>
+                <w:rFonts w:ascii="TH Sarabun New" w:hAnsi="TH Sarabun New" w:cs="TH Sarabun New"/>
+                <w:sz w:val="36"/>
+                <w:szCs w:val="44"/>
+              </w:rPr>
+            </w:pPr>
+          </w:p>
+        </w:tc>
+      </w:tr>
+    </w:tbl>
+    <w:p>
+      <w:pPr>
+        <w:spacing w:before="360"/>
+        <w:rPr>
+          <w:rFonts w:ascii="TH Sarabun New" w:hAnsi="TH Sarabun New" w:cs="TH Sarabun New"/>
+          <w:sz w:val="36"/>
+          <w:szCs w:val="44"/>
+        </w:rPr>
+      </w:pPr>
+      <w:r>
+        <w:rPr>
+          <w:rFonts w:ascii="TH Sarabun New" w:hAnsi="TH Sarabun New" w:cs="TH Sarabun New"/>
+          <w:sz w:val="36"/>
+          <w:szCs w:val="44"/>
+        </w:rPr>
+        <w:t>1.2 ...</w:t>
+      </w:r>
+      <w:r>
+        <w:rPr>
+          <w:rFonts w:ascii="TH Sarabun New" w:hAnsi="TH Sarabun New" w:cs="TH Sarabun New"/>
+          <w:sz w:val="36"/>
+          <w:szCs w:val="44"/>
+        </w:rPr>
+        <w:br/>
+        <w:t>1.2.1 Fields</w:t>
+      </w:r>
+    </w:p>
+    <w:tbl>
+      <w:tblPr>
+        <w:tblStyle w:val="TableGrid"/>
+        <w:tblW w:w="0" w:type="auto"/>
+        <w:tblLook w:val="04A0" w:firstRow="1" w:lastRow="0" w:firstColumn="1" w:lastColumn="0" w:noHBand="0" w:noVBand="1"/>
+      </w:tblPr>
+      <w:tblGrid>
+        <w:gridCol w:w="4508"/>
+        <w:gridCol w:w="4508"/>
+      </w:tblGrid>
+      <w:tr>
+        <w:tc>
+          <w:tcPr>
+            <w:tcW w:w="4508" w:type="dxa"/>
+          </w:tcPr>
+          <w:p>
+            <w:pPr>
+              <w:rPr>
+                <w:rFonts w:ascii="TH Sarabun New" w:hAnsi="TH Sarabun New" w:cs="TH Sarabun New"/>
+                <w:sz w:val="36"/>
+                <w:szCs w:val="44"/>
+              </w:rPr>
+            </w:pPr>
+          </w:p>
+        </w:tc>
+        <w:tc>
+          <w:tcPr>
+            <w:tcW w:w="4508" w:type="dxa"/>
+          </w:tcPr>
+          <w:p>
+            <w:pPr>
+              <w:rPr>
+                <w:rFonts w:ascii="TH Sarabun New" w:hAnsi="TH Sarabun New" w:cs="TH Sarabun New"/>
+                <w:sz w:val="36"/>
+                <w:szCs w:val="44"/>
+              </w:rPr>
+            </w:pPr>
+          </w:p>
+        </w:tc>
+      </w:tr>
+      <w:tr>
+        <w:tc>
+          <w:tcPr>
+            <w:tcW w:w="4508" w:type="dxa"/>
+          </w:tcPr>
+          <w:p>
+            <w:pPr>
+              <w:rPr>
+                <w:rFonts w:ascii="TH Sarabun New" w:hAnsi="TH Sarabun New" w:cs="TH Sarabun New"/>
+                <w:sz w:val="36"/>
+                <w:szCs w:val="44"/>
+              </w:rPr>
+            </w:pPr>
+          </w:p>
+        </w:tc>
+        <w:tc>
+          <w:tcPr>
+            <w:tcW w:w="4508" w:type="dxa"/>
+          </w:tcPr>
+          <w:p>
+            <w:pPr>
+              <w:rPr>
+                <w:rFonts w:ascii="TH Sarabun New" w:hAnsi="TH Sarabun New" w:cs="TH Sarabun New"/>
+                <w:sz w:val="36"/>
+                <w:szCs w:val="44"/>
+              </w:rPr>
+            </w:pPr>
+          </w:p>
+        </w:tc>
+      </w:tr>
+      <w:tr>
+        <w:tc>
+          <w:tcPr>
+            <w:tcW w:w="4508" w:type="dxa"/>
+          </w:tcPr>
+          <w:p>
+            <w:pPr>
+              <w:rPr>
+                <w:rFonts w:ascii="TH Sarabun New" w:hAnsi="TH Sarabun New" w:cs="TH Sarabun New"/>
+                <w:sz w:val="36"/>
+                <w:szCs w:val="44"/>
+              </w:rPr>
+            </w:pPr>
+          </w:p>
+        </w:tc>
+        <w:tc>
+          <w:tcPr>
+            <w:tcW w:w="4508" w:type="dxa"/>
+          </w:tcPr>
+          <w:p>
+            <w:pPr>
+              <w:rPr>
+                <w:rFonts w:ascii="TH Sarabun New" w:hAnsi="TH Sarabun New" w:cs="TH Sarabun New"/>
+                <w:sz w:val="36"/>
+                <w:szCs w:val="44"/>
+              </w:rPr>
+            </w:pPr>
+          </w:p>
+        </w:tc>
+      </w:tr>
+      <w:tr>
+        <w:tc>
+          <w:tcPr>
+            <w:tcW w:w="4508" w:type="dxa"/>
+          </w:tcPr>
+          <w:p>
+            <w:pPr>
+              <w:rPr>
+                <w:rFonts w:ascii="TH Sarabun New" w:hAnsi="TH Sarabun New" w:cs="TH Sarabun New"/>
+                <w:sz w:val="36"/>
+                <w:szCs w:val="44"/>
+              </w:rPr>
+            </w:pPr>
+          </w:p>
+        </w:tc>
+        <w:tc>
+          <w:tcPr>
+            <w:tcW w:w="4508" w:type="dxa"/>
+          </w:tcPr>
+          <w:p>
+            <w:pPr>
+              <w:rPr>
+                <w:rFonts w:ascii="TH Sarabun New" w:hAnsi="TH Sarabun New" w:cs="TH Sarabun New"/>
+                <w:sz w:val="36"/>
+                <w:szCs w:val="44"/>
+              </w:rPr>
+            </w:pPr>
+          </w:p>
+        </w:tc>
+      </w:tr>
+    </w:tbl>
+    <w:p>
+      <w:pPr>
+        <w:spacing w:before="360" w:after="0"/>
+        <w:rPr>
+          <w:rFonts w:ascii="TH Sarabun New" w:hAnsi="TH Sarabun New" w:cs="TH Sarabun New"/>
+          <w:sz w:val="36"/>
+          <w:szCs w:val="44"/>
+        </w:rPr>
+      </w:pPr>
+      <w:r>
+        <w:rPr>
+          <w:rFonts w:ascii="TH Sarabun New" w:hAnsi="TH Sarabun New" w:cs="TH Sarabun New"/>
+          <w:sz w:val="36"/>
+          <w:szCs w:val="44"/>
+        </w:rPr>
+        <w:t>1.2.2 Methods</w:t>
+      </w:r>
+    </w:p>
+    <w:tbl>
+      <w:tblPr>
+        <w:tblStyle w:val="TableGrid"/>
+        <w:tblW w:w="0" w:type="auto"/>
+        <w:tblLook w:val="04A0" w:firstRow="1" w:lastRow="0" w:firstColumn="1" w:lastColumn="0" w:noHBand="0" w:noVBand="1"/>
+      </w:tblPr>
+      <w:tblGrid>
+        <w:gridCol w:w="4508"/>
+        <w:gridCol w:w="4508"/>
+      </w:tblGrid>
+      <w:tr>
+        <w:tc>
+          <w:tcPr>
+            <w:tcW w:w="4508" w:type="dxa"/>
+          </w:tcPr>
+          <w:p>
+            <w:pPr>
+              <w:rPr>
+                <w:rFonts w:ascii="TH Sarabun New" w:hAnsi="TH Sarabun New" w:cs="TH Sarabun New"/>
+                <w:sz w:val="36"/>
+                <w:szCs w:val="44"/>
+              </w:rPr>
+            </w:pPr>
+          </w:p>
+        </w:tc>
+        <w:tc>
+          <w:tcPr>
+            <w:tcW w:w="4508" w:type="dxa"/>
+          </w:tcPr>
+          <w:p>
+            <w:pPr>
+              <w:rPr>
+                <w:rFonts w:ascii="TH Sarabun New" w:hAnsi="TH Sarabun New" w:cs="TH Sarabun New"/>
+                <w:sz w:val="36"/>
+                <w:szCs w:val="44"/>
+              </w:rPr>
+            </w:pPr>
+          </w:p>
+        </w:tc>
+      </w:tr>
+      <w:tr>
+        <w:tc>
+          <w:tcPr>
+            <w:tcW w:w="4508" w:type="dxa"/>
+          </w:tcPr>
+          <w:p>
+            <w:pPr>
+              <w:rPr>
+                <w:rFonts w:ascii="TH Sarabun New" w:hAnsi="TH Sarabun New" w:cs="TH Sarabun New"/>
+                <w:sz w:val="36"/>
+                <w:szCs w:val="44"/>
+              </w:rPr>
+            </w:pPr>
+          </w:p>
+        </w:tc>
+        <w:tc>
+          <w:tcPr>
+            <w:tcW w:w="4508" w:type="dxa"/>
+          </w:tcPr>
+          <w:p>
+            <w:pPr>
+              <w:rPr>
+                <w:rFonts w:ascii="TH Sarabun New" w:hAnsi="TH Sarabun New" w:cs="TH Sarabun New"/>
+                <w:sz w:val="36"/>
+                <w:szCs w:val="44"/>
+              </w:rPr>
+            </w:pPr>
+          </w:p>
+        </w:tc>
+      </w:tr>
+      <w:tr>
+        <w:tc>
+          <w:tcPr>
+            <w:tcW w:w="4508" w:type="dxa"/>
+          </w:tcPr>
+          <w:p>
+            <w:pPr>
+              <w:rPr>
+                <w:rFonts w:ascii="TH Sarabun New" w:hAnsi="TH Sarabun New" w:cs="TH Sarabun New"/>
+                <w:sz w:val="36"/>
+                <w:szCs w:val="44"/>
+              </w:rPr>
+            </w:pPr>
+          </w:p>
+        </w:tc>
+        <w:tc>
+          <w:tcPr>
+            <w:tcW w:w="4508" w:type="dxa"/>
+          </w:tcPr>
+          <w:p>
+            <w:pPr>
+              <w:rPr>
+                <w:rFonts w:ascii="TH Sarabun New" w:hAnsi="TH Sarabun New" w:cs="TH Sarabun New"/>
+                <w:sz w:val="36"/>
+                <w:szCs w:val="44"/>
+              </w:rPr>
+            </w:pPr>
+          </w:p>
+        </w:tc>
+      </w:tr>
+      <w:tr>
+        <w:tc>
+          <w:tcPr>
+            <w:tcW w:w="4508" w:type="dxa"/>
+          </w:tcPr>
+          <w:p>
+            <w:pPr>
+              <w:rPr>
+                <w:rFonts w:ascii="TH Sarabun New" w:hAnsi="TH Sarabun New" w:cs="TH Sarabun New"/>
+                <w:sz w:val="36"/>
+                <w:szCs w:val="44"/>
+              </w:rPr>
+            </w:pPr>
+          </w:p>
+        </w:tc>
+        <w:tc>
+          <w:tcPr>
+            <w:tcW w:w="4508" w:type="dxa"/>
+          </w:tcPr>
+          <w:p>
+            <w:pPr>
+              <w:rPr>
+                <w:rFonts w:ascii="TH Sarabun New" w:hAnsi="TH Sarabun New" w:cs="TH Sarabun New"/>
+                <w:sz w:val="36"/>
+                <w:szCs w:val="44"/>
+              </w:rPr>
+            </w:pPr>
+          </w:p>
+        </w:tc>
+      </w:tr>
+    </w:tbl>
+    <w:p>
+      <w:pPr>
+        <w:spacing w:before="360"/>
+        <w:rPr>
+          <w:rFonts w:ascii="TH Sarabun New" w:hAnsi="TH Sarabun New" w:cs="TH Sarabun New"/>
+          <w:sz w:val="36"/>
+          <w:szCs w:val="44"/>
+        </w:rPr>
+      </w:pPr>
+      <w:r>
+        <w:rPr>
+          <w:rFonts w:ascii="TH Sarabun New" w:hAnsi="TH Sarabun New" w:cs="TH Sarabun New"/>
+          <w:sz w:val="36"/>
+          <w:szCs w:val="44"/>
+        </w:rPr>
+        <w:t>1.2 ...</w:t>
+      </w:r>
+      <w:r>
+        <w:rPr>
+          <w:rFonts w:ascii="TH Sarabun New" w:hAnsi="TH Sarabun New" w:cs="TH Sarabun New"/>
+          <w:sz w:val="36"/>
+          <w:szCs w:val="44"/>
+        </w:rPr>
+        <w:br/>
+        <w:t>1.2.1 Fields</w:t>
+      </w:r>
+    </w:p>
+    <w:tbl>
+      <w:tblPr>
+        <w:tblStyle w:val="TableGrid"/>
+        <w:tblW w:w="0" w:type="auto"/>
+        <w:tblLook w:val="04A0" w:firstRow="1" w:lastRow="0" w:firstColumn="1" w:lastColumn="0" w:noHBand="0" w:noVBand="1"/>
+      </w:tblPr>
+      <w:tblGrid>
+        <w:gridCol w:w="4508"/>
+        <w:gridCol w:w="4508"/>
+      </w:tblGrid>
+      <w:tr>
+        <w:tc>
+          <w:tcPr>
+            <w:tcW w:w="4508" w:type="dxa"/>
+          </w:tcPr>
+          <w:p>
+            <w:pPr>
+              <w:rPr>
+                <w:rFonts w:ascii="TH Sarabun New" w:hAnsi="TH Sarabun New" w:cs="TH Sarabun New"/>
+                <w:sz w:val="36"/>
+                <w:szCs w:val="44"/>
+              </w:rPr>
+            </w:pPr>
+          </w:p>
+        </w:tc>
+        <w:tc>
+          <w:tcPr>
+            <w:tcW w:w="4508" w:type="dxa"/>
+          </w:tcPr>
+          <w:p>
+            <w:pPr>
+              <w:rPr>
+                <w:rFonts w:ascii="TH Sarabun New" w:hAnsi="TH Sarabun New" w:cs="TH Sarabun New"/>
+                <w:sz w:val="36"/>
+                <w:szCs w:val="44"/>
+              </w:rPr>
+            </w:pPr>
+          </w:p>
+        </w:tc>
+      </w:tr>
+      <w:tr>
+        <w:tc>
+          <w:tcPr>
+            <w:tcW w:w="4508" w:type="dxa"/>
+          </w:tcPr>
+          <w:p>
+            <w:pPr>
+              <w:rPr>
+                <w:rFonts w:ascii="TH Sarabun New" w:hAnsi="TH Sarabun New" w:cs="TH Sarabun New"/>
+                <w:sz w:val="36"/>
+                <w:szCs w:val="44"/>
+              </w:rPr>
+            </w:pPr>
+          </w:p>
+        </w:tc>
+        <w:tc>
+          <w:tcPr>
+            <w:tcW w:w="4508" w:type="dxa"/>
+          </w:tcPr>
+          <w:p>
+            <w:pPr>
+              <w:rPr>
+                <w:rFonts w:ascii="TH Sarabun New" w:hAnsi="TH Sarabun New" w:cs="TH Sarabun New"/>
+                <w:sz w:val="36"/>
+                <w:szCs w:val="44"/>
+              </w:rPr>
+            </w:pPr>
+          </w:p>
+        </w:tc>
+      </w:tr>
+      <w:tr>
+        <w:tc>
+          <w:tcPr>
+            <w:tcW w:w="4508" w:type="dxa"/>
+          </w:tcPr>
+          <w:p>
+            <w:pPr>
+              <w:rPr>
+                <w:rFonts w:ascii="TH Sarabun New" w:hAnsi="TH Sarabun New" w:cs="TH Sarabun New"/>
+                <w:sz w:val="36"/>
+                <w:szCs w:val="44"/>
+              </w:rPr>
+            </w:pPr>
+          </w:p>
+        </w:tc>
+        <w:tc>
+          <w:tcPr>
+            <w:tcW w:w="4508" w:type="dxa"/>
+          </w:tcPr>
+          <w:p>
+            <w:pPr>
+              <w:rPr>
+                <w:rFonts w:ascii="TH Sarabun New" w:hAnsi="TH Sarabun New" w:cs="TH Sarabun New"/>
+                <w:sz w:val="36"/>
+                <w:szCs w:val="44"/>
+              </w:rPr>
+            </w:pPr>
+          </w:p>
+        </w:tc>
+      </w:tr>
+      <w:tr>
+        <w:tc>
+          <w:tcPr>
+            <w:tcW w:w="4508" w:type="dxa"/>
+          </w:tcPr>
+          <w:p>
+            <w:pPr>
+              <w:rPr>
+                <w:rFonts w:ascii="TH Sarabun New" w:hAnsi="TH Sarabun New" w:cs="TH Sarabun New"/>
+                <w:sz w:val="36"/>
+                <w:szCs w:val="44"/>
+              </w:rPr>
+            </w:pPr>
+          </w:p>
+        </w:tc>
+        <w:tc>
+          <w:tcPr>
+            <w:tcW w:w="4508" w:type="dxa"/>
+          </w:tcPr>
+          <w:p>
+            <w:pPr>
+              <w:rPr>
+                <w:rFonts w:ascii="TH Sarabun New" w:hAnsi="TH Sarabun New" w:cs="TH Sarabun New"/>
+                <w:sz w:val="36"/>
+                <w:szCs w:val="44"/>
+              </w:rPr>
+            </w:pPr>
+          </w:p>
+        </w:tc>
+      </w:tr>
+    </w:tbl>
+    <w:p>
+      <w:pPr>
+        <w:spacing w:before="360" w:after="0"/>
+        <w:rPr>
+          <w:rFonts w:ascii="TH Sarabun New" w:hAnsi="TH Sarabun New" w:cs="TH Sarabun New"/>
+          <w:sz w:val="36"/>
+          <w:szCs w:val="44"/>
+        </w:rPr>
+      </w:pPr>
+      <w:r>
+        <w:rPr>
+          <w:rFonts w:ascii="TH Sarabun New" w:hAnsi="TH Sarabun New" w:cs="TH Sarabun New"/>
+          <w:sz w:val="36"/>
+          <w:szCs w:val="44"/>
+        </w:rPr>
+        <w:t>1.2.2 Methods</w:t>
+      </w:r>
+    </w:p>
+    <w:tbl>
+      <w:tblPr>
+        <w:tblStyle w:val="TableGrid"/>
+        <w:tblW w:w="0" w:type="auto"/>
+        <w:tblLook w:val="04A0" w:firstRow="1" w:lastRow="0" w:firstColumn="1" w:lastColumn="0" w:noHBand="0" w:noVBand="1"/>
+      </w:tblPr>
+      <w:tblGrid>
+        <w:gridCol w:w="4508"/>
+        <w:gridCol w:w="4508"/>
+      </w:tblGrid>
+      <w:tr>
+        <w:tc>
+          <w:tcPr>
+            <w:tcW w:w="4508" w:type="dxa"/>
+          </w:tcPr>
+          <w:p>
+            <w:pPr>
+              <w:rPr>
+                <w:rFonts w:ascii="TH Sarabun New" w:hAnsi="TH Sarabun New" w:cs="TH Sarabun New"/>
+                <w:sz w:val="36"/>
+                <w:szCs w:val="44"/>
+              </w:rPr>
+            </w:pPr>
+          </w:p>
+        </w:tc>
+        <w:tc>
+          <w:tcPr>
+            <w:tcW w:w="4508" w:type="dxa"/>
+          </w:tcPr>
+          <w:p>
+            <w:pPr>
+              <w:rPr>
+                <w:rFonts w:ascii="TH Sarabun New" w:hAnsi="TH Sarabun New" w:cs="TH Sarabun New"/>
+                <w:sz w:val="36"/>
+                <w:szCs w:val="44"/>
+              </w:rPr>
+            </w:pPr>
+          </w:p>
+        </w:tc>
+      </w:tr>
+      <w:tr>
+        <w:tc>
+          <w:tcPr>
+            <w:tcW w:w="4508" w:type="dxa"/>
+          </w:tcPr>
+          <w:p>
+            <w:pPr>
+              <w:rPr>
+                <w:rFonts w:ascii="TH Sarabun New" w:hAnsi="TH Sarabun New" w:cs="TH Sarabun New"/>
+                <w:sz w:val="36"/>
+                <w:szCs w:val="44"/>
+              </w:rPr>
+            </w:pPr>
+          </w:p>
+        </w:tc>
+        <w:tc>
+          <w:tcPr>
+            <w:tcW w:w="4508" w:type="dxa"/>
+          </w:tcPr>
+          <w:p>
+            <w:pPr>
+              <w:rPr>
+                <w:rFonts w:ascii="TH Sarabun New" w:hAnsi="TH Sarabun New" w:cs="TH Sarabun New"/>
+                <w:sz w:val="36"/>
+                <w:szCs w:val="44"/>
+              </w:rPr>
+            </w:pPr>
+          </w:p>
+        </w:tc>
+      </w:tr>
+      <w:tr>
+        <w:tc>
+          <w:tcPr>
+            <w:tcW w:w="4508" w:type="dxa"/>
+          </w:tcPr>
+          <w:p>
+            <w:pPr>
+              <w:rPr>
+                <w:rFonts w:ascii="TH Sarabun New" w:hAnsi="TH Sarabun New" w:cs="TH Sarabun New"/>
+                <w:sz w:val="36"/>
+                <w:szCs w:val="44"/>
+              </w:rPr>
+            </w:pPr>
+          </w:p>
+        </w:tc>
+        <w:tc>
+          <w:tcPr>
+            <w:tcW w:w="4508" w:type="dxa"/>
+          </w:tcPr>
+          <w:p>
+            <w:pPr>
+              <w:rPr>
+                <w:rFonts w:ascii="TH Sarabun New" w:hAnsi="TH Sarabun New" w:cs="TH Sarabun New"/>
+                <w:sz w:val="36"/>
+                <w:szCs w:val="44"/>
+              </w:rPr>
+            </w:pPr>
+          </w:p>
+        </w:tc>
+      </w:tr>
+      <w:tr>
+        <w:tc>
+          <w:tcPr>
+            <w:tcW w:w="4508" w:type="dxa"/>
+          </w:tcPr>
+          <w:p>
+            <w:pPr>
+              <w:rPr>
+                <w:rFonts w:ascii="TH Sarabun New" w:hAnsi="TH Sarabun New" w:cs="TH Sarabun New"/>
+                <w:sz w:val="36"/>
+                <w:szCs w:val="44"/>
+              </w:rPr>
+            </w:pPr>
+          </w:p>
+        </w:tc>
+        <w:tc>
+          <w:tcPr>
+            <w:tcW w:w="4508" w:type="dxa"/>
+          </w:tcPr>
+          <w:p>
+            <w:pPr>
+              <w:rPr>
+                <w:rFonts w:ascii="TH Sarabun New" w:hAnsi="TH Sarabun New" w:cs="TH Sarabun New"/>
+                <w:sz w:val="36"/>
+                <w:szCs w:val="44"/>
+              </w:rPr>
+            </w:pPr>
+          </w:p>
+        </w:tc>
+      </w:tr>
+    </w:tbl>
+    <w:p>
+      <w:pPr>
+        <w:spacing w:before="360"/>
+        <w:rPr>
+          <w:rFonts w:ascii="TH Sarabun New" w:hAnsi="TH Sarabun New" w:cs="TH Sarabun New"/>
+          <w:sz w:val="36"/>
+          <w:szCs w:val="44"/>
+        </w:rPr>
+      </w:pPr>
+      <w:r>
+        <w:rPr>
+          <w:rFonts w:ascii="TH Sarabun New" w:hAnsi="TH Sarabun New" w:cs="TH Sarabun New"/>
+          <w:sz w:val="36"/>
+          <w:szCs w:val="44"/>
+        </w:rPr>
+        <w:t>1.2 ...</w:t>
+      </w:r>
+      <w:r>
+        <w:rPr>
+          <w:rFonts w:ascii="TH Sarabun New" w:hAnsi="TH Sarabun New" w:cs="TH Sarabun New"/>
+          <w:sz w:val="36"/>
+          <w:szCs w:val="44"/>
+        </w:rPr>
+        <w:br/>
+        <w:t>1.2.1 Fields</w:t>
+      </w:r>
+    </w:p>
+    <w:tbl>
+      <w:tblPr>
+        <w:tblStyle w:val="TableGrid"/>
+        <w:tblW w:w="0" w:type="auto"/>
+        <w:tblLook w:val="04A0" w:firstRow="1" w:lastRow="0" w:firstColumn="1" w:lastColumn="0" w:noHBand="0" w:noVBand="1"/>
+      </w:tblPr>
+      <w:tblGrid>
+        <w:gridCol w:w="4508"/>
+        <w:gridCol w:w="4508"/>
+      </w:tblGrid>
+      <w:tr>
+        <w:tc>
+          <w:tcPr>
+            <w:tcW w:w="4508" w:type="dxa"/>
+          </w:tcPr>
+          <w:p>
+            <w:pPr>
+              <w:rPr>
+                <w:rFonts w:ascii="TH Sarabun New" w:hAnsi="TH Sarabun New" w:cs="TH Sarabun New"/>
+                <w:sz w:val="36"/>
+                <w:szCs w:val="44"/>
+              </w:rPr>
+            </w:pPr>
+          </w:p>
+        </w:tc>
+        <w:tc>
+          <w:tcPr>
+            <w:tcW w:w="4508" w:type="dxa"/>
+          </w:tcPr>
+          <w:p>
+            <w:pPr>
+              <w:rPr>
+                <w:rFonts w:ascii="TH Sarabun New" w:hAnsi="TH Sarabun New" w:cs="TH Sarabun New"/>
+                <w:sz w:val="36"/>
+                <w:szCs w:val="44"/>
+              </w:rPr>
+            </w:pPr>
+          </w:p>
+        </w:tc>
+      </w:tr>
+      <w:tr>
+        <w:tc>
+          <w:tcPr>
+            <w:tcW w:w="4508" w:type="dxa"/>
+          </w:tcPr>
+          <w:p>
+            <w:pPr>
+              <w:rPr>
+                <w:rFonts w:ascii="TH Sarabun New" w:hAnsi="TH Sarabun New" w:cs="TH Sarabun New"/>
+                <w:sz w:val="36"/>
+                <w:szCs w:val="44"/>
+              </w:rPr>
+            </w:pPr>
+          </w:p>
+        </w:tc>
+        <w:tc>
+          <w:tcPr>
+            <w:tcW w:w="4508" w:type="dxa"/>
+          </w:tcPr>
+          <w:p>
+            <w:pPr>
+              <w:rPr>
+                <w:rFonts w:ascii="TH Sarabun New" w:hAnsi="TH Sarabun New" w:cs="TH Sarabun New"/>
+                <w:sz w:val="36"/>
+                <w:szCs w:val="44"/>
+              </w:rPr>
+            </w:pPr>
+          </w:p>
+        </w:tc>
+      </w:tr>
+      <w:tr>
+        <w:tc>
+          <w:tcPr>
+            <w:tcW w:w="4508" w:type="dxa"/>
+          </w:tcPr>
+          <w:p>
+            <w:pPr>
+              <w:rPr>
+                <w:rFonts w:ascii="TH Sarabun New" w:hAnsi="TH Sarabun New" w:cs="TH Sarabun New"/>
+                <w:sz w:val="36"/>
+                <w:szCs w:val="44"/>
+              </w:rPr>
+            </w:pPr>
+          </w:p>
+        </w:tc>
+        <w:tc>
+          <w:tcPr>
+            <w:tcW w:w="4508" w:type="dxa"/>
+          </w:tcPr>
+          <w:p>
+            <w:pPr>
+              <w:rPr>
+                <w:rFonts w:ascii="TH Sarabun New" w:hAnsi="TH Sarabun New" w:cs="TH Sarabun New"/>
+                <w:sz w:val="36"/>
+                <w:szCs w:val="44"/>
+              </w:rPr>
+            </w:pPr>
+          </w:p>
+        </w:tc>
+      </w:tr>
+      <w:tr>
+        <w:tc>
+          <w:tcPr>
+            <w:tcW w:w="4508" w:type="dxa"/>
+          </w:tcPr>
+          <w:p>
+            <w:pPr>
+              <w:rPr>
+                <w:rFonts w:ascii="TH Sarabun New" w:hAnsi="TH Sarabun New" w:cs="TH Sarabun New"/>
+                <w:sz w:val="36"/>
+                <w:szCs w:val="44"/>
+              </w:rPr>
+            </w:pPr>
+          </w:p>
+        </w:tc>
+        <w:tc>
+          <w:tcPr>
+            <w:tcW w:w="4508" w:type="dxa"/>
+          </w:tcPr>
+          <w:p>
+            <w:pPr>
+              <w:rPr>
+                <w:rFonts w:ascii="TH Sarabun New" w:hAnsi="TH Sarabun New" w:cs="TH Sarabun New"/>
+                <w:sz w:val="36"/>
+                <w:szCs w:val="44"/>
+              </w:rPr>
+            </w:pPr>
+          </w:p>
+        </w:tc>
+      </w:tr>
+    </w:tbl>
+    <w:p>
+      <w:pPr>
+        <w:spacing w:before="360" w:after="0"/>
+        <w:rPr>
+          <w:rFonts w:ascii="TH Sarabun New" w:hAnsi="TH Sarabun New" w:cs="TH Sarabun New"/>
+          <w:sz w:val="36"/>
+          <w:szCs w:val="44"/>
+        </w:rPr>
+      </w:pPr>
+      <w:r>
+        <w:rPr>
+          <w:rFonts w:ascii="TH Sarabun New" w:hAnsi="TH Sarabun New" w:cs="TH Sarabun New"/>
+          <w:sz w:val="36"/>
+          <w:szCs w:val="44"/>
+        </w:rPr>
+        <w:t>1.2.2 Methods</w:t>
+      </w:r>
+    </w:p>
+    <w:tbl>
+      <w:tblPr>
+        <w:tblStyle w:val="TableGrid"/>
+        <w:tblW w:w="0" w:type="auto"/>
+        <w:tblLook w:val="04A0" w:firstRow="1" w:lastRow="0" w:firstColumn="1" w:lastColumn="0" w:noHBand="0" w:noVBand="1"/>
+      </w:tblPr>
+      <w:tblGrid>
+        <w:gridCol w:w="4508"/>
+        <w:gridCol w:w="4508"/>
+      </w:tblGrid>
+      <w:tr>
+        <w:tc>
+          <w:tcPr>
+            <w:tcW w:w="4508" w:type="dxa"/>
+          </w:tcPr>
+          <w:p>
+            <w:pPr>
+              <w:rPr>
+                <w:rFonts w:ascii="TH Sarabun New" w:hAnsi="TH Sarabun New" w:cs="TH Sarabun New"/>
+                <w:sz w:val="36"/>
+                <w:szCs w:val="44"/>
+              </w:rPr>
+            </w:pPr>
+          </w:p>
+        </w:tc>
+        <w:tc>
+          <w:tcPr>
+            <w:tcW w:w="4508" w:type="dxa"/>
+          </w:tcPr>
+          <w:p>
+            <w:pPr>
+              <w:rPr>
+                <w:rFonts w:ascii="TH Sarabun New" w:hAnsi="TH Sarabun New" w:cs="TH Sarabun New"/>
+                <w:sz w:val="36"/>
+                <w:szCs w:val="44"/>
+              </w:rPr>
+            </w:pPr>
+          </w:p>
+        </w:tc>
+      </w:tr>
+      <w:tr>
+        <w:tc>
+          <w:tcPr>
+            <w:tcW w:w="4508" w:type="dxa"/>
+          </w:tcPr>
+          <w:p>
+            <w:pPr>
+              <w:rPr>
+                <w:rFonts w:ascii="TH Sarabun New" w:hAnsi="TH Sarabun New" w:cs="TH Sarabun New"/>
+                <w:sz w:val="36"/>
+                <w:szCs w:val="44"/>
+              </w:rPr>
+            </w:pPr>
+          </w:p>
+        </w:tc>
+        <w:tc>
+          <w:tcPr>
+            <w:tcW w:w="4508" w:type="dxa"/>
+          </w:tcPr>
+          <w:p>
+            <w:pPr>
+              <w:rPr>
+                <w:rFonts w:ascii="TH Sarabun New" w:hAnsi="TH Sarabun New" w:cs="TH Sarabun New"/>
+                <w:sz w:val="36"/>
+                <w:szCs w:val="44"/>
+              </w:rPr>
+            </w:pPr>
+          </w:p>
+        </w:tc>
+      </w:tr>
+      <w:tr>
+        <w:tc>
+          <w:tcPr>
+            <w:tcW w:w="4508" w:type="dxa"/>
+          </w:tcPr>
+          <w:p>
+            <w:pPr>
+              <w:rPr>
+                <w:rFonts w:ascii="TH Sarabun New" w:hAnsi="TH Sarabun New" w:cs="TH Sarabun New"/>
+                <w:sz w:val="36"/>
+                <w:szCs w:val="44"/>
+              </w:rPr>
+            </w:pPr>
+          </w:p>
+        </w:tc>
+        <w:tc>
+          <w:tcPr>
+            <w:tcW w:w="4508" w:type="dxa"/>
+          </w:tcPr>
+          <w:p>
+            <w:pPr>
+              <w:rPr>
+                <w:rFonts w:ascii="TH Sarabun New" w:hAnsi="TH Sarabun New" w:cs="TH Sarabun New"/>
+                <w:sz w:val="36"/>
+                <w:szCs w:val="44"/>
+              </w:rPr>
+            </w:pPr>
+          </w:p>
+        </w:tc>
+      </w:tr>
+      <w:tr>
+        <w:tc>
+          <w:tcPr>
+            <w:tcW w:w="4508" w:type="dxa"/>
+          </w:tcPr>
+          <w:p>
+            <w:pPr>
+              <w:rPr>
+                <w:rFonts w:ascii="TH Sarabun New" w:hAnsi="TH Sarabun New" w:cs="TH Sarabun New"/>
+                <w:sz w:val="36"/>
+                <w:szCs w:val="44"/>
+              </w:rPr>
+            </w:pPr>
+          </w:p>
+        </w:tc>
+        <w:tc>
+          <w:tcPr>
+            <w:tcW w:w="4508" w:type="dxa"/>
+          </w:tcPr>
+          <w:p>
+            <w:pPr>
+              <w:rPr>
+                <w:rFonts w:ascii="TH Sarabun New" w:hAnsi="TH Sarabun New" w:cs="TH Sarabun New"/>
+                <w:sz w:val="36"/>
+                <w:szCs w:val="44"/>
+              </w:rPr>
+            </w:pPr>
+          </w:p>
+        </w:tc>
+      </w:tr>
+    </w:tbl>
+    <w:p>
+      <w:pPr>
+        <w:spacing w:before="360"/>
+        <w:rPr>
+          <w:rFonts w:ascii="TH Sarabun New" w:hAnsi="TH Sarabun New" w:cs="TH Sarabun New"/>
+          <w:sz w:val="36"/>
+          <w:szCs w:val="44"/>
+        </w:rPr>
+      </w:pPr>
+      <w:r>
+        <w:rPr>
+          <w:rFonts w:ascii="TH Sarabun New" w:hAnsi="TH Sarabun New" w:cs="TH Sarabun New"/>
+          <w:sz w:val="36"/>
+          <w:szCs w:val="44"/>
+        </w:rPr>
+        <w:lastRenderedPageBreak/>
+        <w:t>1.2 ...</w:t>
+      </w:r>
+      <w:r>
+        <w:rPr>
+          <w:rFonts w:ascii="TH Sarabun New" w:hAnsi="TH Sarabun New" w:cs="TH Sarabun New"/>
+          <w:sz w:val="36"/>
+          <w:szCs w:val="44"/>
+        </w:rPr>
+        <w:br/>
+        <w:t>1.2.1 Fields</w:t>
+      </w:r>
+    </w:p>
+    <w:tbl>
+      <w:tblPr>
+        <w:tblStyle w:val="TableGrid"/>
+        <w:tblW w:w="0" w:type="auto"/>
+        <w:tblLook w:val="04A0" w:firstRow="1" w:lastRow="0" w:firstColumn="1" w:lastColumn="0" w:noHBand="0" w:noVBand="1"/>
+      </w:tblPr>
+      <w:tblGrid>
+        <w:gridCol w:w="4508"/>
+        <w:gridCol w:w="4508"/>
+      </w:tblGrid>
+      <w:tr>
+        <w:tc>
+          <w:tcPr>
+            <w:tcW w:w="4508" w:type="dxa"/>
+          </w:tcPr>
+          <w:p>
+            <w:pPr>
+              <w:rPr>
+                <w:rFonts w:ascii="TH Sarabun New" w:hAnsi="TH Sarabun New" w:cs="TH Sarabun New"/>
+                <w:sz w:val="36"/>
+                <w:szCs w:val="44"/>
+              </w:rPr>
+            </w:pPr>
+          </w:p>
+        </w:tc>
+        <w:tc>
+          <w:tcPr>
+            <w:tcW w:w="4508" w:type="dxa"/>
+          </w:tcPr>
+          <w:p>
+            <w:pPr>
+              <w:rPr>
+                <w:rFonts w:ascii="TH Sarabun New" w:hAnsi="TH Sarabun New" w:cs="TH Sarabun New"/>
+                <w:sz w:val="36"/>
+                <w:szCs w:val="44"/>
+              </w:rPr>
+            </w:pPr>
+          </w:p>
+        </w:tc>
+      </w:tr>
+      <w:tr>
+        <w:tc>
+          <w:tcPr>
+            <w:tcW w:w="4508" w:type="dxa"/>
+          </w:tcPr>
+          <w:p>
+            <w:pPr>
+              <w:rPr>
+                <w:rFonts w:ascii="TH Sarabun New" w:hAnsi="TH Sarabun New" w:cs="TH Sarabun New"/>
+                <w:sz w:val="36"/>
+                <w:szCs w:val="44"/>
+              </w:rPr>
+            </w:pPr>
+          </w:p>
+        </w:tc>
+        <w:tc>
+          <w:tcPr>
+            <w:tcW w:w="4508" w:type="dxa"/>
+          </w:tcPr>
+          <w:p>
+            <w:pPr>
+              <w:rPr>
+                <w:rFonts w:ascii="TH Sarabun New" w:hAnsi="TH Sarabun New" w:cs="TH Sarabun New"/>
+                <w:sz w:val="36"/>
+                <w:szCs w:val="44"/>
+              </w:rPr>
+            </w:pPr>
+          </w:p>
+        </w:tc>
+      </w:tr>
+      <w:tr>
+        <w:tc>
+          <w:tcPr>
+            <w:tcW w:w="4508" w:type="dxa"/>
+          </w:tcPr>
+          <w:p>
+            <w:pPr>
+              <w:rPr>
+                <w:rFonts w:ascii="TH Sarabun New" w:hAnsi="TH Sarabun New" w:cs="TH Sarabun New"/>
+                <w:sz w:val="36"/>
+                <w:szCs w:val="44"/>
+              </w:rPr>
+            </w:pPr>
+          </w:p>
+        </w:tc>
+        <w:tc>
+          <w:tcPr>
+            <w:tcW w:w="4508" w:type="dxa"/>
+          </w:tcPr>
+          <w:p>
+            <w:pPr>
+              <w:rPr>
+                <w:rFonts w:ascii="TH Sarabun New" w:hAnsi="TH Sarabun New" w:cs="TH Sarabun New"/>
+                <w:sz w:val="36"/>
+                <w:szCs w:val="44"/>
+              </w:rPr>
+            </w:pPr>
+          </w:p>
+        </w:tc>
+      </w:tr>
+      <w:tr>
+        <w:tc>
+          <w:tcPr>
+            <w:tcW w:w="4508" w:type="dxa"/>
+          </w:tcPr>
+          <w:p>
+            <w:pPr>
+              <w:rPr>
+                <w:rFonts w:ascii="TH Sarabun New" w:hAnsi="TH Sarabun New" w:cs="TH Sarabun New"/>
+                <w:sz w:val="36"/>
+                <w:szCs w:val="44"/>
+              </w:rPr>
+            </w:pPr>
+          </w:p>
+        </w:tc>
+        <w:tc>
+          <w:tcPr>
+            <w:tcW w:w="4508" w:type="dxa"/>
+          </w:tcPr>
+          <w:p>
+            <w:pPr>
+              <w:rPr>
+                <w:rFonts w:ascii="TH Sarabun New" w:hAnsi="TH Sarabun New" w:cs="TH Sarabun New"/>
+                <w:sz w:val="36"/>
+                <w:szCs w:val="44"/>
+              </w:rPr>
+            </w:pPr>
+          </w:p>
+        </w:tc>
+      </w:tr>
+    </w:tbl>
+    <w:p>
+      <w:pPr>
+        <w:spacing w:before="360" w:after="0"/>
+        <w:rPr>
+          <w:rFonts w:ascii="TH Sarabun New" w:hAnsi="TH Sarabun New" w:cs="TH Sarabun New"/>
+          <w:sz w:val="36"/>
+          <w:szCs w:val="44"/>
+        </w:rPr>
+      </w:pPr>
+      <w:r>
+        <w:rPr>
+          <w:rFonts w:ascii="TH Sarabun New" w:hAnsi="TH Sarabun New" w:cs="TH Sarabun New"/>
+          <w:sz w:val="36"/>
+          <w:szCs w:val="44"/>
+        </w:rPr>
+        <w:t>1.2.2 Methods</w:t>
+      </w:r>
+    </w:p>
+    <w:tbl>
+      <w:tblPr>
+        <w:tblStyle w:val="TableGrid"/>
+        <w:tblW w:w="0" w:type="auto"/>
+        <w:tblLook w:val="04A0" w:firstRow="1" w:lastRow="0" w:firstColumn="1" w:lastColumn="0" w:noHBand="0" w:noVBand="1"/>
+      </w:tblPr>
+      <w:tblGrid>
+        <w:gridCol w:w="4508"/>
+        <w:gridCol w:w="4508"/>
+      </w:tblGrid>
+      <w:tr>
+        <w:tc>
+          <w:tcPr>
+            <w:tcW w:w="4508" w:type="dxa"/>
+          </w:tcPr>
+          <w:p>
+            <w:pPr>
+              <w:rPr>
+                <w:rFonts w:ascii="TH Sarabun New" w:hAnsi="TH Sarabun New" w:cs="TH Sarabun New"/>
+                <w:sz w:val="36"/>
+                <w:szCs w:val="44"/>
+              </w:rPr>
+            </w:pPr>
+          </w:p>
+        </w:tc>
+        <w:tc>
+          <w:tcPr>
+            <w:tcW w:w="4508" w:type="dxa"/>
+          </w:tcPr>
+          <w:p>
+            <w:pPr>
+              <w:rPr>
+                <w:rFonts w:ascii="TH Sarabun New" w:hAnsi="TH Sarabun New" w:cs="TH Sarabun New"/>
+                <w:sz w:val="36"/>
+                <w:szCs w:val="44"/>
+              </w:rPr>
+            </w:pPr>
+          </w:p>
+        </w:tc>
+      </w:tr>
+      <w:tr>
+        <w:tc>
+          <w:tcPr>
+            <w:tcW w:w="4508" w:type="dxa"/>
+          </w:tcPr>
+          <w:p>
+            <w:pPr>
+              <w:rPr>
+                <w:rFonts w:ascii="TH Sarabun New" w:hAnsi="TH Sarabun New" w:cs="TH Sarabun New"/>
+                <w:sz w:val="36"/>
+                <w:szCs w:val="44"/>
+              </w:rPr>
+            </w:pPr>
+          </w:p>
+        </w:tc>
+        <w:tc>
+          <w:tcPr>
+            <w:tcW w:w="4508" w:type="dxa"/>
+          </w:tcPr>
+          <w:p>
+            <w:pPr>
+              <w:rPr>
+                <w:rFonts w:ascii="TH Sarabun New" w:hAnsi="TH Sarabun New" w:cs="TH Sarabun New"/>
+                <w:sz w:val="36"/>
+                <w:szCs w:val="44"/>
+              </w:rPr>
+            </w:pPr>
+          </w:p>
+        </w:tc>
+      </w:tr>
+      <w:tr>
+        <w:tc>
+          <w:tcPr>
+            <w:tcW w:w="4508" w:type="dxa"/>
+          </w:tcPr>
+          <w:p>
+            <w:pPr>
+              <w:rPr>
+                <w:rFonts w:ascii="TH Sarabun New" w:hAnsi="TH Sarabun New" w:cs="TH Sarabun New"/>
+                <w:sz w:val="36"/>
+                <w:szCs w:val="44"/>
+              </w:rPr>
+            </w:pPr>
+          </w:p>
+        </w:tc>
+        <w:tc>
+          <w:tcPr>
+            <w:tcW w:w="4508" w:type="dxa"/>
+          </w:tcPr>
+          <w:p>
+            <w:pPr>
+              <w:rPr>
+                <w:rFonts w:ascii="TH Sarabun New" w:hAnsi="TH Sarabun New" w:cs="TH Sarabun New"/>
+                <w:sz w:val="36"/>
+                <w:szCs w:val="44"/>
+              </w:rPr>
+            </w:pPr>
+          </w:p>
+        </w:tc>
+      </w:tr>
+      <w:tr>
+        <w:tc>
+          <w:tcPr>
+            <w:tcW w:w="4508" w:type="dxa"/>
+          </w:tcPr>
+          <w:p>
+            <w:pPr>
+              <w:rPr>
+                <w:rFonts w:ascii="TH Sarabun New" w:hAnsi="TH Sarabun New" w:cs="TH Sarabun New"/>
+                <w:sz w:val="36"/>
+                <w:szCs w:val="44"/>
+              </w:rPr>
+            </w:pPr>
+          </w:p>
+        </w:tc>
+        <w:tc>
+          <w:tcPr>
+            <w:tcW w:w="4508" w:type="dxa"/>
+          </w:tcPr>
+          <w:p>
+            <w:pPr>
+              <w:rPr>
+                <w:rFonts w:ascii="TH Sarabun New" w:hAnsi="TH Sarabun New" w:cs="TH Sarabun New"/>
+                <w:sz w:val="36"/>
+                <w:szCs w:val="44"/>
+              </w:rPr>
+            </w:pPr>
+          </w:p>
+        </w:tc>
+      </w:tr>
+    </w:tbl>
     <w:p>
       <w:pPr>
         <w:rPr>
@@ -4622,6 +9937,25 @@
     <w:semiHidden/>
     <w:unhideWhenUsed/>
   </w:style>
+  <w:style w:type="table" w:styleId="TableGrid">
+    <w:name w:val="Table Grid"/>
+    <w:basedOn w:val="TableNormal"/>
+    <w:uiPriority w:val="39"/>
+    <w:rsid w:val="00374D44"/>
+    <w:pPr>
+      <w:spacing w:after="0" w:line="240" w:lineRule="auto"/>
+    </w:pPr>
+    <w:tblPr>
+      <w:tblBorders>
+        <w:top w:val="single" w:sz="4" w:space="0" w:color="auto"/>
+        <w:left w:val="single" w:sz="4" w:space="0" w:color="auto"/>
+        <w:bottom w:val="single" w:sz="4" w:space="0" w:color="auto"/>
+        <w:right w:val="single" w:sz="4" w:space="0" w:color="auto"/>
+        <w:insideH w:val="single" w:sz="4" w:space="0" w:color="auto"/>
+        <w:insideV w:val="single" w:sz="4" w:space="0" w:color="auto"/>
+      </w:tblBorders>
+    </w:tblPr>
+  </w:style>
 </w:styles>
 </file>
 

--- a/Zenith Chronicle.docx
+++ b/Zenith Chronicle.docx
@@ -266,7 +266,7 @@
       <w:pPr>
         <w:jc w:val="center"/>
         <w:rPr>
-          <w:rFonts w:ascii="TH Sarabun New" w:hAnsi="TH Sarabun New" w:cs="TH Sarabun New" w:hint="cs"/>
+          <w:rFonts w:ascii="TH Sarabun New" w:hAnsi="TH Sarabun New" w:cs="TH Sarabun New"/>
           <w:b/>
           <w:bCs/>
           <w:sz w:val="36"/>
@@ -440,7 +440,7 @@
     <w:p>
       <w:pPr>
         <w:rPr>
-          <w:rFonts w:ascii="TH Sarabun New" w:hAnsi="TH Sarabun New" w:cs="TH Sarabun New" w:hint="cs"/>
+          <w:rFonts w:ascii="TH Sarabun New" w:hAnsi="TH Sarabun New" w:cs="TH Sarabun New"/>
           <w:b/>
           <w:bCs/>
           <w:sz w:val="36"/>
@@ -483,7 +483,7 @@
                     <pic:cNvPicPr/>
                   </pic:nvPicPr>
                   <pic:blipFill>
-                    <a:blip r:embed="rId4">
+                    <a:blip r:embed="rId5">
                       <a:extLst>
                         <a:ext uri="{28A0092B-C50C-407E-A947-70E740481C1C}">
                           <a14:useLocalDpi xmlns:a14="http://schemas.microsoft.com/office/drawing/2010/main" val="0"/>
@@ -716,7 +716,7 @@
                           </pic:cNvPicPr>
                         </pic:nvPicPr>
                         <pic:blipFill rotWithShape="1">
-                          <a:blip r:embed="rId5"/>
+                          <a:blip r:embed="rId6"/>
                           <a:srcRect l="10745" t="6739" r="21487" b="76739"/>
                           <a:stretch/>
                         </pic:blipFill>
@@ -746,7 +746,7 @@
                           </pic:cNvPicPr>
                         </pic:nvPicPr>
                         <pic:blipFill rotWithShape="1">
-                          <a:blip r:embed="rId5"/>
+                          <a:blip r:embed="rId6"/>
                           <a:srcRect l="10745" t="84131" r="10745"/>
                           <a:stretch/>
                         </pic:blipFill>
@@ -776,7 +776,7 @@
                           </pic:cNvPicPr>
                         </pic:nvPicPr>
                         <pic:blipFill rotWithShape="1">
-                          <a:blip r:embed="rId5"/>
+                          <a:blip r:embed="rId6"/>
                           <a:srcRect l="10745" t="55217" r="15702" b="24130"/>
                           <a:stretch/>
                         </pic:blipFill>
@@ -806,7 +806,7 @@
                           </pic:cNvPicPr>
                         </pic:nvPicPr>
                         <pic:blipFill rotWithShape="1">
-                          <a:blip r:embed="rId5"/>
+                          <a:blip r:embed="rId6"/>
                           <a:srcRect l="13224" t="31086" r="13224" b="50436"/>
                           <a:stretch/>
                         </pic:blipFill>
@@ -857,16 +857,16 @@
                   <o:lock v:ext="edit" aspectratio="t"/>
                 </v:shapetype>
                 <v:shape id="Picture 21" o:spid="_x0000_s1027" type="#_x0000_t75" style="position:absolute;top:6000;width:7810;height:7239;visibility:visible;mso-wrap-style:square" o:gfxdata="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">
-                  <v:imagedata r:id="rId6" o:title="" croptop="4416f" cropbottom="50292f" cropleft="7042f" cropright="14082f"/>
+                  <v:imagedata r:id="rId7" o:title="" croptop="4416f" cropbottom="50292f" cropleft="7042f" cropright="14082f"/>
                 </v:shape>
                 <v:shape id="Picture 18" o:spid="_x0000_s1028" type="#_x0000_t75" style="position:absolute;left:190;width:9049;height:6953;visibility:visible;mso-wrap-style:square" o:gfxdata="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">
-                  <v:imagedata r:id="rId6" o:title="" croptop="55136f" cropleft="7042f" cropright="7042f"/>
+                  <v:imagedata r:id="rId7" o:title="" croptop="55136f" cropleft="7042f" cropright="7042f"/>
                 </v:shape>
                 <v:shape id="Picture 19" o:spid="_x0000_s1029" type="#_x0000_t75" style="position:absolute;left:95;top:12192;width:8477;height:9048;visibility:visible;mso-wrap-style:square" o:gfxdata="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">
-                  <v:imagedata r:id="rId6" o:title="" croptop="36187f" cropbottom="15814f" cropleft="7042f" cropright="10290f"/>
+                  <v:imagedata r:id="rId7" o:title="" croptop="36187f" cropbottom="15814f" cropleft="7042f" cropright="10290f"/>
                 </v:shape>
                 <v:shape id="Picture 20" o:spid="_x0000_s1030" type="#_x0000_t75" style="position:absolute;left:571;top:20478;width:8477;height:8097;visibility:visible;mso-wrap-style:square" o:gfxdata="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">
-                  <v:imagedata r:id="rId6" o:title="" croptop="20373f" cropbottom="33054f" cropleft="8666f" cropright="8666f"/>
+                  <v:imagedata r:id="rId7" o:title="" croptop="20373f" cropbottom="33054f" cropleft="8666f" cropright="8666f"/>
                 </v:shape>
                 <w10:wrap type="through"/>
               </v:group>
@@ -889,13 +889,6 @@
           <w:szCs w:val="44"/>
         </w:rPr>
         <w:br/>
-      </w:r>
-      <w:r>
-        <w:rPr>
-          <w:rFonts w:ascii="TH Sarabun New" w:hAnsi="TH Sarabun New" w:cs="TH Sarabun New"/>
-          <w:sz w:val="36"/>
-          <w:szCs w:val="44"/>
-        </w:rPr>
         <w:t>their own effects and is stackable if one has multiples.</w:t>
       </w:r>
       <w:r>
@@ -905,13 +898,6 @@
           <w:szCs w:val="44"/>
         </w:rPr>
         <w:br/>
-      </w:r>
-      <w:r>
-        <w:rPr>
-          <w:rFonts w:ascii="TH Sarabun New" w:hAnsi="TH Sarabun New" w:cs="TH Sarabun New"/>
-          <w:sz w:val="36"/>
-          <w:szCs w:val="44"/>
-        </w:rPr>
         <w:t>There are 4 types of powerup.</w:t>
       </w:r>
     </w:p>
@@ -1095,7 +1081,6 @@
           <w:sz w:val="36"/>
           <w:szCs w:val="44"/>
         </w:rPr>
-        <w:lastRenderedPageBreak/>
         <w:t>Art</w:t>
       </w:r>
       <w:r>
@@ -1126,6 +1111,7 @@
           <w:sz w:val="36"/>
           <w:szCs w:val="44"/>
         </w:rPr>
+        <w:lastRenderedPageBreak/>
         <mc:AlternateContent>
           <mc:Choice Requires="wpg">
             <w:drawing>
@@ -1172,7 +1158,7 @@
                           </pic:cNvPicPr>
                         </pic:nvPicPr>
                         <pic:blipFill rotWithShape="1">
-                          <a:blip r:embed="rId7"/>
+                          <a:blip r:embed="rId8"/>
                           <a:srcRect l="18446" t="87892" r="16505" b="3133"/>
                           <a:stretch/>
                         </pic:blipFill>
@@ -1202,7 +1188,7 @@
                           </pic:cNvPicPr>
                         </pic:nvPicPr>
                         <pic:blipFill rotWithShape="1">
-                          <a:blip r:embed="rId7"/>
+                          <a:blip r:embed="rId8"/>
                           <a:srcRect l="17476" t="71795" r="21359" b="19230"/>
                           <a:stretch/>
                         </pic:blipFill>
@@ -1232,7 +1218,7 @@
                           </pic:cNvPicPr>
                         </pic:nvPicPr>
                         <pic:blipFill rotWithShape="1">
-                          <a:blip r:embed="rId7"/>
+                          <a:blip r:embed="rId8"/>
                           <a:srcRect l="19418" t="54985" r="24272" b="36610"/>
                           <a:stretch/>
                         </pic:blipFill>
@@ -1262,7 +1248,7 @@
                           </pic:cNvPicPr>
                         </pic:nvPicPr>
                         <pic:blipFill rotWithShape="1">
-                          <a:blip r:embed="rId7"/>
+                          <a:blip r:embed="rId8"/>
                           <a:srcRect l="15535" t="4986" r="21358" b="86752"/>
                           <a:stretch/>
                         </pic:blipFill>
@@ -1292,7 +1278,7 @@
                           </pic:cNvPicPr>
                         </pic:nvPicPr>
                         <pic:blipFill rotWithShape="1">
-                          <a:blip r:embed="rId7"/>
+                          <a:blip r:embed="rId8"/>
                           <a:srcRect l="18447" t="38604" r="17476" b="53419"/>
                           <a:stretch/>
                         </pic:blipFill>
@@ -1322,7 +1308,7 @@
                           </pic:cNvPicPr>
                         </pic:nvPicPr>
                         <pic:blipFill rotWithShape="1">
-                          <a:blip r:embed="rId7"/>
+                          <a:blip r:embed="rId8"/>
                           <a:srcRect l="22330" t="20940" r="23301" b="69944"/>
                           <a:stretch/>
                         </pic:blipFill>
@@ -1354,22 +1340,22 @@
             <w:pict>
               <v:group w14:anchorId="6886D4D7" id="Group 29" o:spid="_x0000_s1026" style="position:absolute;margin-left:3.75pt;margin-top:59.15pt;width:53.25pt;height:284.25pt;z-index:251699200" coordsize="6762,36099" o:gfxdata="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">
                 <v:shape id="Picture 17" o:spid="_x0000_s1027" type="#_x0000_t75" style="position:absolute;left:285;top:6096;width:6382;height:6000;visibility:visible;mso-wrap-style:square" o:gfxdata="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">
-                  <v:imagedata r:id="rId8" o:title="" croptop="57601f" cropbottom="2053f" cropleft="12089f" cropright="10817f"/>
+                  <v:imagedata r:id="rId9" o:title="" croptop="57601f" cropbottom="2053f" cropleft="12089f" cropright="10817f"/>
                 </v:shape>
                 <v:shape id="Picture 24" o:spid="_x0000_s1028" type="#_x0000_t75" style="position:absolute;left:476;top:30099;width:6001;height:6000;visibility:visible;mso-wrap-style:square" o:gfxdata="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">
-                  <v:imagedata r:id="rId8" o:title="" croptop="47052f" cropbottom="12603f" cropleft="11453f" cropright="13998f"/>
+                  <v:imagedata r:id="rId9" o:title="" croptop="47052f" cropbottom="12603f" cropleft="11453f" cropright="13998f"/>
                 </v:shape>
                 <v:shape id="Picture 25" o:spid="_x0000_s1029" type="#_x0000_t75" style="position:absolute;left:571;top:18192;width:5525;height:5620;visibility:visible;mso-wrap-style:square" o:gfxdata="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">
-                  <v:imagedata r:id="rId8" o:title="" croptop="36035f" cropbottom="23993f" cropleft="12726f" cropright="15907f"/>
+                  <v:imagedata r:id="rId9" o:title="" croptop="36035f" cropbottom="23993f" cropleft="12726f" cropright="15907f"/>
                 </v:shape>
                 <v:shape id="Picture 26" o:spid="_x0000_s1030" type="#_x0000_t75" style="position:absolute;width:6191;height:5524;visibility:visible;mso-wrap-style:square" o:gfxdata="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">
-                  <v:imagedata r:id="rId8" o:title="" croptop="3268f" cropbottom="56854f" cropleft="10181f" cropright="13997f"/>
+                  <v:imagedata r:id="rId9" o:title="" croptop="3268f" cropbottom="56854f" cropleft="10181f" cropright="13997f"/>
                 </v:shape>
                 <v:shape id="Picture 27" o:spid="_x0000_s1031" type="#_x0000_t75" style="position:absolute;left:476;top:24288;width:6286;height:5334;visibility:visible;mso-wrap-style:square" o:gfxdata="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">
-                  <v:imagedata r:id="rId8" o:title="" croptop="25300f" cropbottom="35009f" cropleft="12089f" cropright="11453f"/>
+                  <v:imagedata r:id="rId9" o:title="" croptop="25300f" cropbottom="35009f" cropleft="12089f" cropright="11453f"/>
                 </v:shape>
                 <v:shape id="Picture 28" o:spid="_x0000_s1032" type="#_x0000_t75" style="position:absolute;left:666;top:12001;width:5334;height:6096;visibility:visible;mso-wrap-style:square" o:gfxdata="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">
-                  <v:imagedata r:id="rId8" o:title="" croptop="13723f" cropbottom="45838f" cropleft="14634f" cropright="15271f"/>
+                  <v:imagedata r:id="rId9" o:title="" croptop="13723f" cropbottom="45838f" cropleft="14634f" cropright="15271f"/>
                 </v:shape>
                 <w10:wrap type="through"/>
               </v:group>
@@ -1422,15 +1408,7 @@
           <w:sz w:val="36"/>
           <w:szCs w:val="44"/>
         </w:rPr>
-        <w:t>Armor</w:t>
-      </w:r>
-      <w:r>
-        <w:rPr>
-          <w:rFonts w:ascii="TH Sarabun New" w:hAnsi="TH Sarabun New" w:cs="TH Sarabun New"/>
-          <w:sz w:val="36"/>
-          <w:szCs w:val="44"/>
-        </w:rPr>
-        <w:t xml:space="preserve"> :</w:t>
+        <w:t>Armor :</w:t>
       </w:r>
       <w:proofErr w:type="gramEnd"/>
       <w:r>
@@ -1439,15 +1417,7 @@
           <w:sz w:val="36"/>
           <w:szCs w:val="44"/>
         </w:rPr>
-        <w:t xml:space="preserve"> </w:t>
-      </w:r>
-      <w:r>
-        <w:rPr>
-          <w:rFonts w:ascii="TH Sarabun New" w:hAnsi="TH Sarabun New" w:cs="TH Sarabun New"/>
-          <w:sz w:val="36"/>
-          <w:szCs w:val="44"/>
-        </w:rPr>
-        <w:t>give boosts to player’s max health points.</w:t>
+        <w:t xml:space="preserve"> give boosts to player’s max health points.</w:t>
       </w:r>
     </w:p>
     <w:p>
@@ -1496,15 +1466,7 @@
           <w:sz w:val="36"/>
           <w:szCs w:val="44"/>
         </w:rPr>
-        <w:t>Boots</w:t>
-      </w:r>
-      <w:r>
-        <w:rPr>
-          <w:rFonts w:ascii="TH Sarabun New" w:hAnsi="TH Sarabun New" w:cs="TH Sarabun New"/>
-          <w:sz w:val="36"/>
-          <w:szCs w:val="44"/>
-        </w:rPr>
-        <w:t xml:space="preserve"> :</w:t>
+        <w:t>Boots :</w:t>
       </w:r>
       <w:proofErr w:type="gramEnd"/>
       <w:r>
@@ -1513,15 +1475,7 @@
           <w:sz w:val="36"/>
           <w:szCs w:val="44"/>
         </w:rPr>
-        <w:t xml:space="preserve"> give </w:t>
-      </w:r>
-      <w:r>
-        <w:rPr>
-          <w:rFonts w:ascii="TH Sarabun New" w:hAnsi="TH Sarabun New" w:cs="TH Sarabun New"/>
-          <w:sz w:val="36"/>
-          <w:szCs w:val="44"/>
-        </w:rPr>
-        <w:t>boo</w:t>
+        <w:t xml:space="preserve"> give boo</w:t>
       </w:r>
       <w:r>
         <w:rPr>
@@ -1856,7 +1810,6 @@
           <w:sz w:val="36"/>
           <w:szCs w:val="44"/>
         </w:rPr>
-        <w:lastRenderedPageBreak/>
         <w:tab/>
         <w:t>Boss is a type of enemy and this game has only one boss.</w:t>
       </w:r>
@@ -1904,6 +1857,7 @@
           <w:sz w:val="36"/>
           <w:szCs w:val="44"/>
         </w:rPr>
+        <w:lastRenderedPageBreak/>
         <w:t>(How to play picture)</w:t>
       </w:r>
     </w:p>
@@ -1976,7 +1930,7 @@
                     <pic:cNvPicPr/>
                   </pic:nvPicPr>
                   <pic:blipFill>
-                    <a:blip r:embed="rId9">
+                    <a:blip r:embed="rId10">
                       <a:extLst>
                         <a:ext uri="{28A0092B-C50C-407E-A947-70E740481C1C}">
                           <a14:useLocalDpi xmlns:a14="http://schemas.microsoft.com/office/drawing/2010/main" val="0"/>
@@ -2257,7 +2211,7 @@
                     <pic:cNvPicPr/>
                   </pic:nvPicPr>
                   <pic:blipFill>
-                    <a:blip r:embed="rId9" cstate="print">
+                    <a:blip r:embed="rId10" cstate="print">
                       <a:extLst>
                         <a:ext uri="{28A0092B-C50C-407E-A947-70E740481C1C}">
                           <a14:useLocalDpi xmlns:a14="http://schemas.microsoft.com/office/drawing/2010/main" val="0"/>
@@ -2392,15 +2346,7 @@
           <w:sz w:val="36"/>
           <w:szCs w:val="44"/>
         </w:rPr>
-        <w:t xml:space="preserve"> </w:t>
-      </w:r>
-      <w:r>
-        <w:rPr>
-          <w:rFonts w:ascii="TH Sarabun New" w:hAnsi="TH Sarabun New" w:cs="TH Sarabun New"/>
-          <w:sz w:val="36"/>
-          <w:szCs w:val="44"/>
-        </w:rPr>
-        <w:t>How</w:t>
+        <w:t xml:space="preserve"> How</w:t>
       </w:r>
       <w:r>
         <w:rPr>
@@ -2501,7 +2447,6 @@
           <w:bCs/>
           <w:noProof/>
         </w:rPr>
-        <w:lastRenderedPageBreak/>
         <w:drawing>
           <wp:anchor distT="0" distB="0" distL="114300" distR="114300" simplePos="0" relativeHeight="251652096" behindDoc="0" locked="0" layoutInCell="1" allowOverlap="1" wp14:anchorId="748E433C" wp14:editId="76974D00">
             <wp:simplePos x="0" y="0"/>
@@ -2526,7 +2471,7 @@
                     <pic:cNvPicPr/>
                   </pic:nvPicPr>
                   <pic:blipFill>
-                    <a:blip r:embed="rId9" cstate="print">
+                    <a:blip r:embed="rId10" cstate="print">
                       <a:extLst>
                         <a:ext uri="{28A0092B-C50C-407E-A947-70E740481C1C}">
                           <a14:useLocalDpi xmlns:a14="http://schemas.microsoft.com/office/drawing/2010/main" val="0"/>
@@ -2611,31 +2556,24 @@
           <w:sz w:val="36"/>
           <w:szCs w:val="44"/>
         </w:rPr>
-        <w:t xml:space="preserve"> </w:t>
-      </w:r>
-      <w:r>
-        <w:rPr>
-          <w:rFonts w:ascii="TH Sarabun New" w:hAnsi="TH Sarabun New" w:cs="TH Sarabun New"/>
-          <w:sz w:val="36"/>
-          <w:szCs w:val="44"/>
-        </w:rPr>
-        <w:t>Credit Scene</w:t>
-      </w:r>
-    </w:p>
-    <w:p>
-      <w:pPr>
-        <w:rPr>
-          <w:rFonts w:ascii="TH Sarabun New" w:hAnsi="TH Sarabun New" w:cs="TH Sarabun New"/>
-          <w:sz w:val="36"/>
-          <w:szCs w:val="44"/>
-        </w:rPr>
-      </w:pPr>
-      <w:r>
-        <w:rPr>
-          <w:rFonts w:ascii="TH Sarabun New" w:hAnsi="TH Sarabun New" w:cs="TH Sarabun New"/>
-          <w:sz w:val="36"/>
-          <w:szCs w:val="44"/>
-        </w:rPr>
+        <w:t xml:space="preserve"> Credit Scene</w:t>
+      </w:r>
+    </w:p>
+    <w:p>
+      <w:pPr>
+        <w:rPr>
+          <w:rFonts w:ascii="TH Sarabun New" w:hAnsi="TH Sarabun New" w:cs="TH Sarabun New"/>
+          <w:sz w:val="36"/>
+          <w:szCs w:val="44"/>
+        </w:rPr>
+      </w:pPr>
+      <w:r>
+        <w:rPr>
+          <w:rFonts w:ascii="TH Sarabun New" w:hAnsi="TH Sarabun New" w:cs="TH Sarabun New"/>
+          <w:sz w:val="36"/>
+          <w:szCs w:val="44"/>
+        </w:rPr>
+        <w:lastRenderedPageBreak/>
         <w:tab/>
         <w:t xml:space="preserve">Same as the How-to-play scene, player have only one option to go back to </w:t>
       </w:r>
@@ -2653,15 +2591,7 @@
           <w:sz w:val="36"/>
           <w:szCs w:val="44"/>
         </w:rPr>
-        <w:t xml:space="preserve"> </w:t>
-      </w:r>
-      <w:r>
-        <w:rPr>
-          <w:rFonts w:ascii="TH Sarabun New" w:hAnsi="TH Sarabun New" w:cs="TH Sarabun New"/>
-          <w:sz w:val="36"/>
-          <w:szCs w:val="44"/>
-        </w:rPr>
-        <w:t>by press the “Back” button or press esc</w:t>
+        <w:t xml:space="preserve"> by press the “Back” button or press esc</w:t>
       </w:r>
       <w:r>
         <w:rPr>
@@ -2712,7 +2642,7 @@
                     <pic:cNvPicPr/>
                   </pic:nvPicPr>
                   <pic:blipFill>
-                    <a:blip r:embed="rId10" cstate="print">
+                    <a:blip r:embed="rId11" cstate="print">
                       <a:extLst>
                         <a:ext uri="{28A0092B-C50C-407E-A947-70E740481C1C}">
                           <a14:useLocalDpi xmlns:a14="http://schemas.microsoft.com/office/drawing/2010/main" val="0"/>
@@ -2772,13 +2702,6 @@
           <w:szCs w:val="44"/>
         </w:rPr>
         <w:tab/>
-      </w:r>
-      <w:r>
-        <w:rPr>
-          <w:rFonts w:ascii="TH Sarabun New" w:hAnsi="TH Sarabun New" w:cs="TH Sarabun New"/>
-          <w:sz w:val="36"/>
-          <w:szCs w:val="44"/>
-        </w:rPr>
         <w:t xml:space="preserve">Figure </w:t>
       </w:r>
       <w:proofErr w:type="gramStart"/>
@@ -2805,15 +2728,7 @@
           <w:sz w:val="36"/>
           <w:szCs w:val="44"/>
         </w:rPr>
-        <w:t xml:space="preserve"> </w:t>
-      </w:r>
-      <w:r>
-        <w:rPr>
-          <w:rFonts w:ascii="TH Sarabun New" w:hAnsi="TH Sarabun New" w:cs="TH Sarabun New"/>
-          <w:sz w:val="36"/>
-          <w:szCs w:val="44"/>
-        </w:rPr>
-        <w:t>Exit scene</w:t>
+        <w:t xml:space="preserve"> Exit scene</w:t>
       </w:r>
     </w:p>
     <w:p>
@@ -2850,7 +2765,6 @@
           <w:bCs/>
           <w:noProof/>
         </w:rPr>
-        <w:lastRenderedPageBreak/>
         <w:drawing>
           <wp:anchor distT="0" distB="0" distL="114300" distR="114300" simplePos="0" relativeHeight="251655168" behindDoc="0" locked="0" layoutInCell="1" allowOverlap="1" wp14:anchorId="349BC861" wp14:editId="1D47761C">
             <wp:simplePos x="0" y="0"/>
@@ -2875,7 +2789,7 @@
                     <pic:cNvPicPr/>
                   </pic:nvPicPr>
                   <pic:blipFill>
-                    <a:blip r:embed="rId11" cstate="print">
+                    <a:blip r:embed="rId12" cstate="print">
                       <a:extLst>
                         <a:ext uri="{28A0092B-C50C-407E-A947-70E740481C1C}">
                           <a14:useLocalDpi xmlns:a14="http://schemas.microsoft.com/office/drawing/2010/main" val="0"/>
@@ -2960,15 +2874,7 @@
           <w:sz w:val="36"/>
           <w:szCs w:val="44"/>
         </w:rPr>
-        <w:t xml:space="preserve"> </w:t>
-      </w:r>
-      <w:r>
-        <w:rPr>
-          <w:rFonts w:ascii="TH Sarabun New" w:hAnsi="TH Sarabun New" w:cs="TH Sarabun New"/>
-          <w:sz w:val="36"/>
-          <w:szCs w:val="44"/>
-        </w:rPr>
-        <w:t>Select difficulty scene</w:t>
+        <w:t xml:space="preserve"> Select difficulty scene</w:t>
       </w:r>
     </w:p>
     <w:p>
@@ -2986,6 +2892,7 @@
           <w:sz w:val="36"/>
           <w:szCs w:val="44"/>
         </w:rPr>
+        <w:lastRenderedPageBreak/>
         <w:t xml:space="preserve">Player have four </w:t>
       </w:r>
       <w:proofErr w:type="gramStart"/>
@@ -3071,7 +2978,7 @@
                     <pic:cNvPicPr/>
                   </pic:nvPicPr>
                   <pic:blipFill>
-                    <a:blip r:embed="rId12">
+                    <a:blip r:embed="rId13">
                       <a:extLst>
                         <a:ext uri="{28A0092B-C50C-407E-A947-70E740481C1C}">
                           <a14:useLocalDpi xmlns:a14="http://schemas.microsoft.com/office/drawing/2010/main" val="0"/>
@@ -3174,7 +3081,6 @@
           <w:sz w:val="36"/>
           <w:szCs w:val="44"/>
         </w:rPr>
-        <w:lastRenderedPageBreak/>
         <w:t>This is game scene where the game will be playing.</w:t>
       </w:r>
       <w:r>
@@ -3293,6 +3199,7 @@
           <w:bCs/>
           <w:noProof/>
         </w:rPr>
+        <w:lastRenderedPageBreak/>
         <w:drawing>
           <wp:anchor distT="0" distB="0" distL="114300" distR="114300" simplePos="0" relativeHeight="251658240" behindDoc="0" locked="0" layoutInCell="1" allowOverlap="1" wp14:anchorId="6982DEF6" wp14:editId="3E29CA54">
             <wp:simplePos x="0" y="0"/>
@@ -3317,7 +3224,7 @@
                     <pic:cNvPicPr/>
                   </pic:nvPicPr>
                   <pic:blipFill rotWithShape="1">
-                    <a:blip r:embed="rId13"/>
+                    <a:blip r:embed="rId14"/>
                     <a:srcRect l="16635" t="8853" r="16445" b="21301"/>
                     <a:stretch/>
                   </pic:blipFill>
@@ -3448,7 +3355,6 @@
           <w:bCs/>
           <w:noProof/>
         </w:rPr>
-        <w:lastRenderedPageBreak/>
         <w:drawing>
           <wp:anchor distT="0" distB="0" distL="114300" distR="114300" simplePos="0" relativeHeight="251660288" behindDoc="0" locked="0" layoutInCell="1" allowOverlap="1" wp14:anchorId="6CE31936" wp14:editId="6443C04C">
             <wp:simplePos x="0" y="0"/>
@@ -3473,7 +3379,7 @@
                     <pic:cNvPicPr/>
                   </pic:nvPicPr>
                   <pic:blipFill>
-                    <a:blip r:embed="rId14"/>
+                    <a:blip r:embed="rId15"/>
                     <a:stretch>
                       <a:fillRect/>
                     </a:stretch>
@@ -3570,6 +3476,7 @@
           <w:sz w:val="36"/>
           <w:szCs w:val="44"/>
         </w:rPr>
+        <w:lastRenderedPageBreak/>
         <w:tab/>
         <w:t xml:space="preserve">When </w:t>
       </w:r>
@@ -3660,7 +3567,7 @@
                     <pic:cNvPicPr/>
                   </pic:nvPicPr>
                   <pic:blipFill>
-                    <a:blip r:embed="rId14"/>
+                    <a:blip r:embed="rId15"/>
                     <a:stretch>
                       <a:fillRect/>
                     </a:stretch>
@@ -3756,7 +3663,6 @@
           <w:sz w:val="36"/>
           <w:szCs w:val="44"/>
         </w:rPr>
-        <w:lastRenderedPageBreak/>
         <w:tab/>
         <w:t xml:space="preserve">After win the game, </w:t>
       </w:r>
@@ -3828,6 +3734,7 @@
         <w:rPr>
           <w:noProof/>
         </w:rPr>
+        <w:lastRenderedPageBreak/>
         <w:drawing>
           <wp:anchor distT="0" distB="0" distL="114300" distR="114300" simplePos="0" relativeHeight="251662336" behindDoc="0" locked="0" layoutInCell="1" allowOverlap="1" wp14:anchorId="05BC7477" wp14:editId="09FD35AD">
             <wp:simplePos x="0" y="0"/>
@@ -3852,7 +3759,7 @@
                     <pic:cNvPicPr/>
                   </pic:nvPicPr>
                   <pic:blipFill>
-                    <a:blip r:embed="rId15"/>
+                    <a:blip r:embed="rId16"/>
                     <a:stretch>
                       <a:fillRect/>
                     </a:stretch>
@@ -4166,51 +4073,354 @@
         </w:rPr>
         <w:t xml:space="preserve">1. Package </w:t>
       </w:r>
-      <w:proofErr w:type="spellStart"/>
-      <w:r>
-        <w:rPr>
-          <w:rFonts w:ascii="TH Sarabun New" w:hAnsi="TH Sarabun New" w:cs="TH Sarabun New"/>
-          <w:sz w:val="36"/>
-          <w:szCs w:val="44"/>
-        </w:rPr>
-        <w:t>baseEntity</w:t>
-      </w:r>
-      <w:proofErr w:type="spellEnd"/>
-      <w:r>
-        <w:rPr>
-          <w:rFonts w:ascii="TH Sarabun New" w:hAnsi="TH Sarabun New" w:cs="TH Sarabun New"/>
-          <w:sz w:val="36"/>
-          <w:szCs w:val="44"/>
-        </w:rPr>
-        <w:br/>
-      </w:r>
-      <w:proofErr w:type="spellStart"/>
-      <w:r>
-        <w:rPr>
-          <w:rFonts w:ascii="TH Sarabun New" w:hAnsi="TH Sarabun New" w:cs="TH Sarabun New"/>
-          <w:sz w:val="36"/>
-          <w:szCs w:val="44"/>
-        </w:rPr>
-        <w:t>gergrfgr</w:t>
-      </w:r>
-      <w:proofErr w:type="spellEnd"/>
-    </w:p>
-    <w:p>
-      <w:pPr>
-        <w:rPr>
-          <w:rFonts w:ascii="TH Sarabun New" w:hAnsi="TH Sarabun New" w:cs="TH Sarabun New"/>
-          <w:sz w:val="36"/>
-          <w:szCs w:val="44"/>
-        </w:rPr>
-      </w:pPr>
-      <w:r>
-        <w:rPr>
-          <w:rFonts w:ascii="TH Sarabun New" w:hAnsi="TH Sarabun New" w:cs="TH Sarabun New"/>
-          <w:sz w:val="36"/>
-          <w:szCs w:val="44"/>
-        </w:rPr>
-        <w:t>1.1 class Entity</w:t>
-      </w:r>
+      <w:r>
+        <w:rPr>
+          <w:rFonts w:ascii="TH Sarabun New" w:hAnsi="TH Sarabun New" w:cs="TH Sarabun New"/>
+          <w:sz w:val="36"/>
+          <w:szCs w:val="44"/>
+        </w:rPr>
+        <w:t>component</w:t>
+      </w:r>
+    </w:p>
+    <w:p>
+      <w:pPr>
+        <w:rPr>
+          <w:rFonts w:ascii="TH Sarabun New" w:hAnsi="TH Sarabun New" w:cs="TH Sarabun New"/>
+          <w:sz w:val="36"/>
+          <w:szCs w:val="44"/>
+        </w:rPr>
+      </w:pPr>
+      <w:r>
+        <w:rPr>
+          <w:rFonts w:ascii="TH Sarabun New" w:hAnsi="TH Sarabun New" w:cs="TH Sarabun New"/>
+          <w:sz w:val="36"/>
+          <w:szCs w:val="44"/>
+        </w:rPr>
+        <w:t xml:space="preserve">1.1 </w:t>
+      </w:r>
+      <w:r>
+        <w:rPr>
+          <w:rFonts w:ascii="TH Sarabun New" w:hAnsi="TH Sarabun New" w:cs="TH Sarabun New"/>
+          <w:sz w:val="36"/>
+          <w:szCs w:val="44"/>
+        </w:rPr>
+        <w:t>c</w:t>
+      </w:r>
+      <w:r>
+        <w:rPr>
+          <w:rFonts w:ascii="TH Sarabun New" w:hAnsi="TH Sarabun New" w:cs="TH Sarabun New"/>
+          <w:sz w:val="36"/>
+          <w:szCs w:val="44"/>
+        </w:rPr>
+        <w:t>lass Sprite</w:t>
+      </w:r>
+      <w:r>
+        <w:rPr>
+          <w:rFonts w:ascii="TH Sarabun New" w:hAnsi="TH Sarabun New" w:cs="TH Sarabun New"/>
+          <w:sz w:val="36"/>
+          <w:szCs w:val="44"/>
+        </w:rPr>
+        <w:t xml:space="preserve"> </w:t>
+      </w:r>
+    </w:p>
+    <w:p>
+      <w:pPr>
+        <w:rPr>
+          <w:rFonts w:ascii="TH Sarabun New" w:hAnsi="TH Sarabun New" w:cs="TH Sarabun New"/>
+          <w:sz w:val="36"/>
+          <w:szCs w:val="44"/>
+        </w:rPr>
+      </w:pPr>
+      <w:r>
+        <w:rPr>
+          <w:rFonts w:ascii="TH Sarabun New" w:hAnsi="TH Sarabun New" w:cs="TH Sarabun New"/>
+          <w:sz w:val="36"/>
+          <w:szCs w:val="44"/>
+        </w:rPr>
+        <w:tab/>
+      </w:r>
+      <w:r>
+        <w:rPr>
+          <w:rFonts w:ascii="TH Sarabun New" w:hAnsi="TH Sarabun New" w:cs="TH Sarabun New"/>
+          <w:sz w:val="36"/>
+          <w:szCs w:val="44"/>
+        </w:rPr>
+        <w:t>Contains image data for an in-game sprite.</w:t>
+      </w:r>
+    </w:p>
+    <w:p>
+      <w:pPr>
+        <w:rPr>
+          <w:rFonts w:ascii="TH Sarabun New" w:hAnsi="TH Sarabun New" w:cs="TH Sarabun New"/>
+          <w:sz w:val="36"/>
+          <w:szCs w:val="44"/>
+        </w:rPr>
+      </w:pPr>
+      <w:r>
+        <w:rPr>
+          <w:rFonts w:ascii="TH Sarabun New" w:hAnsi="TH Sarabun New" w:cs="TH Sarabun New"/>
+          <w:sz w:val="36"/>
+          <w:szCs w:val="44"/>
+        </w:rPr>
+        <w:t>1.1.1 Constructors</w:t>
+      </w:r>
+    </w:p>
+    <w:tbl>
+      <w:tblPr>
+        <w:tblStyle w:val="TableGrid"/>
+        <w:tblW w:w="0" w:type="auto"/>
+        <w:tblLook w:val="04A0" w:firstRow="1" w:lastRow="0" w:firstColumn="1" w:lastColumn="0" w:noHBand="0" w:noVBand="1"/>
+      </w:tblPr>
+      <w:tblGrid>
+        <w:gridCol w:w="4489"/>
+        <w:gridCol w:w="4527"/>
+      </w:tblGrid>
+      <w:tr>
+        <w:tc>
+          <w:tcPr>
+            <w:tcW w:w="4508" w:type="dxa"/>
+          </w:tcPr>
+          <w:p>
+            <w:pPr>
+              <w:rPr>
+                <w:rFonts w:ascii="TH Sarabun New" w:hAnsi="TH Sarabun New" w:cs="TH Sarabun New"/>
+                <w:sz w:val="36"/>
+                <w:szCs w:val="44"/>
+              </w:rPr>
+            </w:pPr>
+            <w:r>
+              <w:rPr>
+                <w:rFonts w:ascii="TH Sarabun New" w:hAnsi="TH Sarabun New" w:cs="TH Sarabun New"/>
+                <w:sz w:val="36"/>
+                <w:szCs w:val="44"/>
+              </w:rPr>
+              <w:t xml:space="preserve">+ </w:t>
+            </w:r>
+            <w:proofErr w:type="gramStart"/>
+            <w:r>
+              <w:rPr>
+                <w:rFonts w:ascii="TH Sarabun New" w:hAnsi="TH Sarabun New" w:cs="TH Sarabun New"/>
+                <w:sz w:val="36"/>
+                <w:szCs w:val="44"/>
+              </w:rPr>
+              <w:t>Sprite(</w:t>
+            </w:r>
+            <w:proofErr w:type="gramEnd"/>
+            <w:r>
+              <w:rPr>
+                <w:rFonts w:ascii="TH Sarabun New" w:hAnsi="TH Sarabun New" w:cs="TH Sarabun New"/>
+                <w:sz w:val="36"/>
+                <w:szCs w:val="44"/>
+              </w:rPr>
+              <w:t xml:space="preserve">string </w:t>
+            </w:r>
+            <w:proofErr w:type="spellStart"/>
+            <w:r>
+              <w:rPr>
+                <w:rFonts w:ascii="TH Sarabun New" w:hAnsi="TH Sarabun New" w:cs="TH Sarabun New"/>
+                <w:sz w:val="36"/>
+                <w:szCs w:val="44"/>
+              </w:rPr>
+              <w:t>filepath</w:t>
+            </w:r>
+            <w:proofErr w:type="spellEnd"/>
+            <w:r>
+              <w:rPr>
+                <w:rFonts w:ascii="TH Sarabun New" w:hAnsi="TH Sarabun New" w:cs="TH Sarabun New"/>
+                <w:sz w:val="36"/>
+                <w:szCs w:val="44"/>
+              </w:rPr>
+              <w:t>)</w:t>
+            </w:r>
+          </w:p>
+        </w:tc>
+        <w:tc>
+          <w:tcPr>
+            <w:tcW w:w="4508" w:type="dxa"/>
+          </w:tcPr>
+          <w:p>
+            <w:pPr>
+              <w:rPr>
+                <w:rFonts w:ascii="TH Sarabun New" w:hAnsi="TH Sarabun New" w:cs="TH Sarabun New"/>
+                <w:sz w:val="36"/>
+                <w:szCs w:val="44"/>
+              </w:rPr>
+            </w:pPr>
+            <w:r>
+              <w:rPr>
+                <w:rFonts w:ascii="TH Sarabun New" w:hAnsi="TH Sarabun New" w:cs="TH Sarabun New"/>
+                <w:sz w:val="36"/>
+                <w:szCs w:val="44"/>
+              </w:rPr>
+              <w:t>Initialize these fields</w:t>
+            </w:r>
+            <w:r>
+              <w:rPr>
+                <w:rFonts w:ascii="TH Sarabun New" w:hAnsi="TH Sarabun New" w:cs="TH Sarabun New"/>
+                <w:sz w:val="36"/>
+                <w:szCs w:val="44"/>
+              </w:rPr>
+              <w:t>:</w:t>
+            </w:r>
+          </w:p>
+          <w:p>
+            <w:pPr>
+              <w:rPr>
+                <w:rFonts w:ascii="TH Sarabun New" w:hAnsi="TH Sarabun New" w:cs="TH Sarabun New"/>
+                <w:sz w:val="36"/>
+                <w:szCs w:val="44"/>
+              </w:rPr>
+            </w:pPr>
+            <w:r>
+              <w:rPr>
+                <w:rFonts w:ascii="TH Sarabun New" w:hAnsi="TH Sarabun New" w:cs="TH Sarabun New"/>
+                <w:sz w:val="36"/>
+                <w:szCs w:val="44"/>
+              </w:rPr>
+              <w:t xml:space="preserve">Set </w:t>
+            </w:r>
+            <w:proofErr w:type="spellStart"/>
+            <w:proofErr w:type="gramStart"/>
+            <w:r>
+              <w:rPr>
+                <w:rFonts w:ascii="TH Sarabun New" w:hAnsi="TH Sarabun New" w:cs="TH Sarabun New"/>
+                <w:sz w:val="36"/>
+                <w:szCs w:val="44"/>
+              </w:rPr>
+              <w:t>this.filepath</w:t>
+            </w:r>
+            <w:proofErr w:type="spellEnd"/>
+            <w:proofErr w:type="gramEnd"/>
+            <w:r>
+              <w:rPr>
+                <w:rFonts w:ascii="TH Sarabun New" w:hAnsi="TH Sarabun New" w:cs="TH Sarabun New"/>
+                <w:sz w:val="36"/>
+                <w:szCs w:val="44"/>
+              </w:rPr>
+              <w:t xml:space="preserve"> as the argument </w:t>
+            </w:r>
+            <w:proofErr w:type="spellStart"/>
+            <w:r>
+              <w:rPr>
+                <w:rFonts w:ascii="TH Sarabun New" w:hAnsi="TH Sarabun New" w:cs="TH Sarabun New"/>
+                <w:sz w:val="36"/>
+                <w:szCs w:val="44"/>
+              </w:rPr>
+              <w:t>filepath</w:t>
+            </w:r>
+            <w:proofErr w:type="spellEnd"/>
+          </w:p>
+          <w:p>
+            <w:pPr>
+              <w:rPr>
+                <w:rFonts w:ascii="TH Sarabun New" w:hAnsi="TH Sarabun New" w:cs="TH Sarabun New"/>
+                <w:sz w:val="36"/>
+                <w:szCs w:val="44"/>
+              </w:rPr>
+            </w:pPr>
+            <w:r>
+              <w:rPr>
+                <w:rFonts w:ascii="TH Sarabun New" w:hAnsi="TH Sarabun New" w:cs="TH Sarabun New"/>
+                <w:sz w:val="36"/>
+                <w:szCs w:val="44"/>
+              </w:rPr>
+              <w:t xml:space="preserve">Set image using new </w:t>
+            </w:r>
+            <w:proofErr w:type="gramStart"/>
+            <w:r>
+              <w:rPr>
+                <w:rFonts w:ascii="TH Sarabun New" w:hAnsi="TH Sarabun New" w:cs="TH Sarabun New"/>
+                <w:sz w:val="36"/>
+                <w:szCs w:val="44"/>
+              </w:rPr>
+              <w:t>Image(</w:t>
+            </w:r>
+            <w:proofErr w:type="spellStart"/>
+            <w:proofErr w:type="gramEnd"/>
+            <w:r>
+              <w:rPr>
+                <w:rFonts w:ascii="TH Sarabun New" w:hAnsi="TH Sarabun New" w:cs="TH Sarabun New"/>
+                <w:sz w:val="36"/>
+                <w:szCs w:val="44"/>
+              </w:rPr>
+              <w:t>ClassLoader.getSystemResource</w:t>
+            </w:r>
+            <w:proofErr w:type="spellEnd"/>
+            <w:r>
+              <w:rPr>
+                <w:rFonts w:ascii="TH Sarabun New" w:hAnsi="TH Sarabun New" w:cs="TH Sarabun New"/>
+                <w:sz w:val="36"/>
+                <w:szCs w:val="44"/>
+              </w:rPr>
+              <w:t>(</w:t>
+            </w:r>
+          </w:p>
+          <w:p>
+            <w:pPr>
+              <w:rPr>
+                <w:rFonts w:ascii="TH Sarabun New" w:hAnsi="TH Sarabun New" w:cs="TH Sarabun New"/>
+                <w:sz w:val="36"/>
+                <w:szCs w:val="44"/>
+              </w:rPr>
+            </w:pPr>
+            <w:proofErr w:type="spellStart"/>
+            <w:proofErr w:type="gramStart"/>
+            <w:r>
+              <w:rPr>
+                <w:rFonts w:ascii="TH Sarabun New" w:hAnsi="TH Sarabun New" w:cs="TH Sarabun New"/>
+                <w:sz w:val="36"/>
+                <w:szCs w:val="44"/>
+              </w:rPr>
+              <w:t>this.filepath</w:t>
+            </w:r>
+            <w:proofErr w:type="spellEnd"/>
+            <w:proofErr w:type="gramEnd"/>
+            <w:r>
+              <w:rPr>
+                <w:rFonts w:ascii="TH Sarabun New" w:hAnsi="TH Sarabun New" w:cs="TH Sarabun New"/>
+                <w:sz w:val="36"/>
+                <w:szCs w:val="44"/>
+              </w:rPr>
+              <w:t>).</w:t>
+            </w:r>
+            <w:proofErr w:type="spellStart"/>
+            <w:r>
+              <w:rPr>
+                <w:rFonts w:ascii="TH Sarabun New" w:hAnsi="TH Sarabun New" w:cs="TH Sarabun New"/>
+                <w:sz w:val="36"/>
+                <w:szCs w:val="44"/>
+              </w:rPr>
+              <w:t>toString</w:t>
+            </w:r>
+            <w:proofErr w:type="spellEnd"/>
+            <w:r>
+              <w:rPr>
+                <w:rFonts w:ascii="TH Sarabun New" w:hAnsi="TH Sarabun New" w:cs="TH Sarabun New"/>
+                <w:sz w:val="36"/>
+                <w:szCs w:val="44"/>
+              </w:rPr>
+              <w:t>()</w:t>
+            </w:r>
+            <w:r>
+              <w:rPr>
+                <w:rFonts w:ascii="TH Sarabun New" w:hAnsi="TH Sarabun New" w:cs="TH Sarabun New"/>
+                <w:sz w:val="36"/>
+                <w:szCs w:val="44"/>
+              </w:rPr>
+              <w:t>)</w:t>
+            </w:r>
+          </w:p>
+        </w:tc>
+      </w:tr>
+    </w:tbl>
+    <w:p>
+      <w:pPr>
+        <w:rPr>
+          <w:rFonts w:ascii="TH Sarabun New" w:hAnsi="TH Sarabun New" w:cs="TH Sarabun New"/>
+          <w:sz w:val="36"/>
+          <w:szCs w:val="44"/>
+        </w:rPr>
+      </w:pPr>
     </w:p>
     <w:p>
       <w:pPr>
@@ -4227,7 +4437,23 @@
           <w:sz w:val="36"/>
           <w:szCs w:val="44"/>
         </w:rPr>
-        <w:t>1.1.1 Fields</w:t>
+        <w:t>1.1.</w:t>
+      </w:r>
+      <w:r>
+        <w:rPr>
+          <w:rFonts w:ascii="TH Sarabun New" w:hAnsi="TH Sarabun New" w:cs="TH Sarabun New"/>
+          <w:sz w:val="36"/>
+          <w:szCs w:val="44"/>
+        </w:rPr>
+        <w:t>2</w:t>
+      </w:r>
+      <w:r>
+        <w:rPr>
+          <w:rFonts w:ascii="TH Sarabun New" w:hAnsi="TH Sarabun New" w:cs="TH Sarabun New"/>
+          <w:sz w:val="36"/>
+          <w:szCs w:val="44"/>
+        </w:rPr>
+        <w:t xml:space="preserve"> Fields</w:t>
       </w:r>
     </w:p>
     <w:tbl>
@@ -4253,80 +4479,102 @@
                 <w:szCs w:val="44"/>
               </w:rPr>
             </w:pPr>
-          </w:p>
-        </w:tc>
-        <w:tc>
-          <w:tcPr>
-            <w:tcW w:w="4508" w:type="dxa"/>
-          </w:tcPr>
-          <w:p>
-            <w:pPr>
-              <w:rPr>
-                <w:rFonts w:ascii="TH Sarabun New" w:hAnsi="TH Sarabun New" w:cs="TH Sarabun New"/>
-                <w:sz w:val="36"/>
-                <w:szCs w:val="44"/>
-              </w:rPr>
-            </w:pPr>
-          </w:p>
-        </w:tc>
-      </w:tr>
-      <w:tr>
-        <w:tc>
-          <w:tcPr>
-            <w:tcW w:w="4508" w:type="dxa"/>
-          </w:tcPr>
-          <w:p>
-            <w:pPr>
-              <w:rPr>
-                <w:rFonts w:ascii="TH Sarabun New" w:hAnsi="TH Sarabun New" w:cs="TH Sarabun New"/>
-                <w:sz w:val="36"/>
-                <w:szCs w:val="44"/>
-              </w:rPr>
-            </w:pPr>
-          </w:p>
-        </w:tc>
-        <w:tc>
-          <w:tcPr>
-            <w:tcW w:w="4508" w:type="dxa"/>
-          </w:tcPr>
-          <w:p>
-            <w:pPr>
-              <w:rPr>
-                <w:rFonts w:ascii="TH Sarabun New" w:hAnsi="TH Sarabun New" w:cs="TH Sarabun New"/>
-                <w:sz w:val="36"/>
-                <w:szCs w:val="44"/>
-              </w:rPr>
-            </w:pPr>
-          </w:p>
-        </w:tc>
-      </w:tr>
-      <w:tr>
-        <w:tc>
-          <w:tcPr>
-            <w:tcW w:w="4508" w:type="dxa"/>
-          </w:tcPr>
-          <w:p>
-            <w:pPr>
-              <w:rPr>
-                <w:rFonts w:ascii="TH Sarabun New" w:hAnsi="TH Sarabun New" w:cs="TH Sarabun New"/>
-                <w:sz w:val="36"/>
-                <w:szCs w:val="44"/>
-              </w:rPr>
-            </w:pPr>
-          </w:p>
-        </w:tc>
-        <w:tc>
-          <w:tcPr>
-            <w:tcW w:w="4508" w:type="dxa"/>
-          </w:tcPr>
-          <w:p>
-            <w:pPr>
-              <w:rPr>
-                <w:rFonts w:ascii="TH Sarabun New" w:hAnsi="TH Sarabun New" w:cs="TH Sarabun New"/>
-                <w:sz w:val="36"/>
-                <w:szCs w:val="44"/>
-              </w:rPr>
-            </w:pPr>
+            <w:r>
+              <w:rPr>
+                <w:rFonts w:ascii="TH Sarabun New" w:hAnsi="TH Sarabun New" w:cs="TH Sarabun New"/>
+                <w:sz w:val="36"/>
+                <w:szCs w:val="44"/>
+              </w:rPr>
+              <w:t xml:space="preserve">-Image </w:t>
+            </w:r>
+            <w:proofErr w:type="spellStart"/>
+            <w:r>
+              <w:rPr>
+                <w:rFonts w:ascii="TH Sarabun New" w:hAnsi="TH Sarabun New" w:cs="TH Sarabun New"/>
+                <w:sz w:val="36"/>
+                <w:szCs w:val="44"/>
+              </w:rPr>
+              <w:t>image</w:t>
+            </w:r>
+            <w:proofErr w:type="spellEnd"/>
+          </w:p>
+        </w:tc>
+        <w:tc>
+          <w:tcPr>
+            <w:tcW w:w="4508" w:type="dxa"/>
+          </w:tcPr>
+          <w:p>
+            <w:pPr>
+              <w:rPr>
+                <w:rFonts w:ascii="TH Sarabun New" w:hAnsi="TH Sarabun New" w:cs="TH Sarabun New"/>
+                <w:sz w:val="36"/>
+                <w:szCs w:val="44"/>
+              </w:rPr>
+            </w:pPr>
+            <w:r>
+              <w:rPr>
+                <w:rFonts w:ascii="TH Sarabun New" w:hAnsi="TH Sarabun New" w:cs="TH Sarabun New"/>
+                <w:sz w:val="36"/>
+                <w:szCs w:val="44"/>
+              </w:rPr>
+              <w:t>Image object contains sprite’s image</w:t>
+            </w:r>
+          </w:p>
+        </w:tc>
+      </w:tr>
+      <w:tr>
+        <w:tc>
+          <w:tcPr>
+            <w:tcW w:w="4508" w:type="dxa"/>
+          </w:tcPr>
+          <w:p>
+            <w:pPr>
+              <w:rPr>
+                <w:rFonts w:ascii="TH Sarabun New" w:hAnsi="TH Sarabun New" w:cs="TH Sarabun New"/>
+                <w:sz w:val="36"/>
+                <w:szCs w:val="44"/>
+              </w:rPr>
+            </w:pPr>
+            <w:r>
+              <w:rPr>
+                <w:rFonts w:ascii="TH Sarabun New" w:hAnsi="TH Sarabun New" w:cs="TH Sarabun New"/>
+                <w:sz w:val="36"/>
+                <w:szCs w:val="44"/>
+              </w:rPr>
+              <w:t xml:space="preserve">-String </w:t>
+            </w:r>
+            <w:proofErr w:type="spellStart"/>
+            <w:r>
+              <w:rPr>
+                <w:rFonts w:ascii="TH Sarabun New" w:hAnsi="TH Sarabun New" w:cs="TH Sarabun New"/>
+                <w:sz w:val="36"/>
+                <w:szCs w:val="44"/>
+              </w:rPr>
+              <w:t>filepath</w:t>
+            </w:r>
+            <w:proofErr w:type="spellEnd"/>
+          </w:p>
+        </w:tc>
+        <w:tc>
+          <w:tcPr>
+            <w:tcW w:w="4508" w:type="dxa"/>
+          </w:tcPr>
+          <w:p>
+            <w:pPr>
+              <w:rPr>
+                <w:rFonts w:ascii="TH Sarabun New" w:hAnsi="TH Sarabun New" w:cs="TH Sarabun New"/>
+                <w:sz w:val="36"/>
+                <w:szCs w:val="44"/>
+              </w:rPr>
+            </w:pPr>
+            <w:r>
+              <w:rPr>
+                <w:rFonts w:ascii="TH Sarabun New" w:hAnsi="TH Sarabun New" w:cs="TH Sarabun New"/>
+                <w:sz w:val="36"/>
+                <w:szCs w:val="44"/>
+              </w:rPr>
+              <w:t>The image’s file path</w:t>
+            </w:r>
           </w:p>
         </w:tc>
       </w:tr>
@@ -4370,13 +4618,40 @@
           <w:szCs w:val="44"/>
         </w:rPr>
       </w:pPr>
-      <w:r>
-        <w:rPr>
-          <w:rFonts w:ascii="TH Sarabun New" w:hAnsi="TH Sarabun New" w:cs="TH Sarabun New"/>
-          <w:sz w:val="36"/>
-          <w:szCs w:val="44"/>
-        </w:rPr>
-        <w:t>1.1.2 Methods</w:t>
+    </w:p>
+    <w:p>
+      <w:pPr>
+        <w:spacing w:before="360" w:after="0"/>
+        <w:rPr>
+          <w:rFonts w:ascii="TH Sarabun New" w:hAnsi="TH Sarabun New" w:cs="TH Sarabun New"/>
+          <w:sz w:val="36"/>
+          <w:szCs w:val="44"/>
+        </w:rPr>
+      </w:pPr>
+      <w:r>
+        <w:rPr>
+          <w:rFonts w:ascii="TH Sarabun New" w:hAnsi="TH Sarabun New" w:cs="TH Sarabun New"/>
+          <w:sz w:val="36"/>
+          <w:szCs w:val="44"/>
+        </w:rPr>
+        <w:lastRenderedPageBreak/>
+        <w:t>1.1.</w:t>
+      </w:r>
+      <w:r>
+        <w:rPr>
+          <w:rFonts w:ascii="TH Sarabun New" w:hAnsi="TH Sarabun New" w:cs="TH Sarabun New"/>
+          <w:sz w:val="36"/>
+          <w:szCs w:val="44"/>
+        </w:rPr>
+        <w:t>3</w:t>
+      </w:r>
+      <w:r>
+        <w:rPr>
+          <w:rFonts w:ascii="TH Sarabun New" w:hAnsi="TH Sarabun New" w:cs="TH Sarabun New"/>
+          <w:sz w:val="36"/>
+          <w:szCs w:val="44"/>
+        </w:rPr>
+        <w:t xml:space="preserve"> Methods</w:t>
       </w:r>
     </w:p>
     <w:tbl>
@@ -4402,96 +4677,116 @@
                 <w:szCs w:val="44"/>
               </w:rPr>
             </w:pPr>
-          </w:p>
-        </w:tc>
-        <w:tc>
-          <w:tcPr>
-            <w:tcW w:w="4508" w:type="dxa"/>
-          </w:tcPr>
-          <w:p>
-            <w:pPr>
-              <w:rPr>
-                <w:rFonts w:ascii="TH Sarabun New" w:hAnsi="TH Sarabun New" w:cs="TH Sarabun New"/>
-                <w:sz w:val="36"/>
-                <w:szCs w:val="44"/>
-              </w:rPr>
-            </w:pPr>
-          </w:p>
-        </w:tc>
-      </w:tr>
-      <w:tr>
-        <w:tc>
-          <w:tcPr>
-            <w:tcW w:w="4508" w:type="dxa"/>
-          </w:tcPr>
-          <w:p>
-            <w:pPr>
-              <w:rPr>
-                <w:rFonts w:ascii="TH Sarabun New" w:hAnsi="TH Sarabun New" w:cs="TH Sarabun New"/>
-                <w:sz w:val="36"/>
-                <w:szCs w:val="44"/>
-              </w:rPr>
-            </w:pPr>
-          </w:p>
-        </w:tc>
-        <w:tc>
-          <w:tcPr>
-            <w:tcW w:w="4508" w:type="dxa"/>
-          </w:tcPr>
-          <w:p>
-            <w:pPr>
-              <w:rPr>
-                <w:rFonts w:ascii="TH Sarabun New" w:hAnsi="TH Sarabun New" w:cs="TH Sarabun New"/>
-                <w:sz w:val="36"/>
-                <w:szCs w:val="44"/>
-              </w:rPr>
-            </w:pPr>
-          </w:p>
-        </w:tc>
-      </w:tr>
-      <w:tr>
-        <w:tc>
-          <w:tcPr>
-            <w:tcW w:w="4508" w:type="dxa"/>
-          </w:tcPr>
-          <w:p>
-            <w:pPr>
-              <w:rPr>
-                <w:rFonts w:ascii="TH Sarabun New" w:hAnsi="TH Sarabun New" w:cs="TH Sarabun New"/>
-                <w:sz w:val="36"/>
-                <w:szCs w:val="44"/>
-              </w:rPr>
-            </w:pPr>
-          </w:p>
-        </w:tc>
-        <w:tc>
-          <w:tcPr>
-            <w:tcW w:w="4508" w:type="dxa"/>
-          </w:tcPr>
-          <w:p>
-            <w:pPr>
-              <w:rPr>
-                <w:rFonts w:ascii="TH Sarabun New" w:hAnsi="TH Sarabun New" w:cs="TH Sarabun New"/>
-                <w:sz w:val="36"/>
-                <w:szCs w:val="44"/>
-              </w:rPr>
-            </w:pPr>
-          </w:p>
-        </w:tc>
-      </w:tr>
-      <w:tr>
-        <w:tc>
-          <w:tcPr>
-            <w:tcW w:w="4508" w:type="dxa"/>
-          </w:tcPr>
-          <w:p>
-            <w:pPr>
-              <w:rPr>
-                <w:rFonts w:ascii="TH Sarabun New" w:hAnsi="TH Sarabun New" w:cs="TH Sarabun New"/>
-                <w:sz w:val="36"/>
-                <w:szCs w:val="44"/>
-              </w:rPr>
-            </w:pPr>
+            <w:r>
+              <w:rPr>
+                <w:rFonts w:ascii="TH Sarabun New" w:hAnsi="TH Sarabun New" w:cs="TH Sarabun New"/>
+                <w:sz w:val="36"/>
+                <w:szCs w:val="44"/>
+              </w:rPr>
+              <w:t xml:space="preserve">+void </w:t>
+            </w:r>
+            <w:proofErr w:type="spellStart"/>
+            <w:proofErr w:type="gramStart"/>
+            <w:r>
+              <w:rPr>
+                <w:rFonts w:ascii="TH Sarabun New" w:hAnsi="TH Sarabun New" w:cs="TH Sarabun New"/>
+                <w:sz w:val="36"/>
+                <w:szCs w:val="44"/>
+              </w:rPr>
+              <w:t>loadImage</w:t>
+            </w:r>
+            <w:proofErr w:type="spellEnd"/>
+            <w:r>
+              <w:rPr>
+                <w:rFonts w:ascii="TH Sarabun New" w:hAnsi="TH Sarabun New" w:cs="TH Sarabun New"/>
+                <w:sz w:val="36"/>
+                <w:szCs w:val="44"/>
+              </w:rPr>
+              <w:t>(</w:t>
+            </w:r>
+            <w:proofErr w:type="gramEnd"/>
+            <w:r>
+              <w:rPr>
+                <w:rFonts w:ascii="TH Sarabun New" w:hAnsi="TH Sarabun New" w:cs="TH Sarabun New"/>
+                <w:sz w:val="36"/>
+                <w:szCs w:val="44"/>
+              </w:rPr>
+              <w:t>)</w:t>
+            </w:r>
+          </w:p>
+        </w:tc>
+        <w:tc>
+          <w:tcPr>
+            <w:tcW w:w="4508" w:type="dxa"/>
+          </w:tcPr>
+          <w:p>
+            <w:pPr>
+              <w:rPr>
+                <w:rFonts w:ascii="TH Sarabun New" w:hAnsi="TH Sarabun New" w:cs="TH Sarabun New"/>
+                <w:sz w:val="36"/>
+                <w:szCs w:val="44"/>
+              </w:rPr>
+            </w:pPr>
+            <w:r>
+              <w:rPr>
+                <w:rFonts w:ascii="TH Sarabun New" w:hAnsi="TH Sarabun New" w:cs="TH Sarabun New"/>
+                <w:sz w:val="36"/>
+                <w:szCs w:val="44"/>
+              </w:rPr>
+              <w:t xml:space="preserve"> Load image from </w:t>
+            </w:r>
+            <w:proofErr w:type="spellStart"/>
+            <w:r>
+              <w:rPr>
+                <w:rFonts w:ascii="TH Sarabun New" w:hAnsi="TH Sarabun New" w:cs="TH Sarabun New"/>
+                <w:sz w:val="36"/>
+                <w:szCs w:val="44"/>
+              </w:rPr>
+              <w:t>filepath</w:t>
+            </w:r>
+            <w:proofErr w:type="spellEnd"/>
+            <w:r>
+              <w:rPr>
+                <w:rFonts w:ascii="TH Sarabun New" w:hAnsi="TH Sarabun New" w:cs="TH Sarabun New"/>
+                <w:sz w:val="36"/>
+                <w:szCs w:val="44"/>
+              </w:rPr>
+              <w:t xml:space="preserve"> to image</w:t>
+            </w:r>
+          </w:p>
+        </w:tc>
+      </w:tr>
+      <w:tr>
+        <w:tc>
+          <w:tcPr>
+            <w:tcW w:w="4508" w:type="dxa"/>
+          </w:tcPr>
+          <w:p>
+            <w:pPr>
+              <w:rPr>
+                <w:rFonts w:ascii="TH Sarabun New" w:hAnsi="TH Sarabun New" w:cs="TH Sarabun New"/>
+                <w:sz w:val="36"/>
+                <w:szCs w:val="44"/>
+              </w:rPr>
+            </w:pPr>
+            <w:r>
+              <w:rPr>
+                <w:rFonts w:ascii="TH Sarabun New" w:hAnsi="TH Sarabun New" w:cs="TH Sarabun New"/>
+                <w:sz w:val="36"/>
+                <w:szCs w:val="44"/>
+              </w:rPr>
+              <w:t xml:space="preserve">Getters for each </w:t>
+            </w:r>
+            <w:proofErr w:type="gramStart"/>
+            <w:r>
+              <w:rPr>
+                <w:rFonts w:ascii="TH Sarabun New" w:hAnsi="TH Sarabun New" w:cs="TH Sarabun New"/>
+                <w:sz w:val="36"/>
+                <w:szCs w:val="44"/>
+              </w:rPr>
+              <w:t>fields</w:t>
+            </w:r>
+            <w:proofErr w:type="gramEnd"/>
           </w:p>
         </w:tc>
         <w:tc>
@@ -4525,8 +4820,69 @@
           <w:sz w:val="36"/>
           <w:szCs w:val="44"/>
         </w:rPr>
-        <w:lastRenderedPageBreak/>
-        <w:t>1.2 ...</w:t>
+        <w:t xml:space="preserve">2 Package </w:t>
+      </w:r>
+      <w:proofErr w:type="spellStart"/>
+      <w:proofErr w:type="gramStart"/>
+      <w:r>
+        <w:rPr>
+          <w:rFonts w:ascii="TH Sarabun New" w:hAnsi="TH Sarabun New" w:cs="TH Sarabun New"/>
+          <w:sz w:val="36"/>
+          <w:szCs w:val="44"/>
+        </w:rPr>
+        <w:t>entity.base</w:t>
+      </w:r>
+      <w:proofErr w:type="spellEnd"/>
+      <w:proofErr w:type="gramEnd"/>
+    </w:p>
+    <w:p>
+      <w:pPr>
+        <w:spacing w:before="360"/>
+        <w:rPr>
+          <w:rFonts w:ascii="TH Sarabun New" w:hAnsi="TH Sarabun New" w:cs="TH Sarabun New"/>
+          <w:sz w:val="36"/>
+          <w:szCs w:val="44"/>
+        </w:rPr>
+      </w:pPr>
+      <w:r>
+        <w:rPr>
+          <w:rFonts w:ascii="TH Sarabun New" w:hAnsi="TH Sarabun New" w:cs="TH Sarabun New"/>
+          <w:sz w:val="36"/>
+          <w:szCs w:val="44"/>
+        </w:rPr>
+        <w:t>2.1</w:t>
+      </w:r>
+      <w:r>
+        <w:rPr>
+          <w:rFonts w:ascii="TH Sarabun New" w:hAnsi="TH Sarabun New" w:cs="TH Sarabun New"/>
+          <w:sz w:val="36"/>
+          <w:szCs w:val="44"/>
+        </w:rPr>
+        <w:t xml:space="preserve"> </w:t>
+      </w:r>
+      <w:r>
+        <w:rPr>
+          <w:rFonts w:ascii="TH Sarabun New" w:hAnsi="TH Sarabun New" w:cs="TH Sarabun New"/>
+          <w:sz w:val="36"/>
+          <w:szCs w:val="44"/>
+        </w:rPr>
+        <w:t xml:space="preserve">abstract </w:t>
+      </w:r>
+      <w:r>
+        <w:rPr>
+          <w:rFonts w:ascii="TH Sarabun New" w:hAnsi="TH Sarabun New" w:cs="TH Sarabun New"/>
+          <w:sz w:val="36"/>
+          <w:szCs w:val="44"/>
+        </w:rPr>
+        <w:t>c</w:t>
+      </w:r>
+      <w:r>
+        <w:rPr>
+          <w:rFonts w:ascii="TH Sarabun New" w:hAnsi="TH Sarabun New" w:cs="TH Sarabun New"/>
+          <w:sz w:val="36"/>
+          <w:szCs w:val="44"/>
+        </w:rPr>
+        <w:t>lass Entity</w:t>
       </w:r>
       <w:r>
         <w:rPr>
@@ -4536,16 +4892,15 @@
         </w:rPr>
         <w:br/>
       </w:r>
-      <w:proofErr w:type="spellStart"/>
-      <w:r>
-        <w:rPr>
-          <w:rFonts w:ascii="TH Sarabun New" w:hAnsi="TH Sarabun New" w:cs="TH Sarabun New"/>
-          <w:sz w:val="36"/>
-          <w:szCs w:val="44"/>
-        </w:rPr>
-        <w:t>sthsrgsr</w:t>
-      </w:r>
-      <w:proofErr w:type="spellEnd"/>
+      <w:r>
+        <w:rPr>
+          <w:rFonts w:ascii="TH Sarabun New" w:hAnsi="TH Sarabun New" w:cs="TH Sarabun New"/>
+          <w:sz w:val="36"/>
+          <w:szCs w:val="44"/>
+        </w:rPr>
+        <w:tab/>
+        <w:t>A base structure for all entities that will exist in the game.</w:t>
+      </w:r>
     </w:p>
     <w:p>
       <w:pPr>
@@ -4562,23 +4917,15 @@
           <w:sz w:val="36"/>
           <w:szCs w:val="44"/>
         </w:rPr>
-        <w:t>1.</w:t>
-      </w:r>
-      <w:r>
-        <w:rPr>
-          <w:rFonts w:ascii="TH Sarabun New" w:hAnsi="TH Sarabun New" w:cs="TH Sarabun New"/>
-          <w:sz w:val="36"/>
-          <w:szCs w:val="44"/>
-        </w:rPr>
-        <w:t>2</w:t>
-      </w:r>
-      <w:r>
-        <w:rPr>
-          <w:rFonts w:ascii="TH Sarabun New" w:hAnsi="TH Sarabun New" w:cs="TH Sarabun New"/>
-          <w:sz w:val="36"/>
-          <w:szCs w:val="44"/>
-        </w:rPr>
-        <w:t>.1 Fields</w:t>
+        <w:t>2.1.1</w:t>
+      </w:r>
+      <w:r>
+        <w:rPr>
+          <w:rFonts w:ascii="TH Sarabun New" w:hAnsi="TH Sarabun New" w:cs="TH Sarabun New"/>
+          <w:sz w:val="36"/>
+          <w:szCs w:val="44"/>
+        </w:rPr>
+        <w:t xml:space="preserve"> Fields</w:t>
       </w:r>
     </w:p>
     <w:tbl>
@@ -4604,110 +4951,302 @@
                 <w:szCs w:val="44"/>
               </w:rPr>
             </w:pPr>
-          </w:p>
-        </w:tc>
-        <w:tc>
-          <w:tcPr>
-            <w:tcW w:w="4508" w:type="dxa"/>
-          </w:tcPr>
-          <w:p>
-            <w:pPr>
-              <w:rPr>
-                <w:rFonts w:ascii="TH Sarabun New" w:hAnsi="TH Sarabun New" w:cs="TH Sarabun New"/>
-                <w:sz w:val="36"/>
-                <w:szCs w:val="44"/>
-              </w:rPr>
-            </w:pPr>
-          </w:p>
-        </w:tc>
-      </w:tr>
-      <w:tr>
-        <w:tc>
-          <w:tcPr>
-            <w:tcW w:w="4508" w:type="dxa"/>
-          </w:tcPr>
-          <w:p>
-            <w:pPr>
-              <w:rPr>
-                <w:rFonts w:ascii="TH Sarabun New" w:hAnsi="TH Sarabun New" w:cs="TH Sarabun New"/>
-                <w:sz w:val="36"/>
-                <w:szCs w:val="44"/>
-              </w:rPr>
-            </w:pPr>
-          </w:p>
-        </w:tc>
-        <w:tc>
-          <w:tcPr>
-            <w:tcW w:w="4508" w:type="dxa"/>
-          </w:tcPr>
-          <w:p>
-            <w:pPr>
-              <w:rPr>
-                <w:rFonts w:ascii="TH Sarabun New" w:hAnsi="TH Sarabun New" w:cs="TH Sarabun New"/>
-                <w:sz w:val="36"/>
-                <w:szCs w:val="44"/>
-              </w:rPr>
-            </w:pPr>
-          </w:p>
-        </w:tc>
-      </w:tr>
-      <w:tr>
-        <w:tc>
-          <w:tcPr>
-            <w:tcW w:w="4508" w:type="dxa"/>
-          </w:tcPr>
-          <w:p>
-            <w:pPr>
-              <w:rPr>
-                <w:rFonts w:ascii="TH Sarabun New" w:hAnsi="TH Sarabun New" w:cs="TH Sarabun New"/>
-                <w:sz w:val="36"/>
-                <w:szCs w:val="44"/>
-              </w:rPr>
-            </w:pPr>
-          </w:p>
-        </w:tc>
-        <w:tc>
-          <w:tcPr>
-            <w:tcW w:w="4508" w:type="dxa"/>
-          </w:tcPr>
-          <w:p>
-            <w:pPr>
-              <w:rPr>
-                <w:rFonts w:ascii="TH Sarabun New" w:hAnsi="TH Sarabun New" w:cs="TH Sarabun New"/>
-                <w:sz w:val="36"/>
-                <w:szCs w:val="44"/>
-              </w:rPr>
-            </w:pPr>
-          </w:p>
-        </w:tc>
-      </w:tr>
-      <w:tr>
-        <w:tc>
-          <w:tcPr>
-            <w:tcW w:w="4508" w:type="dxa"/>
-          </w:tcPr>
-          <w:p>
-            <w:pPr>
-              <w:rPr>
-                <w:rFonts w:ascii="TH Sarabun New" w:hAnsi="TH Sarabun New" w:cs="TH Sarabun New"/>
-                <w:sz w:val="36"/>
-                <w:szCs w:val="44"/>
-              </w:rPr>
-            </w:pPr>
-          </w:p>
-        </w:tc>
-        <w:tc>
-          <w:tcPr>
-            <w:tcW w:w="4508" w:type="dxa"/>
-          </w:tcPr>
-          <w:p>
-            <w:pPr>
-              <w:rPr>
-                <w:rFonts w:ascii="TH Sarabun New" w:hAnsi="TH Sarabun New" w:cs="TH Sarabun New"/>
-                <w:sz w:val="36"/>
-                <w:szCs w:val="44"/>
-              </w:rPr>
-            </w:pPr>
+            <w:r>
+              <w:rPr>
+                <w:rFonts w:ascii="TH Sarabun New" w:hAnsi="TH Sarabun New" w:cs="TH Sarabun New"/>
+                <w:sz w:val="36"/>
+                <w:szCs w:val="44"/>
+              </w:rPr>
+              <w:t>-double x</w:t>
+            </w:r>
+          </w:p>
+        </w:tc>
+        <w:tc>
+          <w:tcPr>
+            <w:tcW w:w="4508" w:type="dxa"/>
+          </w:tcPr>
+          <w:p>
+            <w:pPr>
+              <w:rPr>
+                <w:rFonts w:ascii="TH Sarabun New" w:hAnsi="TH Sarabun New" w:cs="TH Sarabun New"/>
+                <w:sz w:val="36"/>
+                <w:szCs w:val="44"/>
+              </w:rPr>
+            </w:pPr>
+            <w:r>
+              <w:rPr>
+                <w:rFonts w:ascii="TH Sarabun New" w:hAnsi="TH Sarabun New" w:cs="TH Sarabun New"/>
+                <w:sz w:val="36"/>
+                <w:szCs w:val="44"/>
+              </w:rPr>
+              <w:t>Coordinate x of the entity</w:t>
+            </w:r>
+          </w:p>
+        </w:tc>
+      </w:tr>
+      <w:tr>
+        <w:tc>
+          <w:tcPr>
+            <w:tcW w:w="4508" w:type="dxa"/>
+          </w:tcPr>
+          <w:p>
+            <w:pPr>
+              <w:rPr>
+                <w:rFonts w:ascii="TH Sarabun New" w:hAnsi="TH Sarabun New" w:cs="TH Sarabun New"/>
+                <w:sz w:val="36"/>
+                <w:szCs w:val="44"/>
+              </w:rPr>
+            </w:pPr>
+            <w:r>
+              <w:rPr>
+                <w:rFonts w:ascii="TH Sarabun New" w:hAnsi="TH Sarabun New" w:cs="TH Sarabun New"/>
+                <w:sz w:val="36"/>
+                <w:szCs w:val="44"/>
+              </w:rPr>
+              <w:t>-double y</w:t>
+            </w:r>
+          </w:p>
+        </w:tc>
+        <w:tc>
+          <w:tcPr>
+            <w:tcW w:w="4508" w:type="dxa"/>
+          </w:tcPr>
+          <w:p>
+            <w:pPr>
+              <w:rPr>
+                <w:rFonts w:ascii="TH Sarabun New" w:hAnsi="TH Sarabun New" w:cs="TH Sarabun New"/>
+                <w:sz w:val="36"/>
+                <w:szCs w:val="44"/>
+              </w:rPr>
+            </w:pPr>
+            <w:r>
+              <w:rPr>
+                <w:rFonts w:ascii="TH Sarabun New" w:hAnsi="TH Sarabun New" w:cs="TH Sarabun New"/>
+                <w:sz w:val="36"/>
+                <w:szCs w:val="44"/>
+              </w:rPr>
+              <w:t>Coordinate x of the entity</w:t>
+            </w:r>
+          </w:p>
+        </w:tc>
+      </w:tr>
+      <w:tr>
+        <w:tc>
+          <w:tcPr>
+            <w:tcW w:w="4508" w:type="dxa"/>
+          </w:tcPr>
+          <w:p>
+            <w:pPr>
+              <w:rPr>
+                <w:rFonts w:ascii="TH Sarabun New" w:hAnsi="TH Sarabun New" w:cs="TH Sarabun New"/>
+                <w:sz w:val="36"/>
+                <w:szCs w:val="44"/>
+              </w:rPr>
+            </w:pPr>
+            <w:r>
+              <w:rPr>
+                <w:rFonts w:ascii="TH Sarabun New" w:hAnsi="TH Sarabun New" w:cs="TH Sarabun New"/>
+                <w:sz w:val="36"/>
+                <w:szCs w:val="44"/>
+              </w:rPr>
+              <w:t>-int w</w:t>
+            </w:r>
+          </w:p>
+        </w:tc>
+        <w:tc>
+          <w:tcPr>
+            <w:tcW w:w="4508" w:type="dxa"/>
+          </w:tcPr>
+          <w:p>
+            <w:pPr>
+              <w:rPr>
+                <w:rFonts w:ascii="TH Sarabun New" w:hAnsi="TH Sarabun New" w:cs="TH Sarabun New"/>
+                <w:sz w:val="36"/>
+                <w:szCs w:val="44"/>
+              </w:rPr>
+            </w:pPr>
+            <w:r>
+              <w:rPr>
+                <w:rFonts w:ascii="TH Sarabun New" w:hAnsi="TH Sarabun New" w:cs="TH Sarabun New"/>
+                <w:sz w:val="36"/>
+                <w:szCs w:val="44"/>
+              </w:rPr>
+              <w:t>Entity’s width</w:t>
+            </w:r>
+          </w:p>
+        </w:tc>
+      </w:tr>
+      <w:tr>
+        <w:tc>
+          <w:tcPr>
+            <w:tcW w:w="4508" w:type="dxa"/>
+          </w:tcPr>
+          <w:p>
+            <w:pPr>
+              <w:rPr>
+                <w:rFonts w:ascii="TH Sarabun New" w:hAnsi="TH Sarabun New" w:cs="TH Sarabun New"/>
+                <w:sz w:val="36"/>
+                <w:szCs w:val="44"/>
+              </w:rPr>
+            </w:pPr>
+            <w:r>
+              <w:rPr>
+                <w:rFonts w:ascii="TH Sarabun New" w:hAnsi="TH Sarabun New" w:cs="TH Sarabun New"/>
+                <w:sz w:val="36"/>
+                <w:szCs w:val="44"/>
+              </w:rPr>
+              <w:t>-int h</w:t>
+            </w:r>
+          </w:p>
+        </w:tc>
+        <w:tc>
+          <w:tcPr>
+            <w:tcW w:w="4508" w:type="dxa"/>
+          </w:tcPr>
+          <w:p>
+            <w:pPr>
+              <w:rPr>
+                <w:rFonts w:ascii="TH Sarabun New" w:hAnsi="TH Sarabun New" w:cs="TH Sarabun New"/>
+                <w:sz w:val="36"/>
+                <w:szCs w:val="44"/>
+              </w:rPr>
+            </w:pPr>
+            <w:r>
+              <w:rPr>
+                <w:rFonts w:ascii="TH Sarabun New" w:hAnsi="TH Sarabun New" w:cs="TH Sarabun New"/>
+                <w:sz w:val="36"/>
+                <w:szCs w:val="44"/>
+              </w:rPr>
+              <w:t>Entity’s height</w:t>
+            </w:r>
+          </w:p>
+        </w:tc>
+      </w:tr>
+      <w:tr>
+        <w:tc>
+          <w:tcPr>
+            <w:tcW w:w="4508" w:type="dxa"/>
+          </w:tcPr>
+          <w:p>
+            <w:pPr>
+              <w:rPr>
+                <w:rFonts w:ascii="TH Sarabun New" w:hAnsi="TH Sarabun New" w:cs="TH Sarabun New"/>
+                <w:sz w:val="36"/>
+                <w:szCs w:val="44"/>
+              </w:rPr>
+            </w:pPr>
+            <w:r>
+              <w:rPr>
+                <w:rFonts w:ascii="TH Sarabun New" w:hAnsi="TH Sarabun New" w:cs="TH Sarabun New"/>
+                <w:sz w:val="36"/>
+                <w:szCs w:val="44"/>
+              </w:rPr>
+              <w:t>#</w:t>
+            </w:r>
+            <w:proofErr w:type="gramStart"/>
+            <w:r>
+              <w:rPr>
+                <w:rFonts w:ascii="TH Sarabun New" w:hAnsi="TH Sarabun New" w:cs="TH Sarabun New"/>
+                <w:sz w:val="36"/>
+                <w:szCs w:val="44"/>
+              </w:rPr>
+              <w:t>prevx</w:t>
+            </w:r>
+            <w:proofErr w:type="gramEnd"/>
+          </w:p>
+        </w:tc>
+        <w:tc>
+          <w:tcPr>
+            <w:tcW w:w="4508" w:type="dxa"/>
+          </w:tcPr>
+          <w:p>
+            <w:pPr>
+              <w:rPr>
+                <w:rFonts w:ascii="TH Sarabun New" w:hAnsi="TH Sarabun New" w:cs="TH Sarabun New"/>
+                <w:sz w:val="36"/>
+                <w:szCs w:val="44"/>
+              </w:rPr>
+            </w:pPr>
+            <w:r>
+              <w:rPr>
+                <w:rFonts w:ascii="TH Sarabun New" w:hAnsi="TH Sarabun New" w:cs="TH Sarabun New"/>
+                <w:sz w:val="36"/>
+                <w:szCs w:val="44"/>
+              </w:rPr>
+              <w:t>Coordinate x in the last frame</w:t>
+            </w:r>
+          </w:p>
+        </w:tc>
+      </w:tr>
+      <w:tr>
+        <w:tc>
+          <w:tcPr>
+            <w:tcW w:w="4508" w:type="dxa"/>
+          </w:tcPr>
+          <w:p>
+            <w:pPr>
+              <w:rPr>
+                <w:rFonts w:ascii="TH Sarabun New" w:hAnsi="TH Sarabun New" w:cs="TH Sarabun New"/>
+                <w:sz w:val="36"/>
+                <w:szCs w:val="44"/>
+              </w:rPr>
+            </w:pPr>
+            <w:r>
+              <w:rPr>
+                <w:rFonts w:ascii="TH Sarabun New" w:hAnsi="TH Sarabun New" w:cs="TH Sarabun New"/>
+                <w:sz w:val="36"/>
+                <w:szCs w:val="44"/>
+              </w:rPr>
+              <w:t>#</w:t>
+            </w:r>
+            <w:proofErr w:type="gramStart"/>
+            <w:r>
+              <w:rPr>
+                <w:rFonts w:ascii="TH Sarabun New" w:hAnsi="TH Sarabun New" w:cs="TH Sarabun New"/>
+                <w:sz w:val="36"/>
+                <w:szCs w:val="44"/>
+              </w:rPr>
+              <w:t>prevy</w:t>
+            </w:r>
+            <w:proofErr w:type="gramEnd"/>
+          </w:p>
+        </w:tc>
+        <w:tc>
+          <w:tcPr>
+            <w:tcW w:w="4508" w:type="dxa"/>
+          </w:tcPr>
+          <w:p>
+            <w:pPr>
+              <w:rPr>
+                <w:rFonts w:ascii="TH Sarabun New" w:hAnsi="TH Sarabun New" w:cs="TH Sarabun New"/>
+                <w:sz w:val="36"/>
+                <w:szCs w:val="44"/>
+              </w:rPr>
+            </w:pPr>
+            <w:r>
+              <w:rPr>
+                <w:rFonts w:ascii="TH Sarabun New" w:hAnsi="TH Sarabun New" w:cs="TH Sarabun New"/>
+                <w:sz w:val="36"/>
+                <w:szCs w:val="44"/>
+              </w:rPr>
+              <w:t xml:space="preserve">Coordinate </w:t>
+            </w:r>
+            <w:r>
+              <w:rPr>
+                <w:rFonts w:ascii="TH Sarabun New" w:hAnsi="TH Sarabun New" w:cs="TH Sarabun New"/>
+                <w:sz w:val="36"/>
+                <w:szCs w:val="44"/>
+              </w:rPr>
+              <w:t>y</w:t>
+            </w:r>
+            <w:r>
+              <w:rPr>
+                <w:rFonts w:ascii="TH Sarabun New" w:hAnsi="TH Sarabun New" w:cs="TH Sarabun New"/>
+                <w:sz w:val="36"/>
+                <w:szCs w:val="44"/>
+              </w:rPr>
+              <w:t xml:space="preserve"> in the last frame</w:t>
+            </w:r>
           </w:p>
         </w:tc>
       </w:tr>
@@ -4727,23 +5266,15 @@
           <w:sz w:val="36"/>
           <w:szCs w:val="44"/>
         </w:rPr>
-        <w:t>1.</w:t>
-      </w:r>
-      <w:r>
-        <w:rPr>
-          <w:rFonts w:ascii="TH Sarabun New" w:hAnsi="TH Sarabun New" w:cs="TH Sarabun New"/>
-          <w:sz w:val="36"/>
-          <w:szCs w:val="44"/>
-        </w:rPr>
-        <w:t>2</w:t>
-      </w:r>
-      <w:r>
-        <w:rPr>
-          <w:rFonts w:ascii="TH Sarabun New" w:hAnsi="TH Sarabun New" w:cs="TH Sarabun New"/>
-          <w:sz w:val="36"/>
-          <w:szCs w:val="44"/>
-        </w:rPr>
-        <w:t>.2 Methods</w:t>
+        <w:t>2.1.2</w:t>
+      </w:r>
+      <w:r>
+        <w:rPr>
+          <w:rFonts w:ascii="TH Sarabun New" w:hAnsi="TH Sarabun New" w:cs="TH Sarabun New"/>
+          <w:sz w:val="36"/>
+          <w:szCs w:val="44"/>
+        </w:rPr>
+        <w:t xml:space="preserve"> Methods</w:t>
       </w:r>
     </w:p>
     <w:tbl>
@@ -4765,100 +5296,741 @@
             <w:pPr>
               <w:rPr>
                 <w:rFonts w:ascii="TH Sarabun New" w:hAnsi="TH Sarabun New" w:cs="TH Sarabun New"/>
-                <w:sz w:val="36"/>
-                <w:szCs w:val="44"/>
-              </w:rPr>
-            </w:pPr>
-          </w:p>
-        </w:tc>
-        <w:tc>
-          <w:tcPr>
-            <w:tcW w:w="4508" w:type="dxa"/>
-          </w:tcPr>
-          <w:p>
-            <w:pPr>
-              <w:rPr>
-                <w:rFonts w:ascii="TH Sarabun New" w:hAnsi="TH Sarabun New" w:cs="TH Sarabun New"/>
-                <w:sz w:val="36"/>
-                <w:szCs w:val="44"/>
-              </w:rPr>
-            </w:pPr>
-          </w:p>
-        </w:tc>
-      </w:tr>
-      <w:tr>
-        <w:tc>
-          <w:tcPr>
-            <w:tcW w:w="4508" w:type="dxa"/>
-          </w:tcPr>
-          <w:p>
-            <w:pPr>
-              <w:rPr>
-                <w:rFonts w:ascii="TH Sarabun New" w:hAnsi="TH Sarabun New" w:cs="TH Sarabun New"/>
-                <w:sz w:val="36"/>
-                <w:szCs w:val="44"/>
-              </w:rPr>
-            </w:pPr>
-          </w:p>
-        </w:tc>
-        <w:tc>
-          <w:tcPr>
-            <w:tcW w:w="4508" w:type="dxa"/>
-          </w:tcPr>
-          <w:p>
-            <w:pPr>
-              <w:rPr>
-                <w:rFonts w:ascii="TH Sarabun New" w:hAnsi="TH Sarabun New" w:cs="TH Sarabun New"/>
-                <w:sz w:val="36"/>
-                <w:szCs w:val="44"/>
-              </w:rPr>
-            </w:pPr>
-          </w:p>
-        </w:tc>
-      </w:tr>
-      <w:tr>
-        <w:tc>
-          <w:tcPr>
-            <w:tcW w:w="4508" w:type="dxa"/>
-          </w:tcPr>
-          <w:p>
-            <w:pPr>
-              <w:rPr>
-                <w:rFonts w:ascii="TH Sarabun New" w:hAnsi="TH Sarabun New" w:cs="TH Sarabun New"/>
-                <w:sz w:val="36"/>
-                <w:szCs w:val="44"/>
-              </w:rPr>
-            </w:pPr>
-          </w:p>
-        </w:tc>
-        <w:tc>
-          <w:tcPr>
-            <w:tcW w:w="4508" w:type="dxa"/>
-          </w:tcPr>
-          <w:p>
-            <w:pPr>
-              <w:rPr>
-                <w:rFonts w:ascii="TH Sarabun New" w:hAnsi="TH Sarabun New" w:cs="TH Sarabun New"/>
-                <w:sz w:val="36"/>
-                <w:szCs w:val="44"/>
-              </w:rPr>
-            </w:pPr>
-          </w:p>
-        </w:tc>
-      </w:tr>
-      <w:tr>
-        <w:tc>
-          <w:tcPr>
-            <w:tcW w:w="4508" w:type="dxa"/>
-          </w:tcPr>
-          <w:p>
-            <w:pPr>
-              <w:rPr>
-                <w:rFonts w:ascii="TH Sarabun New" w:hAnsi="TH Sarabun New" w:cs="TH Sarabun New"/>
-                <w:sz w:val="36"/>
-                <w:szCs w:val="44"/>
-              </w:rPr>
-            </w:pPr>
+                <w:i/>
+                <w:iCs/>
+                <w:sz w:val="36"/>
+                <w:szCs w:val="44"/>
+              </w:rPr>
+            </w:pPr>
+            <w:r>
+              <w:rPr>
+                <w:rFonts w:ascii="TH Sarabun New" w:hAnsi="TH Sarabun New" w:cs="TH Sarabun New"/>
+                <w:i/>
+                <w:iCs/>
+                <w:sz w:val="36"/>
+                <w:szCs w:val="44"/>
+              </w:rPr>
+              <w:t xml:space="preserve">+void </w:t>
+            </w:r>
+            <w:proofErr w:type="gramStart"/>
+            <w:r>
+              <w:rPr>
+                <w:rFonts w:ascii="TH Sarabun New" w:hAnsi="TH Sarabun New" w:cs="TH Sarabun New"/>
+                <w:i/>
+                <w:iCs/>
+                <w:sz w:val="36"/>
+                <w:szCs w:val="44"/>
+              </w:rPr>
+              <w:t>update</w:t>
+            </w:r>
+            <w:r>
+              <w:rPr>
+                <w:rFonts w:ascii="TH Sarabun New" w:hAnsi="TH Sarabun New" w:cs="TH Sarabun New"/>
+                <w:i/>
+                <w:iCs/>
+                <w:sz w:val="36"/>
+                <w:szCs w:val="44"/>
+              </w:rPr>
+              <w:t>(</w:t>
+            </w:r>
+            <w:proofErr w:type="gramEnd"/>
+            <w:r>
+              <w:rPr>
+                <w:rFonts w:ascii="TH Sarabun New" w:hAnsi="TH Sarabun New" w:cs="TH Sarabun New"/>
+                <w:i/>
+                <w:iCs/>
+                <w:sz w:val="36"/>
+                <w:szCs w:val="44"/>
+              </w:rPr>
+              <w:t>)</w:t>
+            </w:r>
+          </w:p>
+        </w:tc>
+        <w:tc>
+          <w:tcPr>
+            <w:tcW w:w="4508" w:type="dxa"/>
+          </w:tcPr>
+          <w:p>
+            <w:pPr>
+              <w:rPr>
+                <w:rFonts w:ascii="TH Sarabun New" w:hAnsi="TH Sarabun New" w:cs="TH Sarabun New"/>
+                <w:sz w:val="36"/>
+                <w:szCs w:val="44"/>
+              </w:rPr>
+            </w:pPr>
+            <w:r>
+              <w:rPr>
+                <w:rFonts w:ascii="TH Sarabun New" w:hAnsi="TH Sarabun New" w:cs="TH Sarabun New"/>
+                <w:sz w:val="36"/>
+                <w:szCs w:val="44"/>
+              </w:rPr>
+              <w:t>Update entity states and attributes each time is called.</w:t>
+            </w:r>
+          </w:p>
+        </w:tc>
+      </w:tr>
+      <w:tr>
+        <w:tc>
+          <w:tcPr>
+            <w:tcW w:w="4508" w:type="dxa"/>
+          </w:tcPr>
+          <w:p>
+            <w:pPr>
+              <w:rPr>
+                <w:rFonts w:ascii="TH Sarabun New" w:hAnsi="TH Sarabun New" w:cs="TH Sarabun New"/>
+                <w:i/>
+                <w:iCs/>
+                <w:sz w:val="36"/>
+                <w:szCs w:val="44"/>
+              </w:rPr>
+            </w:pPr>
+            <w:r>
+              <w:rPr>
+                <w:rFonts w:ascii="TH Sarabun New" w:hAnsi="TH Sarabun New" w:cs="TH Sarabun New"/>
+                <w:i/>
+                <w:iCs/>
+                <w:sz w:val="36"/>
+                <w:szCs w:val="44"/>
+              </w:rPr>
+              <w:t>+Sprite</w:t>
+            </w:r>
+            <w:r>
+              <w:rPr>
+                <w:rFonts w:ascii="TH Sarabun New" w:hAnsi="TH Sarabun New" w:cs="TH Sarabun New"/>
+                <w:i/>
+                <w:iCs/>
+                <w:sz w:val="36"/>
+                <w:szCs w:val="44"/>
+              </w:rPr>
+              <w:t xml:space="preserve"> </w:t>
+            </w:r>
+            <w:proofErr w:type="spellStart"/>
+            <w:proofErr w:type="gramStart"/>
+            <w:r>
+              <w:rPr>
+                <w:rFonts w:ascii="TH Sarabun New" w:hAnsi="TH Sarabun New" w:cs="TH Sarabun New"/>
+                <w:i/>
+                <w:iCs/>
+                <w:sz w:val="36"/>
+                <w:szCs w:val="44"/>
+              </w:rPr>
+              <w:t>getImage</w:t>
+            </w:r>
+            <w:proofErr w:type="spellEnd"/>
+            <w:r>
+              <w:rPr>
+                <w:rFonts w:ascii="TH Sarabun New" w:hAnsi="TH Sarabun New" w:cs="TH Sarabun New"/>
+                <w:i/>
+                <w:iCs/>
+                <w:sz w:val="36"/>
+                <w:szCs w:val="44"/>
+              </w:rPr>
+              <w:t>(</w:t>
+            </w:r>
+            <w:proofErr w:type="gramEnd"/>
+            <w:r>
+              <w:rPr>
+                <w:rFonts w:ascii="TH Sarabun New" w:hAnsi="TH Sarabun New" w:cs="TH Sarabun New"/>
+                <w:i/>
+                <w:iCs/>
+                <w:sz w:val="36"/>
+                <w:szCs w:val="44"/>
+              </w:rPr>
+              <w:t>)</w:t>
+            </w:r>
+          </w:p>
+        </w:tc>
+        <w:tc>
+          <w:tcPr>
+            <w:tcW w:w="4508" w:type="dxa"/>
+          </w:tcPr>
+          <w:p>
+            <w:pPr>
+              <w:rPr>
+                <w:rFonts w:ascii="TH Sarabun New" w:hAnsi="TH Sarabun New" w:cs="TH Sarabun New"/>
+                <w:sz w:val="36"/>
+                <w:szCs w:val="44"/>
+              </w:rPr>
+            </w:pPr>
+            <w:r>
+              <w:rPr>
+                <w:rFonts w:ascii="TH Sarabun New" w:hAnsi="TH Sarabun New" w:cs="TH Sarabun New"/>
+                <w:sz w:val="36"/>
+                <w:szCs w:val="44"/>
+              </w:rPr>
+              <w:t>Returns Sprite object member of entity</w:t>
+            </w:r>
+            <w:r>
+              <w:rPr>
+                <w:rFonts w:ascii="TH Sarabun New" w:hAnsi="TH Sarabun New" w:cs="TH Sarabun New"/>
+                <w:sz w:val="36"/>
+                <w:szCs w:val="44"/>
+              </w:rPr>
+              <w:t>.</w:t>
+            </w:r>
+          </w:p>
+          <w:p>
+            <w:pPr>
+              <w:rPr>
+                <w:rFonts w:ascii="TH Sarabun New" w:hAnsi="TH Sarabun New" w:cs="TH Sarabun New"/>
+                <w:sz w:val="36"/>
+                <w:szCs w:val="44"/>
+              </w:rPr>
+            </w:pPr>
+            <w:r>
+              <w:rPr>
+                <w:rFonts w:ascii="TH Sarabun New" w:hAnsi="TH Sarabun New" w:cs="TH Sarabun New"/>
+                <w:sz w:val="36"/>
+                <w:szCs w:val="44"/>
+              </w:rPr>
+              <w:t>Note that an entity can have multiple sprites.</w:t>
+            </w:r>
+          </w:p>
+        </w:tc>
+      </w:tr>
+      <w:tr>
+        <w:tc>
+          <w:tcPr>
+            <w:tcW w:w="4508" w:type="dxa"/>
+          </w:tcPr>
+          <w:p>
+            <w:pPr>
+              <w:rPr>
+                <w:rFonts w:ascii="TH Sarabun New" w:hAnsi="TH Sarabun New" w:cs="TH Sarabun New"/>
+                <w:sz w:val="36"/>
+                <w:szCs w:val="44"/>
+              </w:rPr>
+            </w:pPr>
+            <w:r>
+              <w:rPr>
+                <w:rFonts w:ascii="TH Sarabun New" w:hAnsi="TH Sarabun New" w:cs="TH Sarabun New"/>
+                <w:sz w:val="36"/>
+                <w:szCs w:val="44"/>
+              </w:rPr>
+              <w:t xml:space="preserve">+ </w:t>
+            </w:r>
+            <w:proofErr w:type="gramStart"/>
+            <w:r>
+              <w:rPr>
+                <w:rFonts w:ascii="TH Sarabun New" w:hAnsi="TH Sarabun New" w:cs="TH Sarabun New"/>
+                <w:sz w:val="36"/>
+                <w:szCs w:val="44"/>
+              </w:rPr>
+              <w:t>draw(</w:t>
+            </w:r>
+            <w:proofErr w:type="spellStart"/>
+            <w:proofErr w:type="gramEnd"/>
+            <w:r>
+              <w:rPr>
+                <w:rFonts w:ascii="TH Sarabun New" w:hAnsi="TH Sarabun New" w:cs="TH Sarabun New"/>
+                <w:sz w:val="36"/>
+                <w:szCs w:val="44"/>
+              </w:rPr>
+              <w:t>GraphicsContext</w:t>
+            </w:r>
+            <w:proofErr w:type="spellEnd"/>
+            <w:r>
+              <w:rPr>
+                <w:rFonts w:ascii="TH Sarabun New" w:hAnsi="TH Sarabun New" w:cs="TH Sarabun New"/>
+                <w:sz w:val="36"/>
+                <w:szCs w:val="44"/>
+              </w:rPr>
+              <w:t xml:space="preserve"> </w:t>
+            </w:r>
+            <w:proofErr w:type="spellStart"/>
+            <w:r>
+              <w:rPr>
+                <w:rFonts w:ascii="TH Sarabun New" w:hAnsi="TH Sarabun New" w:cs="TH Sarabun New"/>
+                <w:sz w:val="36"/>
+                <w:szCs w:val="44"/>
+              </w:rPr>
+              <w:t>gc</w:t>
+            </w:r>
+            <w:proofErr w:type="spellEnd"/>
+            <w:r>
+              <w:rPr>
+                <w:rFonts w:ascii="TH Sarabun New" w:hAnsi="TH Sarabun New" w:cs="TH Sarabun New"/>
+                <w:sz w:val="36"/>
+                <w:szCs w:val="44"/>
+              </w:rPr>
+              <w:t xml:space="preserve">, Image </w:t>
+            </w:r>
+            <w:proofErr w:type="spellStart"/>
+            <w:r>
+              <w:rPr>
+                <w:rFonts w:ascii="TH Sarabun New" w:hAnsi="TH Sarabun New" w:cs="TH Sarabun New"/>
+                <w:sz w:val="36"/>
+                <w:szCs w:val="44"/>
+              </w:rPr>
+              <w:t>img</w:t>
+            </w:r>
+            <w:proofErr w:type="spellEnd"/>
+            <w:r>
+              <w:rPr>
+                <w:rFonts w:ascii="TH Sarabun New" w:hAnsi="TH Sarabun New" w:cs="TH Sarabun New"/>
+                <w:sz w:val="36"/>
+                <w:szCs w:val="44"/>
+              </w:rPr>
+              <w:t xml:space="preserve">, double x, double y, int w, int h) </w:t>
+            </w:r>
+          </w:p>
+        </w:tc>
+        <w:tc>
+          <w:tcPr>
+            <w:tcW w:w="4508" w:type="dxa"/>
+          </w:tcPr>
+          <w:p>
+            <w:pPr>
+              <w:rPr>
+                <w:rFonts w:ascii="TH Sarabun New" w:hAnsi="TH Sarabun New" w:cs="TH Sarabun New"/>
+                <w:sz w:val="36"/>
+                <w:szCs w:val="44"/>
+              </w:rPr>
+            </w:pPr>
+            <w:r>
+              <w:rPr>
+                <w:rFonts w:ascii="TH Sarabun New" w:hAnsi="TH Sarabun New" w:cs="TH Sarabun New"/>
+                <w:sz w:val="36"/>
+                <w:szCs w:val="44"/>
+              </w:rPr>
+              <w:t xml:space="preserve">Use graphics context to draw </w:t>
+            </w:r>
+            <w:proofErr w:type="spellStart"/>
+            <w:r>
+              <w:rPr>
+                <w:rFonts w:ascii="TH Sarabun New" w:hAnsi="TH Sarabun New" w:cs="TH Sarabun New"/>
+                <w:sz w:val="36"/>
+                <w:szCs w:val="44"/>
+              </w:rPr>
+              <w:t>img</w:t>
+            </w:r>
+            <w:proofErr w:type="spellEnd"/>
+            <w:r>
+              <w:rPr>
+                <w:rFonts w:ascii="TH Sarabun New" w:hAnsi="TH Sarabun New" w:cs="TH Sarabun New"/>
+                <w:sz w:val="36"/>
+                <w:szCs w:val="44"/>
+              </w:rPr>
+              <w:t xml:space="preserve"> on screen at coordinates (x, y) with w width and h height</w:t>
+            </w:r>
+          </w:p>
+        </w:tc>
+      </w:tr>
+      <w:tr>
+        <w:tc>
+          <w:tcPr>
+            <w:tcW w:w="4508" w:type="dxa"/>
+          </w:tcPr>
+          <w:p>
+            <w:pPr>
+              <w:rPr>
+                <w:rFonts w:ascii="TH Sarabun New" w:hAnsi="TH Sarabun New" w:cs="TH Sarabun New"/>
+                <w:sz w:val="36"/>
+                <w:szCs w:val="44"/>
+              </w:rPr>
+            </w:pPr>
+            <w:r>
+              <w:rPr>
+                <w:rFonts w:ascii="TH Sarabun New" w:hAnsi="TH Sarabun New" w:cs="TH Sarabun New"/>
+                <w:sz w:val="36"/>
+                <w:szCs w:val="44"/>
+              </w:rPr>
+              <w:t xml:space="preserve">+ </w:t>
+            </w:r>
+            <w:proofErr w:type="gramStart"/>
+            <w:r>
+              <w:rPr>
+                <w:rFonts w:ascii="TH Sarabun New" w:hAnsi="TH Sarabun New" w:cs="TH Sarabun New"/>
+                <w:sz w:val="36"/>
+                <w:szCs w:val="44"/>
+              </w:rPr>
+              <w:t>draw(</w:t>
+            </w:r>
+            <w:proofErr w:type="spellStart"/>
+            <w:proofErr w:type="gramEnd"/>
+            <w:r>
+              <w:rPr>
+                <w:rFonts w:ascii="TH Sarabun New" w:hAnsi="TH Sarabun New" w:cs="TH Sarabun New"/>
+                <w:sz w:val="36"/>
+                <w:szCs w:val="44"/>
+              </w:rPr>
+              <w:t>GraphicsContext</w:t>
+            </w:r>
+            <w:proofErr w:type="spellEnd"/>
+            <w:r>
+              <w:rPr>
+                <w:rFonts w:ascii="TH Sarabun New" w:hAnsi="TH Sarabun New" w:cs="TH Sarabun New"/>
+                <w:sz w:val="36"/>
+                <w:szCs w:val="44"/>
+              </w:rPr>
+              <w:t xml:space="preserve"> </w:t>
+            </w:r>
+            <w:proofErr w:type="spellStart"/>
+            <w:r>
+              <w:rPr>
+                <w:rFonts w:ascii="TH Sarabun New" w:hAnsi="TH Sarabun New" w:cs="TH Sarabun New"/>
+                <w:sz w:val="36"/>
+                <w:szCs w:val="44"/>
+              </w:rPr>
+              <w:t>gc</w:t>
+            </w:r>
+            <w:proofErr w:type="spellEnd"/>
+            <w:r>
+              <w:rPr>
+                <w:rFonts w:ascii="TH Sarabun New" w:hAnsi="TH Sarabun New" w:cs="TH Sarabun New"/>
+                <w:sz w:val="36"/>
+                <w:szCs w:val="44"/>
+              </w:rPr>
+              <w:t xml:space="preserve">, </w:t>
+            </w:r>
+            <w:proofErr w:type="spellStart"/>
+            <w:r>
+              <w:rPr>
+                <w:rFonts w:ascii="TH Sarabun New" w:hAnsi="TH Sarabun New" w:cs="TH Sarabun New"/>
+                <w:sz w:val="36"/>
+                <w:szCs w:val="44"/>
+              </w:rPr>
+              <w:t>boolean</w:t>
+            </w:r>
+            <w:proofErr w:type="spellEnd"/>
+            <w:r>
+              <w:rPr>
+                <w:rFonts w:ascii="TH Sarabun New" w:hAnsi="TH Sarabun New" w:cs="TH Sarabun New"/>
+                <w:sz w:val="36"/>
+                <w:szCs w:val="44"/>
+              </w:rPr>
+              <w:t xml:space="preserve"> f)</w:t>
+            </w:r>
+          </w:p>
+        </w:tc>
+        <w:tc>
+          <w:tcPr>
+            <w:tcW w:w="4508" w:type="dxa"/>
+          </w:tcPr>
+          <w:p>
+            <w:pPr>
+              <w:pStyle w:val="ListParagraph"/>
+              <w:numPr>
+                <w:ilvl w:val="0"/>
+                <w:numId w:val="2"/>
+              </w:numPr>
+              <w:rPr>
+                <w:rFonts w:ascii="TH Sarabun New" w:hAnsi="TH Sarabun New" w:cs="TH Sarabun New"/>
+                <w:sz w:val="36"/>
+                <w:szCs w:val="44"/>
+              </w:rPr>
+            </w:pPr>
+            <w:r>
+              <w:rPr>
+                <w:rFonts w:ascii="TH Sarabun New" w:hAnsi="TH Sarabun New" w:cs="TH Sarabun New"/>
+                <w:sz w:val="36"/>
+                <w:szCs w:val="44"/>
+              </w:rPr>
+              <w:t>C</w:t>
+            </w:r>
+            <w:r>
+              <w:rPr>
+                <w:rFonts w:ascii="TH Sarabun New" w:hAnsi="TH Sarabun New" w:cs="TH Sarabun New"/>
+                <w:sz w:val="36"/>
+                <w:szCs w:val="44"/>
+              </w:rPr>
+              <w:t>all the original draw method</w:t>
+            </w:r>
+            <w:r>
+              <w:rPr>
+                <w:rFonts w:ascii="TH Sarabun New" w:hAnsi="TH Sarabun New" w:cs="TH Sarabun New"/>
+                <w:sz w:val="36"/>
+                <w:szCs w:val="44"/>
+              </w:rPr>
+              <w:t xml:space="preserve"> with different arguments that depends on f argument </w:t>
+            </w:r>
+          </w:p>
+          <w:p>
+            <w:pPr>
+              <w:pStyle w:val="ListParagraph"/>
+              <w:numPr>
+                <w:ilvl w:val="0"/>
+                <w:numId w:val="2"/>
+              </w:numPr>
+              <w:rPr>
+                <w:rFonts w:ascii="TH Sarabun New" w:hAnsi="TH Sarabun New" w:cs="TH Sarabun New"/>
+                <w:sz w:val="36"/>
+                <w:szCs w:val="44"/>
+              </w:rPr>
+            </w:pPr>
+            <w:r>
+              <w:rPr>
+                <w:rFonts w:ascii="TH Sarabun New" w:hAnsi="TH Sarabun New" w:cs="TH Sarabun New"/>
+                <w:sz w:val="36"/>
+                <w:szCs w:val="44"/>
+              </w:rPr>
+              <w:t>Will draw flipped image if f is true</w:t>
+            </w:r>
+          </w:p>
+        </w:tc>
+      </w:tr>
+      <w:tr>
+        <w:tc>
+          <w:tcPr>
+            <w:tcW w:w="4508" w:type="dxa"/>
+          </w:tcPr>
+          <w:p>
+            <w:pPr>
+              <w:rPr>
+                <w:rFonts w:ascii="TH Sarabun New" w:hAnsi="TH Sarabun New" w:cs="TH Sarabun New"/>
+                <w:sz w:val="36"/>
+                <w:szCs w:val="44"/>
+              </w:rPr>
+            </w:pPr>
+            <w:r>
+              <w:rPr>
+                <w:rFonts w:ascii="TH Sarabun New" w:hAnsi="TH Sarabun New" w:cs="TH Sarabun New"/>
+                <w:sz w:val="36"/>
+                <w:szCs w:val="44"/>
+              </w:rPr>
+              <w:lastRenderedPageBreak/>
+              <w:t>+</w:t>
+            </w:r>
+            <w:proofErr w:type="spellStart"/>
+            <w:r>
+              <w:rPr>
+                <w:rFonts w:ascii="TH Sarabun New" w:hAnsi="TH Sarabun New" w:cs="TH Sarabun New"/>
+                <w:sz w:val="36"/>
+                <w:szCs w:val="44"/>
+              </w:rPr>
+              <w:t>boolean</w:t>
+            </w:r>
+            <w:proofErr w:type="spellEnd"/>
+            <w:r>
+              <w:rPr>
+                <w:rFonts w:ascii="TH Sarabun New" w:hAnsi="TH Sarabun New" w:cs="TH Sarabun New"/>
+                <w:sz w:val="36"/>
+                <w:szCs w:val="44"/>
+              </w:rPr>
+              <w:t xml:space="preserve"> </w:t>
+            </w:r>
+            <w:proofErr w:type="spellStart"/>
+            <w:proofErr w:type="gramStart"/>
+            <w:r>
+              <w:rPr>
+                <w:rFonts w:ascii="TH Sarabun New" w:hAnsi="TH Sarabun New" w:cs="TH Sarabun New"/>
+                <w:sz w:val="36"/>
+                <w:szCs w:val="44"/>
+              </w:rPr>
+              <w:t>collideWith</w:t>
+            </w:r>
+            <w:proofErr w:type="spellEnd"/>
+            <w:r>
+              <w:rPr>
+                <w:rFonts w:ascii="TH Sarabun New" w:hAnsi="TH Sarabun New" w:cs="TH Sarabun New"/>
+                <w:sz w:val="36"/>
+                <w:szCs w:val="44"/>
+              </w:rPr>
+              <w:t>(</w:t>
+            </w:r>
+            <w:proofErr w:type="gramEnd"/>
+            <w:r>
+              <w:rPr>
+                <w:rFonts w:ascii="TH Sarabun New" w:hAnsi="TH Sarabun New" w:cs="TH Sarabun New"/>
+                <w:sz w:val="36"/>
+                <w:szCs w:val="44"/>
+              </w:rPr>
+              <w:t>Entity other)</w:t>
+            </w:r>
+          </w:p>
+        </w:tc>
+        <w:tc>
+          <w:tcPr>
+            <w:tcW w:w="4508" w:type="dxa"/>
+          </w:tcPr>
+          <w:p>
+            <w:pPr>
+              <w:rPr>
+                <w:rFonts w:ascii="TH Sarabun New" w:hAnsi="TH Sarabun New" w:cs="TH Sarabun New"/>
+                <w:sz w:val="36"/>
+                <w:szCs w:val="44"/>
+              </w:rPr>
+            </w:pPr>
+            <w:r>
+              <w:rPr>
+                <w:rFonts w:ascii="TH Sarabun New" w:hAnsi="TH Sarabun New" w:cs="TH Sarabun New"/>
+                <w:sz w:val="36"/>
+                <w:szCs w:val="44"/>
+              </w:rPr>
+              <w:t>Check if with this entity and other collides</w:t>
+            </w:r>
+          </w:p>
+        </w:tc>
+      </w:tr>
+      <w:tr>
+        <w:tc>
+          <w:tcPr>
+            <w:tcW w:w="4508" w:type="dxa"/>
+          </w:tcPr>
+          <w:p>
+            <w:pPr>
+              <w:rPr>
+                <w:rFonts w:ascii="TH Sarabun New" w:hAnsi="TH Sarabun New" w:cs="TH Sarabun New"/>
+                <w:sz w:val="36"/>
+                <w:szCs w:val="44"/>
+              </w:rPr>
+            </w:pPr>
+            <w:r>
+              <w:rPr>
+                <w:rFonts w:ascii="TH Sarabun New" w:hAnsi="TH Sarabun New" w:cs="TH Sarabun New"/>
+                <w:sz w:val="36"/>
+                <w:szCs w:val="44"/>
+              </w:rPr>
+              <w:t xml:space="preserve">+void </w:t>
+            </w:r>
+            <w:proofErr w:type="spellStart"/>
+            <w:proofErr w:type="gramStart"/>
+            <w:r>
+              <w:rPr>
+                <w:rFonts w:ascii="TH Sarabun New" w:hAnsi="TH Sarabun New" w:cs="TH Sarabun New"/>
+                <w:sz w:val="36"/>
+                <w:szCs w:val="44"/>
+              </w:rPr>
+              <w:t>increaseX</w:t>
+            </w:r>
+            <w:proofErr w:type="spellEnd"/>
+            <w:r>
+              <w:rPr>
+                <w:rFonts w:ascii="TH Sarabun New" w:hAnsi="TH Sarabun New" w:cs="TH Sarabun New"/>
+                <w:sz w:val="36"/>
+                <w:szCs w:val="44"/>
+              </w:rPr>
+              <w:t>(</w:t>
+            </w:r>
+            <w:proofErr w:type="gramEnd"/>
+            <w:r>
+              <w:rPr>
+                <w:rFonts w:ascii="TH Sarabun New" w:hAnsi="TH Sarabun New" w:cs="TH Sarabun New"/>
+                <w:sz w:val="36"/>
+                <w:szCs w:val="44"/>
+              </w:rPr>
+              <w:t>double x)</w:t>
+            </w:r>
+          </w:p>
+        </w:tc>
+        <w:tc>
+          <w:tcPr>
+            <w:tcW w:w="4508" w:type="dxa"/>
+          </w:tcPr>
+          <w:p>
+            <w:pPr>
+              <w:rPr>
+                <w:rFonts w:ascii="TH Sarabun New" w:hAnsi="TH Sarabun New" w:cs="TH Sarabun New"/>
+                <w:sz w:val="36"/>
+                <w:szCs w:val="44"/>
+              </w:rPr>
+            </w:pPr>
+            <w:r>
+              <w:rPr>
+                <w:rFonts w:ascii="TH Sarabun New" w:hAnsi="TH Sarabun New" w:cs="TH Sarabun New"/>
+                <w:sz w:val="36"/>
+                <w:szCs w:val="44"/>
+              </w:rPr>
+              <w:t>Increase x value. Note that if x is negative then this will decrease x value.</w:t>
+            </w:r>
+          </w:p>
+        </w:tc>
+      </w:tr>
+      <w:tr>
+        <w:tc>
+          <w:tcPr>
+            <w:tcW w:w="4508" w:type="dxa"/>
+          </w:tcPr>
+          <w:p>
+            <w:pPr>
+              <w:rPr>
+                <w:rFonts w:ascii="TH Sarabun New" w:hAnsi="TH Sarabun New" w:cs="TH Sarabun New"/>
+                <w:sz w:val="36"/>
+                <w:szCs w:val="44"/>
+              </w:rPr>
+            </w:pPr>
+            <w:r>
+              <w:rPr>
+                <w:rFonts w:ascii="TH Sarabun New" w:hAnsi="TH Sarabun New" w:cs="TH Sarabun New"/>
+                <w:sz w:val="36"/>
+                <w:szCs w:val="44"/>
+              </w:rPr>
+              <w:t xml:space="preserve">+void </w:t>
+            </w:r>
+            <w:proofErr w:type="spellStart"/>
+            <w:proofErr w:type="gramStart"/>
+            <w:r>
+              <w:rPr>
+                <w:rFonts w:ascii="TH Sarabun New" w:hAnsi="TH Sarabun New" w:cs="TH Sarabun New"/>
+                <w:sz w:val="36"/>
+                <w:szCs w:val="44"/>
+              </w:rPr>
+              <w:t>increaseY</w:t>
+            </w:r>
+            <w:proofErr w:type="spellEnd"/>
+            <w:r>
+              <w:rPr>
+                <w:rFonts w:ascii="TH Sarabun New" w:hAnsi="TH Sarabun New" w:cs="TH Sarabun New"/>
+                <w:sz w:val="36"/>
+                <w:szCs w:val="44"/>
+              </w:rPr>
+              <w:t>(</w:t>
+            </w:r>
+            <w:proofErr w:type="gramEnd"/>
+            <w:r>
+              <w:rPr>
+                <w:rFonts w:ascii="TH Sarabun New" w:hAnsi="TH Sarabun New" w:cs="TH Sarabun New"/>
+                <w:sz w:val="36"/>
+                <w:szCs w:val="44"/>
+              </w:rPr>
+              <w:t>double y)</w:t>
+            </w:r>
+          </w:p>
+        </w:tc>
+        <w:tc>
+          <w:tcPr>
+            <w:tcW w:w="4508" w:type="dxa"/>
+          </w:tcPr>
+          <w:p>
+            <w:pPr>
+              <w:rPr>
+                <w:rFonts w:ascii="TH Sarabun New" w:hAnsi="TH Sarabun New" w:cs="TH Sarabun New"/>
+                <w:sz w:val="36"/>
+                <w:szCs w:val="44"/>
+              </w:rPr>
+            </w:pPr>
+            <w:r>
+              <w:rPr>
+                <w:rFonts w:ascii="TH Sarabun New" w:hAnsi="TH Sarabun New" w:cs="TH Sarabun New"/>
+                <w:sz w:val="36"/>
+                <w:szCs w:val="44"/>
+              </w:rPr>
+              <w:t>Increase y value</w:t>
+            </w:r>
+          </w:p>
+        </w:tc>
+      </w:tr>
+      <w:tr>
+        <w:tc>
+          <w:tcPr>
+            <w:tcW w:w="4508" w:type="dxa"/>
+          </w:tcPr>
+          <w:p>
+            <w:pPr>
+              <w:rPr>
+                <w:rFonts w:ascii="TH Sarabun New" w:hAnsi="TH Sarabun New" w:cs="TH Sarabun New"/>
+                <w:sz w:val="36"/>
+                <w:szCs w:val="44"/>
+              </w:rPr>
+            </w:pPr>
+            <w:r>
+              <w:rPr>
+                <w:rFonts w:ascii="TH Sarabun New" w:hAnsi="TH Sarabun New" w:cs="TH Sarabun New"/>
+                <w:sz w:val="36"/>
+                <w:szCs w:val="44"/>
+              </w:rPr>
+              <w:t>Getters and Setters for each field</w:t>
+            </w:r>
           </w:p>
         </w:tc>
         <w:tc>
@@ -4892,7 +6064,41 @@
           <w:sz w:val="36"/>
           <w:szCs w:val="44"/>
         </w:rPr>
-        <w:t>1.2 ...</w:t>
+        <w:t>2</w:t>
+      </w:r>
+      <w:r>
+        <w:rPr>
+          <w:rFonts w:ascii="TH Sarabun New" w:hAnsi="TH Sarabun New" w:cs="TH Sarabun New"/>
+          <w:sz w:val="36"/>
+          <w:szCs w:val="44"/>
+        </w:rPr>
+        <w:t xml:space="preserve">.2 </w:t>
+      </w:r>
+      <w:r>
+        <w:rPr>
+          <w:rFonts w:ascii="TH Sarabun New" w:hAnsi="TH Sarabun New" w:cs="TH Sarabun New"/>
+          <w:sz w:val="36"/>
+          <w:szCs w:val="44"/>
+        </w:rPr>
+        <w:t xml:space="preserve">abstract class </w:t>
+      </w:r>
+      <w:proofErr w:type="spellStart"/>
+      <w:r>
+        <w:rPr>
+          <w:rFonts w:ascii="TH Sarabun New" w:hAnsi="TH Sarabun New" w:cs="TH Sarabun New"/>
+          <w:sz w:val="36"/>
+          <w:szCs w:val="44"/>
+        </w:rPr>
+        <w:t>FallObject</w:t>
+      </w:r>
+      <w:proofErr w:type="spellEnd"/>
+      <w:r>
+        <w:rPr>
+          <w:rFonts w:ascii="TH Sarabun New" w:hAnsi="TH Sarabun New" w:cs="TH Sarabun New"/>
+          <w:sz w:val="36"/>
+          <w:szCs w:val="44"/>
+        </w:rPr>
+        <w:t xml:space="preserve"> extends Entity</w:t>
       </w:r>
       <w:r>
         <w:rPr>
@@ -4901,13 +6107,6 @@
           <w:szCs w:val="44"/>
         </w:rPr>
         <w:br/>
-      </w:r>
-      <w:r>
-        <w:rPr>
-          <w:rFonts w:ascii="TH Sarabun New" w:hAnsi="TH Sarabun New" w:cs="TH Sarabun New"/>
-          <w:sz w:val="36"/>
-          <w:szCs w:val="44"/>
-        </w:rPr>
         <w:t>1.2.1 Fields</w:t>
       </w:r>
     </w:p>
@@ -5206,7 +6405,6 @@
           <w:sz w:val="36"/>
           <w:szCs w:val="44"/>
         </w:rPr>
-        <w:lastRenderedPageBreak/>
         <w:t>1.2 ...</w:t>
       </w:r>
       <w:r>
@@ -6128,6 +7326,7 @@
           <w:sz w:val="36"/>
           <w:szCs w:val="44"/>
         </w:rPr>
+        <w:lastRenderedPageBreak/>
         <w:t>1.2 ...</w:t>
       </w:r>
       <w:r>
@@ -7207,7 +8406,6 @@
           <w:sz w:val="36"/>
           <w:szCs w:val="44"/>
         </w:rPr>
-        <w:lastRenderedPageBreak/>
         <w:t>1.2.2 Methods</w:t>
       </w:r>
     </w:p>
@@ -7515,6 +8713,7 @@
           <w:sz w:val="36"/>
           <w:szCs w:val="44"/>
         </w:rPr>
+        <w:lastRenderedPageBreak/>
         <w:t>1.2.2 Methods</w:t>
       </w:r>
     </w:p>
@@ -9199,7 +10398,6 @@
           <w:sz w:val="36"/>
           <w:szCs w:val="44"/>
         </w:rPr>
-        <w:lastRenderedPageBreak/>
         <w:t>1.2 ...</w:t>
       </w:r>
       <w:r>
@@ -9509,6 +10707,243 @@
     </w:sectPr>
   </w:body>
 </w:document>
+</file>
+
+<file path=word/numbering.xml><?xml version="1.0" encoding="utf-8"?>
+<w:numbering xmlns:wpc="http://schemas.microsoft.com/office/word/2010/wordprocessingCanvas" xmlns:cx="http://schemas.microsoft.com/office/drawing/2014/chartex" xmlns:cx1="http://schemas.microsoft.com/office/drawing/2015/9/8/chartex" xmlns:cx2="http://schemas.microsoft.com/office/drawing/2015/10/21/chartex" xmlns:cx3="http://schemas.microsoft.com/office/drawing/2016/5/9/chartex" xmlns:cx4="http://schemas.microsoft.com/office/drawing/2016/5/10/chartex" xmlns:cx5="http://schemas.microsoft.com/office/drawing/2016/5/11/chartex" xmlns:cx6="http://schemas.microsoft.com/office/drawing/2016/5/12/chartex" xmlns:cx7="http://schemas.microsoft.com/office/drawing/2016/5/13/chartex" xmlns:cx8="http://schemas.microsoft.com/office/drawing/2016/5/14/chartex" xmlns:mc="http://schemas.openxmlformats.org/markup-compatibility/2006" xmlns:aink="http://schemas.microsoft.com/office/drawing/2016/ink" xmlns:am3d="http://schemas.microsoft.com/office/drawing/2017/model3d" xmlns:o="urn:schemas-microsoft-com:office:office" xmlns:r="http://schemas.openxmlformats.org/officeDocument/2006/relationships" xmlns:m="http://schemas.openxmlformats.org/officeDocument/2006/math" xmlns:v="urn:schemas-microsoft-com:vml" xmlns:wp14="http://schemas.microsoft.com/office/word/2010/wordprocessingDrawing" xmlns:wp="http://schemas.openxmlformats.org/drawingml/2006/wordprocessingDrawing" xmlns:w10="urn:schemas-microsoft-com:office:word" xmlns:w="http://schemas.openxmlformats.org/wordprocessingml/2006/main" xmlns:w14="http://schemas.microsoft.com/office/word/2010/wordml" xmlns:w15="http://schemas.microsoft.com/office/word/2012/wordml" xmlns:w16cex="http://schemas.microsoft.com/office/word/2018/wordml/cex" xmlns:w16cid="http://schemas.microsoft.com/office/word/2016/wordml/cid" xmlns:w16="http://schemas.microsoft.com/office/word/2018/wordml" xmlns:w16sdtdh="http://schemas.microsoft.com/office/word/2020/wordml/sdtdatahash" xmlns:w16se="http://schemas.microsoft.com/office/word/2015/wordml/symex" xmlns:wpg="http://schemas.microsoft.com/office/word/2010/wordprocessingGroup" xmlns:wpi="http://schemas.microsoft.com/office/word/2010/wordprocessingInk" xmlns:wne="http://schemas.microsoft.com/office/word/2006/wordml" xmlns:wps="http://schemas.microsoft.com/office/word/2010/wordprocessingShape" mc:Ignorable="w14 w15 w16se w16cid w16 w16cex w16sdtdh wp14">
+  <w:abstractNum w:abstractNumId="0" w15:restartNumberingAfterBreak="0">
+    <w:nsid w:val="72BD134F"/>
+    <w:multiLevelType w:val="hybridMultilevel"/>
+    <w:tmpl w:val="67A0F112"/>
+    <w:lvl w:ilvl="0" w:tplc="B8FAC4B2">
+      <w:start w:val="1"/>
+      <w:numFmt w:val="bullet"/>
+      <w:lvlText w:val="-"/>
+      <w:lvlJc w:val="left"/>
+      <w:pPr>
+        <w:ind w:left="720" w:hanging="360"/>
+      </w:pPr>
+      <w:rPr>
+        <w:rFonts w:ascii="TH Sarabun New" w:eastAsiaTheme="minorHAnsi" w:hAnsi="TH Sarabun New" w:cs="TH Sarabun New" w:hint="default"/>
+      </w:rPr>
+    </w:lvl>
+    <w:lvl w:ilvl="1" w:tplc="04090003" w:tentative="1">
+      <w:start w:val="1"/>
+      <w:numFmt w:val="bullet"/>
+      <w:lvlText w:val="o"/>
+      <w:lvlJc w:val="left"/>
+      <w:pPr>
+        <w:ind w:left="1440" w:hanging="360"/>
+      </w:pPr>
+      <w:rPr>
+        <w:rFonts w:ascii="Courier New" w:hAnsi="Courier New" w:cs="Courier New" w:hint="default"/>
+      </w:rPr>
+    </w:lvl>
+    <w:lvl w:ilvl="2" w:tplc="04090005" w:tentative="1">
+      <w:start w:val="1"/>
+      <w:numFmt w:val="bullet"/>
+      <w:lvlText w:val=""/>
+      <w:lvlJc w:val="left"/>
+      <w:pPr>
+        <w:ind w:left="2160" w:hanging="360"/>
+      </w:pPr>
+      <w:rPr>
+        <w:rFonts w:ascii="Wingdings" w:hAnsi="Wingdings" w:hint="default"/>
+      </w:rPr>
+    </w:lvl>
+    <w:lvl w:ilvl="3" w:tplc="04090001" w:tentative="1">
+      <w:start w:val="1"/>
+      <w:numFmt w:val="bullet"/>
+      <w:lvlText w:val=""/>
+      <w:lvlJc w:val="left"/>
+      <w:pPr>
+        <w:ind w:left="2880" w:hanging="360"/>
+      </w:pPr>
+      <w:rPr>
+        <w:rFonts w:ascii="Symbol" w:hAnsi="Symbol" w:hint="default"/>
+      </w:rPr>
+    </w:lvl>
+    <w:lvl w:ilvl="4" w:tplc="04090003" w:tentative="1">
+      <w:start w:val="1"/>
+      <w:numFmt w:val="bullet"/>
+      <w:lvlText w:val="o"/>
+      <w:lvlJc w:val="left"/>
+      <w:pPr>
+        <w:ind w:left="3600" w:hanging="360"/>
+      </w:pPr>
+      <w:rPr>
+        <w:rFonts w:ascii="Courier New" w:hAnsi="Courier New" w:cs="Courier New" w:hint="default"/>
+      </w:rPr>
+    </w:lvl>
+    <w:lvl w:ilvl="5" w:tplc="04090005" w:tentative="1">
+      <w:start w:val="1"/>
+      <w:numFmt w:val="bullet"/>
+      <w:lvlText w:val=""/>
+      <w:lvlJc w:val="left"/>
+      <w:pPr>
+        <w:ind w:left="4320" w:hanging="360"/>
+      </w:pPr>
+      <w:rPr>
+        <w:rFonts w:ascii="Wingdings" w:hAnsi="Wingdings" w:hint="default"/>
+      </w:rPr>
+    </w:lvl>
+    <w:lvl w:ilvl="6" w:tplc="04090001" w:tentative="1">
+      <w:start w:val="1"/>
+      <w:numFmt w:val="bullet"/>
+      <w:lvlText w:val=""/>
+      <w:lvlJc w:val="left"/>
+      <w:pPr>
+        <w:ind w:left="5040" w:hanging="360"/>
+      </w:pPr>
+      <w:rPr>
+        <w:rFonts w:ascii="Symbol" w:hAnsi="Symbol" w:hint="default"/>
+      </w:rPr>
+    </w:lvl>
+    <w:lvl w:ilvl="7" w:tplc="04090003" w:tentative="1">
+      <w:start w:val="1"/>
+      <w:numFmt w:val="bullet"/>
+      <w:lvlText w:val="o"/>
+      <w:lvlJc w:val="left"/>
+      <w:pPr>
+        <w:ind w:left="5760" w:hanging="360"/>
+      </w:pPr>
+      <w:rPr>
+        <w:rFonts w:ascii="Courier New" w:hAnsi="Courier New" w:cs="Courier New" w:hint="default"/>
+      </w:rPr>
+    </w:lvl>
+    <w:lvl w:ilvl="8" w:tplc="04090005" w:tentative="1">
+      <w:start w:val="1"/>
+      <w:numFmt w:val="bullet"/>
+      <w:lvlText w:val=""/>
+      <w:lvlJc w:val="left"/>
+      <w:pPr>
+        <w:ind w:left="6480" w:hanging="360"/>
+      </w:pPr>
+      <w:rPr>
+        <w:rFonts w:ascii="Wingdings" w:hAnsi="Wingdings" w:hint="default"/>
+      </w:rPr>
+    </w:lvl>
+  </w:abstractNum>
+  <w:abstractNum w:abstractNumId="1" w15:restartNumberingAfterBreak="0">
+    <w:nsid w:val="78831CAE"/>
+    <w:multiLevelType w:val="hybridMultilevel"/>
+    <w:tmpl w:val="1194B198"/>
+    <w:lvl w:ilvl="0" w:tplc="8DA43CFC">
+      <w:start w:val="2"/>
+      <w:numFmt w:val="bullet"/>
+      <w:lvlText w:val="-"/>
+      <w:lvlJc w:val="left"/>
+      <w:pPr>
+        <w:ind w:left="435" w:hanging="360"/>
+      </w:pPr>
+      <w:rPr>
+        <w:rFonts w:ascii="TH Sarabun New" w:eastAsiaTheme="minorHAnsi" w:hAnsi="TH Sarabun New" w:cs="TH Sarabun New" w:hint="default"/>
+      </w:rPr>
+    </w:lvl>
+    <w:lvl w:ilvl="1" w:tplc="04090003" w:tentative="1">
+      <w:start w:val="1"/>
+      <w:numFmt w:val="bullet"/>
+      <w:lvlText w:val="o"/>
+      <w:lvlJc w:val="left"/>
+      <w:pPr>
+        <w:ind w:left="1155" w:hanging="360"/>
+      </w:pPr>
+      <w:rPr>
+        <w:rFonts w:ascii="Courier New" w:hAnsi="Courier New" w:cs="Courier New" w:hint="default"/>
+      </w:rPr>
+    </w:lvl>
+    <w:lvl w:ilvl="2" w:tplc="04090005" w:tentative="1">
+      <w:start w:val="1"/>
+      <w:numFmt w:val="bullet"/>
+      <w:lvlText w:val=""/>
+      <w:lvlJc w:val="left"/>
+      <w:pPr>
+        <w:ind w:left="1875" w:hanging="360"/>
+      </w:pPr>
+      <w:rPr>
+        <w:rFonts w:ascii="Wingdings" w:hAnsi="Wingdings" w:hint="default"/>
+      </w:rPr>
+    </w:lvl>
+    <w:lvl w:ilvl="3" w:tplc="04090001" w:tentative="1">
+      <w:start w:val="1"/>
+      <w:numFmt w:val="bullet"/>
+      <w:lvlText w:val=""/>
+      <w:lvlJc w:val="left"/>
+      <w:pPr>
+        <w:ind w:left="2595" w:hanging="360"/>
+      </w:pPr>
+      <w:rPr>
+        <w:rFonts w:ascii="Symbol" w:hAnsi="Symbol" w:hint="default"/>
+      </w:rPr>
+    </w:lvl>
+    <w:lvl w:ilvl="4" w:tplc="04090003" w:tentative="1">
+      <w:start w:val="1"/>
+      <w:numFmt w:val="bullet"/>
+      <w:lvlText w:val="o"/>
+      <w:lvlJc w:val="left"/>
+      <w:pPr>
+        <w:ind w:left="3315" w:hanging="360"/>
+      </w:pPr>
+      <w:rPr>
+        <w:rFonts w:ascii="Courier New" w:hAnsi="Courier New" w:cs="Courier New" w:hint="default"/>
+      </w:rPr>
+    </w:lvl>
+    <w:lvl w:ilvl="5" w:tplc="04090005" w:tentative="1">
+      <w:start w:val="1"/>
+      <w:numFmt w:val="bullet"/>
+      <w:lvlText w:val=""/>
+      <w:lvlJc w:val="left"/>
+      <w:pPr>
+        <w:ind w:left="4035" w:hanging="360"/>
+      </w:pPr>
+      <w:rPr>
+        <w:rFonts w:ascii="Wingdings" w:hAnsi="Wingdings" w:hint="default"/>
+      </w:rPr>
+    </w:lvl>
+    <w:lvl w:ilvl="6" w:tplc="04090001" w:tentative="1">
+      <w:start w:val="1"/>
+      <w:numFmt w:val="bullet"/>
+      <w:lvlText w:val=""/>
+      <w:lvlJc w:val="left"/>
+      <w:pPr>
+        <w:ind w:left="4755" w:hanging="360"/>
+      </w:pPr>
+      <w:rPr>
+        <w:rFonts w:ascii="Symbol" w:hAnsi="Symbol" w:hint="default"/>
+      </w:rPr>
+    </w:lvl>
+    <w:lvl w:ilvl="7" w:tplc="04090003" w:tentative="1">
+      <w:start w:val="1"/>
+      <w:numFmt w:val="bullet"/>
+      <w:lvlText w:val="o"/>
+      <w:lvlJc w:val="left"/>
+      <w:pPr>
+        <w:ind w:left="5475" w:hanging="360"/>
+      </w:pPr>
+      <w:rPr>
+        <w:rFonts w:ascii="Courier New" w:hAnsi="Courier New" w:cs="Courier New" w:hint="default"/>
+      </w:rPr>
+    </w:lvl>
+    <w:lvl w:ilvl="8" w:tplc="04090005" w:tentative="1">
+      <w:start w:val="1"/>
+      <w:numFmt w:val="bullet"/>
+      <w:lvlText w:val=""/>
+      <w:lvlJc w:val="left"/>
+      <w:pPr>
+        <w:ind w:left="6195" w:hanging="360"/>
+      </w:pPr>
+      <w:rPr>
+        <w:rFonts w:ascii="Wingdings" w:hAnsi="Wingdings" w:hint="default"/>
+      </w:rPr>
+    </w:lvl>
+  </w:abstractNum>
+  <w:num w:numId="1">
+    <w:abstractNumId w:val="0"/>
+  </w:num>
+  <w:num w:numId="2">
+    <w:abstractNumId w:val="1"/>
+  </w:num>
+</w:numbering>
 </file>
 
 <file path=word/styles.xml><?xml version="1.0" encoding="utf-8"?>
@@ -9956,6 +11391,17 @@
       </w:tblBorders>
     </w:tblPr>
   </w:style>
+  <w:style w:type="paragraph" w:styleId="ListParagraph">
+    <w:name w:val="List Paragraph"/>
+    <w:basedOn w:val="Normal"/>
+    <w:uiPriority w:val="34"/>
+    <w:qFormat/>
+    <w:rsid w:val="006A237F"/>
+    <w:pPr>
+      <w:ind w:left="720"/>
+      <w:contextualSpacing/>
+    </w:pPr>
+  </w:style>
 </w:styles>
 </file>
 

--- a/Zenith Chronicle.docx
+++ b/Zenith Chronicle.docx
@@ -6100,14 +6100,23 @@
         </w:rPr>
         <w:t xml:space="preserve"> extends Entity</w:t>
       </w:r>
-      <w:r>
-        <w:rPr>
-          <w:rFonts w:ascii="TH Sarabun New" w:hAnsi="TH Sarabun New" w:cs="TH Sarabun New"/>
-          <w:sz w:val="36"/>
-          <w:szCs w:val="44"/>
-        </w:rPr>
-        <w:br/>
-        <w:t>1.2.1 Fields</w:t>
+    </w:p>
+    <w:p>
+      <w:pPr>
+        <w:spacing w:before="360"/>
+        <w:rPr>
+          <w:rFonts w:ascii="TH Sarabun New" w:hAnsi="TH Sarabun New" w:cs="TH Sarabun New"/>
+          <w:sz w:val="36"/>
+          <w:szCs w:val="44"/>
+        </w:rPr>
+      </w:pPr>
+      <w:r>
+        <w:rPr>
+          <w:rFonts w:ascii="TH Sarabun New" w:hAnsi="TH Sarabun New" w:cs="TH Sarabun New"/>
+          <w:sz w:val="36"/>
+          <w:szCs w:val="44"/>
+        </w:rPr>
+        <w:t>2.2.1 Constructors</w:t>
       </w:r>
     </w:p>
     <w:tbl>
@@ -6127,136 +6136,93 @@
           </w:tcPr>
           <w:p>
             <w:pPr>
-              <w:rPr>
-                <w:rFonts w:ascii="TH Sarabun New" w:hAnsi="TH Sarabun New" w:cs="TH Sarabun New"/>
-                <w:sz w:val="36"/>
-                <w:szCs w:val="44"/>
-              </w:rPr>
-            </w:pPr>
-          </w:p>
-        </w:tc>
-        <w:tc>
-          <w:tcPr>
-            <w:tcW w:w="4508" w:type="dxa"/>
-          </w:tcPr>
-          <w:p>
-            <w:pPr>
-              <w:rPr>
-                <w:rFonts w:ascii="TH Sarabun New" w:hAnsi="TH Sarabun New" w:cs="TH Sarabun New"/>
-                <w:sz w:val="36"/>
-                <w:szCs w:val="44"/>
-              </w:rPr>
-            </w:pPr>
-          </w:p>
-        </w:tc>
-      </w:tr>
-      <w:tr>
-        <w:tc>
-          <w:tcPr>
-            <w:tcW w:w="4508" w:type="dxa"/>
-          </w:tcPr>
-          <w:p>
-            <w:pPr>
-              <w:rPr>
-                <w:rFonts w:ascii="TH Sarabun New" w:hAnsi="TH Sarabun New" w:cs="TH Sarabun New"/>
-                <w:sz w:val="36"/>
-                <w:szCs w:val="44"/>
-              </w:rPr>
-            </w:pPr>
-          </w:p>
-        </w:tc>
-        <w:tc>
-          <w:tcPr>
-            <w:tcW w:w="4508" w:type="dxa"/>
-          </w:tcPr>
-          <w:p>
-            <w:pPr>
-              <w:rPr>
-                <w:rFonts w:ascii="TH Sarabun New" w:hAnsi="TH Sarabun New" w:cs="TH Sarabun New"/>
-                <w:sz w:val="36"/>
-                <w:szCs w:val="44"/>
-              </w:rPr>
-            </w:pPr>
-          </w:p>
-        </w:tc>
-      </w:tr>
-      <w:tr>
-        <w:tc>
-          <w:tcPr>
-            <w:tcW w:w="4508" w:type="dxa"/>
-          </w:tcPr>
-          <w:p>
-            <w:pPr>
-              <w:rPr>
-                <w:rFonts w:ascii="TH Sarabun New" w:hAnsi="TH Sarabun New" w:cs="TH Sarabun New"/>
-                <w:sz w:val="36"/>
-                <w:szCs w:val="44"/>
-              </w:rPr>
-            </w:pPr>
-          </w:p>
-        </w:tc>
-        <w:tc>
-          <w:tcPr>
-            <w:tcW w:w="4508" w:type="dxa"/>
-          </w:tcPr>
-          <w:p>
-            <w:pPr>
-              <w:rPr>
-                <w:rFonts w:ascii="TH Sarabun New" w:hAnsi="TH Sarabun New" w:cs="TH Sarabun New"/>
-                <w:sz w:val="36"/>
-                <w:szCs w:val="44"/>
-              </w:rPr>
-            </w:pPr>
-          </w:p>
-        </w:tc>
-      </w:tr>
-      <w:tr>
-        <w:tc>
-          <w:tcPr>
-            <w:tcW w:w="4508" w:type="dxa"/>
-          </w:tcPr>
-          <w:p>
-            <w:pPr>
-              <w:rPr>
-                <w:rFonts w:ascii="TH Sarabun New" w:hAnsi="TH Sarabun New" w:cs="TH Sarabun New"/>
-                <w:sz w:val="36"/>
-                <w:szCs w:val="44"/>
-              </w:rPr>
-            </w:pPr>
-          </w:p>
-        </w:tc>
-        <w:tc>
-          <w:tcPr>
-            <w:tcW w:w="4508" w:type="dxa"/>
-          </w:tcPr>
-          <w:p>
-            <w:pPr>
-              <w:rPr>
-                <w:rFonts w:ascii="TH Sarabun New" w:hAnsi="TH Sarabun New" w:cs="TH Sarabun New"/>
-                <w:sz w:val="36"/>
-                <w:szCs w:val="44"/>
-              </w:rPr>
-            </w:pPr>
+              <w:spacing w:before="360"/>
+              <w:rPr>
+                <w:rFonts w:ascii="TH Sarabun New" w:hAnsi="TH Sarabun New" w:cs="TH Sarabun New"/>
+                <w:sz w:val="36"/>
+                <w:szCs w:val="44"/>
+              </w:rPr>
+            </w:pPr>
+            <w:r>
+              <w:rPr>
+                <w:rFonts w:ascii="TH Sarabun New" w:hAnsi="TH Sarabun New" w:cs="TH Sarabun New"/>
+                <w:sz w:val="36"/>
+                <w:szCs w:val="44"/>
+              </w:rPr>
+              <w:t xml:space="preserve">+void </w:t>
+            </w:r>
+            <w:proofErr w:type="spellStart"/>
+            <w:proofErr w:type="gramStart"/>
+            <w:r>
+              <w:rPr>
+                <w:rFonts w:ascii="TH Sarabun New" w:hAnsi="TH Sarabun New" w:cs="TH Sarabun New"/>
+                <w:sz w:val="36"/>
+                <w:szCs w:val="44"/>
+              </w:rPr>
+              <w:t>FallObject</w:t>
+            </w:r>
+            <w:proofErr w:type="spellEnd"/>
+            <w:r>
+              <w:rPr>
+                <w:rFonts w:ascii="TH Sarabun New" w:hAnsi="TH Sarabun New" w:cs="TH Sarabun New"/>
+                <w:sz w:val="36"/>
+                <w:szCs w:val="44"/>
+              </w:rPr>
+              <w:t>(</w:t>
+            </w:r>
+            <w:proofErr w:type="gramEnd"/>
+            <w:r>
+              <w:rPr>
+                <w:rFonts w:ascii="TH Sarabun New" w:hAnsi="TH Sarabun New" w:cs="TH Sarabun New"/>
+                <w:sz w:val="36"/>
+                <w:szCs w:val="44"/>
+              </w:rPr>
+              <w:t>)</w:t>
+            </w:r>
+          </w:p>
+        </w:tc>
+        <w:tc>
+          <w:tcPr>
+            <w:tcW w:w="4508" w:type="dxa"/>
+          </w:tcPr>
+          <w:p>
+            <w:pPr>
+              <w:spacing w:before="360"/>
+              <w:rPr>
+                <w:rFonts w:ascii="TH Sarabun New" w:hAnsi="TH Sarabun New" w:cs="TH Sarabun New"/>
+                <w:sz w:val="36"/>
+                <w:szCs w:val="44"/>
+              </w:rPr>
+            </w:pPr>
+            <w:r>
+              <w:rPr>
+                <w:rFonts w:ascii="TH Sarabun New" w:hAnsi="TH Sarabun New" w:cs="TH Sarabun New"/>
+                <w:sz w:val="36"/>
+                <w:szCs w:val="44"/>
+              </w:rPr>
+              <w:t>Calls super’s constructor</w:t>
+            </w:r>
           </w:p>
         </w:tc>
       </w:tr>
     </w:tbl>
     <w:p>
       <w:pPr>
-        <w:spacing w:before="360" w:after="0"/>
-        <w:rPr>
-          <w:rFonts w:ascii="TH Sarabun New" w:hAnsi="TH Sarabun New" w:cs="TH Sarabun New"/>
-          <w:sz w:val="36"/>
-          <w:szCs w:val="44"/>
-        </w:rPr>
-      </w:pPr>
-      <w:r>
-        <w:rPr>
-          <w:rFonts w:ascii="TH Sarabun New" w:hAnsi="TH Sarabun New" w:cs="TH Sarabun New"/>
-          <w:sz w:val="36"/>
-          <w:szCs w:val="44"/>
-        </w:rPr>
-        <w:t>1.2.2 Methods</w:t>
+        <w:spacing w:before="360"/>
+        <w:rPr>
+          <w:rFonts w:ascii="TH Sarabun New" w:hAnsi="TH Sarabun New" w:cs="TH Sarabun New"/>
+          <w:sz w:val="36"/>
+          <w:szCs w:val="44"/>
+        </w:rPr>
+      </w:pPr>
+      <w:r>
+        <w:rPr>
+          <w:rFonts w:ascii="TH Sarabun New" w:hAnsi="TH Sarabun New" w:cs="TH Sarabun New"/>
+          <w:sz w:val="36"/>
+          <w:szCs w:val="44"/>
+        </w:rPr>
+        <w:br/>
+        <w:t>1.2.1 Fields</w:t>
       </w:r>
     </w:p>
     <w:tbl>
@@ -6392,29 +6358,20 @@
     </w:tbl>
     <w:p>
       <w:pPr>
-        <w:spacing w:before="360"/>
-        <w:rPr>
-          <w:rFonts w:ascii="TH Sarabun New" w:hAnsi="TH Sarabun New" w:cs="TH Sarabun New"/>
-          <w:sz w:val="36"/>
-          <w:szCs w:val="44"/>
-        </w:rPr>
-      </w:pPr>
-      <w:r>
-        <w:rPr>
-          <w:rFonts w:ascii="TH Sarabun New" w:hAnsi="TH Sarabun New" w:cs="TH Sarabun New"/>
-          <w:sz w:val="36"/>
-          <w:szCs w:val="44"/>
-        </w:rPr>
-        <w:t>1.2 ...</w:t>
-      </w:r>
-      <w:r>
-        <w:rPr>
-          <w:rFonts w:ascii="TH Sarabun New" w:hAnsi="TH Sarabun New" w:cs="TH Sarabun New"/>
-          <w:sz w:val="36"/>
-          <w:szCs w:val="44"/>
-        </w:rPr>
-        <w:br/>
-        <w:t>1.2.1 Fields</w:t>
+        <w:spacing w:before="360" w:after="0"/>
+        <w:rPr>
+          <w:rFonts w:ascii="TH Sarabun New" w:hAnsi="TH Sarabun New" w:cs="TH Sarabun New"/>
+          <w:sz w:val="36"/>
+          <w:szCs w:val="44"/>
+        </w:rPr>
+      </w:pPr>
+      <w:r>
+        <w:rPr>
+          <w:rFonts w:ascii="TH Sarabun New" w:hAnsi="TH Sarabun New" w:cs="TH Sarabun New"/>
+          <w:sz w:val="36"/>
+          <w:szCs w:val="44"/>
+        </w:rPr>
+        <w:t>1.2.2 Methods</w:t>
       </w:r>
     </w:p>
     <w:tbl>
@@ -6550,20 +6507,29 @@
     </w:tbl>
     <w:p>
       <w:pPr>
-        <w:spacing w:before="360" w:after="0"/>
-        <w:rPr>
-          <w:rFonts w:ascii="TH Sarabun New" w:hAnsi="TH Sarabun New" w:cs="TH Sarabun New"/>
-          <w:sz w:val="36"/>
-          <w:szCs w:val="44"/>
-        </w:rPr>
-      </w:pPr>
-      <w:r>
-        <w:rPr>
-          <w:rFonts w:ascii="TH Sarabun New" w:hAnsi="TH Sarabun New" w:cs="TH Sarabun New"/>
-          <w:sz w:val="36"/>
-          <w:szCs w:val="44"/>
-        </w:rPr>
-        <w:t>1.2.2 Methods</w:t>
+        <w:spacing w:before="360"/>
+        <w:rPr>
+          <w:rFonts w:ascii="TH Sarabun New" w:hAnsi="TH Sarabun New" w:cs="TH Sarabun New"/>
+          <w:sz w:val="36"/>
+          <w:szCs w:val="44"/>
+        </w:rPr>
+      </w:pPr>
+      <w:r>
+        <w:rPr>
+          <w:rFonts w:ascii="TH Sarabun New" w:hAnsi="TH Sarabun New" w:cs="TH Sarabun New"/>
+          <w:sz w:val="36"/>
+          <w:szCs w:val="44"/>
+        </w:rPr>
+        <w:t>1.2 ...</w:t>
+      </w:r>
+      <w:r>
+        <w:rPr>
+          <w:rFonts w:ascii="TH Sarabun New" w:hAnsi="TH Sarabun New" w:cs="TH Sarabun New"/>
+          <w:sz w:val="36"/>
+          <w:szCs w:val="44"/>
+        </w:rPr>
+        <w:br/>
+        <w:t>1.2.1 Fields</w:t>
       </w:r>
     </w:p>
     <w:tbl>
@@ -6699,29 +6665,20 @@
     </w:tbl>
     <w:p>
       <w:pPr>
-        <w:spacing w:before="360"/>
-        <w:rPr>
-          <w:rFonts w:ascii="TH Sarabun New" w:hAnsi="TH Sarabun New" w:cs="TH Sarabun New"/>
-          <w:sz w:val="36"/>
-          <w:szCs w:val="44"/>
-        </w:rPr>
-      </w:pPr>
-      <w:r>
-        <w:rPr>
-          <w:rFonts w:ascii="TH Sarabun New" w:hAnsi="TH Sarabun New" w:cs="TH Sarabun New"/>
-          <w:sz w:val="36"/>
-          <w:szCs w:val="44"/>
-        </w:rPr>
-        <w:t>1.2 ...</w:t>
-      </w:r>
-      <w:r>
-        <w:rPr>
-          <w:rFonts w:ascii="TH Sarabun New" w:hAnsi="TH Sarabun New" w:cs="TH Sarabun New"/>
-          <w:sz w:val="36"/>
-          <w:szCs w:val="44"/>
-        </w:rPr>
-        <w:br/>
-        <w:t>1.2.1 Fields</w:t>
+        <w:spacing w:before="360" w:after="0"/>
+        <w:rPr>
+          <w:rFonts w:ascii="TH Sarabun New" w:hAnsi="TH Sarabun New" w:cs="TH Sarabun New"/>
+          <w:sz w:val="36"/>
+          <w:szCs w:val="44"/>
+        </w:rPr>
+      </w:pPr>
+      <w:r>
+        <w:rPr>
+          <w:rFonts w:ascii="TH Sarabun New" w:hAnsi="TH Sarabun New" w:cs="TH Sarabun New"/>
+          <w:sz w:val="36"/>
+          <w:szCs w:val="44"/>
+        </w:rPr>
+        <w:t>1.2.2 Methods</w:t>
       </w:r>
     </w:p>
     <w:tbl>
@@ -6857,20 +6814,29 @@
     </w:tbl>
     <w:p>
       <w:pPr>
-        <w:spacing w:before="360" w:after="0"/>
-        <w:rPr>
-          <w:rFonts w:ascii="TH Sarabun New" w:hAnsi="TH Sarabun New" w:cs="TH Sarabun New"/>
-          <w:sz w:val="36"/>
-          <w:szCs w:val="44"/>
-        </w:rPr>
-      </w:pPr>
-      <w:r>
-        <w:rPr>
-          <w:rFonts w:ascii="TH Sarabun New" w:hAnsi="TH Sarabun New" w:cs="TH Sarabun New"/>
-          <w:sz w:val="36"/>
-          <w:szCs w:val="44"/>
-        </w:rPr>
-        <w:t>1.2.2 Methods</w:t>
+        <w:spacing w:before="360"/>
+        <w:rPr>
+          <w:rFonts w:ascii="TH Sarabun New" w:hAnsi="TH Sarabun New" w:cs="TH Sarabun New"/>
+          <w:sz w:val="36"/>
+          <w:szCs w:val="44"/>
+        </w:rPr>
+      </w:pPr>
+      <w:r>
+        <w:rPr>
+          <w:rFonts w:ascii="TH Sarabun New" w:hAnsi="TH Sarabun New" w:cs="TH Sarabun New"/>
+          <w:sz w:val="36"/>
+          <w:szCs w:val="44"/>
+        </w:rPr>
+        <w:t>1.2 ...</w:t>
+      </w:r>
+      <w:r>
+        <w:rPr>
+          <w:rFonts w:ascii="TH Sarabun New" w:hAnsi="TH Sarabun New" w:cs="TH Sarabun New"/>
+          <w:sz w:val="36"/>
+          <w:szCs w:val="44"/>
+        </w:rPr>
+        <w:br/>
+        <w:t>1.2.1 Fields</w:t>
       </w:r>
     </w:p>
     <w:tbl>
@@ -7006,29 +6972,20 @@
     </w:tbl>
     <w:p>
       <w:pPr>
-        <w:spacing w:before="360"/>
-        <w:rPr>
-          <w:rFonts w:ascii="TH Sarabun New" w:hAnsi="TH Sarabun New" w:cs="TH Sarabun New"/>
-          <w:sz w:val="36"/>
-          <w:szCs w:val="44"/>
-        </w:rPr>
-      </w:pPr>
-      <w:r>
-        <w:rPr>
-          <w:rFonts w:ascii="TH Sarabun New" w:hAnsi="TH Sarabun New" w:cs="TH Sarabun New"/>
-          <w:sz w:val="36"/>
-          <w:szCs w:val="44"/>
-        </w:rPr>
-        <w:t>1.2 ...</w:t>
-      </w:r>
-      <w:r>
-        <w:rPr>
-          <w:rFonts w:ascii="TH Sarabun New" w:hAnsi="TH Sarabun New" w:cs="TH Sarabun New"/>
-          <w:sz w:val="36"/>
-          <w:szCs w:val="44"/>
-        </w:rPr>
-        <w:br/>
-        <w:t>1.2.1 Fields</w:t>
+        <w:spacing w:before="360" w:after="0"/>
+        <w:rPr>
+          <w:rFonts w:ascii="TH Sarabun New" w:hAnsi="TH Sarabun New" w:cs="TH Sarabun New"/>
+          <w:sz w:val="36"/>
+          <w:szCs w:val="44"/>
+        </w:rPr>
+      </w:pPr>
+      <w:r>
+        <w:rPr>
+          <w:rFonts w:ascii="TH Sarabun New" w:hAnsi="TH Sarabun New" w:cs="TH Sarabun New"/>
+          <w:sz w:val="36"/>
+          <w:szCs w:val="44"/>
+        </w:rPr>
+        <w:t>1.2.2 Methods</w:t>
       </w:r>
     </w:p>
     <w:tbl>
@@ -7164,20 +7121,29 @@
     </w:tbl>
     <w:p>
       <w:pPr>
-        <w:spacing w:before="360" w:after="0"/>
-        <w:rPr>
-          <w:rFonts w:ascii="TH Sarabun New" w:hAnsi="TH Sarabun New" w:cs="TH Sarabun New"/>
-          <w:sz w:val="36"/>
-          <w:szCs w:val="44"/>
-        </w:rPr>
-      </w:pPr>
-      <w:r>
-        <w:rPr>
-          <w:rFonts w:ascii="TH Sarabun New" w:hAnsi="TH Sarabun New" w:cs="TH Sarabun New"/>
-          <w:sz w:val="36"/>
-          <w:szCs w:val="44"/>
-        </w:rPr>
-        <w:t>1.2.2 Methods</w:t>
+        <w:spacing w:before="360"/>
+        <w:rPr>
+          <w:rFonts w:ascii="TH Sarabun New" w:hAnsi="TH Sarabun New" w:cs="TH Sarabun New"/>
+          <w:sz w:val="36"/>
+          <w:szCs w:val="44"/>
+        </w:rPr>
+      </w:pPr>
+      <w:r>
+        <w:rPr>
+          <w:rFonts w:ascii="TH Sarabun New" w:hAnsi="TH Sarabun New" w:cs="TH Sarabun New"/>
+          <w:sz w:val="36"/>
+          <w:szCs w:val="44"/>
+        </w:rPr>
+        <w:t>1.2 ...</w:t>
+      </w:r>
+      <w:r>
+        <w:rPr>
+          <w:rFonts w:ascii="TH Sarabun New" w:hAnsi="TH Sarabun New" w:cs="TH Sarabun New"/>
+          <w:sz w:val="36"/>
+          <w:szCs w:val="44"/>
+        </w:rPr>
+        <w:br/>
+        <w:t>1.2.1 Fields</w:t>
       </w:r>
     </w:p>
     <w:tbl>
@@ -7313,30 +7279,20 @@
     </w:tbl>
     <w:p>
       <w:pPr>
-        <w:spacing w:before="360"/>
-        <w:rPr>
-          <w:rFonts w:ascii="TH Sarabun New" w:hAnsi="TH Sarabun New" w:cs="TH Sarabun New"/>
-          <w:sz w:val="36"/>
-          <w:szCs w:val="44"/>
-        </w:rPr>
-      </w:pPr>
-      <w:r>
-        <w:rPr>
-          <w:rFonts w:ascii="TH Sarabun New" w:hAnsi="TH Sarabun New" w:cs="TH Sarabun New"/>
-          <w:sz w:val="36"/>
-          <w:szCs w:val="44"/>
-        </w:rPr>
-        <w:lastRenderedPageBreak/>
-        <w:t>1.2 ...</w:t>
-      </w:r>
-      <w:r>
-        <w:rPr>
-          <w:rFonts w:ascii="TH Sarabun New" w:hAnsi="TH Sarabun New" w:cs="TH Sarabun New"/>
-          <w:sz w:val="36"/>
-          <w:szCs w:val="44"/>
-        </w:rPr>
-        <w:br/>
-        <w:t>1.2.1 Fields</w:t>
+        <w:spacing w:before="360" w:after="0"/>
+        <w:rPr>
+          <w:rFonts w:ascii="TH Sarabun New" w:hAnsi="TH Sarabun New" w:cs="TH Sarabun New"/>
+          <w:sz w:val="36"/>
+          <w:szCs w:val="44"/>
+        </w:rPr>
+      </w:pPr>
+      <w:r>
+        <w:rPr>
+          <w:rFonts w:ascii="TH Sarabun New" w:hAnsi="TH Sarabun New" w:cs="TH Sarabun New"/>
+          <w:sz w:val="36"/>
+          <w:szCs w:val="44"/>
+        </w:rPr>
+        <w:t>1.2.2 Methods</w:t>
       </w:r>
     </w:p>
     <w:tbl>
@@ -7472,20 +7428,29 @@
     </w:tbl>
     <w:p>
       <w:pPr>
-        <w:spacing w:before="360" w:after="0"/>
-        <w:rPr>
-          <w:rFonts w:ascii="TH Sarabun New" w:hAnsi="TH Sarabun New" w:cs="TH Sarabun New"/>
-          <w:sz w:val="36"/>
-          <w:szCs w:val="44"/>
-        </w:rPr>
-      </w:pPr>
-      <w:r>
-        <w:rPr>
-          <w:rFonts w:ascii="TH Sarabun New" w:hAnsi="TH Sarabun New" w:cs="TH Sarabun New"/>
-          <w:sz w:val="36"/>
-          <w:szCs w:val="44"/>
-        </w:rPr>
-        <w:t>1.2.2 Methods</w:t>
+        <w:spacing w:before="360"/>
+        <w:rPr>
+          <w:rFonts w:ascii="TH Sarabun New" w:hAnsi="TH Sarabun New" w:cs="TH Sarabun New"/>
+          <w:sz w:val="36"/>
+          <w:szCs w:val="44"/>
+        </w:rPr>
+      </w:pPr>
+      <w:r>
+        <w:rPr>
+          <w:rFonts w:ascii="TH Sarabun New" w:hAnsi="TH Sarabun New" w:cs="TH Sarabun New"/>
+          <w:sz w:val="36"/>
+          <w:szCs w:val="44"/>
+        </w:rPr>
+        <w:t>1.2 ...</w:t>
+      </w:r>
+      <w:r>
+        <w:rPr>
+          <w:rFonts w:ascii="TH Sarabun New" w:hAnsi="TH Sarabun New" w:cs="TH Sarabun New"/>
+          <w:sz w:val="36"/>
+          <w:szCs w:val="44"/>
+        </w:rPr>
+        <w:br/>
+        <w:t>1.2.1 Fields</w:t>
       </w:r>
     </w:p>
     <w:tbl>
@@ -7621,29 +7586,20 @@
     </w:tbl>
     <w:p>
       <w:pPr>
-        <w:spacing w:before="360"/>
-        <w:rPr>
-          <w:rFonts w:ascii="TH Sarabun New" w:hAnsi="TH Sarabun New" w:cs="TH Sarabun New"/>
-          <w:sz w:val="36"/>
-          <w:szCs w:val="44"/>
-        </w:rPr>
-      </w:pPr>
-      <w:r>
-        <w:rPr>
-          <w:rFonts w:ascii="TH Sarabun New" w:hAnsi="TH Sarabun New" w:cs="TH Sarabun New"/>
-          <w:sz w:val="36"/>
-          <w:szCs w:val="44"/>
-        </w:rPr>
-        <w:t>1.2 ...</w:t>
-      </w:r>
-      <w:r>
-        <w:rPr>
-          <w:rFonts w:ascii="TH Sarabun New" w:hAnsi="TH Sarabun New" w:cs="TH Sarabun New"/>
-          <w:sz w:val="36"/>
-          <w:szCs w:val="44"/>
-        </w:rPr>
-        <w:br/>
-        <w:t>1.2.1 Fields</w:t>
+        <w:spacing w:before="360" w:after="0"/>
+        <w:rPr>
+          <w:rFonts w:ascii="TH Sarabun New" w:hAnsi="TH Sarabun New" w:cs="TH Sarabun New"/>
+          <w:sz w:val="36"/>
+          <w:szCs w:val="44"/>
+        </w:rPr>
+      </w:pPr>
+      <w:r>
+        <w:rPr>
+          <w:rFonts w:ascii="TH Sarabun New" w:hAnsi="TH Sarabun New" w:cs="TH Sarabun New"/>
+          <w:sz w:val="36"/>
+          <w:szCs w:val="44"/>
+        </w:rPr>
+        <w:t>1.2.2 Methods</w:t>
       </w:r>
     </w:p>
     <w:tbl>
@@ -7779,20 +7735,29 @@
     </w:tbl>
     <w:p>
       <w:pPr>
-        <w:spacing w:before="360" w:after="0"/>
-        <w:rPr>
-          <w:rFonts w:ascii="TH Sarabun New" w:hAnsi="TH Sarabun New" w:cs="TH Sarabun New"/>
-          <w:sz w:val="36"/>
-          <w:szCs w:val="44"/>
-        </w:rPr>
-      </w:pPr>
-      <w:r>
-        <w:rPr>
-          <w:rFonts w:ascii="TH Sarabun New" w:hAnsi="TH Sarabun New" w:cs="TH Sarabun New"/>
-          <w:sz w:val="36"/>
-          <w:szCs w:val="44"/>
-        </w:rPr>
-        <w:t>1.2.2 Methods</w:t>
+        <w:spacing w:before="360"/>
+        <w:rPr>
+          <w:rFonts w:ascii="TH Sarabun New" w:hAnsi="TH Sarabun New" w:cs="TH Sarabun New"/>
+          <w:sz w:val="36"/>
+          <w:szCs w:val="44"/>
+        </w:rPr>
+      </w:pPr>
+      <w:r>
+        <w:rPr>
+          <w:rFonts w:ascii="TH Sarabun New" w:hAnsi="TH Sarabun New" w:cs="TH Sarabun New"/>
+          <w:sz w:val="36"/>
+          <w:szCs w:val="44"/>
+        </w:rPr>
+        <w:t>1.2 ...</w:t>
+      </w:r>
+      <w:r>
+        <w:rPr>
+          <w:rFonts w:ascii="TH Sarabun New" w:hAnsi="TH Sarabun New" w:cs="TH Sarabun New"/>
+          <w:sz w:val="36"/>
+          <w:szCs w:val="44"/>
+        </w:rPr>
+        <w:br/>
+        <w:t>1.2.1 Fields</w:t>
       </w:r>
     </w:p>
     <w:tbl>
@@ -7928,29 +7893,20 @@
     </w:tbl>
     <w:p>
       <w:pPr>
-        <w:spacing w:before="360"/>
-        <w:rPr>
-          <w:rFonts w:ascii="TH Sarabun New" w:hAnsi="TH Sarabun New" w:cs="TH Sarabun New"/>
-          <w:sz w:val="36"/>
-          <w:szCs w:val="44"/>
-        </w:rPr>
-      </w:pPr>
-      <w:r>
-        <w:rPr>
-          <w:rFonts w:ascii="TH Sarabun New" w:hAnsi="TH Sarabun New" w:cs="TH Sarabun New"/>
-          <w:sz w:val="36"/>
-          <w:szCs w:val="44"/>
-        </w:rPr>
-        <w:t>1.2 ...</w:t>
-      </w:r>
-      <w:r>
-        <w:rPr>
-          <w:rFonts w:ascii="TH Sarabun New" w:hAnsi="TH Sarabun New" w:cs="TH Sarabun New"/>
-          <w:sz w:val="36"/>
-          <w:szCs w:val="44"/>
-        </w:rPr>
-        <w:br/>
-        <w:t>1.2.1 Fields</w:t>
+        <w:spacing w:before="360" w:after="0"/>
+        <w:rPr>
+          <w:rFonts w:ascii="TH Sarabun New" w:hAnsi="TH Sarabun New" w:cs="TH Sarabun New"/>
+          <w:sz w:val="36"/>
+          <w:szCs w:val="44"/>
+        </w:rPr>
+      </w:pPr>
+      <w:r>
+        <w:rPr>
+          <w:rFonts w:ascii="TH Sarabun New" w:hAnsi="TH Sarabun New" w:cs="TH Sarabun New"/>
+          <w:sz w:val="36"/>
+          <w:szCs w:val="44"/>
+        </w:rPr>
+        <w:t>1.2.2 Methods</w:t>
       </w:r>
     </w:p>
     <w:tbl>
@@ -8086,20 +8042,30 @@
     </w:tbl>
     <w:p>
       <w:pPr>
-        <w:spacing w:before="360" w:after="0"/>
-        <w:rPr>
-          <w:rFonts w:ascii="TH Sarabun New" w:hAnsi="TH Sarabun New" w:cs="TH Sarabun New"/>
-          <w:sz w:val="36"/>
-          <w:szCs w:val="44"/>
-        </w:rPr>
-      </w:pPr>
-      <w:r>
-        <w:rPr>
-          <w:rFonts w:ascii="TH Sarabun New" w:hAnsi="TH Sarabun New" w:cs="TH Sarabun New"/>
-          <w:sz w:val="36"/>
-          <w:szCs w:val="44"/>
-        </w:rPr>
-        <w:t>1.2.2 Methods</w:t>
+        <w:spacing w:before="360"/>
+        <w:rPr>
+          <w:rFonts w:ascii="TH Sarabun New" w:hAnsi="TH Sarabun New" w:cs="TH Sarabun New"/>
+          <w:sz w:val="36"/>
+          <w:szCs w:val="44"/>
+        </w:rPr>
+      </w:pPr>
+      <w:r>
+        <w:rPr>
+          <w:rFonts w:ascii="TH Sarabun New" w:hAnsi="TH Sarabun New" w:cs="TH Sarabun New"/>
+          <w:sz w:val="36"/>
+          <w:szCs w:val="44"/>
+        </w:rPr>
+        <w:lastRenderedPageBreak/>
+        <w:t>1.2 ...</w:t>
+      </w:r>
+      <w:r>
+        <w:rPr>
+          <w:rFonts w:ascii="TH Sarabun New" w:hAnsi="TH Sarabun New" w:cs="TH Sarabun New"/>
+          <w:sz w:val="36"/>
+          <w:szCs w:val="44"/>
+        </w:rPr>
+        <w:br/>
+        <w:t>1.2.1 Fields</w:t>
       </w:r>
     </w:p>
     <w:tbl>
@@ -8235,29 +8201,20 @@
     </w:tbl>
     <w:p>
       <w:pPr>
-        <w:spacing w:before="360"/>
-        <w:rPr>
-          <w:rFonts w:ascii="TH Sarabun New" w:hAnsi="TH Sarabun New" w:cs="TH Sarabun New"/>
-          <w:sz w:val="36"/>
-          <w:szCs w:val="44"/>
-        </w:rPr>
-      </w:pPr>
-      <w:r>
-        <w:rPr>
-          <w:rFonts w:ascii="TH Sarabun New" w:hAnsi="TH Sarabun New" w:cs="TH Sarabun New"/>
-          <w:sz w:val="36"/>
-          <w:szCs w:val="44"/>
-        </w:rPr>
-        <w:t>1.2 ...</w:t>
-      </w:r>
-      <w:r>
-        <w:rPr>
-          <w:rFonts w:ascii="TH Sarabun New" w:hAnsi="TH Sarabun New" w:cs="TH Sarabun New"/>
-          <w:sz w:val="36"/>
-          <w:szCs w:val="44"/>
-        </w:rPr>
-        <w:br/>
-        <w:t>1.2.1 Fields</w:t>
+        <w:spacing w:before="360" w:after="0"/>
+        <w:rPr>
+          <w:rFonts w:ascii="TH Sarabun New" w:hAnsi="TH Sarabun New" w:cs="TH Sarabun New"/>
+          <w:sz w:val="36"/>
+          <w:szCs w:val="44"/>
+        </w:rPr>
+      </w:pPr>
+      <w:r>
+        <w:rPr>
+          <w:rFonts w:ascii="TH Sarabun New" w:hAnsi="TH Sarabun New" w:cs="TH Sarabun New"/>
+          <w:sz w:val="36"/>
+          <w:szCs w:val="44"/>
+        </w:rPr>
+        <w:t>1.2.2 Methods</w:t>
       </w:r>
     </w:p>
     <w:tbl>
@@ -8393,20 +8350,29 @@
     </w:tbl>
     <w:p>
       <w:pPr>
-        <w:spacing w:before="360" w:after="0"/>
-        <w:rPr>
-          <w:rFonts w:ascii="TH Sarabun New" w:hAnsi="TH Sarabun New" w:cs="TH Sarabun New"/>
-          <w:sz w:val="36"/>
-          <w:szCs w:val="44"/>
-        </w:rPr>
-      </w:pPr>
-      <w:r>
-        <w:rPr>
-          <w:rFonts w:ascii="TH Sarabun New" w:hAnsi="TH Sarabun New" w:cs="TH Sarabun New"/>
-          <w:sz w:val="36"/>
-          <w:szCs w:val="44"/>
-        </w:rPr>
-        <w:t>1.2.2 Methods</w:t>
+        <w:spacing w:before="360"/>
+        <w:rPr>
+          <w:rFonts w:ascii="TH Sarabun New" w:hAnsi="TH Sarabun New" w:cs="TH Sarabun New"/>
+          <w:sz w:val="36"/>
+          <w:szCs w:val="44"/>
+        </w:rPr>
+      </w:pPr>
+      <w:r>
+        <w:rPr>
+          <w:rFonts w:ascii="TH Sarabun New" w:hAnsi="TH Sarabun New" w:cs="TH Sarabun New"/>
+          <w:sz w:val="36"/>
+          <w:szCs w:val="44"/>
+        </w:rPr>
+        <w:t>1.2 ...</w:t>
+      </w:r>
+      <w:r>
+        <w:rPr>
+          <w:rFonts w:ascii="TH Sarabun New" w:hAnsi="TH Sarabun New" w:cs="TH Sarabun New"/>
+          <w:sz w:val="36"/>
+          <w:szCs w:val="44"/>
+        </w:rPr>
+        <w:br/>
+        <w:t>1.2.1 Fields</w:t>
       </w:r>
     </w:p>
     <w:tbl>
@@ -8542,29 +8508,20 @@
     </w:tbl>
     <w:p>
       <w:pPr>
-        <w:spacing w:before="360"/>
-        <w:rPr>
-          <w:rFonts w:ascii="TH Sarabun New" w:hAnsi="TH Sarabun New" w:cs="TH Sarabun New"/>
-          <w:sz w:val="36"/>
-          <w:szCs w:val="44"/>
-        </w:rPr>
-      </w:pPr>
-      <w:r>
-        <w:rPr>
-          <w:rFonts w:ascii="TH Sarabun New" w:hAnsi="TH Sarabun New" w:cs="TH Sarabun New"/>
-          <w:sz w:val="36"/>
-          <w:szCs w:val="44"/>
-        </w:rPr>
-        <w:t>1.2 ...</w:t>
-      </w:r>
-      <w:r>
-        <w:rPr>
-          <w:rFonts w:ascii="TH Sarabun New" w:hAnsi="TH Sarabun New" w:cs="TH Sarabun New"/>
-          <w:sz w:val="36"/>
-          <w:szCs w:val="44"/>
-        </w:rPr>
-        <w:br/>
-        <w:t>1.2.1 Fields</w:t>
+        <w:spacing w:before="360" w:after="0"/>
+        <w:rPr>
+          <w:rFonts w:ascii="TH Sarabun New" w:hAnsi="TH Sarabun New" w:cs="TH Sarabun New"/>
+          <w:sz w:val="36"/>
+          <w:szCs w:val="44"/>
+        </w:rPr>
+      </w:pPr>
+      <w:r>
+        <w:rPr>
+          <w:rFonts w:ascii="TH Sarabun New" w:hAnsi="TH Sarabun New" w:cs="TH Sarabun New"/>
+          <w:sz w:val="36"/>
+          <w:szCs w:val="44"/>
+        </w:rPr>
+        <w:t>1.2.2 Methods</w:t>
       </w:r>
     </w:p>
     <w:tbl>
@@ -8700,21 +8657,29 @@
     </w:tbl>
     <w:p>
       <w:pPr>
-        <w:spacing w:before="360" w:after="0"/>
-        <w:rPr>
-          <w:rFonts w:ascii="TH Sarabun New" w:hAnsi="TH Sarabun New" w:cs="TH Sarabun New"/>
-          <w:sz w:val="36"/>
-          <w:szCs w:val="44"/>
-        </w:rPr>
-      </w:pPr>
-      <w:r>
-        <w:rPr>
-          <w:rFonts w:ascii="TH Sarabun New" w:hAnsi="TH Sarabun New" w:cs="TH Sarabun New"/>
-          <w:sz w:val="36"/>
-          <w:szCs w:val="44"/>
-        </w:rPr>
-        <w:lastRenderedPageBreak/>
-        <w:t>1.2.2 Methods</w:t>
+        <w:spacing w:before="360"/>
+        <w:rPr>
+          <w:rFonts w:ascii="TH Sarabun New" w:hAnsi="TH Sarabun New" w:cs="TH Sarabun New"/>
+          <w:sz w:val="36"/>
+          <w:szCs w:val="44"/>
+        </w:rPr>
+      </w:pPr>
+      <w:r>
+        <w:rPr>
+          <w:rFonts w:ascii="TH Sarabun New" w:hAnsi="TH Sarabun New" w:cs="TH Sarabun New"/>
+          <w:sz w:val="36"/>
+          <w:szCs w:val="44"/>
+        </w:rPr>
+        <w:t>1.2 ...</w:t>
+      </w:r>
+      <w:r>
+        <w:rPr>
+          <w:rFonts w:ascii="TH Sarabun New" w:hAnsi="TH Sarabun New" w:cs="TH Sarabun New"/>
+          <w:sz w:val="36"/>
+          <w:szCs w:val="44"/>
+        </w:rPr>
+        <w:br/>
+        <w:t>1.2.1 Fields</w:t>
       </w:r>
     </w:p>
     <w:tbl>
@@ -8850,29 +8815,20 @@
     </w:tbl>
     <w:p>
       <w:pPr>
-        <w:spacing w:before="360"/>
-        <w:rPr>
-          <w:rFonts w:ascii="TH Sarabun New" w:hAnsi="TH Sarabun New" w:cs="TH Sarabun New"/>
-          <w:sz w:val="36"/>
-          <w:szCs w:val="44"/>
-        </w:rPr>
-      </w:pPr>
-      <w:r>
-        <w:rPr>
-          <w:rFonts w:ascii="TH Sarabun New" w:hAnsi="TH Sarabun New" w:cs="TH Sarabun New"/>
-          <w:sz w:val="36"/>
-          <w:szCs w:val="44"/>
-        </w:rPr>
-        <w:t>1.2 ...</w:t>
-      </w:r>
-      <w:r>
-        <w:rPr>
-          <w:rFonts w:ascii="TH Sarabun New" w:hAnsi="TH Sarabun New" w:cs="TH Sarabun New"/>
-          <w:sz w:val="36"/>
-          <w:szCs w:val="44"/>
-        </w:rPr>
-        <w:br/>
-        <w:t>1.2.1 Fields</w:t>
+        <w:spacing w:before="360" w:after="0"/>
+        <w:rPr>
+          <w:rFonts w:ascii="TH Sarabun New" w:hAnsi="TH Sarabun New" w:cs="TH Sarabun New"/>
+          <w:sz w:val="36"/>
+          <w:szCs w:val="44"/>
+        </w:rPr>
+      </w:pPr>
+      <w:r>
+        <w:rPr>
+          <w:rFonts w:ascii="TH Sarabun New" w:hAnsi="TH Sarabun New" w:cs="TH Sarabun New"/>
+          <w:sz w:val="36"/>
+          <w:szCs w:val="44"/>
+        </w:rPr>
+        <w:t>1.2.2 Methods</w:t>
       </w:r>
     </w:p>
     <w:tbl>
@@ -9008,20 +8964,29 @@
     </w:tbl>
     <w:p>
       <w:pPr>
-        <w:spacing w:before="360" w:after="0"/>
-        <w:rPr>
-          <w:rFonts w:ascii="TH Sarabun New" w:hAnsi="TH Sarabun New" w:cs="TH Sarabun New"/>
-          <w:sz w:val="36"/>
-          <w:szCs w:val="44"/>
-        </w:rPr>
-      </w:pPr>
-      <w:r>
-        <w:rPr>
-          <w:rFonts w:ascii="TH Sarabun New" w:hAnsi="TH Sarabun New" w:cs="TH Sarabun New"/>
-          <w:sz w:val="36"/>
-          <w:szCs w:val="44"/>
-        </w:rPr>
-        <w:t>1.2.2 Methods</w:t>
+        <w:spacing w:before="360"/>
+        <w:rPr>
+          <w:rFonts w:ascii="TH Sarabun New" w:hAnsi="TH Sarabun New" w:cs="TH Sarabun New"/>
+          <w:sz w:val="36"/>
+          <w:szCs w:val="44"/>
+        </w:rPr>
+      </w:pPr>
+      <w:r>
+        <w:rPr>
+          <w:rFonts w:ascii="TH Sarabun New" w:hAnsi="TH Sarabun New" w:cs="TH Sarabun New"/>
+          <w:sz w:val="36"/>
+          <w:szCs w:val="44"/>
+        </w:rPr>
+        <w:t>1.2 ...</w:t>
+      </w:r>
+      <w:r>
+        <w:rPr>
+          <w:rFonts w:ascii="TH Sarabun New" w:hAnsi="TH Sarabun New" w:cs="TH Sarabun New"/>
+          <w:sz w:val="36"/>
+          <w:szCs w:val="44"/>
+        </w:rPr>
+        <w:br/>
+        <w:t>1.2.1 Fields</w:t>
       </w:r>
     </w:p>
     <w:tbl>
@@ -9157,29 +9122,20 @@
     </w:tbl>
     <w:p>
       <w:pPr>
-        <w:spacing w:before="360"/>
-        <w:rPr>
-          <w:rFonts w:ascii="TH Sarabun New" w:hAnsi="TH Sarabun New" w:cs="TH Sarabun New"/>
-          <w:sz w:val="36"/>
-          <w:szCs w:val="44"/>
-        </w:rPr>
-      </w:pPr>
-      <w:r>
-        <w:rPr>
-          <w:rFonts w:ascii="TH Sarabun New" w:hAnsi="TH Sarabun New" w:cs="TH Sarabun New"/>
-          <w:sz w:val="36"/>
-          <w:szCs w:val="44"/>
-        </w:rPr>
-        <w:t>1.2 ...</w:t>
-      </w:r>
-      <w:r>
-        <w:rPr>
-          <w:rFonts w:ascii="TH Sarabun New" w:hAnsi="TH Sarabun New" w:cs="TH Sarabun New"/>
-          <w:sz w:val="36"/>
-          <w:szCs w:val="44"/>
-        </w:rPr>
-        <w:br/>
-        <w:t>1.2.1 Fields</w:t>
+        <w:spacing w:before="360" w:after="0"/>
+        <w:rPr>
+          <w:rFonts w:ascii="TH Sarabun New" w:hAnsi="TH Sarabun New" w:cs="TH Sarabun New"/>
+          <w:sz w:val="36"/>
+          <w:szCs w:val="44"/>
+        </w:rPr>
+      </w:pPr>
+      <w:r>
+        <w:rPr>
+          <w:rFonts w:ascii="TH Sarabun New" w:hAnsi="TH Sarabun New" w:cs="TH Sarabun New"/>
+          <w:sz w:val="36"/>
+          <w:szCs w:val="44"/>
+        </w:rPr>
+        <w:t>1.2.2 Methods</w:t>
       </w:r>
     </w:p>
     <w:tbl>
@@ -9315,6 +9271,164 @@
     </w:tbl>
     <w:p>
       <w:pPr>
+        <w:spacing w:before="360"/>
+        <w:rPr>
+          <w:rFonts w:ascii="TH Sarabun New" w:hAnsi="TH Sarabun New" w:cs="TH Sarabun New"/>
+          <w:sz w:val="36"/>
+          <w:szCs w:val="44"/>
+        </w:rPr>
+      </w:pPr>
+      <w:r>
+        <w:rPr>
+          <w:rFonts w:ascii="TH Sarabun New" w:hAnsi="TH Sarabun New" w:cs="TH Sarabun New"/>
+          <w:sz w:val="36"/>
+          <w:szCs w:val="44"/>
+        </w:rPr>
+        <w:t>1.2 ...</w:t>
+      </w:r>
+      <w:r>
+        <w:rPr>
+          <w:rFonts w:ascii="TH Sarabun New" w:hAnsi="TH Sarabun New" w:cs="TH Sarabun New"/>
+          <w:sz w:val="36"/>
+          <w:szCs w:val="44"/>
+        </w:rPr>
+        <w:br/>
+        <w:t>1.2.1 Fields</w:t>
+      </w:r>
+    </w:p>
+    <w:tbl>
+      <w:tblPr>
+        <w:tblStyle w:val="TableGrid"/>
+        <w:tblW w:w="0" w:type="auto"/>
+        <w:tblLook w:val="04A0" w:firstRow="1" w:lastRow="0" w:firstColumn="1" w:lastColumn="0" w:noHBand="0" w:noVBand="1"/>
+      </w:tblPr>
+      <w:tblGrid>
+        <w:gridCol w:w="4508"/>
+        <w:gridCol w:w="4508"/>
+      </w:tblGrid>
+      <w:tr>
+        <w:tc>
+          <w:tcPr>
+            <w:tcW w:w="4508" w:type="dxa"/>
+          </w:tcPr>
+          <w:p>
+            <w:pPr>
+              <w:rPr>
+                <w:rFonts w:ascii="TH Sarabun New" w:hAnsi="TH Sarabun New" w:cs="TH Sarabun New"/>
+                <w:sz w:val="36"/>
+                <w:szCs w:val="44"/>
+              </w:rPr>
+            </w:pPr>
+          </w:p>
+        </w:tc>
+        <w:tc>
+          <w:tcPr>
+            <w:tcW w:w="4508" w:type="dxa"/>
+          </w:tcPr>
+          <w:p>
+            <w:pPr>
+              <w:rPr>
+                <w:rFonts w:ascii="TH Sarabun New" w:hAnsi="TH Sarabun New" w:cs="TH Sarabun New"/>
+                <w:sz w:val="36"/>
+                <w:szCs w:val="44"/>
+              </w:rPr>
+            </w:pPr>
+          </w:p>
+        </w:tc>
+      </w:tr>
+      <w:tr>
+        <w:tc>
+          <w:tcPr>
+            <w:tcW w:w="4508" w:type="dxa"/>
+          </w:tcPr>
+          <w:p>
+            <w:pPr>
+              <w:rPr>
+                <w:rFonts w:ascii="TH Sarabun New" w:hAnsi="TH Sarabun New" w:cs="TH Sarabun New"/>
+                <w:sz w:val="36"/>
+                <w:szCs w:val="44"/>
+              </w:rPr>
+            </w:pPr>
+          </w:p>
+        </w:tc>
+        <w:tc>
+          <w:tcPr>
+            <w:tcW w:w="4508" w:type="dxa"/>
+          </w:tcPr>
+          <w:p>
+            <w:pPr>
+              <w:rPr>
+                <w:rFonts w:ascii="TH Sarabun New" w:hAnsi="TH Sarabun New" w:cs="TH Sarabun New"/>
+                <w:sz w:val="36"/>
+                <w:szCs w:val="44"/>
+              </w:rPr>
+            </w:pPr>
+          </w:p>
+        </w:tc>
+      </w:tr>
+      <w:tr>
+        <w:tc>
+          <w:tcPr>
+            <w:tcW w:w="4508" w:type="dxa"/>
+          </w:tcPr>
+          <w:p>
+            <w:pPr>
+              <w:rPr>
+                <w:rFonts w:ascii="TH Sarabun New" w:hAnsi="TH Sarabun New" w:cs="TH Sarabun New"/>
+                <w:sz w:val="36"/>
+                <w:szCs w:val="44"/>
+              </w:rPr>
+            </w:pPr>
+          </w:p>
+        </w:tc>
+        <w:tc>
+          <w:tcPr>
+            <w:tcW w:w="4508" w:type="dxa"/>
+          </w:tcPr>
+          <w:p>
+            <w:pPr>
+              <w:rPr>
+                <w:rFonts w:ascii="TH Sarabun New" w:hAnsi="TH Sarabun New" w:cs="TH Sarabun New"/>
+                <w:sz w:val="36"/>
+                <w:szCs w:val="44"/>
+              </w:rPr>
+            </w:pPr>
+          </w:p>
+        </w:tc>
+      </w:tr>
+      <w:tr>
+        <w:tc>
+          <w:tcPr>
+            <w:tcW w:w="4508" w:type="dxa"/>
+          </w:tcPr>
+          <w:p>
+            <w:pPr>
+              <w:rPr>
+                <w:rFonts w:ascii="TH Sarabun New" w:hAnsi="TH Sarabun New" w:cs="TH Sarabun New"/>
+                <w:sz w:val="36"/>
+                <w:szCs w:val="44"/>
+              </w:rPr>
+            </w:pPr>
+          </w:p>
+        </w:tc>
+        <w:tc>
+          <w:tcPr>
+            <w:tcW w:w="4508" w:type="dxa"/>
+          </w:tcPr>
+          <w:p>
+            <w:pPr>
+              <w:rPr>
+                <w:rFonts w:ascii="TH Sarabun New" w:hAnsi="TH Sarabun New" w:cs="TH Sarabun New"/>
+                <w:sz w:val="36"/>
+                <w:szCs w:val="44"/>
+              </w:rPr>
+            </w:pPr>
+          </w:p>
+        </w:tc>
+      </w:tr>
+    </w:tbl>
+    <w:p>
+      <w:pPr>
         <w:spacing w:before="360" w:after="0"/>
         <w:rPr>
           <w:rFonts w:ascii="TH Sarabun New" w:hAnsi="TH Sarabun New" w:cs="TH Sarabun New"/>
@@ -9328,6 +9442,7 @@
           <w:sz w:val="36"/>
           <w:szCs w:val="44"/>
         </w:rPr>
+        <w:lastRenderedPageBreak/>
         <w:t>1.2.2 Methods</w:t>
       </w:r>
     </w:p>

--- a/Zenith Chronicle.docx
+++ b/Zenith Chronicle.docx
@@ -266,7 +266,7 @@
       <w:pPr>
         <w:jc w:val="center"/>
         <w:rPr>
-          <w:rFonts w:ascii="TH Sarabun New" w:hAnsi="TH Sarabun New" w:cs="TH Sarabun New" w:hint="cs"/>
+          <w:rFonts w:ascii="TH Sarabun New" w:hAnsi="TH Sarabun New" w:cs="TH Sarabun New"/>
           <w:b/>
           <w:bCs/>
           <w:sz w:val="36"/>
@@ -440,7 +440,7 @@
     <w:p>
       <w:pPr>
         <w:rPr>
-          <w:rFonts w:ascii="TH Sarabun New" w:hAnsi="TH Sarabun New" w:cs="TH Sarabun New" w:hint="cs"/>
+          <w:rFonts w:ascii="TH Sarabun New" w:hAnsi="TH Sarabun New" w:cs="TH Sarabun New"/>
           <w:b/>
           <w:bCs/>
           <w:sz w:val="36"/>
@@ -452,7 +452,7 @@
           <w:noProof/>
         </w:rPr>
         <w:drawing>
-          <wp:anchor distT="0" distB="0" distL="114300" distR="114300" simplePos="0" relativeHeight="251665408" behindDoc="0" locked="0" layoutInCell="1" allowOverlap="1" wp14:anchorId="5D996FDE" wp14:editId="3F274B58">
+          <wp:anchor distT="0" distB="0" distL="114300" distR="114300" simplePos="0" relativeHeight="251661312" behindDoc="0" locked="0" layoutInCell="1" allowOverlap="1" wp14:anchorId="5D996FDE" wp14:editId="0D8B1DFA">
             <wp:simplePos x="0" y="0"/>
             <wp:positionH relativeFrom="column">
               <wp:posOffset>276225</wp:posOffset>
@@ -670,7 +670,7 @@
         <mc:AlternateContent>
           <mc:Choice Requires="wpg">
             <w:drawing>
-              <wp:anchor distT="0" distB="0" distL="114300" distR="114300" simplePos="0" relativeHeight="251687936" behindDoc="0" locked="0" layoutInCell="1" allowOverlap="1" wp14:anchorId="4EAB5783" wp14:editId="364E29D3">
+              <wp:anchor distT="0" distB="0" distL="114300" distR="114300" simplePos="0" relativeHeight="251683840" behindDoc="0" locked="0" layoutInCell="1" allowOverlap="1" wp14:anchorId="4EAB5783" wp14:editId="2D09CAE6">
                 <wp:simplePos x="0" y="0"/>
                 <wp:positionH relativeFrom="column">
                   <wp:posOffset>-85725</wp:posOffset>
@@ -836,7 +836,7 @@
           </mc:Choice>
           <mc:Fallback>
             <w:pict>
-              <v:group w14:anchorId="2E202726" id="Group 23" o:spid="_x0000_s1026" style="position:absolute;margin-left:-6.75pt;margin-top:13pt;width:72.75pt;height:225pt;z-index:251687936" coordsize="9239,28575" o:gfxdata="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">
+              <v:group w14:anchorId="720837BC" id="Group 23" o:spid="_x0000_s1026" style="position:absolute;margin-left:-6.75pt;margin-top:13pt;width:72.75pt;height:225pt;z-index:251683840" coordsize="9239,28575" o:gfxdata="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">
                 <v:shapetype id="_x0000_t75" coordsize="21600,21600" o:spt="75" o:preferrelative="t" path="m@4@5l@4@11@9@11@9@5xe" filled="f" stroked="f">
                   <v:stroke joinstyle="miter"/>
                   <v:formulas>
@@ -889,13 +889,6 @@
           <w:szCs w:val="44"/>
         </w:rPr>
         <w:br/>
-      </w:r>
-      <w:r>
-        <w:rPr>
-          <w:rFonts w:ascii="TH Sarabun New" w:hAnsi="TH Sarabun New" w:cs="TH Sarabun New"/>
-          <w:sz w:val="36"/>
-          <w:szCs w:val="44"/>
-        </w:rPr>
         <w:t>their own effects and is stackable if one has multiples.</w:t>
       </w:r>
       <w:r>
@@ -905,13 +898,6 @@
           <w:szCs w:val="44"/>
         </w:rPr>
         <w:br/>
-      </w:r>
-      <w:r>
-        <w:rPr>
-          <w:rFonts w:ascii="TH Sarabun New" w:hAnsi="TH Sarabun New" w:cs="TH Sarabun New"/>
-          <w:sz w:val="36"/>
-          <w:szCs w:val="44"/>
-        </w:rPr>
         <w:t>There are 4 types of powerup.</w:t>
       </w:r>
     </w:p>
@@ -1129,7 +1115,7 @@
         <mc:AlternateContent>
           <mc:Choice Requires="wpg">
             <w:drawing>
-              <wp:anchor distT="0" distB="0" distL="114300" distR="114300" simplePos="0" relativeHeight="251699200" behindDoc="0" locked="0" layoutInCell="1" allowOverlap="1" wp14:anchorId="0E43F5B7" wp14:editId="2EAEC634">
+              <wp:anchor distT="0" distB="0" distL="114300" distR="114300" simplePos="0" relativeHeight="251695104" behindDoc="0" locked="0" layoutInCell="1" allowOverlap="1" wp14:anchorId="0E43F5B7" wp14:editId="6BB9B38B">
                 <wp:simplePos x="0" y="0"/>
                 <wp:positionH relativeFrom="column">
                   <wp:posOffset>47625</wp:posOffset>
@@ -1352,7 +1338,7 @@
           </mc:Choice>
           <mc:Fallback>
             <w:pict>
-              <v:group w14:anchorId="6886D4D7" id="Group 29" o:spid="_x0000_s1026" style="position:absolute;margin-left:3.75pt;margin-top:59.15pt;width:53.25pt;height:284.25pt;z-index:251699200" coordsize="6762,36099" o:gfxdata="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">
+              <v:group w14:anchorId="1B1FD40E" id="Group 29" o:spid="_x0000_s1026" style="position:absolute;margin-left:3.75pt;margin-top:59.15pt;width:53.25pt;height:284.25pt;z-index:251695104" coordsize="6762,36099" o:gfxdata="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">
                 <v:shape id="Picture 17" o:spid="_x0000_s1027" type="#_x0000_t75" style="position:absolute;left:285;top:6096;width:6382;height:6000;visibility:visible;mso-wrap-style:square" o:gfxdata="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">
                   <v:imagedata r:id="rId8" o:title="" croptop="57601f" cropbottom="2053f" cropleft="12089f" cropright="10817f"/>
                 </v:shape>
@@ -1422,15 +1408,7 @@
           <w:sz w:val="36"/>
           <w:szCs w:val="44"/>
         </w:rPr>
-        <w:t>Armor</w:t>
-      </w:r>
-      <w:r>
-        <w:rPr>
-          <w:rFonts w:ascii="TH Sarabun New" w:hAnsi="TH Sarabun New" w:cs="TH Sarabun New"/>
-          <w:sz w:val="36"/>
-          <w:szCs w:val="44"/>
-        </w:rPr>
-        <w:t xml:space="preserve"> :</w:t>
+        <w:t>Armor :</w:t>
       </w:r>
       <w:proofErr w:type="gramEnd"/>
       <w:r>
@@ -1439,15 +1417,7 @@
           <w:sz w:val="36"/>
           <w:szCs w:val="44"/>
         </w:rPr>
-        <w:t xml:space="preserve"> </w:t>
-      </w:r>
-      <w:r>
-        <w:rPr>
-          <w:rFonts w:ascii="TH Sarabun New" w:hAnsi="TH Sarabun New" w:cs="TH Sarabun New"/>
-          <w:sz w:val="36"/>
-          <w:szCs w:val="44"/>
-        </w:rPr>
-        <w:t>give boosts to player’s max health points.</w:t>
+        <w:t xml:space="preserve"> give boosts to player’s max health points.</w:t>
       </w:r>
     </w:p>
     <w:p>
@@ -1496,15 +1466,7 @@
           <w:sz w:val="36"/>
           <w:szCs w:val="44"/>
         </w:rPr>
-        <w:t>Boots</w:t>
-      </w:r>
-      <w:r>
-        <w:rPr>
-          <w:rFonts w:ascii="TH Sarabun New" w:hAnsi="TH Sarabun New" w:cs="TH Sarabun New"/>
-          <w:sz w:val="36"/>
-          <w:szCs w:val="44"/>
-        </w:rPr>
-        <w:t xml:space="preserve"> :</w:t>
+        <w:t>Boots :</w:t>
       </w:r>
       <w:proofErr w:type="gramEnd"/>
       <w:r>
@@ -1513,15 +1475,7 @@
           <w:sz w:val="36"/>
           <w:szCs w:val="44"/>
         </w:rPr>
-        <w:t xml:space="preserve"> give </w:t>
-      </w:r>
-      <w:r>
-        <w:rPr>
-          <w:rFonts w:ascii="TH Sarabun New" w:hAnsi="TH Sarabun New" w:cs="TH Sarabun New"/>
-          <w:sz w:val="36"/>
-          <w:szCs w:val="44"/>
-        </w:rPr>
-        <w:t>boo</w:t>
+        <w:t xml:space="preserve"> give boo</w:t>
       </w:r>
       <w:r>
         <w:rPr>
@@ -1768,6 +1722,24 @@
       <w:pPr>
         <w:rPr>
           <w:rFonts w:ascii="TH Sarabun New" w:hAnsi="TH Sarabun New" w:cs="TH Sarabun New"/>
+          <w:sz w:val="36"/>
+          <w:szCs w:val="44"/>
+        </w:rPr>
+      </w:pPr>
+    </w:p>
+    <w:p>
+      <w:pPr>
+        <w:rPr>
+          <w:rFonts w:ascii="TH Sarabun New" w:hAnsi="TH Sarabun New" w:cs="TH Sarabun New"/>
+          <w:sz w:val="36"/>
+          <w:szCs w:val="44"/>
+        </w:rPr>
+      </w:pPr>
+    </w:p>
+    <w:p>
+      <w:pPr>
+        <w:rPr>
+          <w:rFonts w:ascii="TH Sarabun New" w:hAnsi="TH Sarabun New" w:cs="TH Sarabun New"/>
           <w:b/>
           <w:bCs/>
           <w:sz w:val="36"/>
@@ -1779,6 +1751,125 @@
           <w:rFonts w:ascii="TH Sarabun New" w:hAnsi="TH Sarabun New" w:cs="TH Sarabun New"/>
           <w:b/>
           <w:bCs/>
+          <w:noProof/>
+          <w:sz w:val="36"/>
+          <w:szCs w:val="44"/>
+        </w:rPr>
+        <w:lastRenderedPageBreak/>
+        <mc:AlternateContent>
+          <mc:Choice Requires="wpg">
+            <w:drawing>
+              <wp:anchor distT="0" distB="0" distL="114300" distR="114300" simplePos="0" relativeHeight="251703296" behindDoc="0" locked="0" layoutInCell="1" allowOverlap="1" wp14:anchorId="12924F4A" wp14:editId="66DDFDED">
+                <wp:simplePos x="0" y="0"/>
+                <wp:positionH relativeFrom="column">
+                  <wp:posOffset>771525</wp:posOffset>
+                </wp:positionH>
+                <wp:positionV relativeFrom="paragraph">
+                  <wp:posOffset>457200</wp:posOffset>
+                </wp:positionV>
+                <wp:extent cx="3818255" cy="1558925"/>
+                <wp:effectExtent l="0" t="0" r="0" b="3175"/>
+                <wp:wrapTopAndBottom/>
+                <wp:docPr id="16" name="Group 16"/>
+                <wp:cNvGraphicFramePr/>
+                <a:graphic xmlns:a="http://schemas.openxmlformats.org/drawingml/2006/main">
+                  <a:graphicData uri="http://schemas.microsoft.com/office/word/2010/wordprocessingGroup">
+                    <wpg:wgp>
+                      <wpg:cNvGrpSpPr/>
+                      <wpg:grpSpPr>
+                        <a:xfrm>
+                          <a:off x="0" y="0"/>
+                          <a:ext cx="3818255" cy="1558925"/>
+                          <a:chOff x="0" y="0"/>
+                          <a:chExt cx="3818255" cy="1558925"/>
+                        </a:xfrm>
+                      </wpg:grpSpPr>
+                      <pic:pic xmlns:pic="http://schemas.openxmlformats.org/drawingml/2006/picture">
+                        <pic:nvPicPr>
+                          <pic:cNvPr id="7" name="Picture 7"/>
+                          <pic:cNvPicPr>
+                            <a:picLocks noChangeAspect="1"/>
+                          </pic:cNvPicPr>
+                        </pic:nvPicPr>
+                        <pic:blipFill rotWithShape="1">
+                          <a:blip r:embed="rId9"/>
+                          <a:srcRect l="78939" t="30107" r="9246" b="30107"/>
+                          <a:stretch/>
+                        </pic:blipFill>
+                        <pic:spPr bwMode="auto">
+                          <a:xfrm>
+                            <a:off x="2438400" y="0"/>
+                            <a:ext cx="1379855" cy="1480185"/>
+                          </a:xfrm>
+                          <a:prstGeom prst="rect">
+                            <a:avLst/>
+                          </a:prstGeom>
+                          <a:ln>
+                            <a:noFill/>
+                          </a:ln>
+                          <a:extLst>
+                            <a:ext uri="{53640926-AAD7-44D8-BBD7-CCE9431645EC}">
+                              <a14:shadowObscured xmlns:a14="http://schemas.microsoft.com/office/drawing/2010/main"/>
+                            </a:ext>
+                          </a:extLst>
+                        </pic:spPr>
+                      </pic:pic>
+                      <pic:pic xmlns:pic="http://schemas.openxmlformats.org/drawingml/2006/picture">
+                        <pic:nvPicPr>
+                          <pic:cNvPr id="8" name="Picture 8"/>
+                          <pic:cNvPicPr>
+                            <a:picLocks noChangeAspect="1"/>
+                          </pic:cNvPicPr>
+                        </pic:nvPicPr>
+                        <pic:blipFill rotWithShape="1">
+                          <a:blip r:embed="rId9"/>
+                          <a:srcRect l="10959" t="35485" r="75342" b="23117"/>
+                          <a:stretch/>
+                        </pic:blipFill>
+                        <pic:spPr bwMode="auto">
+                          <a:xfrm>
+                            <a:off x="0" y="19050"/>
+                            <a:ext cx="1600200" cy="1539875"/>
+                          </a:xfrm>
+                          <a:prstGeom prst="rect">
+                            <a:avLst/>
+                          </a:prstGeom>
+                          <a:ln>
+                            <a:noFill/>
+                          </a:ln>
+                          <a:extLst>
+                            <a:ext uri="{53640926-AAD7-44D8-BBD7-CCE9431645EC}">
+                              <a14:shadowObscured xmlns:a14="http://schemas.microsoft.com/office/drawing/2010/main"/>
+                            </a:ext>
+                          </a:extLst>
+                        </pic:spPr>
+                      </pic:pic>
+                    </wpg:wgp>
+                  </a:graphicData>
+                </a:graphic>
+              </wp:anchor>
+            </w:drawing>
+          </mc:Choice>
+          <mc:Fallback>
+            <w:pict>
+              <v:group w14:anchorId="1BAA83EC" id="Group 16" o:spid="_x0000_s1026" style="position:absolute;margin-left:60.75pt;margin-top:36pt;width:300.65pt;height:122.75pt;z-index:251703296" coordsize="38182,15589" o:gfxdata="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">
+                <v:shape id="Picture 7" o:spid="_x0000_s1027" type="#_x0000_t75" style="position:absolute;left:24384;width:13798;height:14801;visibility:visible;mso-wrap-style:square" o:gfxdata="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">
+                  <v:imagedata r:id="rId10" o:title="" croptop="19731f" cropbottom="19731f" cropleft="51733f" cropright="6059f"/>
+                </v:shape>
+                <v:shape id="Picture 8" o:spid="_x0000_s1028" type="#_x0000_t75" style="position:absolute;top:190;width:16002;height:15399;visibility:visible;mso-wrap-style:square" o:gfxdata="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">
+                  <v:imagedata r:id="rId10" o:title="" croptop="23255f" cropbottom="15150f" cropleft="7182f" cropright="49376f"/>
+                </v:shape>
+                <w10:wrap type="topAndBottom"/>
+              </v:group>
+            </w:pict>
+          </mc:Fallback>
+        </mc:AlternateContent>
+      </w:r>
+      <w:r>
+        <w:rPr>
+          <w:rFonts w:ascii="TH Sarabun New" w:hAnsi="TH Sarabun New" w:cs="TH Sarabun New"/>
+          <w:b/>
+          <w:bCs/>
           <w:sz w:val="36"/>
           <w:szCs w:val="44"/>
         </w:rPr>
@@ -1787,6 +1878,7 @@
     </w:p>
     <w:p>
       <w:pPr>
+        <w:spacing w:before="360"/>
         <w:rPr>
           <w:rFonts w:ascii="TH Sarabun New" w:hAnsi="TH Sarabun New" w:cs="TH Sarabun New"/>
           <w:sz w:val="36"/>
@@ -1833,138 +1925,21 @@
       </w:pPr>
       <w:r>
         <w:rPr>
-          <w:rFonts w:ascii="TH Sarabun New" w:hAnsi="TH Sarabun New" w:cs="TH Sarabun New"/>
-          <w:b/>
-          <w:bCs/>
-          <w:sz w:val="36"/>
-          <w:szCs w:val="44"/>
-        </w:rPr>
-        <w:t>Boss</w:t>
-      </w:r>
-    </w:p>
-    <w:p>
-      <w:pPr>
-        <w:rPr>
-          <w:rFonts w:ascii="TH Sarabun New" w:hAnsi="TH Sarabun New" w:cs="TH Sarabun New"/>
-          <w:sz w:val="36"/>
-          <w:szCs w:val="44"/>
-        </w:rPr>
-      </w:pPr>
-      <w:r>
-        <w:rPr>
-          <w:rFonts w:ascii="TH Sarabun New" w:hAnsi="TH Sarabun New" w:cs="TH Sarabun New"/>
-          <w:sz w:val="36"/>
-          <w:szCs w:val="44"/>
-        </w:rPr>
-        <w:lastRenderedPageBreak/>
-        <w:tab/>
-        <w:t>Boss is a type of enemy and this game has only one boss.</w:t>
-      </w:r>
-      <w:r>
-        <w:rPr>
-          <w:rFonts w:ascii="TH Sarabun New" w:hAnsi="TH Sarabun New" w:cs="TH Sarabun New"/>
-          <w:sz w:val="36"/>
-          <w:szCs w:val="44"/>
-        </w:rPr>
-        <w:t xml:space="preserve"> He gains HP, attack points and attack speed as the game progress.</w:t>
-      </w:r>
-    </w:p>
-    <w:p>
-      <w:pPr>
-        <w:rPr>
-          <w:rFonts w:ascii="TH Sarabun New" w:hAnsi="TH Sarabun New" w:cs="TH Sarabun New"/>
-          <w:b/>
-          <w:bCs/>
-          <w:sz w:val="36"/>
-          <w:szCs w:val="44"/>
-        </w:rPr>
-      </w:pPr>
-      <w:r>
-        <w:rPr>
-          <w:rFonts w:ascii="TH Sarabun New" w:hAnsi="TH Sarabun New" w:cs="TH Sarabun New"/>
-          <w:b/>
-          <w:bCs/>
-          <w:sz w:val="36"/>
-          <w:szCs w:val="44"/>
-        </w:rPr>
-        <w:t>Game Control</w:t>
-      </w:r>
-    </w:p>
-    <w:p>
-      <w:pPr>
-        <w:rPr>
-          <w:rFonts w:ascii="TH Sarabun New" w:hAnsi="TH Sarabun New" w:cs="TH Sarabun New"/>
-          <w:sz w:val="36"/>
-          <w:szCs w:val="44"/>
-        </w:rPr>
-      </w:pPr>
-      <w:r>
-        <w:rPr>
-          <w:rFonts w:ascii="TH Sarabun New" w:hAnsi="TH Sarabun New" w:cs="TH Sarabun New"/>
-          <w:sz w:val="36"/>
-          <w:szCs w:val="44"/>
-        </w:rPr>
-        <w:t>(How to play picture)</w:t>
-      </w:r>
-    </w:p>
-    <w:p>
-      <w:pPr>
-        <w:rPr>
-          <w:rFonts w:ascii="TH Sarabun New" w:hAnsi="TH Sarabun New" w:cs="TH Sarabun New"/>
-          <w:b/>
-          <w:bCs/>
-          <w:sz w:val="36"/>
-          <w:szCs w:val="44"/>
-        </w:rPr>
-      </w:pPr>
-      <w:r>
-        <w:rPr>
-          <w:rFonts w:ascii="TH Sarabun New" w:hAnsi="TH Sarabun New" w:cs="TH Sarabun New"/>
-          <w:b/>
-          <w:bCs/>
-          <w:sz w:val="36"/>
-          <w:szCs w:val="44"/>
-        </w:rPr>
-        <w:t>Gameplay</w:t>
-      </w:r>
-      <w:r>
-        <w:rPr>
-          <w:rFonts w:ascii="TH Sarabun New" w:hAnsi="TH Sarabun New" w:cs="TH Sarabun New"/>
-          <w:b/>
-          <w:bCs/>
-          <w:sz w:val="36"/>
-          <w:szCs w:val="44"/>
-        </w:rPr>
-        <w:t xml:space="preserve"> &amp; Scene</w:t>
-      </w:r>
-    </w:p>
-    <w:p>
-      <w:pPr>
-        <w:rPr>
-          <w:rFonts w:ascii="TH Sarabun New" w:hAnsi="TH Sarabun New" w:cs="TH Sarabun New"/>
-          <w:b/>
-          <w:bCs/>
-          <w:sz w:val="36"/>
-          <w:szCs w:val="44"/>
-        </w:rPr>
-      </w:pPr>
-      <w:r>
-        <w:rPr>
           <w:noProof/>
         </w:rPr>
         <w:drawing>
-          <wp:anchor distT="0" distB="0" distL="114300" distR="114300" simplePos="0" relativeHeight="251653120" behindDoc="0" locked="0" layoutInCell="1" allowOverlap="1" wp14:anchorId="443D5854" wp14:editId="16220DF2">
+          <wp:anchor distT="0" distB="0" distL="114300" distR="114300" simplePos="0" relativeHeight="251705344" behindDoc="0" locked="0" layoutInCell="1" allowOverlap="1" wp14:anchorId="4AF9B38F" wp14:editId="31FBCBF5">
             <wp:simplePos x="0" y="0"/>
-            <wp:positionH relativeFrom="margin">
-              <wp:align>right</wp:align>
+            <wp:positionH relativeFrom="column">
+              <wp:posOffset>809625</wp:posOffset>
             </wp:positionH>
             <wp:positionV relativeFrom="paragraph">
-              <wp:posOffset>371475</wp:posOffset>
+              <wp:posOffset>409575</wp:posOffset>
             </wp:positionV>
-            <wp:extent cx="5731510" cy="3336290"/>
-            <wp:effectExtent l="0" t="0" r="2540" b="0"/>
+            <wp:extent cx="3362325" cy="3324225"/>
+            <wp:effectExtent l="0" t="0" r="9525" b="9525"/>
             <wp:wrapTopAndBottom/>
-            <wp:docPr id="1" name="Picture 1"/>
+            <wp:docPr id="15" name="Picture 15"/>
             <wp:cNvGraphicFramePr>
               <a:graphicFrameLocks xmlns:a="http://schemas.openxmlformats.org/drawingml/2006/main" noChangeAspect="1"/>
             </wp:cNvGraphicFramePr>
@@ -1976,7 +1951,124 @@
                     <pic:cNvPicPr/>
                   </pic:nvPicPr>
                   <pic:blipFill>
-                    <a:blip r:embed="rId9">
+                    <a:blip r:embed="rId11"/>
+                    <a:stretch>
+                      <a:fillRect/>
+                    </a:stretch>
+                  </pic:blipFill>
+                  <pic:spPr>
+                    <a:xfrm>
+                      <a:off x="0" y="0"/>
+                      <a:ext cx="3362325" cy="3324225"/>
+                    </a:xfrm>
+                    <a:prstGeom prst="rect">
+                      <a:avLst/>
+                    </a:prstGeom>
+                  </pic:spPr>
+                </pic:pic>
+              </a:graphicData>
+            </a:graphic>
+          </wp:anchor>
+        </w:drawing>
+      </w:r>
+      <w:r>
+        <w:rPr>
+          <w:rFonts w:ascii="TH Sarabun New" w:hAnsi="TH Sarabun New" w:cs="TH Sarabun New"/>
+          <w:b/>
+          <w:bCs/>
+          <w:sz w:val="36"/>
+          <w:szCs w:val="44"/>
+        </w:rPr>
+        <w:t>Boss</w:t>
+      </w:r>
+    </w:p>
+    <w:p>
+      <w:pPr>
+        <w:spacing w:before="240"/>
+        <w:rPr>
+          <w:rFonts w:ascii="TH Sarabun New" w:hAnsi="TH Sarabun New" w:cs="TH Sarabun New"/>
+          <w:sz w:val="36"/>
+          <w:szCs w:val="44"/>
+        </w:rPr>
+      </w:pPr>
+      <w:r>
+        <w:rPr>
+          <w:rFonts w:ascii="TH Sarabun New" w:hAnsi="TH Sarabun New" w:cs="TH Sarabun New"/>
+          <w:sz w:val="36"/>
+          <w:szCs w:val="44"/>
+        </w:rPr>
+        <w:tab/>
+        <w:t>Boss is a type of enemy and this game has only one boss.</w:t>
+      </w:r>
+      <w:r>
+        <w:rPr>
+          <w:rFonts w:ascii="TH Sarabun New" w:hAnsi="TH Sarabun New" w:cs="TH Sarabun New"/>
+          <w:sz w:val="36"/>
+          <w:szCs w:val="44"/>
+        </w:rPr>
+        <w:t xml:space="preserve"> He gains HP, attack points and attack speed as the game progress.</w:t>
+      </w:r>
+    </w:p>
+    <w:p>
+      <w:pPr>
+        <w:spacing w:before="240"/>
+        <w:rPr>
+          <w:rFonts w:ascii="TH Sarabun New" w:hAnsi="TH Sarabun New" w:cs="TH Sarabun New"/>
+          <w:sz w:val="36"/>
+          <w:szCs w:val="44"/>
+        </w:rPr>
+      </w:pPr>
+    </w:p>
+    <w:p>
+      <w:pPr>
+        <w:spacing w:before="240"/>
+        <w:rPr>
+          <w:rFonts w:ascii="TH Sarabun New" w:hAnsi="TH Sarabun New" w:cs="TH Sarabun New"/>
+          <w:sz w:val="36"/>
+          <w:szCs w:val="44"/>
+        </w:rPr>
+      </w:pPr>
+    </w:p>
+    <w:p>
+      <w:pPr>
+        <w:rPr>
+          <w:rFonts w:ascii="TH Sarabun New" w:hAnsi="TH Sarabun New" w:cs="TH Sarabun New"/>
+          <w:b/>
+          <w:bCs/>
+          <w:sz w:val="36"/>
+          <w:szCs w:val="44"/>
+        </w:rPr>
+      </w:pPr>
+      <w:r>
+        <w:rPr>
+          <w:noProof/>
+        </w:rPr>
+        <w:lastRenderedPageBreak/>
+        <w:drawing>
+          <wp:anchor distT="0" distB="0" distL="114300" distR="114300" simplePos="0" relativeHeight="251707392" behindDoc="0" locked="0" layoutInCell="1" allowOverlap="1" wp14:anchorId="37D864A8" wp14:editId="15647730">
+            <wp:simplePos x="0" y="0"/>
+            <wp:positionH relativeFrom="margin">
+              <wp:posOffset>95250</wp:posOffset>
+            </wp:positionH>
+            <wp:positionV relativeFrom="paragraph">
+              <wp:posOffset>534670</wp:posOffset>
+            </wp:positionV>
+            <wp:extent cx="5731510" cy="3336290"/>
+            <wp:effectExtent l="0" t="0" r="2540" b="0"/>
+            <wp:wrapTopAndBottom/>
+            <wp:docPr id="31" name="Picture 31"/>
+            <wp:cNvGraphicFramePr>
+              <a:graphicFrameLocks xmlns:a="http://schemas.openxmlformats.org/drawingml/2006/main" noChangeAspect="1"/>
+            </wp:cNvGraphicFramePr>
+            <a:graphic xmlns:a="http://schemas.openxmlformats.org/drawingml/2006/main">
+              <a:graphicData uri="http://schemas.openxmlformats.org/drawingml/2006/picture">
+                <pic:pic xmlns:pic="http://schemas.openxmlformats.org/drawingml/2006/picture">
+                  <pic:nvPicPr>
+                    <pic:cNvPr id="1" name=""/>
+                    <pic:cNvPicPr/>
+                  </pic:nvPicPr>
+                  <pic:blipFill>
+                    <a:blip r:embed="rId12">
                       <a:extLst>
                         <a:ext uri="{28A0092B-C50C-407E-A947-70E740481C1C}">
                           <a14:useLocalDpi xmlns:a14="http://schemas.microsoft.com/office/drawing/2010/main" val="0"/>
@@ -2016,6 +2108,240 @@
           <w:sz w:val="36"/>
           <w:szCs w:val="44"/>
         </w:rPr>
+        <w:t>Game Control</w:t>
+      </w:r>
+    </w:p>
+    <w:p>
+      <w:pPr>
+        <w:rPr>
+          <w:rFonts w:ascii="TH Sarabun New" w:hAnsi="TH Sarabun New" w:cs="TH Sarabun New"/>
+          <w:b/>
+          <w:bCs/>
+          <w:sz w:val="36"/>
+          <w:szCs w:val="44"/>
+        </w:rPr>
+      </w:pPr>
+    </w:p>
+    <w:p>
+      <w:pPr>
+        <w:rPr>
+          <w:rFonts w:ascii="TH Sarabun New" w:hAnsi="TH Sarabun New" w:cs="TH Sarabun New"/>
+          <w:b/>
+          <w:bCs/>
+          <w:sz w:val="36"/>
+          <w:szCs w:val="44"/>
+        </w:rPr>
+      </w:pPr>
+    </w:p>
+    <w:p>
+      <w:pPr>
+        <w:rPr>
+          <w:rFonts w:ascii="TH Sarabun New" w:hAnsi="TH Sarabun New" w:cs="TH Sarabun New"/>
+          <w:b/>
+          <w:bCs/>
+          <w:sz w:val="36"/>
+          <w:szCs w:val="44"/>
+        </w:rPr>
+      </w:pPr>
+    </w:p>
+    <w:p>
+      <w:pPr>
+        <w:rPr>
+          <w:rFonts w:ascii="TH Sarabun New" w:hAnsi="TH Sarabun New" w:cs="TH Sarabun New"/>
+          <w:b/>
+          <w:bCs/>
+          <w:sz w:val="36"/>
+          <w:szCs w:val="44"/>
+        </w:rPr>
+      </w:pPr>
+    </w:p>
+    <w:p>
+      <w:pPr>
+        <w:rPr>
+          <w:rFonts w:ascii="TH Sarabun New" w:hAnsi="TH Sarabun New" w:cs="TH Sarabun New"/>
+          <w:b/>
+          <w:bCs/>
+          <w:sz w:val="36"/>
+          <w:szCs w:val="44"/>
+        </w:rPr>
+      </w:pPr>
+    </w:p>
+    <w:p>
+      <w:pPr>
+        <w:rPr>
+          <w:rFonts w:ascii="TH Sarabun New" w:hAnsi="TH Sarabun New" w:cs="TH Sarabun New"/>
+          <w:b/>
+          <w:bCs/>
+          <w:sz w:val="36"/>
+          <w:szCs w:val="44"/>
+        </w:rPr>
+      </w:pPr>
+    </w:p>
+    <w:p>
+      <w:pPr>
+        <w:rPr>
+          <w:rFonts w:ascii="TH Sarabun New" w:hAnsi="TH Sarabun New" w:cs="TH Sarabun New"/>
+          <w:b/>
+          <w:bCs/>
+          <w:sz w:val="36"/>
+          <w:szCs w:val="44"/>
+        </w:rPr>
+      </w:pPr>
+    </w:p>
+    <w:p>
+      <w:pPr>
+        <w:rPr>
+          <w:rFonts w:ascii="TH Sarabun New" w:hAnsi="TH Sarabun New" w:cs="TH Sarabun New"/>
+          <w:b/>
+          <w:bCs/>
+          <w:sz w:val="36"/>
+          <w:szCs w:val="44"/>
+        </w:rPr>
+      </w:pPr>
+    </w:p>
+    <w:p>
+      <w:pPr>
+        <w:rPr>
+          <w:rFonts w:ascii="TH Sarabun New" w:hAnsi="TH Sarabun New" w:cs="TH Sarabun New"/>
+          <w:b/>
+          <w:bCs/>
+          <w:sz w:val="36"/>
+          <w:szCs w:val="44"/>
+        </w:rPr>
+      </w:pPr>
+    </w:p>
+    <w:p>
+      <w:pPr>
+        <w:rPr>
+          <w:rFonts w:ascii="TH Sarabun New" w:hAnsi="TH Sarabun New" w:cs="TH Sarabun New"/>
+          <w:b/>
+          <w:bCs/>
+          <w:sz w:val="36"/>
+          <w:szCs w:val="44"/>
+        </w:rPr>
+      </w:pPr>
+    </w:p>
+    <w:p>
+      <w:pPr>
+        <w:rPr>
+          <w:rFonts w:ascii="TH Sarabun New" w:hAnsi="TH Sarabun New" w:cs="TH Sarabun New"/>
+          <w:b/>
+          <w:bCs/>
+          <w:sz w:val="36"/>
+          <w:szCs w:val="44"/>
+        </w:rPr>
+      </w:pPr>
+    </w:p>
+    <w:p>
+      <w:pPr>
+        <w:rPr>
+          <w:rFonts w:ascii="TH Sarabun New" w:hAnsi="TH Sarabun New" w:cs="TH Sarabun New"/>
+          <w:b/>
+          <w:bCs/>
+          <w:sz w:val="36"/>
+          <w:szCs w:val="44"/>
+        </w:rPr>
+      </w:pPr>
+      <w:r>
+        <w:rPr>
+          <w:rFonts w:ascii="TH Sarabun New" w:hAnsi="TH Sarabun New" w:cs="TH Sarabun New"/>
+          <w:b/>
+          <w:bCs/>
+          <w:sz w:val="36"/>
+          <w:szCs w:val="44"/>
+        </w:rPr>
+        <w:lastRenderedPageBreak/>
+        <w:t>Gameplay</w:t>
+      </w:r>
+      <w:r>
+        <w:rPr>
+          <w:rFonts w:ascii="TH Sarabun New" w:hAnsi="TH Sarabun New" w:cs="TH Sarabun New"/>
+          <w:b/>
+          <w:bCs/>
+          <w:sz w:val="36"/>
+          <w:szCs w:val="44"/>
+        </w:rPr>
+        <w:t xml:space="preserve"> &amp; Scene</w:t>
+      </w:r>
+    </w:p>
+    <w:p>
+      <w:pPr>
+        <w:rPr>
+          <w:rFonts w:ascii="TH Sarabun New" w:hAnsi="TH Sarabun New" w:cs="TH Sarabun New"/>
+          <w:b/>
+          <w:bCs/>
+          <w:sz w:val="36"/>
+          <w:szCs w:val="44"/>
+        </w:rPr>
+      </w:pPr>
+      <w:r>
+        <w:rPr>
+          <w:noProof/>
+        </w:rPr>
+        <w:drawing>
+          <wp:anchor distT="0" distB="0" distL="114300" distR="114300" simplePos="0" relativeHeight="251649024" behindDoc="0" locked="0" layoutInCell="1" allowOverlap="1" wp14:anchorId="443D5854" wp14:editId="23CC44FB">
+            <wp:simplePos x="0" y="0"/>
+            <wp:positionH relativeFrom="margin">
+              <wp:align>right</wp:align>
+            </wp:positionH>
+            <wp:positionV relativeFrom="paragraph">
+              <wp:posOffset>371475</wp:posOffset>
+            </wp:positionV>
+            <wp:extent cx="5731510" cy="3336290"/>
+            <wp:effectExtent l="0" t="0" r="2540" b="0"/>
+            <wp:wrapTopAndBottom/>
+            <wp:docPr id="1" name="Picture 1"/>
+            <wp:cNvGraphicFramePr>
+              <a:graphicFrameLocks xmlns:a="http://schemas.openxmlformats.org/drawingml/2006/main" noChangeAspect="1"/>
+            </wp:cNvGraphicFramePr>
+            <a:graphic xmlns:a="http://schemas.openxmlformats.org/drawingml/2006/main">
+              <a:graphicData uri="http://schemas.openxmlformats.org/drawingml/2006/picture">
+                <pic:pic xmlns:pic="http://schemas.openxmlformats.org/drawingml/2006/picture">
+                  <pic:nvPicPr>
+                    <pic:cNvPr id="1" name=""/>
+                    <pic:cNvPicPr/>
+                  </pic:nvPicPr>
+                  <pic:blipFill>
+                    <a:blip r:embed="rId12">
+                      <a:extLst>
+                        <a:ext uri="{28A0092B-C50C-407E-A947-70E740481C1C}">
+                          <a14:useLocalDpi xmlns:a14="http://schemas.microsoft.com/office/drawing/2010/main" val="0"/>
+                        </a:ext>
+                      </a:extLst>
+                    </a:blip>
+                    <a:stretch>
+                      <a:fillRect/>
+                    </a:stretch>
+                  </pic:blipFill>
+                  <pic:spPr>
+                    <a:xfrm>
+                      <a:off x="0" y="0"/>
+                      <a:ext cx="5731510" cy="3336290"/>
+                    </a:xfrm>
+                    <a:prstGeom prst="rect">
+                      <a:avLst/>
+                    </a:prstGeom>
+                  </pic:spPr>
+                </pic:pic>
+              </a:graphicData>
+            </a:graphic>
+            <wp14:sizeRelH relativeFrom="page">
+              <wp14:pctWidth>0</wp14:pctWidth>
+            </wp14:sizeRelH>
+            <wp14:sizeRelV relativeFrom="page">
+              <wp14:pctHeight>0</wp14:pctHeight>
+            </wp14:sizeRelV>
+          </wp:anchor>
+        </w:drawing>
+      </w:r>
+      <w:r>
+        <w:rPr>
+          <w:rFonts w:ascii="TH Sarabun New" w:hAnsi="TH Sarabun New" w:cs="TH Sarabun New"/>
+          <w:b/>
+          <w:bCs/>
+          <w:sz w:val="36"/>
+          <w:szCs w:val="44"/>
+        </w:rPr>
         <w:t>Main Menu</w:t>
       </w:r>
     </w:p>
@@ -2158,71 +2484,6 @@
       <w:pPr>
         <w:rPr>
           <w:rFonts w:ascii="TH Sarabun New" w:hAnsi="TH Sarabun New" w:cs="TH Sarabun New"/>
-          <w:sz w:val="36"/>
-          <w:szCs w:val="44"/>
-        </w:rPr>
-      </w:pPr>
-    </w:p>
-    <w:p>
-      <w:pPr>
-        <w:rPr>
-          <w:rFonts w:ascii="TH Sarabun New" w:hAnsi="TH Sarabun New" w:cs="TH Sarabun New"/>
-          <w:sz w:val="36"/>
-          <w:szCs w:val="44"/>
-        </w:rPr>
-      </w:pPr>
-    </w:p>
-    <w:p>
-      <w:pPr>
-        <w:rPr>
-          <w:rFonts w:ascii="TH Sarabun New" w:hAnsi="TH Sarabun New" w:cs="TH Sarabun New"/>
-          <w:sz w:val="36"/>
-          <w:szCs w:val="44"/>
-        </w:rPr>
-      </w:pPr>
-    </w:p>
-    <w:p>
-      <w:pPr>
-        <w:rPr>
-          <w:rFonts w:ascii="TH Sarabun New" w:hAnsi="TH Sarabun New" w:cs="TH Sarabun New"/>
-          <w:sz w:val="36"/>
-          <w:szCs w:val="44"/>
-        </w:rPr>
-      </w:pPr>
-    </w:p>
-    <w:p>
-      <w:pPr>
-        <w:rPr>
-          <w:rFonts w:ascii="TH Sarabun New" w:hAnsi="TH Sarabun New" w:cs="TH Sarabun New"/>
-          <w:sz w:val="36"/>
-          <w:szCs w:val="44"/>
-        </w:rPr>
-      </w:pPr>
-    </w:p>
-    <w:p>
-      <w:pPr>
-        <w:rPr>
-          <w:rFonts w:ascii="TH Sarabun New" w:hAnsi="TH Sarabun New" w:cs="TH Sarabun New"/>
-          <w:sz w:val="36"/>
-          <w:szCs w:val="44"/>
-        </w:rPr>
-      </w:pPr>
-    </w:p>
-    <w:p>
-      <w:pPr>
-        <w:rPr>
-          <w:rFonts w:ascii="TH Sarabun New" w:hAnsi="TH Sarabun New" w:cs="TH Sarabun New"/>
-          <w:sz w:val="36"/>
-          <w:szCs w:val="44"/>
-        </w:rPr>
-      </w:pPr>
-    </w:p>
-    <w:p>
-      <w:pPr>
-        <w:rPr>
-          <w:rFonts w:ascii="TH Sarabun New" w:hAnsi="TH Sarabun New" w:cs="TH Sarabun New"/>
-          <w:b/>
-          <w:bCs/>
           <w:sz w:val="36"/>
           <w:szCs w:val="44"/>
         </w:rPr>
@@ -2233,8 +2494,9 @@
           <w:bCs/>
           <w:noProof/>
         </w:rPr>
+        <w:lastRenderedPageBreak/>
         <w:drawing>
-          <wp:anchor distT="0" distB="0" distL="114300" distR="114300" simplePos="0" relativeHeight="251651072" behindDoc="0" locked="0" layoutInCell="1" allowOverlap="1" wp14:anchorId="4BA38C0B" wp14:editId="337DA7B3">
+          <wp:anchor distT="0" distB="0" distL="114300" distR="114300" simplePos="0" relativeHeight="251646976" behindDoc="0" locked="0" layoutInCell="1" allowOverlap="1" wp14:anchorId="4BA38C0B" wp14:editId="6E7F15E4">
             <wp:simplePos x="0" y="0"/>
             <wp:positionH relativeFrom="margin">
               <wp:posOffset>495300</wp:posOffset>
@@ -2257,7 +2519,7 @@
                     <pic:cNvPicPr/>
                   </pic:nvPicPr>
                   <pic:blipFill>
-                    <a:blip r:embed="rId9" cstate="print">
+                    <a:blip r:embed="rId12" cstate="print">
                       <a:extLst>
                         <a:ext uri="{28A0092B-C50C-407E-A947-70E740481C1C}">
                           <a14:useLocalDpi xmlns:a14="http://schemas.microsoft.com/office/drawing/2010/main" val="0"/>
@@ -2392,15 +2654,7 @@
           <w:sz w:val="36"/>
           <w:szCs w:val="44"/>
         </w:rPr>
-        <w:t xml:space="preserve"> </w:t>
-      </w:r>
-      <w:r>
-        <w:rPr>
-          <w:rFonts w:ascii="TH Sarabun New" w:hAnsi="TH Sarabun New" w:cs="TH Sarabun New"/>
-          <w:sz w:val="36"/>
-          <w:szCs w:val="44"/>
-        </w:rPr>
-        <w:t>How</w:t>
+        <w:t xml:space="preserve"> How</w:t>
       </w:r>
       <w:r>
         <w:rPr>
@@ -2501,9 +2755,8 @@
           <w:bCs/>
           <w:noProof/>
         </w:rPr>
-        <w:lastRenderedPageBreak/>
         <w:drawing>
-          <wp:anchor distT="0" distB="0" distL="114300" distR="114300" simplePos="0" relativeHeight="251652096" behindDoc="0" locked="0" layoutInCell="1" allowOverlap="1" wp14:anchorId="748E433C" wp14:editId="76974D00">
+          <wp:anchor distT="0" distB="0" distL="114300" distR="114300" simplePos="0" relativeHeight="251648000" behindDoc="0" locked="0" layoutInCell="1" allowOverlap="1" wp14:anchorId="748E433C" wp14:editId="1C77BB53">
             <wp:simplePos x="0" y="0"/>
             <wp:positionH relativeFrom="margin">
               <wp:posOffset>457200</wp:posOffset>
@@ -2526,7 +2779,7 @@
                     <pic:cNvPicPr/>
                   </pic:nvPicPr>
                   <pic:blipFill>
-                    <a:blip r:embed="rId9" cstate="print">
+                    <a:blip r:embed="rId12" cstate="print">
                       <a:extLst>
                         <a:ext uri="{28A0092B-C50C-407E-A947-70E740481C1C}">
                           <a14:useLocalDpi xmlns:a14="http://schemas.microsoft.com/office/drawing/2010/main" val="0"/>
@@ -2611,15 +2864,7 @@
           <w:sz w:val="36"/>
           <w:szCs w:val="44"/>
         </w:rPr>
-        <w:t xml:space="preserve"> </w:t>
-      </w:r>
-      <w:r>
-        <w:rPr>
-          <w:rFonts w:ascii="TH Sarabun New" w:hAnsi="TH Sarabun New" w:cs="TH Sarabun New"/>
-          <w:sz w:val="36"/>
-          <w:szCs w:val="44"/>
-        </w:rPr>
-        <w:t>Credit Scene</w:t>
+        <w:t xml:space="preserve"> Credit Scene</w:t>
       </w:r>
     </w:p>
     <w:p>
@@ -2653,15 +2898,7 @@
           <w:sz w:val="36"/>
           <w:szCs w:val="44"/>
         </w:rPr>
-        <w:t xml:space="preserve"> </w:t>
-      </w:r>
-      <w:r>
-        <w:rPr>
-          <w:rFonts w:ascii="TH Sarabun New" w:hAnsi="TH Sarabun New" w:cs="TH Sarabun New"/>
-          <w:sz w:val="36"/>
-          <w:szCs w:val="44"/>
-        </w:rPr>
-        <w:t>by press the “Back” button or press esc</w:t>
+        <w:t xml:space="preserve"> by press the “Back” button or press esc</w:t>
       </w:r>
       <w:r>
         <w:rPr>
@@ -2688,11 +2925,12 @@
           <w:bCs/>
           <w:noProof/>
         </w:rPr>
+        <w:lastRenderedPageBreak/>
         <w:drawing>
-          <wp:anchor distT="0" distB="0" distL="114300" distR="114300" simplePos="0" relativeHeight="251654144" behindDoc="0" locked="0" layoutInCell="1" allowOverlap="1" wp14:anchorId="39300771" wp14:editId="2571E413">
+          <wp:anchor distT="0" distB="0" distL="114300" distR="114300" simplePos="0" relativeHeight="251650048" behindDoc="0" locked="0" layoutInCell="1" allowOverlap="1" wp14:anchorId="39300771" wp14:editId="7A4ED61E">
             <wp:simplePos x="0" y="0"/>
-            <wp:positionH relativeFrom="column">
-              <wp:posOffset>647700</wp:posOffset>
+            <wp:positionH relativeFrom="margin">
+              <wp:align>center</wp:align>
             </wp:positionH>
             <wp:positionV relativeFrom="paragraph">
               <wp:posOffset>446405</wp:posOffset>
@@ -2712,7 +2950,7 @@
                     <pic:cNvPicPr/>
                   </pic:nvPicPr>
                   <pic:blipFill>
-                    <a:blip r:embed="rId10" cstate="print">
+                    <a:blip r:embed="rId13" cstate="print">
                       <a:extLst>
                         <a:ext uri="{28A0092B-C50C-407E-A947-70E740481C1C}">
                           <a14:useLocalDpi xmlns:a14="http://schemas.microsoft.com/office/drawing/2010/main" val="0"/>
@@ -2772,13 +3010,6 @@
           <w:szCs w:val="44"/>
         </w:rPr>
         <w:tab/>
-      </w:r>
-      <w:r>
-        <w:rPr>
-          <w:rFonts w:ascii="TH Sarabun New" w:hAnsi="TH Sarabun New" w:cs="TH Sarabun New"/>
-          <w:sz w:val="36"/>
-          <w:szCs w:val="44"/>
-        </w:rPr>
         <w:t xml:space="preserve">Figure </w:t>
       </w:r>
       <w:proofErr w:type="gramStart"/>
@@ -2805,15 +3036,7 @@
           <w:sz w:val="36"/>
           <w:szCs w:val="44"/>
         </w:rPr>
-        <w:t xml:space="preserve"> </w:t>
-      </w:r>
-      <w:r>
-        <w:rPr>
-          <w:rFonts w:ascii="TH Sarabun New" w:hAnsi="TH Sarabun New" w:cs="TH Sarabun New"/>
-          <w:sz w:val="36"/>
-          <w:szCs w:val="44"/>
-        </w:rPr>
-        <w:t>Exit scene</w:t>
+        <w:t xml:space="preserve"> Exit scene</w:t>
       </w:r>
     </w:p>
     <w:p>
@@ -2850,12 +3073,11 @@
           <w:bCs/>
           <w:noProof/>
         </w:rPr>
-        <w:lastRenderedPageBreak/>
         <w:drawing>
-          <wp:anchor distT="0" distB="0" distL="114300" distR="114300" simplePos="0" relativeHeight="251655168" behindDoc="0" locked="0" layoutInCell="1" allowOverlap="1" wp14:anchorId="349BC861" wp14:editId="1D47761C">
+          <wp:anchor distT="0" distB="0" distL="114300" distR="114300" simplePos="0" relativeHeight="251651072" behindDoc="0" locked="0" layoutInCell="1" allowOverlap="1" wp14:anchorId="349BC861" wp14:editId="4DFD84E6">
             <wp:simplePos x="0" y="0"/>
             <wp:positionH relativeFrom="margin">
-              <wp:align>right</wp:align>
+              <wp:align>center</wp:align>
             </wp:positionH>
             <wp:positionV relativeFrom="paragraph">
               <wp:posOffset>318135</wp:posOffset>
@@ -2875,7 +3097,7 @@
                     <pic:cNvPicPr/>
                   </pic:nvPicPr>
                   <pic:blipFill>
-                    <a:blip r:embed="rId11" cstate="print">
+                    <a:blip r:embed="rId14" cstate="print">
                       <a:extLst>
                         <a:ext uri="{28A0092B-C50C-407E-A947-70E740481C1C}">
                           <a14:useLocalDpi xmlns:a14="http://schemas.microsoft.com/office/drawing/2010/main" val="0"/>
@@ -2960,15 +3182,7 @@
           <w:sz w:val="36"/>
           <w:szCs w:val="44"/>
         </w:rPr>
-        <w:t xml:space="preserve"> </w:t>
-      </w:r>
-      <w:r>
-        <w:rPr>
-          <w:rFonts w:ascii="TH Sarabun New" w:hAnsi="TH Sarabun New" w:cs="TH Sarabun New"/>
-          <w:sz w:val="36"/>
-          <w:szCs w:val="44"/>
-        </w:rPr>
-        <w:t>Select difficulty scene</w:t>
+        <w:t xml:space="preserve"> Select difficulty scene</w:t>
       </w:r>
     </w:p>
     <w:p>
@@ -3047,14 +3261,15 @@
           <w:bCs/>
           <w:noProof/>
         </w:rPr>
+        <w:lastRenderedPageBreak/>
         <w:drawing>
-          <wp:anchor distT="0" distB="0" distL="114300" distR="114300" simplePos="0" relativeHeight="251656192" behindDoc="0" locked="0" layoutInCell="1" allowOverlap="1" wp14:anchorId="59DE56B1" wp14:editId="598AD568">
+          <wp:anchor distT="0" distB="0" distL="114300" distR="114300" simplePos="0" relativeHeight="251652096" behindDoc="0" locked="0" layoutInCell="1" allowOverlap="1" wp14:anchorId="59DE56B1" wp14:editId="67DC8977">
             <wp:simplePos x="0" y="0"/>
-            <wp:positionH relativeFrom="column">
-              <wp:posOffset>542925</wp:posOffset>
+            <wp:positionH relativeFrom="margin">
+              <wp:align>right</wp:align>
             </wp:positionH>
             <wp:positionV relativeFrom="paragraph">
-              <wp:posOffset>356870</wp:posOffset>
+              <wp:posOffset>347345</wp:posOffset>
             </wp:positionV>
             <wp:extent cx="5731510" cy="3378200"/>
             <wp:effectExtent l="0" t="0" r="2540" b="0"/>
@@ -3071,7 +3286,7 @@
                     <pic:cNvPicPr/>
                   </pic:nvPicPr>
                   <pic:blipFill>
-                    <a:blip r:embed="rId12">
+                    <a:blip r:embed="rId15">
                       <a:extLst>
                         <a:ext uri="{28A0092B-C50C-407E-A947-70E740481C1C}">
                           <a14:useLocalDpi xmlns:a14="http://schemas.microsoft.com/office/drawing/2010/main" val="0"/>
@@ -3174,7 +3389,6 @@
           <w:sz w:val="36"/>
           <w:szCs w:val="44"/>
         </w:rPr>
-        <w:lastRenderedPageBreak/>
         <w:t>This is game scene where the game will be playing.</w:t>
       </w:r>
       <w:r>
@@ -3293,14 +3507,15 @@
           <w:bCs/>
           <w:noProof/>
         </w:rPr>
+        <w:lastRenderedPageBreak/>
         <w:drawing>
-          <wp:anchor distT="0" distB="0" distL="114300" distR="114300" simplePos="0" relativeHeight="251658240" behindDoc="0" locked="0" layoutInCell="1" allowOverlap="1" wp14:anchorId="6982DEF6" wp14:editId="3E29CA54">
+          <wp:anchor distT="0" distB="0" distL="114300" distR="114300" simplePos="0" relativeHeight="251654144" behindDoc="0" locked="0" layoutInCell="1" allowOverlap="1" wp14:anchorId="6982DEF6" wp14:editId="5D898178">
             <wp:simplePos x="0" y="0"/>
             <wp:positionH relativeFrom="margin">
-              <wp:align>center</wp:align>
+              <wp:posOffset>187960</wp:posOffset>
             </wp:positionH>
             <wp:positionV relativeFrom="paragraph">
-              <wp:posOffset>371475</wp:posOffset>
+              <wp:posOffset>390525</wp:posOffset>
             </wp:positionV>
             <wp:extent cx="5241290" cy="3076575"/>
             <wp:effectExtent l="0" t="0" r="0" b="9525"/>
@@ -3317,7 +3532,7 @@
                     <pic:cNvPicPr/>
                   </pic:nvPicPr>
                   <pic:blipFill rotWithShape="1">
-                    <a:blip r:embed="rId13"/>
+                    <a:blip r:embed="rId16"/>
                     <a:srcRect l="16635" t="8853" r="16445" b="21301"/>
                     <a:stretch/>
                   </pic:blipFill>
@@ -3436,6 +3651,15 @@
       <w:pPr>
         <w:rPr>
           <w:rFonts w:ascii="TH Sarabun New" w:hAnsi="TH Sarabun New" w:cs="TH Sarabun New"/>
+          <w:sz w:val="36"/>
+          <w:szCs w:val="44"/>
+        </w:rPr>
+      </w:pPr>
+    </w:p>
+    <w:p>
+      <w:pPr>
+        <w:rPr>
+          <w:rFonts w:ascii="TH Sarabun New" w:hAnsi="TH Sarabun New" w:cs="TH Sarabun New"/>
           <w:b/>
           <w:bCs/>
           <w:sz w:val="36"/>
@@ -3448,15 +3672,14 @@
           <w:bCs/>
           <w:noProof/>
         </w:rPr>
-        <w:lastRenderedPageBreak/>
         <w:drawing>
-          <wp:anchor distT="0" distB="0" distL="114300" distR="114300" simplePos="0" relativeHeight="251660288" behindDoc="0" locked="0" layoutInCell="1" allowOverlap="1" wp14:anchorId="6CE31936" wp14:editId="6443C04C">
+          <wp:anchor distT="0" distB="0" distL="114300" distR="114300" simplePos="0" relativeHeight="251656192" behindDoc="0" locked="0" layoutInCell="1" allowOverlap="1" wp14:anchorId="6CE31936" wp14:editId="6C4FEF6C">
             <wp:simplePos x="0" y="0"/>
             <wp:positionH relativeFrom="margin">
-              <wp:posOffset>438150</wp:posOffset>
+              <wp:posOffset>314325</wp:posOffset>
             </wp:positionH>
             <wp:positionV relativeFrom="paragraph">
-              <wp:posOffset>389890</wp:posOffset>
+              <wp:posOffset>437515</wp:posOffset>
             </wp:positionV>
             <wp:extent cx="4676775" cy="2743200"/>
             <wp:effectExtent l="0" t="0" r="9525" b="0"/>
@@ -3473,7 +3696,7 @@
                     <pic:cNvPicPr/>
                   </pic:nvPicPr>
                   <pic:blipFill>
-                    <a:blip r:embed="rId14"/>
+                    <a:blip r:embed="rId17"/>
                     <a:stretch>
                       <a:fillRect/>
                     </a:stretch>
@@ -3570,6 +3793,7 @@
           <w:sz w:val="36"/>
           <w:szCs w:val="44"/>
         </w:rPr>
+        <w:lastRenderedPageBreak/>
         <w:tab/>
         <w:t xml:space="preserve">When </w:t>
       </w:r>
@@ -3619,6 +3843,17 @@
         </w:rPr>
         <w:t>Continue playing until dies, Restart : Start over from the beginning, Main menu : Go back to the main menu, Quit : Quit the game.</w:t>
       </w:r>
+    </w:p>
+    <w:p>
+      <w:pPr>
+        <w:rPr>
+          <w:rFonts w:ascii="TH Sarabun New" w:hAnsi="TH Sarabun New" w:cs="TH Sarabun New"/>
+          <w:b/>
+          <w:bCs/>
+          <w:sz w:val="36"/>
+          <w:szCs w:val="44"/>
+        </w:rPr>
+      </w:pPr>
     </w:p>
     <w:p>
       <w:pPr>
@@ -3637,16 +3872,16 @@
           <w:noProof/>
         </w:rPr>
         <w:drawing>
-          <wp:anchor distT="0" distB="0" distL="114300" distR="114300" simplePos="0" relativeHeight="251664384" behindDoc="0" locked="0" layoutInCell="1" allowOverlap="1" wp14:anchorId="7890650F" wp14:editId="1634FDE7">
+          <wp:anchor distT="0" distB="0" distL="114300" distR="114300" simplePos="0" relativeHeight="251660288" behindDoc="0" locked="0" layoutInCell="1" allowOverlap="1" wp14:anchorId="7890650F" wp14:editId="60A77C79">
             <wp:simplePos x="0" y="0"/>
             <wp:positionH relativeFrom="margin">
               <wp:posOffset>409575</wp:posOffset>
             </wp:positionH>
             <wp:positionV relativeFrom="paragraph">
-              <wp:posOffset>344170</wp:posOffset>
+              <wp:posOffset>348615</wp:posOffset>
             </wp:positionV>
-            <wp:extent cx="4676775" cy="2743200"/>
-            <wp:effectExtent l="0" t="0" r="9525" b="0"/>
+            <wp:extent cx="4676775" cy="2741295"/>
+            <wp:effectExtent l="0" t="0" r="9525" b="1905"/>
             <wp:wrapTopAndBottom/>
             <wp:docPr id="12" name="Picture 12"/>
             <wp:cNvGraphicFramePr>
@@ -3656,11 +3891,17 @@
               <a:graphicData uri="http://schemas.openxmlformats.org/drawingml/2006/picture">
                 <pic:pic xmlns:pic="http://schemas.openxmlformats.org/drawingml/2006/picture">
                   <pic:nvPicPr>
-                    <pic:cNvPr id="1" name=""/>
+                    <pic:cNvPr id="12" name="Picture 12"/>
                     <pic:cNvPicPr/>
                   </pic:nvPicPr>
                   <pic:blipFill>
-                    <a:blip r:embed="rId14"/>
+                    <a:blip r:embed="rId18" cstate="print">
+                      <a:extLst>
+                        <a:ext uri="{28A0092B-C50C-407E-A947-70E740481C1C}">
+                          <a14:useLocalDpi xmlns:a14="http://schemas.microsoft.com/office/drawing/2010/main" val="0"/>
+                        </a:ext>
+                      </a:extLst>
+                    </a:blip>
                     <a:stretch>
                       <a:fillRect/>
                     </a:stretch>
@@ -3668,7 +3909,7 @@
                   <pic:spPr>
                     <a:xfrm>
                       <a:off x="0" y="0"/>
-                      <a:ext cx="4676775" cy="2743200"/>
+                      <a:ext cx="4676775" cy="2741295"/>
                     </a:xfrm>
                     <a:prstGeom prst="rect">
                       <a:avLst/>
@@ -3756,7 +3997,6 @@
           <w:sz w:val="36"/>
           <w:szCs w:val="44"/>
         </w:rPr>
-        <w:lastRenderedPageBreak/>
         <w:tab/>
         <w:t xml:space="preserve">After win the game, </w:t>
       </w:r>
@@ -3805,7 +4045,9 @@
           <w:szCs w:val="44"/>
         </w:rPr>
       </w:pPr>
-      <w:r>
+    </w:p>
+    <w:p>
+      <w:pPr>
         <w:rPr>
           <w:rFonts w:ascii="TH Sarabun New" w:hAnsi="TH Sarabun New" w:cs="TH Sarabun New"/>
           <w:b/>
@@ -3813,6 +4055,60 @@
           <w:sz w:val="36"/>
           <w:szCs w:val="44"/>
         </w:rPr>
+      </w:pPr>
+    </w:p>
+    <w:p>
+      <w:pPr>
+        <w:rPr>
+          <w:rFonts w:ascii="TH Sarabun New" w:hAnsi="TH Sarabun New" w:cs="TH Sarabun New"/>
+          <w:b/>
+          <w:bCs/>
+          <w:sz w:val="36"/>
+          <w:szCs w:val="44"/>
+        </w:rPr>
+      </w:pPr>
+    </w:p>
+    <w:p>
+      <w:pPr>
+        <w:rPr>
+          <w:rFonts w:ascii="TH Sarabun New" w:hAnsi="TH Sarabun New" w:cs="TH Sarabun New"/>
+          <w:b/>
+          <w:bCs/>
+          <w:sz w:val="36"/>
+          <w:szCs w:val="44"/>
+        </w:rPr>
+      </w:pPr>
+    </w:p>
+    <w:p>
+      <w:pPr>
+        <w:rPr>
+          <w:rFonts w:ascii="TH Sarabun New" w:hAnsi="TH Sarabun New" w:cs="TH Sarabun New"/>
+          <w:b/>
+          <w:bCs/>
+          <w:sz w:val="36"/>
+          <w:szCs w:val="44"/>
+        </w:rPr>
+      </w:pPr>
+    </w:p>
+    <w:p>
+      <w:pPr>
+        <w:rPr>
+          <w:rFonts w:ascii="TH Sarabun New" w:hAnsi="TH Sarabun New" w:cs="TH Sarabun New"/>
+          <w:b/>
+          <w:bCs/>
+          <w:sz w:val="36"/>
+          <w:szCs w:val="44"/>
+        </w:rPr>
+      </w:pPr>
+      <w:r>
+        <w:rPr>
+          <w:rFonts w:ascii="TH Sarabun New" w:hAnsi="TH Sarabun New" w:cs="TH Sarabun New"/>
+          <w:b/>
+          <w:bCs/>
+          <w:sz w:val="36"/>
+          <w:szCs w:val="44"/>
+        </w:rPr>
+        <w:lastRenderedPageBreak/>
         <w:t>Lose scene</w:t>
       </w:r>
     </w:p>
@@ -3829,7 +4125,7 @@
           <w:noProof/>
         </w:rPr>
         <w:drawing>
-          <wp:anchor distT="0" distB="0" distL="114300" distR="114300" simplePos="0" relativeHeight="251662336" behindDoc="0" locked="0" layoutInCell="1" allowOverlap="1" wp14:anchorId="05BC7477" wp14:editId="09FD35AD">
+          <wp:anchor distT="0" distB="0" distL="114300" distR="114300" simplePos="0" relativeHeight="251658240" behindDoc="0" locked="0" layoutInCell="1" allowOverlap="1" wp14:anchorId="05BC7477" wp14:editId="528D03AD">
             <wp:simplePos x="0" y="0"/>
             <wp:positionH relativeFrom="margin">
               <wp:posOffset>216535</wp:posOffset>
@@ -3852,7 +4148,7 @@
                     <pic:cNvPicPr/>
                   </pic:nvPicPr>
                   <pic:blipFill>
-                    <a:blip r:embed="rId15"/>
+                    <a:blip r:embed="rId19"/>
                     <a:stretch>
                       <a:fillRect/>
                     </a:stretch>
@@ -4562,23 +4858,7 @@
           <w:sz w:val="36"/>
           <w:szCs w:val="44"/>
         </w:rPr>
-        <w:t>1.</w:t>
-      </w:r>
-      <w:r>
-        <w:rPr>
-          <w:rFonts w:ascii="TH Sarabun New" w:hAnsi="TH Sarabun New" w:cs="TH Sarabun New"/>
-          <w:sz w:val="36"/>
-          <w:szCs w:val="44"/>
-        </w:rPr>
-        <w:t>2</w:t>
-      </w:r>
-      <w:r>
-        <w:rPr>
-          <w:rFonts w:ascii="TH Sarabun New" w:hAnsi="TH Sarabun New" w:cs="TH Sarabun New"/>
-          <w:sz w:val="36"/>
-          <w:szCs w:val="44"/>
-        </w:rPr>
-        <w:t>.1 Fields</w:t>
+        <w:t>1.2.1 Fields</w:t>
       </w:r>
     </w:p>
     <w:tbl>
@@ -4727,23 +5007,7 @@
           <w:sz w:val="36"/>
           <w:szCs w:val="44"/>
         </w:rPr>
-        <w:t>1.</w:t>
-      </w:r>
-      <w:r>
-        <w:rPr>
-          <w:rFonts w:ascii="TH Sarabun New" w:hAnsi="TH Sarabun New" w:cs="TH Sarabun New"/>
-          <w:sz w:val="36"/>
-          <w:szCs w:val="44"/>
-        </w:rPr>
-        <w:t>2</w:t>
-      </w:r>
-      <w:r>
-        <w:rPr>
-          <w:rFonts w:ascii="TH Sarabun New" w:hAnsi="TH Sarabun New" w:cs="TH Sarabun New"/>
-          <w:sz w:val="36"/>
-          <w:szCs w:val="44"/>
-        </w:rPr>
-        <w:t>.2 Methods</w:t>
+        <w:t>1.2.2 Methods</w:t>
       </w:r>
     </w:p>
     <w:tbl>
@@ -4901,13 +5165,6 @@
           <w:szCs w:val="44"/>
         </w:rPr>
         <w:br/>
-      </w:r>
-      <w:r>
-        <w:rPr>
-          <w:rFonts w:ascii="TH Sarabun New" w:hAnsi="TH Sarabun New" w:cs="TH Sarabun New"/>
-          <w:sz w:val="36"/>
-          <w:szCs w:val="44"/>
-        </w:rPr>
         <w:t>1.2.1 Fields</w:t>
       </w:r>
     </w:p>

--- a/Zenith Chronicle.docx
+++ b/Zenith Chronicle.docx
@@ -19960,28 +19960,39 @@
         <w:spacing w:before="360"/>
         <w:rPr>
           <w:rFonts w:ascii="TH Sarabun New" w:hAnsi="TH Sarabun New" w:cs="TH Sarabun New"/>
-          <w:sz w:val="36"/>
-          <w:szCs w:val="44"/>
-        </w:rPr>
-      </w:pPr>
-      <w:r>
-        <w:rPr>
-          <w:rFonts w:ascii="TH Sarabun New" w:hAnsi="TH Sarabun New" w:cs="TH Sarabun New"/>
           <w:b/>
           <w:bCs/>
           <w:sz w:val="40"/>
           <w:szCs w:val="48"/>
         </w:rPr>
+      </w:pPr>
+      <w:r>
+        <w:rPr>
+          <w:rFonts w:ascii="TH Sarabun New" w:hAnsi="TH Sarabun New" w:cs="TH Sarabun New"/>
+          <w:b/>
+          <w:bCs/>
+          <w:sz w:val="40"/>
+          <w:szCs w:val="48"/>
+        </w:rPr>
         <w:t>3.7 class Background extends Entity</w:t>
       </w:r>
-      <w:r>
-        <w:rPr>
-          <w:rFonts w:ascii="TH Sarabun New" w:hAnsi="TH Sarabun New" w:cs="TH Sarabun New"/>
-          <w:sz w:val="36"/>
-          <w:szCs w:val="44"/>
-        </w:rPr>
-        <w:br/>
-        <w:t>1.2.1 Fields</w:t>
+    </w:p>
+    <w:p>
+      <w:pPr>
+        <w:spacing w:before="360"/>
+        <w:rPr>
+          <w:rFonts w:ascii="TH Sarabun New" w:hAnsi="TH Sarabun New" w:cs="TH Sarabun New"/>
+          <w:sz w:val="36"/>
+          <w:szCs w:val="44"/>
+        </w:rPr>
+      </w:pPr>
+      <w:r>
+        <w:rPr>
+          <w:rFonts w:ascii="TH Sarabun New" w:hAnsi="TH Sarabun New" w:cs="TH Sarabun New"/>
+          <w:sz w:val="36"/>
+          <w:szCs w:val="44"/>
+        </w:rPr>
+        <w:t>3.7.1 Constructors</w:t>
       </w:r>
     </w:p>
     <w:tbl>
@@ -20001,26 +20012,116 @@
           </w:tcPr>
           <w:p>
             <w:pPr>
-              <w:rPr>
-                <w:rFonts w:ascii="TH Sarabun New" w:hAnsi="TH Sarabun New" w:cs="TH Sarabun New"/>
-                <w:sz w:val="36"/>
-                <w:szCs w:val="44"/>
-              </w:rPr>
-            </w:pPr>
-          </w:p>
-        </w:tc>
-        <w:tc>
-          <w:tcPr>
-            <w:tcW w:w="4508" w:type="dxa"/>
-          </w:tcPr>
-          <w:p>
-            <w:pPr>
-              <w:rPr>
-                <w:rFonts w:ascii="TH Sarabun New" w:hAnsi="TH Sarabun New" w:cs="TH Sarabun New"/>
-                <w:sz w:val="36"/>
-                <w:szCs w:val="44"/>
-              </w:rPr>
-            </w:pPr>
+              <w:spacing w:before="360"/>
+              <w:rPr>
+                <w:rFonts w:ascii="TH Sarabun New" w:hAnsi="TH Sarabun New" w:cs="TH Sarabun New"/>
+                <w:sz w:val="36"/>
+                <w:szCs w:val="44"/>
+              </w:rPr>
+            </w:pPr>
+            <w:r>
+              <w:rPr>
+                <w:rFonts w:ascii="TH Sarabun New" w:hAnsi="TH Sarabun New" w:cs="TH Sarabun New"/>
+                <w:sz w:val="36"/>
+                <w:szCs w:val="44"/>
+              </w:rPr>
+              <w:t xml:space="preserve">+void </w:t>
+            </w:r>
+            <w:proofErr w:type="gramStart"/>
+            <w:r>
+              <w:rPr>
+                <w:rFonts w:ascii="TH Sarabun New" w:hAnsi="TH Sarabun New" w:cs="TH Sarabun New"/>
+                <w:sz w:val="36"/>
+                <w:szCs w:val="44"/>
+              </w:rPr>
+              <w:t>Background(</w:t>
+            </w:r>
+            <w:proofErr w:type="gramEnd"/>
+            <w:r>
+              <w:rPr>
+                <w:rFonts w:ascii="TH Sarabun New" w:hAnsi="TH Sarabun New" w:cs="TH Sarabun New"/>
+                <w:sz w:val="36"/>
+                <w:szCs w:val="44"/>
+              </w:rPr>
+              <w:t>double x, double y, String URL)</w:t>
+            </w:r>
+          </w:p>
+        </w:tc>
+        <w:tc>
+          <w:tcPr>
+            <w:tcW w:w="4508" w:type="dxa"/>
+          </w:tcPr>
+          <w:p>
+            <w:pPr>
+              <w:spacing w:before="360"/>
+              <w:rPr>
+                <w:rFonts w:ascii="TH Sarabun New" w:hAnsi="TH Sarabun New" w:cs="TH Sarabun New"/>
+                <w:sz w:val="36"/>
+                <w:szCs w:val="44"/>
+              </w:rPr>
+            </w:pPr>
+            <w:r>
+              <w:rPr>
+                <w:rFonts w:ascii="TH Sarabun New" w:hAnsi="TH Sarabun New" w:cs="TH Sarabun New"/>
+                <w:sz w:val="36"/>
+                <w:szCs w:val="44"/>
+              </w:rPr>
+              <w:t>super(</w:t>
+            </w:r>
+            <w:proofErr w:type="gramStart"/>
+            <w:r>
+              <w:rPr>
+                <w:rFonts w:ascii="TH Sarabun New" w:hAnsi="TH Sarabun New" w:cs="TH Sarabun New"/>
+                <w:sz w:val="36"/>
+                <w:szCs w:val="44"/>
+              </w:rPr>
+              <w:t>x,y</w:t>
+            </w:r>
+            <w:proofErr w:type="gramEnd"/>
+            <w:r>
+              <w:rPr>
+                <w:rFonts w:ascii="TH Sarabun New" w:hAnsi="TH Sarabun New" w:cs="TH Sarabun New"/>
+                <w:sz w:val="36"/>
+                <w:szCs w:val="44"/>
+              </w:rPr>
+              <w:t>,1280,720)</w:t>
+            </w:r>
+          </w:p>
+          <w:p>
+            <w:pPr>
+              <w:spacing w:before="360"/>
+              <w:rPr>
+                <w:rFonts w:ascii="TH Sarabun New" w:hAnsi="TH Sarabun New" w:cs="TH Sarabun New"/>
+                <w:sz w:val="36"/>
+                <w:szCs w:val="44"/>
+              </w:rPr>
+            </w:pPr>
+            <w:r>
+              <w:rPr>
+                <w:rFonts w:ascii="TH Sarabun New" w:hAnsi="TH Sarabun New" w:cs="TH Sarabun New"/>
+                <w:sz w:val="36"/>
+                <w:szCs w:val="44"/>
+              </w:rPr>
+              <w:t xml:space="preserve">set </w:t>
+            </w:r>
+            <w:proofErr w:type="spellStart"/>
+            <w:r>
+              <w:rPr>
+                <w:rFonts w:ascii="TH Sarabun New" w:hAnsi="TH Sarabun New" w:cs="TH Sarabun New"/>
+                <w:sz w:val="36"/>
+                <w:szCs w:val="44"/>
+              </w:rPr>
+              <w:t>backgroundSprite</w:t>
+            </w:r>
+            <w:proofErr w:type="spellEnd"/>
+            <w:r>
+              <w:rPr>
+                <w:rFonts w:ascii="TH Sarabun New" w:hAnsi="TH Sarabun New" w:cs="TH Sarabun New"/>
+                <w:sz w:val="36"/>
+                <w:szCs w:val="44"/>
+              </w:rPr>
+              <w:t xml:space="preserve"> accord to URL</w:t>
+            </w:r>
           </w:p>
         </w:tc>
       </w:tr>
@@ -20031,93 +20132,115 @@
           </w:tcPr>
           <w:p>
             <w:pPr>
-              <w:rPr>
-                <w:rFonts w:ascii="TH Sarabun New" w:hAnsi="TH Sarabun New" w:cs="TH Sarabun New"/>
-                <w:sz w:val="36"/>
-                <w:szCs w:val="44"/>
-              </w:rPr>
-            </w:pPr>
-          </w:p>
-        </w:tc>
-        <w:tc>
-          <w:tcPr>
-            <w:tcW w:w="4508" w:type="dxa"/>
-          </w:tcPr>
-          <w:p>
-            <w:pPr>
-              <w:rPr>
-                <w:rFonts w:ascii="TH Sarabun New" w:hAnsi="TH Sarabun New" w:cs="TH Sarabun New"/>
-                <w:sz w:val="36"/>
-                <w:szCs w:val="44"/>
-              </w:rPr>
-            </w:pPr>
-          </w:p>
-        </w:tc>
-      </w:tr>
-      <w:tr>
-        <w:tc>
-          <w:tcPr>
-            <w:tcW w:w="4508" w:type="dxa"/>
-          </w:tcPr>
-          <w:p>
-            <w:pPr>
-              <w:rPr>
-                <w:rFonts w:ascii="TH Sarabun New" w:hAnsi="TH Sarabun New" w:cs="TH Sarabun New"/>
-                <w:sz w:val="36"/>
-                <w:szCs w:val="44"/>
-              </w:rPr>
-            </w:pPr>
-          </w:p>
-        </w:tc>
-        <w:tc>
-          <w:tcPr>
-            <w:tcW w:w="4508" w:type="dxa"/>
-          </w:tcPr>
-          <w:p>
-            <w:pPr>
-              <w:rPr>
-                <w:rFonts w:ascii="TH Sarabun New" w:hAnsi="TH Sarabun New" w:cs="TH Sarabun New"/>
-                <w:sz w:val="36"/>
-                <w:szCs w:val="44"/>
-              </w:rPr>
-            </w:pPr>
-          </w:p>
-        </w:tc>
-      </w:tr>
-      <w:tr>
-        <w:tc>
-          <w:tcPr>
-            <w:tcW w:w="4508" w:type="dxa"/>
-          </w:tcPr>
-          <w:p>
-            <w:pPr>
-              <w:rPr>
-                <w:rFonts w:ascii="TH Sarabun New" w:hAnsi="TH Sarabun New" w:cs="TH Sarabun New"/>
-                <w:sz w:val="36"/>
-                <w:szCs w:val="44"/>
-              </w:rPr>
-            </w:pPr>
-          </w:p>
-        </w:tc>
-        <w:tc>
-          <w:tcPr>
-            <w:tcW w:w="4508" w:type="dxa"/>
-          </w:tcPr>
-          <w:p>
-            <w:pPr>
-              <w:rPr>
-                <w:rFonts w:ascii="TH Sarabun New" w:hAnsi="TH Sarabun New" w:cs="TH Sarabun New"/>
-                <w:sz w:val="36"/>
-                <w:szCs w:val="44"/>
-              </w:rPr>
-            </w:pPr>
+              <w:spacing w:before="360"/>
+              <w:rPr>
+                <w:rFonts w:ascii="TH Sarabun New" w:hAnsi="TH Sarabun New" w:cs="TH Sarabun New"/>
+                <w:sz w:val="36"/>
+                <w:szCs w:val="44"/>
+              </w:rPr>
+            </w:pPr>
+            <w:r>
+              <w:rPr>
+                <w:rFonts w:ascii="TH Sarabun New" w:hAnsi="TH Sarabun New" w:cs="TH Sarabun New"/>
+                <w:sz w:val="36"/>
+                <w:szCs w:val="44"/>
+              </w:rPr>
+              <w:t xml:space="preserve">+void </w:t>
+            </w:r>
+            <w:proofErr w:type="gramStart"/>
+            <w:r>
+              <w:rPr>
+                <w:rFonts w:ascii="TH Sarabun New" w:hAnsi="TH Sarabun New" w:cs="TH Sarabun New"/>
+                <w:sz w:val="36"/>
+                <w:szCs w:val="44"/>
+              </w:rPr>
+              <w:t>Background(</w:t>
+            </w:r>
+            <w:proofErr w:type="gramEnd"/>
+            <w:r>
+              <w:rPr>
+                <w:rFonts w:ascii="TH Sarabun New" w:hAnsi="TH Sarabun New" w:cs="TH Sarabun New"/>
+                <w:sz w:val="36"/>
+                <w:szCs w:val="44"/>
+              </w:rPr>
+              <w:t>)</w:t>
+            </w:r>
+          </w:p>
+        </w:tc>
+        <w:tc>
+          <w:tcPr>
+            <w:tcW w:w="4508" w:type="dxa"/>
+          </w:tcPr>
+          <w:p>
+            <w:pPr>
+              <w:spacing w:before="360"/>
+              <w:rPr>
+                <w:rFonts w:ascii="TH Sarabun New" w:hAnsi="TH Sarabun New" w:cs="TH Sarabun New"/>
+                <w:sz w:val="36"/>
+                <w:szCs w:val="44"/>
+              </w:rPr>
+            </w:pPr>
+            <w:r>
+              <w:rPr>
+                <w:rFonts w:ascii="TH Sarabun New" w:hAnsi="TH Sarabun New" w:cs="TH Sarabun New"/>
+                <w:sz w:val="36"/>
+                <w:szCs w:val="44"/>
+              </w:rPr>
+              <w:t>super(</w:t>
+            </w:r>
+            <w:proofErr w:type="gramStart"/>
+            <w:r>
+              <w:rPr>
+                <w:rFonts w:ascii="TH Sarabun New" w:hAnsi="TH Sarabun New" w:cs="TH Sarabun New"/>
+                <w:sz w:val="36"/>
+                <w:szCs w:val="44"/>
+              </w:rPr>
+              <w:t>x,y</w:t>
+            </w:r>
+            <w:proofErr w:type="gramEnd"/>
+            <w:r>
+              <w:rPr>
+                <w:rFonts w:ascii="TH Sarabun New" w:hAnsi="TH Sarabun New" w:cs="TH Sarabun New"/>
+                <w:sz w:val="36"/>
+                <w:szCs w:val="44"/>
+              </w:rPr>
+              <w:t>,1280,720)</w:t>
+            </w:r>
+          </w:p>
+          <w:p>
+            <w:pPr>
+              <w:spacing w:before="360"/>
+              <w:rPr>
+                <w:rFonts w:ascii="TH Sarabun New" w:hAnsi="TH Sarabun New" w:cs="TH Sarabun New"/>
+                <w:sz w:val="36"/>
+                <w:szCs w:val="44"/>
+              </w:rPr>
+            </w:pPr>
+            <w:r>
+              <w:rPr>
+                <w:rFonts w:ascii="TH Sarabun New" w:hAnsi="TH Sarabun New" w:cs="TH Sarabun New"/>
+                <w:sz w:val="36"/>
+                <w:szCs w:val="44"/>
+              </w:rPr>
+              <w:t xml:space="preserve">set default </w:t>
+            </w:r>
+            <w:proofErr w:type="spellStart"/>
+            <w:r>
+              <w:rPr>
+                <w:rFonts w:ascii="TH Sarabun New" w:hAnsi="TH Sarabun New" w:cs="TH Sarabun New"/>
+                <w:sz w:val="36"/>
+                <w:szCs w:val="44"/>
+              </w:rPr>
+              <w:t>backGroundSprite</w:t>
+            </w:r>
+            <w:proofErr w:type="spellEnd"/>
           </w:p>
         </w:tc>
       </w:tr>
     </w:tbl>
     <w:p>
       <w:pPr>
-        <w:spacing w:before="360" w:after="0"/>
+        <w:spacing w:before="360"/>
         <w:rPr>
           <w:rFonts w:ascii="TH Sarabun New" w:hAnsi="TH Sarabun New" w:cs="TH Sarabun New"/>
           <w:sz w:val="36"/>
@@ -20130,7 +20253,23 @@
           <w:sz w:val="36"/>
           <w:szCs w:val="44"/>
         </w:rPr>
-        <w:t>1.2.2 Methods</w:t>
+        <w:br/>
+      </w:r>
+      <w:r>
+        <w:rPr>
+          <w:rFonts w:ascii="TH Sarabun New" w:hAnsi="TH Sarabun New" w:cs="TH Sarabun New"/>
+          <w:sz w:val="36"/>
+          <w:szCs w:val="44"/>
+        </w:rPr>
+        <w:t>3.7</w:t>
+      </w:r>
+      <w:r>
+        <w:rPr>
+          <w:rFonts w:ascii="TH Sarabun New" w:hAnsi="TH Sarabun New" w:cs="TH Sarabun New"/>
+          <w:sz w:val="36"/>
+          <w:szCs w:val="44"/>
+        </w:rPr>
+        <w:t>.1 Fields</w:t>
       </w:r>
     </w:p>
     <w:tbl>
@@ -20156,20 +20295,36 @@
                 <w:szCs w:val="44"/>
               </w:rPr>
             </w:pPr>
-          </w:p>
-        </w:tc>
-        <w:tc>
-          <w:tcPr>
-            <w:tcW w:w="4508" w:type="dxa"/>
-          </w:tcPr>
-          <w:p>
-            <w:pPr>
-              <w:rPr>
-                <w:rFonts w:ascii="TH Sarabun New" w:hAnsi="TH Sarabun New" w:cs="TH Sarabun New"/>
-                <w:sz w:val="36"/>
-                <w:szCs w:val="44"/>
-              </w:rPr>
-            </w:pPr>
+            <w:r>
+              <w:rPr>
+                <w:rFonts w:ascii="TH Sarabun New" w:hAnsi="TH Sarabun New" w:cs="TH Sarabun New"/>
+                <w:sz w:val="36"/>
+                <w:szCs w:val="44"/>
+              </w:rPr>
+              <w:t>+DOUBLE x = 0</w:t>
+            </w:r>
+          </w:p>
+        </w:tc>
+        <w:tc>
+          <w:tcPr>
+            <w:tcW w:w="4508" w:type="dxa"/>
+          </w:tcPr>
+          <w:p>
+            <w:pPr>
+              <w:rPr>
+                <w:rFonts w:ascii="TH Sarabun New" w:hAnsi="TH Sarabun New" w:cs="TH Sarabun New"/>
+                <w:sz w:val="36"/>
+                <w:szCs w:val="44"/>
+              </w:rPr>
+            </w:pPr>
+            <w:r>
+              <w:rPr>
+                <w:rFonts w:ascii="TH Sarabun New" w:hAnsi="TH Sarabun New" w:cs="TH Sarabun New"/>
+                <w:sz w:val="36"/>
+                <w:szCs w:val="44"/>
+              </w:rPr>
+              <w:t>x</w:t>
+            </w:r>
           </w:p>
         </w:tc>
       </w:tr>
@@ -20186,20 +20341,36 @@
                 <w:szCs w:val="44"/>
               </w:rPr>
             </w:pPr>
-          </w:p>
-        </w:tc>
-        <w:tc>
-          <w:tcPr>
-            <w:tcW w:w="4508" w:type="dxa"/>
-          </w:tcPr>
-          <w:p>
-            <w:pPr>
-              <w:rPr>
-                <w:rFonts w:ascii="TH Sarabun New" w:hAnsi="TH Sarabun New" w:cs="TH Sarabun New"/>
-                <w:sz w:val="36"/>
-                <w:szCs w:val="44"/>
-              </w:rPr>
-            </w:pPr>
+            <w:r>
+              <w:rPr>
+                <w:rFonts w:ascii="TH Sarabun New" w:hAnsi="TH Sarabun New" w:cs="TH Sarabun New"/>
+                <w:sz w:val="36"/>
+                <w:szCs w:val="44"/>
+              </w:rPr>
+              <w:t xml:space="preserve">+DOUBLE y = 0 </w:t>
+            </w:r>
+          </w:p>
+        </w:tc>
+        <w:tc>
+          <w:tcPr>
+            <w:tcW w:w="4508" w:type="dxa"/>
+          </w:tcPr>
+          <w:p>
+            <w:pPr>
+              <w:rPr>
+                <w:rFonts w:ascii="TH Sarabun New" w:hAnsi="TH Sarabun New" w:cs="TH Sarabun New"/>
+                <w:sz w:val="36"/>
+                <w:szCs w:val="44"/>
+              </w:rPr>
+            </w:pPr>
+            <w:r>
+              <w:rPr>
+                <w:rFonts w:ascii="TH Sarabun New" w:hAnsi="TH Sarabun New" w:cs="TH Sarabun New"/>
+                <w:sz w:val="36"/>
+                <w:szCs w:val="44"/>
+              </w:rPr>
+              <w:t>y</w:t>
+            </w:r>
           </w:p>
         </w:tc>
       </w:tr>
@@ -20216,20 +20387,36 @@
                 <w:szCs w:val="44"/>
               </w:rPr>
             </w:pPr>
-          </w:p>
-        </w:tc>
-        <w:tc>
-          <w:tcPr>
-            <w:tcW w:w="4508" w:type="dxa"/>
-          </w:tcPr>
-          <w:p>
-            <w:pPr>
-              <w:rPr>
-                <w:rFonts w:ascii="TH Sarabun New" w:hAnsi="TH Sarabun New" w:cs="TH Sarabun New"/>
-                <w:sz w:val="36"/>
-                <w:szCs w:val="44"/>
-              </w:rPr>
-            </w:pPr>
+            <w:r>
+              <w:rPr>
+                <w:rFonts w:ascii="TH Sarabun New" w:hAnsi="TH Sarabun New" w:cs="TH Sarabun New"/>
+                <w:sz w:val="36"/>
+                <w:szCs w:val="44"/>
+              </w:rPr>
+              <w:t>+INT WIDTH = 1280</w:t>
+            </w:r>
+          </w:p>
+        </w:tc>
+        <w:tc>
+          <w:tcPr>
+            <w:tcW w:w="4508" w:type="dxa"/>
+          </w:tcPr>
+          <w:p>
+            <w:pPr>
+              <w:rPr>
+                <w:rFonts w:ascii="TH Sarabun New" w:hAnsi="TH Sarabun New" w:cs="TH Sarabun New"/>
+                <w:sz w:val="36"/>
+                <w:szCs w:val="44"/>
+              </w:rPr>
+            </w:pPr>
+            <w:r>
+              <w:rPr>
+                <w:rFonts w:ascii="TH Sarabun New" w:hAnsi="TH Sarabun New" w:cs="TH Sarabun New"/>
+                <w:sz w:val="36"/>
+                <w:szCs w:val="44"/>
+              </w:rPr>
+              <w:t>Width</w:t>
+            </w:r>
           </w:p>
         </w:tc>
       </w:tr>
@@ -20246,27 +20433,91 @@
                 <w:szCs w:val="44"/>
               </w:rPr>
             </w:pPr>
-          </w:p>
-        </w:tc>
-        <w:tc>
-          <w:tcPr>
-            <w:tcW w:w="4508" w:type="dxa"/>
-          </w:tcPr>
-          <w:p>
-            <w:pPr>
-              <w:rPr>
-                <w:rFonts w:ascii="TH Sarabun New" w:hAnsi="TH Sarabun New" w:cs="TH Sarabun New"/>
-                <w:sz w:val="36"/>
-                <w:szCs w:val="44"/>
-              </w:rPr>
-            </w:pPr>
+            <w:r>
+              <w:rPr>
+                <w:rFonts w:ascii="TH Sarabun New" w:hAnsi="TH Sarabun New" w:cs="TH Sarabun New"/>
+                <w:sz w:val="36"/>
+                <w:szCs w:val="44"/>
+              </w:rPr>
+              <w:t>+INT HEIGHT = 720</w:t>
+            </w:r>
+          </w:p>
+        </w:tc>
+        <w:tc>
+          <w:tcPr>
+            <w:tcW w:w="4508" w:type="dxa"/>
+          </w:tcPr>
+          <w:p>
+            <w:pPr>
+              <w:rPr>
+                <w:rFonts w:ascii="TH Sarabun New" w:hAnsi="TH Sarabun New" w:cs="TH Sarabun New"/>
+                <w:sz w:val="36"/>
+                <w:szCs w:val="44"/>
+              </w:rPr>
+            </w:pPr>
+            <w:r>
+              <w:rPr>
+                <w:rFonts w:ascii="TH Sarabun New" w:hAnsi="TH Sarabun New" w:cs="TH Sarabun New"/>
+                <w:sz w:val="36"/>
+                <w:szCs w:val="44"/>
+              </w:rPr>
+              <w:t>Height</w:t>
+            </w:r>
+          </w:p>
+        </w:tc>
+      </w:tr>
+      <w:tr>
+        <w:tc>
+          <w:tcPr>
+            <w:tcW w:w="4508" w:type="dxa"/>
+          </w:tcPr>
+          <w:p>
+            <w:pPr>
+              <w:rPr>
+                <w:rFonts w:ascii="TH Sarabun New" w:hAnsi="TH Sarabun New" w:cs="TH Sarabun New"/>
+                <w:sz w:val="36"/>
+                <w:szCs w:val="44"/>
+              </w:rPr>
+            </w:pPr>
+            <w:r>
+              <w:rPr>
+                <w:rFonts w:ascii="TH Sarabun New" w:hAnsi="TH Sarabun New" w:cs="TH Sarabun New"/>
+                <w:sz w:val="36"/>
+                <w:szCs w:val="44"/>
+              </w:rPr>
+              <w:t>-Sprite</w:t>
+            </w:r>
+          </w:p>
+        </w:tc>
+        <w:tc>
+          <w:tcPr>
+            <w:tcW w:w="4508" w:type="dxa"/>
+          </w:tcPr>
+          <w:p>
+            <w:pPr>
+              <w:rPr>
+                <w:rFonts w:ascii="TH Sarabun New" w:hAnsi="TH Sarabun New" w:cs="TH Sarabun New"/>
+                <w:sz w:val="36"/>
+                <w:szCs w:val="44"/>
+              </w:rPr>
+            </w:pPr>
+            <w:proofErr w:type="spellStart"/>
+            <w:r>
+              <w:rPr>
+                <w:rFonts w:ascii="TH Sarabun New" w:hAnsi="TH Sarabun New" w:cs="TH Sarabun New"/>
+                <w:sz w:val="36"/>
+                <w:szCs w:val="44"/>
+              </w:rPr>
+              <w:t>backgroundSprite</w:t>
+            </w:r>
+            <w:proofErr w:type="spellEnd"/>
           </w:p>
         </w:tc>
       </w:tr>
     </w:tbl>
     <w:p>
       <w:pPr>
-        <w:spacing w:before="360"/>
+        <w:spacing w:before="360" w:after="0"/>
         <w:rPr>
           <w:rFonts w:ascii="TH Sarabun New" w:hAnsi="TH Sarabun New" w:cs="TH Sarabun New"/>
           <w:sz w:val="36"/>
@@ -20279,16 +20530,15 @@
           <w:sz w:val="36"/>
           <w:szCs w:val="44"/>
         </w:rPr>
-        <w:t>1.2 ...</w:t>
-      </w:r>
-      <w:r>
-        <w:rPr>
-          <w:rFonts w:ascii="TH Sarabun New" w:hAnsi="TH Sarabun New" w:cs="TH Sarabun New"/>
-          <w:sz w:val="36"/>
-          <w:szCs w:val="44"/>
-        </w:rPr>
-        <w:br/>
-        <w:t>1.2.1 Fields</w:t>
+        <w:t>3.7</w:t>
+      </w:r>
+      <w:r>
+        <w:rPr>
+          <w:rFonts w:ascii="TH Sarabun New" w:hAnsi="TH Sarabun New" w:cs="TH Sarabun New"/>
+          <w:sz w:val="36"/>
+          <w:szCs w:val="44"/>
+        </w:rPr>
+        <w:t>.2 Methods</w:t>
       </w:r>
     </w:p>
     <w:tbl>
@@ -20314,20 +20564,46 @@
                 <w:szCs w:val="44"/>
               </w:rPr>
             </w:pPr>
-          </w:p>
-        </w:tc>
-        <w:tc>
-          <w:tcPr>
-            <w:tcW w:w="4508" w:type="dxa"/>
-          </w:tcPr>
-          <w:p>
-            <w:pPr>
-              <w:rPr>
-                <w:rFonts w:ascii="TH Sarabun New" w:hAnsi="TH Sarabun New" w:cs="TH Sarabun New"/>
-                <w:sz w:val="36"/>
-                <w:szCs w:val="44"/>
-              </w:rPr>
-            </w:pPr>
+            <w:r>
+              <w:rPr>
+                <w:rFonts w:ascii="TH Sarabun New" w:hAnsi="TH Sarabun New" w:cs="TH Sarabun New"/>
+                <w:sz w:val="36"/>
+                <w:szCs w:val="44"/>
+              </w:rPr>
+              <w:t xml:space="preserve">+Sprite </w:t>
+            </w:r>
+            <w:proofErr w:type="spellStart"/>
+            <w:r>
+              <w:rPr>
+                <w:rFonts w:ascii="TH Sarabun New" w:hAnsi="TH Sarabun New" w:cs="TH Sarabun New"/>
+                <w:sz w:val="36"/>
+                <w:szCs w:val="44"/>
+              </w:rPr>
+              <w:t>getImage</w:t>
+            </w:r>
+            <w:proofErr w:type="spellEnd"/>
+          </w:p>
+        </w:tc>
+        <w:tc>
+          <w:tcPr>
+            <w:tcW w:w="4508" w:type="dxa"/>
+          </w:tcPr>
+          <w:p>
+            <w:pPr>
+              <w:rPr>
+                <w:rFonts w:ascii="TH Sarabun New" w:hAnsi="TH Sarabun New" w:cs="TH Sarabun New"/>
+                <w:sz w:val="36"/>
+                <w:szCs w:val="44"/>
+              </w:rPr>
+            </w:pPr>
+            <w:r>
+              <w:rPr>
+                <w:rFonts w:ascii="TH Sarabun New" w:hAnsi="TH Sarabun New" w:cs="TH Sarabun New"/>
+                <w:sz w:val="36"/>
+                <w:szCs w:val="44"/>
+              </w:rPr>
+              <w:t>Get sprite</w:t>
+            </w:r>
           </w:p>
         </w:tc>
       </w:tr>
@@ -20344,100 +20620,203 @@
                 <w:szCs w:val="44"/>
               </w:rPr>
             </w:pPr>
-          </w:p>
-        </w:tc>
-        <w:tc>
-          <w:tcPr>
-            <w:tcW w:w="4508" w:type="dxa"/>
-          </w:tcPr>
-          <w:p>
-            <w:pPr>
-              <w:rPr>
-                <w:rFonts w:ascii="TH Sarabun New" w:hAnsi="TH Sarabun New" w:cs="TH Sarabun New"/>
-                <w:sz w:val="36"/>
-                <w:szCs w:val="44"/>
-              </w:rPr>
-            </w:pPr>
-          </w:p>
-        </w:tc>
-      </w:tr>
-      <w:tr>
-        <w:tc>
-          <w:tcPr>
-            <w:tcW w:w="4508" w:type="dxa"/>
-          </w:tcPr>
-          <w:p>
-            <w:pPr>
-              <w:rPr>
-                <w:rFonts w:ascii="TH Sarabun New" w:hAnsi="TH Sarabun New" w:cs="TH Sarabun New"/>
-                <w:sz w:val="36"/>
-                <w:szCs w:val="44"/>
-              </w:rPr>
-            </w:pPr>
-          </w:p>
-        </w:tc>
-        <w:tc>
-          <w:tcPr>
-            <w:tcW w:w="4508" w:type="dxa"/>
-          </w:tcPr>
-          <w:p>
-            <w:pPr>
-              <w:rPr>
-                <w:rFonts w:ascii="TH Sarabun New" w:hAnsi="TH Sarabun New" w:cs="TH Sarabun New"/>
-                <w:sz w:val="36"/>
-                <w:szCs w:val="44"/>
-              </w:rPr>
-            </w:pPr>
-          </w:p>
-        </w:tc>
-      </w:tr>
-      <w:tr>
-        <w:tc>
-          <w:tcPr>
-            <w:tcW w:w="4508" w:type="dxa"/>
-          </w:tcPr>
-          <w:p>
-            <w:pPr>
-              <w:rPr>
-                <w:rFonts w:ascii="TH Sarabun New" w:hAnsi="TH Sarabun New" w:cs="TH Sarabun New"/>
-                <w:sz w:val="36"/>
-                <w:szCs w:val="44"/>
-              </w:rPr>
-            </w:pPr>
-          </w:p>
-        </w:tc>
-        <w:tc>
-          <w:tcPr>
-            <w:tcW w:w="4508" w:type="dxa"/>
-          </w:tcPr>
-          <w:p>
-            <w:pPr>
-              <w:rPr>
-                <w:rFonts w:ascii="TH Sarabun New" w:hAnsi="TH Sarabun New" w:cs="TH Sarabun New"/>
-                <w:sz w:val="36"/>
-                <w:szCs w:val="44"/>
-              </w:rPr>
-            </w:pPr>
+            <w:r>
+              <w:rPr>
+                <w:rFonts w:ascii="TH Sarabun New" w:hAnsi="TH Sarabun New" w:cs="TH Sarabun New"/>
+                <w:sz w:val="36"/>
+                <w:szCs w:val="44"/>
+              </w:rPr>
+              <w:t>+</w:t>
+            </w:r>
+            <w:proofErr w:type="gramStart"/>
+            <w:r>
+              <w:rPr>
+                <w:rFonts w:ascii="TH Sarabun New" w:hAnsi="TH Sarabun New" w:cs="TH Sarabun New"/>
+                <w:sz w:val="36"/>
+                <w:szCs w:val="44"/>
+              </w:rPr>
+              <w:t>draw(</w:t>
+            </w:r>
+            <w:proofErr w:type="spellStart"/>
+            <w:proofErr w:type="gramEnd"/>
+            <w:r>
+              <w:rPr>
+                <w:rFonts w:ascii="TH Sarabun New" w:hAnsi="TH Sarabun New" w:cs="TH Sarabun New"/>
+                <w:sz w:val="36"/>
+                <w:szCs w:val="44"/>
+              </w:rPr>
+              <w:t>GraphicsContext</w:t>
+            </w:r>
+            <w:proofErr w:type="spellEnd"/>
+            <w:r>
+              <w:rPr>
+                <w:rFonts w:ascii="TH Sarabun New" w:hAnsi="TH Sarabun New" w:cs="TH Sarabun New"/>
+                <w:sz w:val="36"/>
+                <w:szCs w:val="44"/>
+              </w:rPr>
+              <w:t xml:space="preserve"> </w:t>
+            </w:r>
+            <w:proofErr w:type="spellStart"/>
+            <w:r>
+              <w:rPr>
+                <w:rFonts w:ascii="TH Sarabun New" w:hAnsi="TH Sarabun New" w:cs="TH Sarabun New"/>
+                <w:sz w:val="36"/>
+                <w:szCs w:val="44"/>
+              </w:rPr>
+              <w:t>gc</w:t>
+            </w:r>
+            <w:proofErr w:type="spellEnd"/>
+            <w:r>
+              <w:rPr>
+                <w:rFonts w:ascii="TH Sarabun New" w:hAnsi="TH Sarabun New" w:cs="TH Sarabun New"/>
+                <w:sz w:val="36"/>
+                <w:szCs w:val="44"/>
+              </w:rPr>
+              <w:t xml:space="preserve">, </w:t>
+            </w:r>
+            <w:proofErr w:type="spellStart"/>
+            <w:r>
+              <w:rPr>
+                <w:rFonts w:ascii="TH Sarabun New" w:hAnsi="TH Sarabun New" w:cs="TH Sarabun New"/>
+                <w:sz w:val="36"/>
+                <w:szCs w:val="44"/>
+              </w:rPr>
+              <w:t>boolean</w:t>
+            </w:r>
+            <w:proofErr w:type="spellEnd"/>
+            <w:r>
+              <w:rPr>
+                <w:rFonts w:ascii="TH Sarabun New" w:hAnsi="TH Sarabun New" w:cs="TH Sarabun New"/>
+                <w:sz w:val="36"/>
+                <w:szCs w:val="44"/>
+              </w:rPr>
+              <w:t xml:space="preserve"> f)</w:t>
+            </w:r>
+          </w:p>
+        </w:tc>
+        <w:tc>
+          <w:tcPr>
+            <w:tcW w:w="4508" w:type="dxa"/>
+          </w:tcPr>
+          <w:p>
+            <w:pPr>
+              <w:rPr>
+                <w:rFonts w:ascii="TH Sarabun New" w:hAnsi="TH Sarabun New" w:cs="TH Sarabun New"/>
+                <w:sz w:val="36"/>
+                <w:szCs w:val="44"/>
+              </w:rPr>
+            </w:pPr>
+            <w:r>
+              <w:rPr>
+                <w:rFonts w:ascii="TH Sarabun New" w:hAnsi="TH Sarabun New" w:cs="TH Sarabun New"/>
+                <w:sz w:val="36"/>
+                <w:szCs w:val="44"/>
+              </w:rPr>
+              <w:t xml:space="preserve">Draw at constant x, y, </w:t>
+            </w:r>
+            <w:proofErr w:type="gramStart"/>
+            <w:r>
+              <w:rPr>
+                <w:rFonts w:ascii="TH Sarabun New" w:hAnsi="TH Sarabun New" w:cs="TH Sarabun New"/>
+                <w:sz w:val="36"/>
+                <w:szCs w:val="44"/>
+              </w:rPr>
+              <w:t>width  and</w:t>
+            </w:r>
+            <w:proofErr w:type="gramEnd"/>
+            <w:r>
+              <w:rPr>
+                <w:rFonts w:ascii="TH Sarabun New" w:hAnsi="TH Sarabun New" w:cs="TH Sarabun New"/>
+                <w:sz w:val="36"/>
+                <w:szCs w:val="44"/>
+              </w:rPr>
+              <w:t xml:space="preserve"> height</w:t>
+            </w:r>
           </w:p>
         </w:tc>
       </w:tr>
     </w:tbl>
     <w:p>
       <w:pPr>
-        <w:spacing w:before="360" w:after="0"/>
+        <w:spacing w:before="360"/>
         <w:rPr>
           <w:rFonts w:ascii="TH Sarabun New" w:hAnsi="TH Sarabun New" w:cs="TH Sarabun New"/>
           <w:sz w:val="36"/>
           <w:szCs w:val="44"/>
         </w:rPr>
       </w:pPr>
-      <w:r>
-        <w:rPr>
-          <w:rFonts w:ascii="TH Sarabun New" w:hAnsi="TH Sarabun New" w:cs="TH Sarabun New"/>
-          <w:sz w:val="36"/>
-          <w:szCs w:val="44"/>
-        </w:rPr>
-        <w:t>1.2.2 Methods</w:t>
+    </w:p>
+    <w:p>
+      <w:pPr>
+        <w:spacing w:before="360"/>
+        <w:rPr>
+          <w:rFonts w:ascii="TH Sarabun New" w:hAnsi="TH Sarabun New" w:cs="TH Sarabun New"/>
+          <w:b/>
+          <w:bCs/>
+          <w:sz w:val="40"/>
+          <w:szCs w:val="48"/>
+        </w:rPr>
+      </w:pPr>
+      <w:r>
+        <w:rPr>
+          <w:rFonts w:ascii="TH Sarabun New" w:hAnsi="TH Sarabun New" w:cs="TH Sarabun New"/>
+          <w:b/>
+          <w:bCs/>
+          <w:sz w:val="40"/>
+          <w:szCs w:val="48"/>
+        </w:rPr>
+        <w:lastRenderedPageBreak/>
+        <w:t xml:space="preserve">3.7 class </w:t>
+      </w:r>
+      <w:proofErr w:type="spellStart"/>
+      <w:r>
+        <w:rPr>
+          <w:rFonts w:ascii="TH Sarabun New" w:hAnsi="TH Sarabun New" w:cs="TH Sarabun New"/>
+          <w:b/>
+          <w:bCs/>
+          <w:sz w:val="40"/>
+          <w:szCs w:val="48"/>
+        </w:rPr>
+        <w:t>Tile</w:t>
+      </w:r>
+      <w:r>
+        <w:rPr>
+          <w:rFonts w:ascii="TH Sarabun New" w:hAnsi="TH Sarabun New" w:cs="TH Sarabun New"/>
+          <w:b/>
+          <w:bCs/>
+          <w:sz w:val="40"/>
+          <w:szCs w:val="48"/>
+        </w:rPr>
+        <w:t>Background</w:t>
+      </w:r>
+      <w:proofErr w:type="spellEnd"/>
+      <w:r>
+        <w:rPr>
+          <w:rFonts w:ascii="TH Sarabun New" w:hAnsi="TH Sarabun New" w:cs="TH Sarabun New"/>
+          <w:b/>
+          <w:bCs/>
+          <w:sz w:val="40"/>
+          <w:szCs w:val="48"/>
+        </w:rPr>
+        <w:t xml:space="preserve"> extends Entity</w:t>
+      </w:r>
+    </w:p>
+    <w:p>
+      <w:pPr>
+        <w:spacing w:before="360"/>
+        <w:rPr>
+          <w:rFonts w:ascii="TH Sarabun New" w:hAnsi="TH Sarabun New" w:cs="TH Sarabun New"/>
+          <w:sz w:val="36"/>
+          <w:szCs w:val="44"/>
+        </w:rPr>
+      </w:pPr>
+      <w:r>
+        <w:rPr>
+          <w:rFonts w:ascii="TH Sarabun New" w:hAnsi="TH Sarabun New" w:cs="TH Sarabun New"/>
+          <w:sz w:val="36"/>
+          <w:szCs w:val="44"/>
+        </w:rPr>
+        <w:t>3.7.1 Constructors</w:t>
       </w:r>
     </w:p>
     <w:tbl>
@@ -20457,116 +20836,194 @@
           </w:tcPr>
           <w:p>
             <w:pPr>
-              <w:rPr>
-                <w:rFonts w:ascii="TH Sarabun New" w:hAnsi="TH Sarabun New" w:cs="TH Sarabun New"/>
-                <w:sz w:val="36"/>
-                <w:szCs w:val="44"/>
-              </w:rPr>
-            </w:pPr>
-          </w:p>
-        </w:tc>
-        <w:tc>
-          <w:tcPr>
-            <w:tcW w:w="4508" w:type="dxa"/>
-          </w:tcPr>
-          <w:p>
-            <w:pPr>
-              <w:rPr>
-                <w:rFonts w:ascii="TH Sarabun New" w:hAnsi="TH Sarabun New" w:cs="TH Sarabun New"/>
-                <w:sz w:val="36"/>
-                <w:szCs w:val="44"/>
-              </w:rPr>
-            </w:pPr>
-          </w:p>
-        </w:tc>
-      </w:tr>
-      <w:tr>
-        <w:tc>
-          <w:tcPr>
-            <w:tcW w:w="4508" w:type="dxa"/>
-          </w:tcPr>
-          <w:p>
-            <w:pPr>
-              <w:rPr>
-                <w:rFonts w:ascii="TH Sarabun New" w:hAnsi="TH Sarabun New" w:cs="TH Sarabun New"/>
-                <w:sz w:val="36"/>
-                <w:szCs w:val="44"/>
-              </w:rPr>
-            </w:pPr>
-          </w:p>
-        </w:tc>
-        <w:tc>
-          <w:tcPr>
-            <w:tcW w:w="4508" w:type="dxa"/>
-          </w:tcPr>
-          <w:p>
-            <w:pPr>
-              <w:rPr>
-                <w:rFonts w:ascii="TH Sarabun New" w:hAnsi="TH Sarabun New" w:cs="TH Sarabun New"/>
-                <w:sz w:val="36"/>
-                <w:szCs w:val="44"/>
-              </w:rPr>
-            </w:pPr>
-          </w:p>
-        </w:tc>
-      </w:tr>
-      <w:tr>
-        <w:tc>
-          <w:tcPr>
-            <w:tcW w:w="4508" w:type="dxa"/>
-          </w:tcPr>
-          <w:p>
-            <w:pPr>
-              <w:rPr>
-                <w:rFonts w:ascii="TH Sarabun New" w:hAnsi="TH Sarabun New" w:cs="TH Sarabun New"/>
-                <w:sz w:val="36"/>
-                <w:szCs w:val="44"/>
-              </w:rPr>
-            </w:pPr>
-          </w:p>
-        </w:tc>
-        <w:tc>
-          <w:tcPr>
-            <w:tcW w:w="4508" w:type="dxa"/>
-          </w:tcPr>
-          <w:p>
-            <w:pPr>
-              <w:rPr>
-                <w:rFonts w:ascii="TH Sarabun New" w:hAnsi="TH Sarabun New" w:cs="TH Sarabun New"/>
-                <w:sz w:val="36"/>
-                <w:szCs w:val="44"/>
-              </w:rPr>
-            </w:pPr>
-          </w:p>
-        </w:tc>
-      </w:tr>
-      <w:tr>
-        <w:tc>
-          <w:tcPr>
-            <w:tcW w:w="4508" w:type="dxa"/>
-          </w:tcPr>
-          <w:p>
-            <w:pPr>
-              <w:rPr>
-                <w:rFonts w:ascii="TH Sarabun New" w:hAnsi="TH Sarabun New" w:cs="TH Sarabun New"/>
-                <w:sz w:val="36"/>
-                <w:szCs w:val="44"/>
-              </w:rPr>
-            </w:pPr>
-          </w:p>
-        </w:tc>
-        <w:tc>
-          <w:tcPr>
-            <w:tcW w:w="4508" w:type="dxa"/>
-          </w:tcPr>
-          <w:p>
-            <w:pPr>
-              <w:rPr>
-                <w:rFonts w:ascii="TH Sarabun New" w:hAnsi="TH Sarabun New" w:cs="TH Sarabun New"/>
-                <w:sz w:val="36"/>
-                <w:szCs w:val="44"/>
-              </w:rPr>
-            </w:pPr>
+              <w:spacing w:before="360"/>
+              <w:rPr>
+                <w:rFonts w:ascii="TH Sarabun New" w:hAnsi="TH Sarabun New" w:cs="TH Sarabun New"/>
+                <w:sz w:val="36"/>
+                <w:szCs w:val="44"/>
+              </w:rPr>
+            </w:pPr>
+            <w:r>
+              <w:rPr>
+                <w:rFonts w:ascii="TH Sarabun New" w:hAnsi="TH Sarabun New" w:cs="TH Sarabun New"/>
+                <w:sz w:val="36"/>
+                <w:szCs w:val="44"/>
+              </w:rPr>
+              <w:t xml:space="preserve">+void </w:t>
+            </w:r>
+            <w:proofErr w:type="spellStart"/>
+            <w:proofErr w:type="gramStart"/>
+            <w:r>
+              <w:rPr>
+                <w:rFonts w:ascii="TH Sarabun New" w:hAnsi="TH Sarabun New" w:cs="TH Sarabun New"/>
+                <w:sz w:val="36"/>
+                <w:szCs w:val="44"/>
+              </w:rPr>
+              <w:t>Tile</w:t>
+            </w:r>
+            <w:r>
+              <w:rPr>
+                <w:rFonts w:ascii="TH Sarabun New" w:hAnsi="TH Sarabun New" w:cs="TH Sarabun New"/>
+                <w:sz w:val="36"/>
+                <w:szCs w:val="44"/>
+              </w:rPr>
+              <w:t>Background</w:t>
+            </w:r>
+            <w:proofErr w:type="spellEnd"/>
+            <w:r>
+              <w:rPr>
+                <w:rFonts w:ascii="TH Sarabun New" w:hAnsi="TH Sarabun New" w:cs="TH Sarabun New"/>
+                <w:sz w:val="36"/>
+                <w:szCs w:val="44"/>
+              </w:rPr>
+              <w:t>(</w:t>
+            </w:r>
+            <w:proofErr w:type="gramEnd"/>
+            <w:r>
+              <w:rPr>
+                <w:rFonts w:ascii="TH Sarabun New" w:hAnsi="TH Sarabun New" w:cs="TH Sarabun New"/>
+                <w:sz w:val="36"/>
+                <w:szCs w:val="44"/>
+              </w:rPr>
+              <w:t xml:space="preserve">double x, double y, </w:t>
+            </w:r>
+            <w:r>
+              <w:rPr>
+                <w:rFonts w:ascii="TH Sarabun New" w:hAnsi="TH Sarabun New" w:cs="TH Sarabun New"/>
+                <w:sz w:val="36"/>
+                <w:szCs w:val="44"/>
+              </w:rPr>
+              <w:t xml:space="preserve">int w, int </w:t>
+            </w:r>
+            <w:proofErr w:type="spellStart"/>
+            <w:r>
+              <w:rPr>
+                <w:rFonts w:ascii="TH Sarabun New" w:hAnsi="TH Sarabun New" w:cs="TH Sarabun New"/>
+                <w:sz w:val="36"/>
+                <w:szCs w:val="44"/>
+              </w:rPr>
+              <w:t>h</w:t>
+            </w:r>
+            <w:r>
+              <w:rPr>
+                <w:rFonts w:ascii="TH Sarabun New" w:hAnsi="TH Sarabun New" w:cs="TH Sarabun New"/>
+                <w:sz w:val="36"/>
+                <w:szCs w:val="44"/>
+              </w:rPr>
+              <w:t>String</w:t>
+            </w:r>
+            <w:proofErr w:type="spellEnd"/>
+            <w:r>
+              <w:rPr>
+                <w:rFonts w:ascii="TH Sarabun New" w:hAnsi="TH Sarabun New" w:cs="TH Sarabun New"/>
+                <w:sz w:val="36"/>
+                <w:szCs w:val="44"/>
+              </w:rPr>
+              <w:t xml:space="preserve"> URL)</w:t>
+            </w:r>
+          </w:p>
+        </w:tc>
+        <w:tc>
+          <w:tcPr>
+            <w:tcW w:w="4508" w:type="dxa"/>
+          </w:tcPr>
+          <w:p>
+            <w:pPr>
+              <w:spacing w:before="360"/>
+              <w:rPr>
+                <w:rFonts w:ascii="TH Sarabun New" w:hAnsi="TH Sarabun New" w:cs="TH Sarabun New"/>
+                <w:sz w:val="36"/>
+                <w:szCs w:val="44"/>
+              </w:rPr>
+            </w:pPr>
+            <w:proofErr w:type="gramStart"/>
+            <w:r>
+              <w:rPr>
+                <w:rFonts w:ascii="TH Sarabun New" w:hAnsi="TH Sarabun New" w:cs="TH Sarabun New"/>
+                <w:sz w:val="36"/>
+                <w:szCs w:val="44"/>
+              </w:rPr>
+              <w:t>super(</w:t>
+            </w:r>
+            <w:proofErr w:type="spellStart"/>
+            <w:proofErr w:type="gramEnd"/>
+            <w:r>
+              <w:rPr>
+                <w:rFonts w:ascii="TH Sarabun New" w:hAnsi="TH Sarabun New" w:cs="TH Sarabun New"/>
+                <w:sz w:val="36"/>
+                <w:szCs w:val="44"/>
+              </w:rPr>
+              <w:t>x,y,</w:t>
+            </w:r>
+            <w:r>
+              <w:rPr>
+                <w:rFonts w:ascii="TH Sarabun New" w:hAnsi="TH Sarabun New" w:cs="TH Sarabun New"/>
+                <w:sz w:val="36"/>
+                <w:szCs w:val="44"/>
+              </w:rPr>
+              <w:t>w</w:t>
+            </w:r>
+            <w:proofErr w:type="spellEnd"/>
+            <w:r>
+              <w:rPr>
+                <w:rFonts w:ascii="TH Sarabun New" w:hAnsi="TH Sarabun New" w:cs="TH Sarabun New"/>
+                <w:sz w:val="36"/>
+                <w:szCs w:val="44"/>
+              </w:rPr>
+              <w:t>, h</w:t>
+            </w:r>
+            <w:r>
+              <w:rPr>
+                <w:rFonts w:ascii="TH Sarabun New" w:hAnsi="TH Sarabun New" w:cs="TH Sarabun New"/>
+                <w:sz w:val="36"/>
+                <w:szCs w:val="44"/>
+              </w:rPr>
+              <w:t>)</w:t>
+            </w:r>
+          </w:p>
+          <w:p>
+            <w:pPr>
+              <w:spacing w:before="360"/>
+              <w:rPr>
+                <w:rFonts w:ascii="TH Sarabun New" w:hAnsi="TH Sarabun New" w:cs="TH Sarabun New"/>
+                <w:sz w:val="36"/>
+                <w:szCs w:val="44"/>
+              </w:rPr>
+            </w:pPr>
+            <w:r>
+              <w:rPr>
+                <w:rFonts w:ascii="TH Sarabun New" w:hAnsi="TH Sarabun New" w:cs="TH Sarabun New"/>
+                <w:sz w:val="36"/>
+                <w:szCs w:val="44"/>
+              </w:rPr>
+              <w:t xml:space="preserve">set </w:t>
+            </w:r>
+            <w:proofErr w:type="spellStart"/>
+            <w:r>
+              <w:rPr>
+                <w:rFonts w:ascii="TH Sarabun New" w:hAnsi="TH Sarabun New" w:cs="TH Sarabun New"/>
+                <w:sz w:val="36"/>
+                <w:szCs w:val="44"/>
+              </w:rPr>
+              <w:t>tileB</w:t>
+            </w:r>
+            <w:r>
+              <w:rPr>
+                <w:rFonts w:ascii="TH Sarabun New" w:hAnsi="TH Sarabun New" w:cs="TH Sarabun New"/>
+                <w:sz w:val="36"/>
+                <w:szCs w:val="44"/>
+              </w:rPr>
+              <w:t>ackgroundSprite</w:t>
+            </w:r>
+            <w:proofErr w:type="spellEnd"/>
+            <w:r>
+              <w:rPr>
+                <w:rFonts w:ascii="TH Sarabun New" w:hAnsi="TH Sarabun New" w:cs="TH Sarabun New"/>
+                <w:sz w:val="36"/>
+                <w:szCs w:val="44"/>
+              </w:rPr>
+              <w:t xml:space="preserve"> accord to URL</w:t>
+            </w:r>
           </w:p>
         </w:tc>
       </w:tr>
@@ -20586,16 +21043,8 @@
           <w:sz w:val="36"/>
           <w:szCs w:val="44"/>
         </w:rPr>
-        <w:t>1.2 ...</w:t>
-      </w:r>
-      <w:r>
-        <w:rPr>
-          <w:rFonts w:ascii="TH Sarabun New" w:hAnsi="TH Sarabun New" w:cs="TH Sarabun New"/>
-          <w:sz w:val="36"/>
-          <w:szCs w:val="44"/>
-        </w:rPr>
         <w:br/>
-        <w:t>1.2.1 Fields</w:t>
+        <w:t>3.7.1 Fields</w:t>
       </w:r>
     </w:p>
     <w:tbl>
@@ -20621,20 +21070,36 @@
                 <w:szCs w:val="44"/>
               </w:rPr>
             </w:pPr>
-          </w:p>
-        </w:tc>
-        <w:tc>
-          <w:tcPr>
-            <w:tcW w:w="4508" w:type="dxa"/>
-          </w:tcPr>
-          <w:p>
-            <w:pPr>
-              <w:rPr>
-                <w:rFonts w:ascii="TH Sarabun New" w:hAnsi="TH Sarabun New" w:cs="TH Sarabun New"/>
-                <w:sz w:val="36"/>
-                <w:szCs w:val="44"/>
-              </w:rPr>
-            </w:pPr>
+            <w:r>
+              <w:rPr>
+                <w:rFonts w:ascii="TH Sarabun New" w:hAnsi="TH Sarabun New" w:cs="TH Sarabun New"/>
+                <w:sz w:val="36"/>
+                <w:szCs w:val="44"/>
+              </w:rPr>
+              <w:t>+DOUBLE x = 0</w:t>
+            </w:r>
+          </w:p>
+        </w:tc>
+        <w:tc>
+          <w:tcPr>
+            <w:tcW w:w="4508" w:type="dxa"/>
+          </w:tcPr>
+          <w:p>
+            <w:pPr>
+              <w:rPr>
+                <w:rFonts w:ascii="TH Sarabun New" w:hAnsi="TH Sarabun New" w:cs="TH Sarabun New"/>
+                <w:sz w:val="36"/>
+                <w:szCs w:val="44"/>
+              </w:rPr>
+            </w:pPr>
+            <w:r>
+              <w:rPr>
+                <w:rFonts w:ascii="TH Sarabun New" w:hAnsi="TH Sarabun New" w:cs="TH Sarabun New"/>
+                <w:sz w:val="36"/>
+                <w:szCs w:val="44"/>
+              </w:rPr>
+              <w:t>x</w:t>
+            </w:r>
           </w:p>
         </w:tc>
       </w:tr>
@@ -20651,20 +21116,36 @@
                 <w:szCs w:val="44"/>
               </w:rPr>
             </w:pPr>
-          </w:p>
-        </w:tc>
-        <w:tc>
-          <w:tcPr>
-            <w:tcW w:w="4508" w:type="dxa"/>
-          </w:tcPr>
-          <w:p>
-            <w:pPr>
-              <w:rPr>
-                <w:rFonts w:ascii="TH Sarabun New" w:hAnsi="TH Sarabun New" w:cs="TH Sarabun New"/>
-                <w:sz w:val="36"/>
-                <w:szCs w:val="44"/>
-              </w:rPr>
-            </w:pPr>
+            <w:r>
+              <w:rPr>
+                <w:rFonts w:ascii="TH Sarabun New" w:hAnsi="TH Sarabun New" w:cs="TH Sarabun New"/>
+                <w:sz w:val="36"/>
+                <w:szCs w:val="44"/>
+              </w:rPr>
+              <w:t xml:space="preserve">+DOUBLE y = 0 </w:t>
+            </w:r>
+          </w:p>
+        </w:tc>
+        <w:tc>
+          <w:tcPr>
+            <w:tcW w:w="4508" w:type="dxa"/>
+          </w:tcPr>
+          <w:p>
+            <w:pPr>
+              <w:rPr>
+                <w:rFonts w:ascii="TH Sarabun New" w:hAnsi="TH Sarabun New" w:cs="TH Sarabun New"/>
+                <w:sz w:val="36"/>
+                <w:szCs w:val="44"/>
+              </w:rPr>
+            </w:pPr>
+            <w:r>
+              <w:rPr>
+                <w:rFonts w:ascii="TH Sarabun New" w:hAnsi="TH Sarabun New" w:cs="TH Sarabun New"/>
+                <w:sz w:val="36"/>
+                <w:szCs w:val="44"/>
+              </w:rPr>
+              <w:t>y</w:t>
+            </w:r>
           </w:p>
         </w:tc>
       </w:tr>
@@ -20681,20 +21162,44 @@
                 <w:szCs w:val="44"/>
               </w:rPr>
             </w:pPr>
-          </w:p>
-        </w:tc>
-        <w:tc>
-          <w:tcPr>
-            <w:tcW w:w="4508" w:type="dxa"/>
-          </w:tcPr>
-          <w:p>
-            <w:pPr>
-              <w:rPr>
-                <w:rFonts w:ascii="TH Sarabun New" w:hAnsi="TH Sarabun New" w:cs="TH Sarabun New"/>
-                <w:sz w:val="36"/>
-                <w:szCs w:val="44"/>
-              </w:rPr>
-            </w:pPr>
+            <w:r>
+              <w:rPr>
+                <w:rFonts w:ascii="TH Sarabun New" w:hAnsi="TH Sarabun New" w:cs="TH Sarabun New"/>
+                <w:sz w:val="36"/>
+                <w:szCs w:val="44"/>
+              </w:rPr>
+              <w:t>+</w:t>
+            </w:r>
+            <w:r>
+              <w:rPr>
+                <w:rFonts w:ascii="TH Sarabun New" w:hAnsi="TH Sarabun New" w:cs="TH Sarabun New"/>
+                <w:sz w:val="36"/>
+                <w:szCs w:val="44"/>
+              </w:rPr>
+              <w:t>int height</w:t>
+            </w:r>
+          </w:p>
+        </w:tc>
+        <w:tc>
+          <w:tcPr>
+            <w:tcW w:w="4508" w:type="dxa"/>
+          </w:tcPr>
+          <w:p>
+            <w:pPr>
+              <w:rPr>
+                <w:rFonts w:ascii="TH Sarabun New" w:hAnsi="TH Sarabun New" w:cs="TH Sarabun New"/>
+                <w:sz w:val="36"/>
+                <w:szCs w:val="44"/>
+              </w:rPr>
+            </w:pPr>
+            <w:r>
+              <w:rPr>
+                <w:rFonts w:ascii="TH Sarabun New" w:hAnsi="TH Sarabun New" w:cs="TH Sarabun New"/>
+                <w:sz w:val="36"/>
+                <w:szCs w:val="44"/>
+              </w:rPr>
+              <w:t>Width</w:t>
+            </w:r>
           </w:p>
         </w:tc>
       </w:tr>
@@ -20711,20 +21216,969 @@
                 <w:szCs w:val="44"/>
               </w:rPr>
             </w:pPr>
-          </w:p>
-        </w:tc>
-        <w:tc>
-          <w:tcPr>
-            <w:tcW w:w="4508" w:type="dxa"/>
-          </w:tcPr>
-          <w:p>
-            <w:pPr>
-              <w:rPr>
-                <w:rFonts w:ascii="TH Sarabun New" w:hAnsi="TH Sarabun New" w:cs="TH Sarabun New"/>
-                <w:sz w:val="36"/>
-                <w:szCs w:val="44"/>
-              </w:rPr>
-            </w:pPr>
+            <w:r>
+              <w:rPr>
+                <w:rFonts w:ascii="TH Sarabun New" w:hAnsi="TH Sarabun New" w:cs="TH Sarabun New"/>
+                <w:sz w:val="36"/>
+                <w:szCs w:val="44"/>
+              </w:rPr>
+              <w:t>+</w:t>
+            </w:r>
+            <w:r>
+              <w:rPr>
+                <w:rFonts w:ascii="TH Sarabun New" w:hAnsi="TH Sarabun New" w:cs="TH Sarabun New"/>
+                <w:sz w:val="36"/>
+                <w:szCs w:val="44"/>
+              </w:rPr>
+              <w:t>int width</w:t>
+            </w:r>
+          </w:p>
+        </w:tc>
+        <w:tc>
+          <w:tcPr>
+            <w:tcW w:w="4508" w:type="dxa"/>
+          </w:tcPr>
+          <w:p>
+            <w:pPr>
+              <w:rPr>
+                <w:rFonts w:ascii="TH Sarabun New" w:hAnsi="TH Sarabun New" w:cs="TH Sarabun New"/>
+                <w:sz w:val="36"/>
+                <w:szCs w:val="44"/>
+              </w:rPr>
+            </w:pPr>
+            <w:r>
+              <w:rPr>
+                <w:rFonts w:ascii="TH Sarabun New" w:hAnsi="TH Sarabun New" w:cs="TH Sarabun New"/>
+                <w:sz w:val="36"/>
+                <w:szCs w:val="44"/>
+              </w:rPr>
+              <w:t>Height</w:t>
+            </w:r>
+          </w:p>
+        </w:tc>
+      </w:tr>
+      <w:tr>
+        <w:tc>
+          <w:tcPr>
+            <w:tcW w:w="4508" w:type="dxa"/>
+          </w:tcPr>
+          <w:p>
+            <w:pPr>
+              <w:rPr>
+                <w:rFonts w:ascii="TH Sarabun New" w:hAnsi="TH Sarabun New" w:cs="TH Sarabun New"/>
+                <w:sz w:val="36"/>
+                <w:szCs w:val="44"/>
+              </w:rPr>
+            </w:pPr>
+            <w:r>
+              <w:rPr>
+                <w:rFonts w:ascii="TH Sarabun New" w:hAnsi="TH Sarabun New" w:cs="TH Sarabun New"/>
+                <w:sz w:val="36"/>
+                <w:szCs w:val="44"/>
+              </w:rPr>
+              <w:t xml:space="preserve">-Sprite </w:t>
+            </w:r>
+            <w:proofErr w:type="spellStart"/>
+            <w:r>
+              <w:rPr>
+                <w:rFonts w:ascii="TH Sarabun New" w:hAnsi="TH Sarabun New" w:cs="TH Sarabun New"/>
+                <w:sz w:val="36"/>
+                <w:szCs w:val="44"/>
+              </w:rPr>
+              <w:t>tileBackGroundSprite</w:t>
+            </w:r>
+            <w:proofErr w:type="spellEnd"/>
+          </w:p>
+        </w:tc>
+        <w:tc>
+          <w:tcPr>
+            <w:tcW w:w="4508" w:type="dxa"/>
+          </w:tcPr>
+          <w:p>
+            <w:pPr>
+              <w:rPr>
+                <w:rFonts w:ascii="TH Sarabun New" w:hAnsi="TH Sarabun New" w:cs="TH Sarabun New"/>
+                <w:sz w:val="36"/>
+                <w:szCs w:val="44"/>
+              </w:rPr>
+            </w:pPr>
+            <w:r>
+              <w:rPr>
+                <w:rFonts w:ascii="TH Sarabun New" w:hAnsi="TH Sarabun New" w:cs="TH Sarabun New"/>
+                <w:sz w:val="36"/>
+                <w:szCs w:val="44"/>
+              </w:rPr>
+              <w:t>sprite</w:t>
+            </w:r>
+          </w:p>
+        </w:tc>
+      </w:tr>
+    </w:tbl>
+    <w:p>
+      <w:pPr>
+        <w:spacing w:before="360" w:after="0"/>
+        <w:rPr>
+          <w:rFonts w:ascii="TH Sarabun New" w:hAnsi="TH Sarabun New" w:cs="TH Sarabun New"/>
+          <w:sz w:val="36"/>
+          <w:szCs w:val="44"/>
+        </w:rPr>
+      </w:pPr>
+      <w:r>
+        <w:rPr>
+          <w:rFonts w:ascii="TH Sarabun New" w:hAnsi="TH Sarabun New" w:cs="TH Sarabun New"/>
+          <w:sz w:val="36"/>
+          <w:szCs w:val="44"/>
+        </w:rPr>
+        <w:t>3.7.2 Methods</w:t>
+      </w:r>
+    </w:p>
+    <w:tbl>
+      <w:tblPr>
+        <w:tblStyle w:val="TableGrid"/>
+        <w:tblW w:w="0" w:type="auto"/>
+        <w:tblLook w:val="04A0" w:firstRow="1" w:lastRow="0" w:firstColumn="1" w:lastColumn="0" w:noHBand="0" w:noVBand="1"/>
+      </w:tblPr>
+      <w:tblGrid>
+        <w:gridCol w:w="4508"/>
+        <w:gridCol w:w="4508"/>
+      </w:tblGrid>
+      <w:tr>
+        <w:tc>
+          <w:tcPr>
+            <w:tcW w:w="4508" w:type="dxa"/>
+          </w:tcPr>
+          <w:p>
+            <w:pPr>
+              <w:rPr>
+                <w:rFonts w:ascii="TH Sarabun New" w:hAnsi="TH Sarabun New" w:cs="TH Sarabun New"/>
+                <w:sz w:val="36"/>
+                <w:szCs w:val="44"/>
+              </w:rPr>
+            </w:pPr>
+            <w:r>
+              <w:rPr>
+                <w:rFonts w:ascii="TH Sarabun New" w:hAnsi="TH Sarabun New" w:cs="TH Sarabun New"/>
+                <w:sz w:val="36"/>
+                <w:szCs w:val="44"/>
+              </w:rPr>
+              <w:t xml:space="preserve">+Sprite </w:t>
+            </w:r>
+            <w:proofErr w:type="spellStart"/>
+            <w:r>
+              <w:rPr>
+                <w:rFonts w:ascii="TH Sarabun New" w:hAnsi="TH Sarabun New" w:cs="TH Sarabun New"/>
+                <w:sz w:val="36"/>
+                <w:szCs w:val="44"/>
+              </w:rPr>
+              <w:t>getImage</w:t>
+            </w:r>
+            <w:proofErr w:type="spellEnd"/>
+          </w:p>
+        </w:tc>
+        <w:tc>
+          <w:tcPr>
+            <w:tcW w:w="4508" w:type="dxa"/>
+          </w:tcPr>
+          <w:p>
+            <w:pPr>
+              <w:rPr>
+                <w:rFonts w:ascii="TH Sarabun New" w:hAnsi="TH Sarabun New" w:cs="TH Sarabun New"/>
+                <w:sz w:val="36"/>
+                <w:szCs w:val="44"/>
+              </w:rPr>
+            </w:pPr>
+            <w:r>
+              <w:rPr>
+                <w:rFonts w:ascii="TH Sarabun New" w:hAnsi="TH Sarabun New" w:cs="TH Sarabun New"/>
+                <w:sz w:val="36"/>
+                <w:szCs w:val="44"/>
+              </w:rPr>
+              <w:t>Get sprite</w:t>
+            </w:r>
+          </w:p>
+        </w:tc>
+      </w:tr>
+      <w:tr>
+        <w:tc>
+          <w:tcPr>
+            <w:tcW w:w="4508" w:type="dxa"/>
+          </w:tcPr>
+          <w:p>
+            <w:pPr>
+              <w:rPr>
+                <w:rFonts w:ascii="TH Sarabun New" w:hAnsi="TH Sarabun New" w:cs="TH Sarabun New"/>
+                <w:sz w:val="36"/>
+                <w:szCs w:val="44"/>
+              </w:rPr>
+            </w:pPr>
+            <w:r>
+              <w:rPr>
+                <w:rFonts w:ascii="TH Sarabun New" w:hAnsi="TH Sarabun New" w:cs="TH Sarabun New"/>
+                <w:sz w:val="36"/>
+                <w:szCs w:val="44"/>
+              </w:rPr>
+              <w:t>+</w:t>
+            </w:r>
+            <w:proofErr w:type="gramStart"/>
+            <w:r>
+              <w:rPr>
+                <w:rFonts w:ascii="TH Sarabun New" w:hAnsi="TH Sarabun New" w:cs="TH Sarabun New"/>
+                <w:sz w:val="36"/>
+                <w:szCs w:val="44"/>
+              </w:rPr>
+              <w:t>draw(</w:t>
+            </w:r>
+            <w:proofErr w:type="spellStart"/>
+            <w:proofErr w:type="gramEnd"/>
+            <w:r>
+              <w:rPr>
+                <w:rFonts w:ascii="TH Sarabun New" w:hAnsi="TH Sarabun New" w:cs="TH Sarabun New"/>
+                <w:sz w:val="36"/>
+                <w:szCs w:val="44"/>
+              </w:rPr>
+              <w:t>GraphicsContext</w:t>
+            </w:r>
+            <w:proofErr w:type="spellEnd"/>
+            <w:r>
+              <w:rPr>
+                <w:rFonts w:ascii="TH Sarabun New" w:hAnsi="TH Sarabun New" w:cs="TH Sarabun New"/>
+                <w:sz w:val="36"/>
+                <w:szCs w:val="44"/>
+              </w:rPr>
+              <w:t xml:space="preserve"> </w:t>
+            </w:r>
+            <w:proofErr w:type="spellStart"/>
+            <w:r>
+              <w:rPr>
+                <w:rFonts w:ascii="TH Sarabun New" w:hAnsi="TH Sarabun New" w:cs="TH Sarabun New"/>
+                <w:sz w:val="36"/>
+                <w:szCs w:val="44"/>
+              </w:rPr>
+              <w:t>gc</w:t>
+            </w:r>
+            <w:proofErr w:type="spellEnd"/>
+            <w:r>
+              <w:rPr>
+                <w:rFonts w:ascii="TH Sarabun New" w:hAnsi="TH Sarabun New" w:cs="TH Sarabun New"/>
+                <w:sz w:val="36"/>
+                <w:szCs w:val="44"/>
+              </w:rPr>
+              <w:t xml:space="preserve">, </w:t>
+            </w:r>
+            <w:proofErr w:type="spellStart"/>
+            <w:r>
+              <w:rPr>
+                <w:rFonts w:ascii="TH Sarabun New" w:hAnsi="TH Sarabun New" w:cs="TH Sarabun New"/>
+                <w:sz w:val="36"/>
+                <w:szCs w:val="44"/>
+              </w:rPr>
+              <w:t>boolean</w:t>
+            </w:r>
+            <w:proofErr w:type="spellEnd"/>
+            <w:r>
+              <w:rPr>
+                <w:rFonts w:ascii="TH Sarabun New" w:hAnsi="TH Sarabun New" w:cs="TH Sarabun New"/>
+                <w:sz w:val="36"/>
+                <w:szCs w:val="44"/>
+              </w:rPr>
+              <w:t xml:space="preserve"> f</w:t>
+            </w:r>
+            <w:r>
+              <w:rPr>
+                <w:rFonts w:ascii="TH Sarabun New" w:hAnsi="TH Sarabun New" w:cs="TH Sarabun New"/>
+                <w:sz w:val="36"/>
+                <w:szCs w:val="44"/>
+              </w:rPr>
+              <w:t>)</w:t>
+            </w:r>
+          </w:p>
+        </w:tc>
+        <w:tc>
+          <w:tcPr>
+            <w:tcW w:w="4508" w:type="dxa"/>
+          </w:tcPr>
+          <w:p>
+            <w:pPr>
+              <w:rPr>
+                <w:rFonts w:ascii="TH Sarabun New" w:hAnsi="TH Sarabun New" w:cs="TH Sarabun New"/>
+                <w:sz w:val="36"/>
+                <w:szCs w:val="44"/>
+              </w:rPr>
+            </w:pPr>
+            <w:proofErr w:type="spellStart"/>
+            <w:r>
+              <w:rPr>
+                <w:rFonts w:ascii="TH Sarabun New" w:hAnsi="TH Sarabun New" w:cs="TH Sarabun New"/>
+                <w:sz w:val="36"/>
+                <w:szCs w:val="44"/>
+              </w:rPr>
+              <w:t>Super.draw</w:t>
+            </w:r>
+            <w:proofErr w:type="spellEnd"/>
+            <w:r>
+              <w:rPr>
+                <w:rFonts w:ascii="TH Sarabun New" w:hAnsi="TH Sarabun New" w:cs="TH Sarabun New"/>
+                <w:sz w:val="36"/>
+                <w:szCs w:val="44"/>
+              </w:rPr>
+              <w:t>(</w:t>
+            </w:r>
+            <w:proofErr w:type="spellStart"/>
+            <w:r>
+              <w:rPr>
+                <w:rFonts w:ascii="TH Sarabun New" w:hAnsi="TH Sarabun New" w:cs="TH Sarabun New"/>
+                <w:sz w:val="36"/>
+                <w:szCs w:val="44"/>
+              </w:rPr>
+              <w:t>gc</w:t>
+            </w:r>
+            <w:proofErr w:type="spellEnd"/>
+            <w:r>
+              <w:rPr>
+                <w:rFonts w:ascii="TH Sarabun New" w:hAnsi="TH Sarabun New" w:cs="TH Sarabun New"/>
+                <w:sz w:val="36"/>
+                <w:szCs w:val="44"/>
+              </w:rPr>
+              <w:t xml:space="preserve">, </w:t>
+            </w:r>
+            <w:proofErr w:type="gramStart"/>
+            <w:r>
+              <w:rPr>
+                <w:rFonts w:ascii="TH Sarabun New" w:hAnsi="TH Sarabun New" w:cs="TH Sarabun New"/>
+                <w:sz w:val="36"/>
+                <w:szCs w:val="44"/>
+              </w:rPr>
+              <w:t>sprite ,</w:t>
+            </w:r>
+            <w:proofErr w:type="gramEnd"/>
+            <w:r>
+              <w:rPr>
+                <w:rFonts w:ascii="TH Sarabun New" w:hAnsi="TH Sarabun New" w:cs="TH Sarabun New"/>
+                <w:sz w:val="36"/>
+                <w:szCs w:val="44"/>
+              </w:rPr>
+              <w:t xml:space="preserve"> </w:t>
+            </w:r>
+            <w:r>
+              <w:rPr>
+                <w:rFonts w:ascii="TH Sarabun New" w:hAnsi="TH Sarabun New" w:cs="TH Sarabun New"/>
+                <w:sz w:val="36"/>
+                <w:szCs w:val="44"/>
+              </w:rPr>
+              <w:t>x, y, width height</w:t>
+            </w:r>
+            <w:r>
+              <w:rPr>
+                <w:rFonts w:ascii="TH Sarabun New" w:hAnsi="TH Sarabun New" w:cs="TH Sarabun New"/>
+                <w:sz w:val="36"/>
+                <w:szCs w:val="44"/>
+              </w:rPr>
+              <w:t>)</w:t>
+            </w:r>
+          </w:p>
+        </w:tc>
+      </w:tr>
+    </w:tbl>
+    <w:p>
+      <w:pPr>
+        <w:spacing w:before="360"/>
+        <w:rPr>
+          <w:rFonts w:ascii="TH Sarabun New" w:hAnsi="TH Sarabun New" w:cs="TH Sarabun New"/>
+          <w:sz w:val="36"/>
+          <w:szCs w:val="44"/>
+        </w:rPr>
+      </w:pPr>
+    </w:p>
+    <w:p>
+      <w:pPr>
+        <w:spacing w:before="360"/>
+        <w:rPr>
+          <w:rFonts w:ascii="TH Sarabun New" w:hAnsi="TH Sarabun New" w:cs="TH Sarabun New"/>
+          <w:b/>
+          <w:bCs/>
+          <w:sz w:val="40"/>
+          <w:szCs w:val="48"/>
+        </w:rPr>
+      </w:pPr>
+      <w:r>
+        <w:rPr>
+          <w:rFonts w:ascii="TH Sarabun New" w:hAnsi="TH Sarabun New" w:cs="TH Sarabun New"/>
+          <w:b/>
+          <w:bCs/>
+          <w:sz w:val="40"/>
+          <w:szCs w:val="48"/>
+        </w:rPr>
+        <w:t>3.9 class Particles extends Entity</w:t>
+      </w:r>
+    </w:p>
+    <w:p>
+      <w:pPr>
+        <w:spacing w:before="360"/>
+        <w:rPr>
+          <w:rFonts w:ascii="TH Sarabun New" w:hAnsi="TH Sarabun New" w:cs="TH Sarabun New"/>
+          <w:sz w:val="36"/>
+          <w:szCs w:val="36"/>
+        </w:rPr>
+      </w:pPr>
+      <w:r>
+        <w:rPr>
+          <w:rFonts w:ascii="TH Sarabun New" w:hAnsi="TH Sarabun New" w:cs="TH Sarabun New"/>
+          <w:b/>
+          <w:bCs/>
+          <w:sz w:val="40"/>
+          <w:szCs w:val="48"/>
+        </w:rPr>
+        <w:tab/>
+      </w:r>
+      <w:r>
+        <w:rPr>
+          <w:rFonts w:ascii="TH Sarabun New" w:hAnsi="TH Sarabun New" w:cs="TH Sarabun New"/>
+          <w:sz w:val="36"/>
+          <w:szCs w:val="36"/>
+        </w:rPr>
+        <w:t xml:space="preserve">Class for particles that </w:t>
+      </w:r>
+      <w:r>
+        <w:rPr>
+          <w:rFonts w:ascii="TH Sarabun New" w:hAnsi="TH Sarabun New" w:cs="TH Sarabun New"/>
+          <w:sz w:val="36"/>
+          <w:szCs w:val="36"/>
+        </w:rPr>
+        <w:t>just used for effects</w:t>
+      </w:r>
+    </w:p>
+    <w:p>
+      <w:pPr>
+        <w:spacing w:before="360"/>
+        <w:rPr>
+          <w:rFonts w:ascii="TH Sarabun New" w:hAnsi="TH Sarabun New" w:cs="TH Sarabun New"/>
+          <w:sz w:val="36"/>
+          <w:szCs w:val="44"/>
+        </w:rPr>
+      </w:pPr>
+      <w:r>
+        <w:rPr>
+          <w:rFonts w:ascii="TH Sarabun New" w:hAnsi="TH Sarabun New" w:cs="TH Sarabun New"/>
+          <w:sz w:val="36"/>
+          <w:szCs w:val="44"/>
+        </w:rPr>
+        <w:t>3.9.1 Constructors</w:t>
+      </w:r>
+    </w:p>
+    <w:tbl>
+      <w:tblPr>
+        <w:tblStyle w:val="TableGrid"/>
+        <w:tblW w:w="0" w:type="auto"/>
+        <w:tblLook w:val="04A0" w:firstRow="1" w:lastRow="0" w:firstColumn="1" w:lastColumn="0" w:noHBand="0" w:noVBand="1"/>
+      </w:tblPr>
+      <w:tblGrid>
+        <w:gridCol w:w="4508"/>
+        <w:gridCol w:w="4508"/>
+      </w:tblGrid>
+      <w:tr>
+        <w:tc>
+          <w:tcPr>
+            <w:tcW w:w="4508" w:type="dxa"/>
+          </w:tcPr>
+          <w:p>
+            <w:pPr>
+              <w:rPr>
+                <w:rFonts w:ascii="TH Sarabun New" w:hAnsi="TH Sarabun New" w:cs="TH Sarabun New"/>
+                <w:sz w:val="36"/>
+                <w:szCs w:val="44"/>
+              </w:rPr>
+            </w:pPr>
+            <w:r>
+              <w:rPr>
+                <w:rFonts w:ascii="TH Sarabun New" w:hAnsi="TH Sarabun New" w:cs="TH Sarabun New"/>
+                <w:sz w:val="36"/>
+                <w:szCs w:val="44"/>
+              </w:rPr>
+              <w:t>+</w:t>
+            </w:r>
+            <w:proofErr w:type="gramStart"/>
+            <w:r>
+              <w:rPr>
+                <w:rFonts w:ascii="TH Sarabun New" w:hAnsi="TH Sarabun New" w:cs="TH Sarabun New"/>
+                <w:sz w:val="36"/>
+                <w:szCs w:val="44"/>
+              </w:rPr>
+              <w:t>Particles(</w:t>
+            </w:r>
+            <w:proofErr w:type="gramEnd"/>
+            <w:r>
+              <w:rPr>
+                <w:rFonts w:ascii="TH Sarabun New" w:hAnsi="TH Sarabun New" w:cs="TH Sarabun New"/>
+                <w:sz w:val="36"/>
+                <w:szCs w:val="44"/>
+              </w:rPr>
+              <w:t>double x, double y, int w, int h, int lifetime, String URL)</w:t>
+            </w:r>
+          </w:p>
+        </w:tc>
+        <w:tc>
+          <w:tcPr>
+            <w:tcW w:w="4508" w:type="dxa"/>
+          </w:tcPr>
+          <w:p>
+            <w:pPr>
+              <w:rPr>
+                <w:rFonts w:ascii="TH Sarabun New" w:hAnsi="TH Sarabun New" w:cs="TH Sarabun New"/>
+                <w:sz w:val="36"/>
+                <w:szCs w:val="44"/>
+              </w:rPr>
+            </w:pPr>
+            <w:r>
+              <w:rPr>
+                <w:rFonts w:ascii="TH Sarabun New" w:hAnsi="TH Sarabun New" w:cs="TH Sarabun New"/>
+                <w:sz w:val="36"/>
+                <w:szCs w:val="44"/>
+              </w:rPr>
+              <w:t xml:space="preserve">Initialize fields </w:t>
+            </w:r>
+          </w:p>
+          <w:p>
+            <w:pPr>
+              <w:rPr>
+                <w:rFonts w:ascii="TH Sarabun New" w:hAnsi="TH Sarabun New" w:cs="TH Sarabun New"/>
+                <w:sz w:val="36"/>
+                <w:szCs w:val="44"/>
+              </w:rPr>
+            </w:pPr>
+            <w:r>
+              <w:rPr>
+                <w:rFonts w:ascii="TH Sarabun New" w:hAnsi="TH Sarabun New" w:cs="TH Sarabun New"/>
+                <w:sz w:val="36"/>
+                <w:szCs w:val="44"/>
+              </w:rPr>
+              <w:t>Set sprite accord to URL</w:t>
+            </w:r>
+          </w:p>
+          <w:p>
+            <w:pPr>
+              <w:rPr>
+                <w:rFonts w:ascii="TH Sarabun New" w:hAnsi="TH Sarabun New" w:cs="TH Sarabun New"/>
+                <w:sz w:val="36"/>
+                <w:szCs w:val="44"/>
+              </w:rPr>
+            </w:pPr>
+            <w:r>
+              <w:rPr>
+                <w:rFonts w:ascii="TH Sarabun New" w:hAnsi="TH Sarabun New" w:cs="TH Sarabun New"/>
+                <w:sz w:val="36"/>
+                <w:szCs w:val="44"/>
+              </w:rPr>
+              <w:lastRenderedPageBreak/>
+              <w:t xml:space="preserve">If lifetime &lt; </w:t>
+            </w:r>
+            <w:proofErr w:type="gramStart"/>
+            <w:r>
+              <w:rPr>
+                <w:rFonts w:ascii="TH Sarabun New" w:hAnsi="TH Sarabun New" w:cs="TH Sarabun New"/>
+                <w:sz w:val="36"/>
+                <w:szCs w:val="44"/>
+              </w:rPr>
+              <w:t>0 ,</w:t>
+            </w:r>
+            <w:proofErr w:type="gramEnd"/>
+            <w:r>
+              <w:rPr>
+                <w:rFonts w:ascii="TH Sarabun New" w:hAnsi="TH Sarabun New" w:cs="TH Sarabun New"/>
+                <w:sz w:val="36"/>
+                <w:szCs w:val="44"/>
+              </w:rPr>
+              <w:t xml:space="preserve"> inf = true</w:t>
+            </w:r>
+          </w:p>
+        </w:tc>
+      </w:tr>
+    </w:tbl>
+    <w:p>
+      <w:pPr>
+        <w:spacing w:before="360" w:after="0"/>
+        <w:rPr>
+          <w:rFonts w:ascii="TH Sarabun New" w:hAnsi="TH Sarabun New" w:cs="TH Sarabun New"/>
+          <w:sz w:val="36"/>
+          <w:szCs w:val="44"/>
+        </w:rPr>
+      </w:pPr>
+      <w:r>
+        <w:rPr>
+          <w:rFonts w:ascii="TH Sarabun New" w:hAnsi="TH Sarabun New" w:cs="TH Sarabun New"/>
+          <w:sz w:val="36"/>
+          <w:szCs w:val="44"/>
+        </w:rPr>
+        <w:lastRenderedPageBreak/>
+        <w:t>3.9.2 Fields</w:t>
+      </w:r>
+    </w:p>
+    <w:tbl>
+      <w:tblPr>
+        <w:tblStyle w:val="TableGrid"/>
+        <w:tblW w:w="0" w:type="auto"/>
+        <w:tblLook w:val="04A0" w:firstRow="1" w:lastRow="0" w:firstColumn="1" w:lastColumn="0" w:noHBand="0" w:noVBand="1"/>
+      </w:tblPr>
+      <w:tblGrid>
+        <w:gridCol w:w="4508"/>
+        <w:gridCol w:w="4508"/>
+      </w:tblGrid>
+      <w:tr>
+        <w:tc>
+          <w:tcPr>
+            <w:tcW w:w="4508" w:type="dxa"/>
+          </w:tcPr>
+          <w:p>
+            <w:pPr>
+              <w:rPr>
+                <w:rFonts w:ascii="TH Sarabun New" w:hAnsi="TH Sarabun New" w:cs="TH Sarabun New"/>
+                <w:sz w:val="36"/>
+                <w:szCs w:val="44"/>
+              </w:rPr>
+            </w:pPr>
+            <w:r>
+              <w:rPr>
+                <w:rFonts w:ascii="TH Sarabun New" w:hAnsi="TH Sarabun New" w:cs="TH Sarabun New"/>
+                <w:sz w:val="36"/>
+                <w:szCs w:val="44"/>
+              </w:rPr>
+              <w:t>-int lifetime</w:t>
+            </w:r>
+          </w:p>
+        </w:tc>
+        <w:tc>
+          <w:tcPr>
+            <w:tcW w:w="4508" w:type="dxa"/>
+          </w:tcPr>
+          <w:p>
+            <w:pPr>
+              <w:rPr>
+                <w:rFonts w:ascii="TH Sarabun New" w:hAnsi="TH Sarabun New" w:cs="TH Sarabun New"/>
+                <w:sz w:val="36"/>
+                <w:szCs w:val="44"/>
+              </w:rPr>
+            </w:pPr>
+            <w:r>
+              <w:rPr>
+                <w:rFonts w:ascii="TH Sarabun New" w:hAnsi="TH Sarabun New" w:cs="TH Sarabun New"/>
+                <w:sz w:val="36"/>
+                <w:szCs w:val="44"/>
+              </w:rPr>
+              <w:t>Particle lifetime</w:t>
+            </w:r>
+          </w:p>
+        </w:tc>
+      </w:tr>
+      <w:tr>
+        <w:tc>
+          <w:tcPr>
+            <w:tcW w:w="4508" w:type="dxa"/>
+          </w:tcPr>
+          <w:p>
+            <w:pPr>
+              <w:rPr>
+                <w:rFonts w:ascii="TH Sarabun New" w:hAnsi="TH Sarabun New" w:cs="TH Sarabun New"/>
+                <w:sz w:val="36"/>
+                <w:szCs w:val="44"/>
+              </w:rPr>
+            </w:pPr>
+            <w:r>
+              <w:rPr>
+                <w:rFonts w:ascii="TH Sarabun New" w:hAnsi="TH Sarabun New" w:cs="TH Sarabun New"/>
+                <w:sz w:val="36"/>
+                <w:szCs w:val="44"/>
+              </w:rPr>
+              <w:t>-</w:t>
+            </w:r>
+            <w:proofErr w:type="spellStart"/>
+            <w:r>
+              <w:rPr>
+                <w:rFonts w:ascii="TH Sarabun New" w:hAnsi="TH Sarabun New" w:cs="TH Sarabun New"/>
+                <w:sz w:val="36"/>
+                <w:szCs w:val="44"/>
+              </w:rPr>
+              <w:t>boolean</w:t>
+            </w:r>
+            <w:proofErr w:type="spellEnd"/>
+            <w:r>
+              <w:rPr>
+                <w:rFonts w:ascii="TH Sarabun New" w:hAnsi="TH Sarabun New" w:cs="TH Sarabun New"/>
+                <w:sz w:val="36"/>
+                <w:szCs w:val="44"/>
+              </w:rPr>
+              <w:t xml:space="preserve"> inf</w:t>
+            </w:r>
+          </w:p>
+        </w:tc>
+        <w:tc>
+          <w:tcPr>
+            <w:tcW w:w="4508" w:type="dxa"/>
+          </w:tcPr>
+          <w:p>
+            <w:pPr>
+              <w:rPr>
+                <w:rFonts w:ascii="TH Sarabun New" w:hAnsi="TH Sarabun New" w:cs="TH Sarabun New"/>
+                <w:sz w:val="36"/>
+                <w:szCs w:val="44"/>
+              </w:rPr>
+            </w:pPr>
+            <w:r>
+              <w:rPr>
+                <w:rFonts w:ascii="TH Sarabun New" w:hAnsi="TH Sarabun New" w:cs="TH Sarabun New"/>
+                <w:sz w:val="36"/>
+                <w:szCs w:val="44"/>
+              </w:rPr>
+              <w:t>Is particle stay forever</w:t>
+            </w:r>
+          </w:p>
+        </w:tc>
+      </w:tr>
+      <w:tr>
+        <w:tc>
+          <w:tcPr>
+            <w:tcW w:w="4508" w:type="dxa"/>
+          </w:tcPr>
+          <w:p>
+            <w:pPr>
+              <w:rPr>
+                <w:rFonts w:ascii="TH Sarabun New" w:hAnsi="TH Sarabun New" w:cs="TH Sarabun New"/>
+                <w:sz w:val="36"/>
+                <w:szCs w:val="44"/>
+              </w:rPr>
+            </w:pPr>
+            <w:r>
+              <w:rPr>
+                <w:rFonts w:ascii="TH Sarabun New" w:hAnsi="TH Sarabun New" w:cs="TH Sarabun New"/>
+                <w:sz w:val="36"/>
+                <w:szCs w:val="44"/>
+              </w:rPr>
+              <w:t xml:space="preserve">-Sprite </w:t>
+            </w:r>
+            <w:proofErr w:type="spellStart"/>
+            <w:r>
+              <w:rPr>
+                <w:rFonts w:ascii="TH Sarabun New" w:hAnsi="TH Sarabun New" w:cs="TH Sarabun New"/>
+                <w:sz w:val="36"/>
+                <w:szCs w:val="44"/>
+              </w:rPr>
+              <w:t>particleSprite</w:t>
+            </w:r>
+            <w:proofErr w:type="spellEnd"/>
+          </w:p>
+        </w:tc>
+        <w:tc>
+          <w:tcPr>
+            <w:tcW w:w="4508" w:type="dxa"/>
+          </w:tcPr>
+          <w:p>
+            <w:pPr>
+              <w:rPr>
+                <w:rFonts w:ascii="TH Sarabun New" w:hAnsi="TH Sarabun New" w:cs="TH Sarabun New"/>
+                <w:sz w:val="36"/>
+                <w:szCs w:val="44"/>
+              </w:rPr>
+            </w:pPr>
+            <w:r>
+              <w:rPr>
+                <w:rFonts w:ascii="TH Sarabun New" w:hAnsi="TH Sarabun New" w:cs="TH Sarabun New"/>
+                <w:sz w:val="36"/>
+                <w:szCs w:val="44"/>
+              </w:rPr>
+              <w:t>sprite</w:t>
+            </w:r>
+          </w:p>
+        </w:tc>
+      </w:tr>
+    </w:tbl>
+    <w:p>
+      <w:pPr>
+        <w:spacing w:before="360"/>
+        <w:rPr>
+          <w:rFonts w:ascii="TH Sarabun New" w:hAnsi="TH Sarabun New" w:cs="TH Sarabun New"/>
+          <w:sz w:val="36"/>
+          <w:szCs w:val="44"/>
+        </w:rPr>
+      </w:pPr>
+    </w:p>
+    <w:p>
+      <w:pPr>
+        <w:spacing w:before="360"/>
+        <w:rPr>
+          <w:rFonts w:ascii="TH Sarabun New" w:hAnsi="TH Sarabun New" w:cs="TH Sarabun New"/>
+          <w:sz w:val="36"/>
+          <w:szCs w:val="44"/>
+        </w:rPr>
+      </w:pPr>
+      <w:r>
+        <w:rPr>
+          <w:rFonts w:ascii="TH Sarabun New" w:hAnsi="TH Sarabun New" w:cs="TH Sarabun New"/>
+          <w:sz w:val="36"/>
+          <w:szCs w:val="44"/>
+        </w:rPr>
+        <w:t>3.9.3 Methods</w:t>
+      </w:r>
+    </w:p>
+    <w:tbl>
+      <w:tblPr>
+        <w:tblStyle w:val="TableGrid"/>
+        <w:tblW w:w="0" w:type="auto"/>
+        <w:tblLook w:val="04A0" w:firstRow="1" w:lastRow="0" w:firstColumn="1" w:lastColumn="0" w:noHBand="0" w:noVBand="1"/>
+      </w:tblPr>
+      <w:tblGrid>
+        <w:gridCol w:w="4508"/>
+        <w:gridCol w:w="4508"/>
+      </w:tblGrid>
+      <w:tr>
+        <w:tc>
+          <w:tcPr>
+            <w:tcW w:w="4508" w:type="dxa"/>
+          </w:tcPr>
+          <w:p>
+            <w:pPr>
+              <w:rPr>
+                <w:rFonts w:ascii="TH Sarabun New" w:hAnsi="TH Sarabun New" w:cs="TH Sarabun New"/>
+                <w:sz w:val="36"/>
+                <w:szCs w:val="44"/>
+              </w:rPr>
+            </w:pPr>
+            <w:r>
+              <w:rPr>
+                <w:rFonts w:ascii="TH Sarabun New" w:hAnsi="TH Sarabun New" w:cs="TH Sarabun New"/>
+                <w:sz w:val="36"/>
+                <w:szCs w:val="44"/>
+              </w:rPr>
+              <w:t xml:space="preserve">+void </w:t>
+            </w:r>
+            <w:proofErr w:type="gramStart"/>
+            <w:r>
+              <w:rPr>
+                <w:rFonts w:ascii="TH Sarabun New" w:hAnsi="TH Sarabun New" w:cs="TH Sarabun New"/>
+                <w:sz w:val="36"/>
+                <w:szCs w:val="44"/>
+              </w:rPr>
+              <w:t>update(</w:t>
+            </w:r>
+            <w:proofErr w:type="gramEnd"/>
+            <w:r>
+              <w:rPr>
+                <w:rFonts w:ascii="TH Sarabun New" w:hAnsi="TH Sarabun New" w:cs="TH Sarabun New"/>
+                <w:sz w:val="36"/>
+                <w:szCs w:val="44"/>
+              </w:rPr>
+              <w:t>)</w:t>
+            </w:r>
+          </w:p>
+        </w:tc>
+        <w:tc>
+          <w:tcPr>
+            <w:tcW w:w="4508" w:type="dxa"/>
+          </w:tcPr>
+          <w:p>
+            <w:pPr>
+              <w:rPr>
+                <w:rFonts w:ascii="TH Sarabun New" w:hAnsi="TH Sarabun New" w:cs="TH Sarabun New"/>
+                <w:sz w:val="36"/>
+                <w:szCs w:val="44"/>
+              </w:rPr>
+            </w:pPr>
+            <w:r>
+              <w:rPr>
+                <w:rFonts w:ascii="TH Sarabun New" w:hAnsi="TH Sarabun New" w:cs="TH Sarabun New"/>
+                <w:sz w:val="36"/>
+                <w:szCs w:val="44"/>
+              </w:rPr>
+              <w:t>decrease lifetime</w:t>
+            </w:r>
+          </w:p>
+          <w:p>
+            <w:pPr>
+              <w:rPr>
+                <w:rFonts w:ascii="TH Sarabun New" w:hAnsi="TH Sarabun New" w:cs="TH Sarabun New"/>
+                <w:sz w:val="36"/>
+                <w:szCs w:val="44"/>
+              </w:rPr>
+            </w:pPr>
+            <w:r>
+              <w:rPr>
+                <w:rFonts w:ascii="TH Sarabun New" w:hAnsi="TH Sarabun New" w:cs="TH Sarabun New"/>
+                <w:sz w:val="36"/>
+                <w:szCs w:val="44"/>
+              </w:rPr>
+              <w:t>if lifetime &lt;= 0 and not inf then remove this from scene</w:t>
+            </w:r>
+          </w:p>
+        </w:tc>
+      </w:tr>
+      <w:tr>
+        <w:tc>
+          <w:tcPr>
+            <w:tcW w:w="4508" w:type="dxa"/>
+          </w:tcPr>
+          <w:p>
+            <w:pPr>
+              <w:rPr>
+                <w:rFonts w:ascii="TH Sarabun New" w:hAnsi="TH Sarabun New" w:cs="TH Sarabun New"/>
+                <w:sz w:val="36"/>
+                <w:szCs w:val="44"/>
+              </w:rPr>
+            </w:pPr>
+            <w:r>
+              <w:rPr>
+                <w:rFonts w:ascii="TH Sarabun New" w:hAnsi="TH Sarabun New" w:cs="TH Sarabun New"/>
+                <w:sz w:val="36"/>
+                <w:szCs w:val="44"/>
+              </w:rPr>
+              <w:t xml:space="preserve">+Sprite </w:t>
+            </w:r>
+            <w:proofErr w:type="spellStart"/>
+            <w:proofErr w:type="gramStart"/>
+            <w:r>
+              <w:rPr>
+                <w:rFonts w:ascii="TH Sarabun New" w:hAnsi="TH Sarabun New" w:cs="TH Sarabun New"/>
+                <w:sz w:val="36"/>
+                <w:szCs w:val="44"/>
+              </w:rPr>
+              <w:t>getImage</w:t>
+            </w:r>
+            <w:proofErr w:type="spellEnd"/>
+            <w:r>
+              <w:rPr>
+                <w:rFonts w:ascii="TH Sarabun New" w:hAnsi="TH Sarabun New" w:cs="TH Sarabun New"/>
+                <w:sz w:val="36"/>
+                <w:szCs w:val="44"/>
+              </w:rPr>
+              <w:t>(</w:t>
+            </w:r>
+            <w:proofErr w:type="gramEnd"/>
+            <w:r>
+              <w:rPr>
+                <w:rFonts w:ascii="TH Sarabun New" w:hAnsi="TH Sarabun New" w:cs="TH Sarabun New"/>
+                <w:sz w:val="36"/>
+                <w:szCs w:val="44"/>
+              </w:rPr>
+              <w:t>)</w:t>
+            </w:r>
+          </w:p>
+        </w:tc>
+        <w:tc>
+          <w:tcPr>
+            <w:tcW w:w="4508" w:type="dxa"/>
+          </w:tcPr>
+          <w:p>
+            <w:pPr>
+              <w:rPr>
+                <w:rFonts w:ascii="TH Sarabun New" w:hAnsi="TH Sarabun New" w:cs="TH Sarabun New"/>
+                <w:sz w:val="36"/>
+                <w:szCs w:val="44"/>
+              </w:rPr>
+            </w:pPr>
+            <w:r>
+              <w:rPr>
+                <w:rFonts w:ascii="TH Sarabun New" w:hAnsi="TH Sarabun New" w:cs="TH Sarabun New"/>
+                <w:sz w:val="36"/>
+                <w:szCs w:val="44"/>
+              </w:rPr>
+              <w:t>Get sprite</w:t>
+            </w:r>
           </w:p>
         </w:tc>
       </w:tr>
